--- a/DOCUMENTACION/II.- ANÁLISIS/7.- DIAGRAMA DE CONTEXTO.docx
+++ b/DOCUMENTACION/II.- ANÁLISIS/7.- DIAGRAMA DE CONTEXTO.docx
@@ -1,16 +1,16 @@
 
 <file path=word/document.xml><?xml version="1.0" encoding="utf-8"?>
-<w:document xmlns:wpc="http://schemas.microsoft.com/office/word/2010/wordprocessingCanvas" xmlns:mc="http://schemas.openxmlformats.org/markup-compatibility/2006" xmlns:o="urn:schemas-microsoft-com:office:office" xmlns:r="http://schemas.openxmlformats.org/officeDocument/2006/relationships" xmlns:m="http://schemas.openxmlformats.org/officeDocument/2006/math" xmlns:v="urn:schemas-microsoft-com:vml" xmlns:wp14="http://schemas.microsoft.com/office/word/2010/wordprocessingDrawing" xmlns:wp="http://schemas.openxmlformats.org/drawingml/2006/wordprocessingDrawing" xmlns:w="http://schemas.openxmlformats.org/wordprocessingml/2006/main" xmlns:w14="http://schemas.microsoft.com/office/word/2010/wordml" xmlns:w10="urn:schemas-microsoft-com:office:word" xmlns:w15="http://schemas.microsoft.com/office/word/2012/wordml" xmlns:wpg="http://schemas.microsoft.com/office/word/2010/wordprocessingGroup" xmlns:wpi="http://schemas.microsoft.com/office/word/2010/wordprocessingInk" xmlns:wne="http://schemas.microsoft.com/office/word/2006/wordml" xmlns:wps="http://schemas.microsoft.com/office/word/2010/wordprocessingShape" xmlns:wpsCustomData="http://www.wps.cn/officeDocument/2013/wpsCustomData" mc:Ignorable="w14 w15 wp14">
+<w:document xmlns:wpc="http://schemas.microsoft.com/office/word/2010/wordprocessingCanvas" xmlns:cx="http://schemas.microsoft.com/office/drawing/2014/chartex" xmlns:cx1="http://schemas.microsoft.com/office/drawing/2015/9/8/chartex" xmlns:cx2="http://schemas.microsoft.com/office/drawing/2015/10/21/chartex" xmlns:cx3="http://schemas.microsoft.com/office/drawing/2016/5/9/chartex" xmlns:cx4="http://schemas.microsoft.com/office/drawing/2016/5/10/chartex" xmlns:cx5="http://schemas.microsoft.com/office/drawing/2016/5/11/chartex" xmlns:cx6="http://schemas.microsoft.com/office/drawing/2016/5/12/chartex" xmlns:cx7="http://schemas.microsoft.com/office/drawing/2016/5/13/chartex" xmlns:cx8="http://schemas.microsoft.com/office/drawing/2016/5/14/chartex" xmlns:mc="http://schemas.openxmlformats.org/markup-compatibility/2006" xmlns:aink="http://schemas.microsoft.com/office/drawing/2016/ink" xmlns:am3d="http://schemas.microsoft.com/office/drawing/2017/model3d" xmlns:o="urn:schemas-microsoft-com:office:office" xmlns:r="http://schemas.openxmlformats.org/officeDocument/2006/relationships" xmlns:m="http://schemas.openxmlformats.org/officeDocument/2006/math" xmlns:v="urn:schemas-microsoft-com:vml" xmlns:wp14="http://schemas.microsoft.com/office/word/2010/wordprocessingDrawing" xmlns:wp="http://schemas.openxmlformats.org/drawingml/2006/wordprocessingDrawing" xmlns:w10="urn:schemas-microsoft-com:office:word" xmlns:w="http://schemas.openxmlformats.org/wordprocessingml/2006/main" xmlns:w14="http://schemas.microsoft.com/office/word/2010/wordml" xmlns:w15="http://schemas.microsoft.com/office/word/2012/wordml" xmlns:w16cex="http://schemas.microsoft.com/office/word/2018/wordml/cex" xmlns:w16cid="http://schemas.microsoft.com/office/word/2016/wordml/cid" xmlns:w16="http://schemas.microsoft.com/office/word/2018/wordml" xmlns:w16se="http://schemas.microsoft.com/office/word/2015/wordml/symex" xmlns:wpg="http://schemas.microsoft.com/office/word/2010/wordprocessingGroup" xmlns:wpi="http://schemas.microsoft.com/office/word/2010/wordprocessingInk" xmlns:wne="http://schemas.microsoft.com/office/word/2006/wordml" xmlns:wps="http://schemas.microsoft.com/office/word/2010/wordprocessingShape" mc:Ignorable="w14 w15 w16se w16cid w16 w16cex wp14">
   <w:body>
     <w:p>
       <w:pPr>
-        <w:pStyle w:val="2"/>
+        <w:pStyle w:val="Ttulo2"/>
         <w:numPr>
           <w:ilvl w:val="0"/>
           <w:numId w:val="0"/>
         </w:numPr>
         <w:rPr>
-          <w:rFonts w:hint="default" w:ascii="Times New Roman" w:hAnsi="Times New Roman" w:cs="Times New Roman"/>
+          <w:rFonts w:ascii="Times New Roman" w:hAnsi="Times New Roman" w:cs="Times New Roman"/>
           <w:sz w:val="28"/>
           <w:szCs w:val="28"/>
           <w:lang w:val="es-DO"/>
@@ -18,16 +18,15 @@
       </w:pPr>
       <w:r>
         <w:rPr>
-          <w:rFonts w:hint="default" w:ascii="Times New Roman" w:hAnsi="Times New Roman" w:cs="Times New Roman"/>
+          <w:rFonts w:ascii="Times New Roman" w:hAnsi="Times New Roman" w:cs="Times New Roman"/>
           <w:sz w:val="28"/>
           <w:szCs w:val="28"/>
-          <w:lang w:val="en-US"/>
         </w:rPr>
         <w:t>2</w:t>
       </w:r>
       <w:r>
         <w:rPr>
-          <w:rFonts w:hint="default" w:ascii="Times New Roman" w:hAnsi="Times New Roman" w:cs="Times New Roman"/>
+          <w:rFonts w:ascii="Times New Roman" w:hAnsi="Times New Roman" w:cs="Times New Roman"/>
           <w:sz w:val="28"/>
           <w:szCs w:val="28"/>
           <w:lang w:val="es-DO"/>
@@ -37,54 +36,36 @@
     </w:p>
     <w:p>
       <w:pPr>
-        <w:numPr>
-          <w:numId w:val="0"/>
-        </w:numPr>
         <w:rPr>
-          <w:rFonts w:hint="default" w:ascii="Arial" w:hAnsi="Arial" w:cs="Arial"/>
+          <w:rFonts w:ascii="Arial" w:hAnsi="Arial" w:cs="Arial"/>
           <w:b/>
           <w:bCs/>
           <w:sz w:val="28"/>
           <w:szCs w:val="28"/>
-          <w:lang w:val="en-US"/>
         </w:rPr>
       </w:pPr>
     </w:p>
     <w:p>
-      <w:pPr>
-        <w:rPr>
-          <w:rFonts w:hint="default"/>
-          <w:lang w:val="en-US"/>
-        </w:rPr>
-      </w:pPr>
-      <w:bookmarkStart w:id="0" w:name="_GoBack"/>
+      <w:proofErr w:type="spellStart"/>
       <w:r>
         <w:rPr>
-          <w:rFonts w:hint="default" w:ascii="Times New Roman" w:hAnsi="Times New Roman" w:cs="Times New Roman"/>
+          <w:rFonts w:ascii="Times New Roman" w:hAnsi="Times New Roman" w:cs="Times New Roman"/>
           <w:b/>
           <w:bCs/>
           <w:sz w:val="28"/>
           <w:szCs w:val="28"/>
-          <w:lang w:val="en-US"/>
         </w:rPr>
         <w:t>Sugeiri</w:t>
       </w:r>
-      <w:bookmarkEnd w:id="0"/>
+      <w:proofErr w:type="spellEnd"/>
     </w:p>
     <w:p>
-      <w:pPr>
-        <w:rPr>
-          <w:rFonts w:hint="default"/>
-          <w:lang w:val="en-US"/>
-        </w:rPr>
-      </w:pPr>
       <w:r>
         <w:rPr>
-          <w:rFonts w:hint="default"/>
-          <w:lang w:val="en-US"/>
+          <w:noProof/>
         </w:rPr>
         <w:drawing>
-          <wp:inline distT="0" distB="0" distL="114300" distR="114300">
+          <wp:inline distT="0" distB="0" distL="114300" distR="114300" wp14:anchorId="4FCFD407" wp14:editId="7305E12A">
             <wp:extent cx="5273675" cy="3867150"/>
             <wp:effectExtent l="0" t="0" r="3175" b="0"/>
             <wp:docPr id="1" name="Picture 1" descr="Diagrama de Contexto_Sugeiri"/>
@@ -101,7 +82,7 @@
                     </pic:cNvPicPr>
                   </pic:nvPicPr>
                   <pic:blipFill>
-                    <a:blip r:embed="rId4"/>
+                    <a:blip r:embed="rId6"/>
                     <a:stretch>
                       <a:fillRect/>
                     </a:stretch>
@@ -122,23 +103,91 @@
         </w:drawing>
       </w:r>
     </w:p>
+    <w:p>
+      <w:r>
+        <w:rPr>
+          <w:rFonts w:ascii="Times New Roman" w:hAnsi="Times New Roman" w:cs="Times New Roman"/>
+          <w:b/>
+          <w:bCs/>
+          <w:sz w:val="28"/>
+          <w:szCs w:val="28"/>
+        </w:rPr>
+        <w:t>Enyor Peralta</w:t>
+      </w:r>
+      <w:r>
+        <w:t xml:space="preserve"> </w:t>
+      </w:r>
+      <w:r>
+        <w:rPr>
+          <w:noProof/>
+        </w:rPr>
+        <w:drawing>
+          <wp:inline distT="0" distB="0" distL="0" distR="0" wp14:anchorId="1F85E0C3" wp14:editId="0F6592BE">
+            <wp:extent cx="5273675" cy="3796030"/>
+            <wp:effectExtent l="0" t="0" r="3175" b="0"/>
+            <wp:docPr id="2" name="Imagen 2"/>
+            <wp:cNvGraphicFramePr>
+              <a:graphicFrameLocks xmlns:a="http://schemas.openxmlformats.org/drawingml/2006/main" noChangeAspect="1"/>
+            </wp:cNvGraphicFramePr>
+            <a:graphic xmlns:a="http://schemas.openxmlformats.org/drawingml/2006/main">
+              <a:graphicData uri="http://schemas.openxmlformats.org/drawingml/2006/picture">
+                <pic:pic xmlns:pic="http://schemas.openxmlformats.org/drawingml/2006/picture">
+                  <pic:nvPicPr>
+                    <pic:cNvPr id="0" name="Picture 1"/>
+                    <pic:cNvPicPr>
+                      <a:picLocks noChangeAspect="1" noChangeArrowheads="1"/>
+                    </pic:cNvPicPr>
+                  </pic:nvPicPr>
+                  <pic:blipFill>
+                    <a:blip r:embed="rId7">
+                      <a:extLst>
+                        <a:ext uri="{28A0092B-C50C-407E-A947-70E740481C1C}">
+                          <a14:useLocalDpi xmlns:a14="http://schemas.microsoft.com/office/drawing/2010/main" val="0"/>
+                        </a:ext>
+                      </a:extLst>
+                    </a:blip>
+                    <a:srcRect/>
+                    <a:stretch>
+                      <a:fillRect/>
+                    </a:stretch>
+                  </pic:blipFill>
+                  <pic:spPr bwMode="auto">
+                    <a:xfrm>
+                      <a:off x="0" y="0"/>
+                      <a:ext cx="5273675" cy="3796030"/>
+                    </a:xfrm>
+                    <a:prstGeom prst="rect">
+                      <a:avLst/>
+                    </a:prstGeom>
+                    <a:noFill/>
+                    <a:ln>
+                      <a:noFill/>
+                    </a:ln>
+                  </pic:spPr>
+                </pic:pic>
+              </a:graphicData>
+            </a:graphic>
+          </wp:inline>
+        </w:drawing>
+      </w:r>
+    </w:p>
     <w:sectPr>
       <w:pgSz w:w="11906" w:h="16838"/>
       <w:pgMar w:top="1440" w:right="1800" w:bottom="1440" w:left="1800" w:header="720" w:footer="720" w:gutter="0"/>
-      <w:cols w:space="720" w:num="1"/>
-      <w:docGrid w:linePitch="360" w:charSpace="0"/>
+      <w:cols w:space="720"/>
+      <w:docGrid w:linePitch="360"/>
     </w:sectPr>
   </w:body>
 </w:document>
 </file>
 
 <file path=word/numbering.xml><?xml version="1.0" encoding="utf-8"?>
-<w:numbering xmlns:wpc="http://schemas.microsoft.com/office/word/2010/wordprocessingCanvas" xmlns:mc="http://schemas.openxmlformats.org/markup-compatibility/2006" xmlns:o="urn:schemas-microsoft-com:office:office" xmlns:r="http://schemas.openxmlformats.org/officeDocument/2006/relationships" xmlns:m="http://schemas.openxmlformats.org/officeDocument/2006/math" xmlns:v="urn:schemas-microsoft-com:vml" xmlns:wp14="http://schemas.microsoft.com/office/word/2010/wordprocessingDrawing" xmlns:wp="http://schemas.openxmlformats.org/drawingml/2006/wordprocessingDrawing" xmlns:w10="urn:schemas-microsoft-com:office:word" xmlns:w="http://schemas.openxmlformats.org/wordprocessingml/2006/main" xmlns:w14="http://schemas.microsoft.com/office/word/2010/wordml" xmlns:wpg="http://schemas.microsoft.com/office/word/2010/wordprocessingGroup" xmlns:wpi="http://schemas.microsoft.com/office/word/2010/wordprocessingInk" xmlns:wne="http://schemas.microsoft.com/office/word/2006/wordml" xmlns:wps="http://schemas.microsoft.com/office/word/2010/wordprocessingShape" mc:Ignorable="w14 wp14">
-  <w:abstractNum w:abstractNumId="0">
+<w:numbering xmlns:wpc="http://schemas.microsoft.com/office/word/2010/wordprocessingCanvas" xmlns:cx="http://schemas.microsoft.com/office/drawing/2014/chartex" xmlns:cx1="http://schemas.microsoft.com/office/drawing/2015/9/8/chartex" xmlns:cx2="http://schemas.microsoft.com/office/drawing/2015/10/21/chartex" xmlns:cx3="http://schemas.microsoft.com/office/drawing/2016/5/9/chartex" xmlns:cx4="http://schemas.microsoft.com/office/drawing/2016/5/10/chartex" xmlns:cx5="http://schemas.microsoft.com/office/drawing/2016/5/11/chartex" xmlns:cx6="http://schemas.microsoft.com/office/drawing/2016/5/12/chartex" xmlns:cx7="http://schemas.microsoft.com/office/drawing/2016/5/13/chartex" xmlns:cx8="http://schemas.microsoft.com/office/drawing/2016/5/14/chartex" xmlns:mc="http://schemas.openxmlformats.org/markup-compatibility/2006" xmlns:aink="http://schemas.microsoft.com/office/drawing/2016/ink" xmlns:am3d="http://schemas.microsoft.com/office/drawing/2017/model3d" xmlns:o="urn:schemas-microsoft-com:office:office" xmlns:r="http://schemas.openxmlformats.org/officeDocument/2006/relationships" xmlns:m="http://schemas.openxmlformats.org/officeDocument/2006/math" xmlns:v="urn:schemas-microsoft-com:vml" xmlns:wp14="http://schemas.microsoft.com/office/word/2010/wordprocessingDrawing" xmlns:wp="http://schemas.openxmlformats.org/drawingml/2006/wordprocessingDrawing" xmlns:w10="urn:schemas-microsoft-com:office:word" xmlns:w="http://schemas.openxmlformats.org/wordprocessingml/2006/main" xmlns:w14="http://schemas.microsoft.com/office/word/2010/wordml" xmlns:w15="http://schemas.microsoft.com/office/word/2012/wordml" xmlns:w16cex="http://schemas.microsoft.com/office/word/2018/wordml/cex" xmlns:w16cid="http://schemas.microsoft.com/office/word/2016/wordml/cid" xmlns:w16="http://schemas.microsoft.com/office/word/2018/wordml" xmlns:w16se="http://schemas.microsoft.com/office/word/2015/wordml/symex" xmlns:wpg="http://schemas.microsoft.com/office/word/2010/wordprocessingGroup" xmlns:wpi="http://schemas.microsoft.com/office/word/2010/wordprocessingInk" xmlns:wne="http://schemas.microsoft.com/office/word/2006/wordml" xmlns:wps="http://schemas.microsoft.com/office/word/2010/wordprocessingShape" mc:Ignorable="w14 w15 w16se w16cid w16 w16cex wp14">
+  <w:abstractNum w:abstractNumId="0" w15:restartNumberingAfterBreak="0">
     <w:nsid w:val="10DF7751"/>
     <w:multiLevelType w:val="multilevel"/>
     <w:tmpl w:val="10DF7751"/>
-    <w:lvl w:ilvl="0" w:tentative="0">
+    <w:lvl w:ilvl="0">
       <w:start w:val="1"/>
       <w:numFmt w:val="decimal"/>
       <w:lvlText w:val="%1"/>
@@ -150,7 +199,7 @@
         <w:rFonts w:hint="default"/>
       </w:rPr>
     </w:lvl>
-    <w:lvl w:ilvl="1" w:tentative="0">
+    <w:lvl w:ilvl="1">
       <w:start w:val="1"/>
       <w:numFmt w:val="decimal"/>
       <w:lvlText w:val="%1.%2"/>
@@ -162,10 +211,10 @@
         <w:rFonts w:hint="default"/>
       </w:rPr>
     </w:lvl>
-    <w:lvl w:ilvl="2" w:tentative="0">
+    <w:lvl w:ilvl="2">
       <w:start w:val="1"/>
       <w:numFmt w:val="decimal"/>
-      <w:pStyle w:val="2"/>
+      <w:pStyle w:val="Ttulo2"/>
       <w:lvlText w:val="%1.%2.%3"/>
       <w:lvlJc w:val="left"/>
       <w:pPr>
@@ -175,7 +224,7 @@
         <w:rFonts w:hint="default"/>
       </w:rPr>
     </w:lvl>
-    <w:lvl w:ilvl="3" w:tentative="0">
+    <w:lvl w:ilvl="3">
       <w:start w:val="1"/>
       <w:numFmt w:val="decimal"/>
       <w:lvlText w:val="%1.%2.%3.%4"/>
@@ -187,7 +236,7 @@
         <w:rFonts w:hint="default"/>
       </w:rPr>
     </w:lvl>
-    <w:lvl w:ilvl="4" w:tentative="0">
+    <w:lvl w:ilvl="4">
       <w:start w:val="1"/>
       <w:numFmt w:val="decimal"/>
       <w:lvlText w:val="%1.%2.%3.%4.%5"/>
@@ -199,7 +248,7 @@
         <w:rFonts w:hint="default"/>
       </w:rPr>
     </w:lvl>
-    <w:lvl w:ilvl="5" w:tentative="0">
+    <w:lvl w:ilvl="5">
       <w:start w:val="1"/>
       <w:numFmt w:val="decimal"/>
       <w:lvlText w:val="%1.%2.%3.%4.%5.%6"/>
@@ -211,7 +260,7 @@
         <w:rFonts w:hint="default"/>
       </w:rPr>
     </w:lvl>
-    <w:lvl w:ilvl="6" w:tentative="0">
+    <w:lvl w:ilvl="6">
       <w:start w:val="1"/>
       <w:numFmt w:val="decimal"/>
       <w:lvlText w:val="%1.%2.%3.%4.%5.%6.%7"/>
@@ -223,7 +272,7 @@
         <w:rFonts w:hint="default"/>
       </w:rPr>
     </w:lvl>
-    <w:lvl w:ilvl="7" w:tentative="0">
+    <w:lvl w:ilvl="7">
       <w:start w:val="1"/>
       <w:numFmt w:val="decimal"/>
       <w:lvlText w:val="%1.%2.%3.%4.%5.%6.%7.%8"/>
@@ -235,7 +284,7 @@
         <w:rFonts w:hint="default"/>
       </w:rPr>
     </w:lvl>
-    <w:lvl w:ilvl="8" w:tentative="0">
+    <w:lvl w:ilvl="8">
       <w:start w:val="1"/>
       <w:numFmt w:val="decimal"/>
       <w:lvlText w:val="%1.%2.%3.%4.%5.%6.%7.%8.%9"/>
@@ -255,282 +304,319 @@
 </file>
 
 <file path=word/styles.xml><?xml version="1.0" encoding="utf-8"?>
-<w:styles xmlns:mc="http://schemas.openxmlformats.org/markup-compatibility/2006" xmlns:o="urn:schemas-microsoft-com:office:office" xmlns:r="http://schemas.openxmlformats.org/officeDocument/2006/relationships" xmlns:m="http://schemas.openxmlformats.org/officeDocument/2006/math" xmlns:v="urn:schemas-microsoft-com:vml" xmlns:w="http://schemas.openxmlformats.org/wordprocessingml/2006/main" xmlns:w14="http://schemas.microsoft.com/office/word/2010/wordml" xmlns:w10="urn:schemas-microsoft-com:office:word" xmlns:sl="http://schemas.openxmlformats.org/schemaLibrary/2006/main" mc:Ignorable="w14">
+<w:styles xmlns:mc="http://schemas.openxmlformats.org/markup-compatibility/2006" xmlns:r="http://schemas.openxmlformats.org/officeDocument/2006/relationships" xmlns:w="http://schemas.openxmlformats.org/wordprocessingml/2006/main" xmlns:w14="http://schemas.microsoft.com/office/word/2010/wordml" xmlns:w15="http://schemas.microsoft.com/office/word/2012/wordml" xmlns:w16cex="http://schemas.microsoft.com/office/word/2018/wordml/cex" xmlns:w16cid="http://schemas.microsoft.com/office/word/2016/wordml/cid" xmlns:w16="http://schemas.microsoft.com/office/word/2018/wordml" xmlns:w16se="http://schemas.microsoft.com/office/word/2015/wordml/symex" mc:Ignorable="w14 w15 w16se w16cid w16 w16cex">
   <w:docDefaults>
     <w:rPrDefault>
       <w:rPr>
-        <w:rFonts w:asciiTheme="minorHAnsi" w:hAnsiTheme="minorHAnsi" w:eastAsiaTheme="minorHAnsi" w:cstheme="minorBidi"/>
+        <w:rFonts w:asciiTheme="minorHAnsi" w:eastAsiaTheme="minorHAnsi" w:hAnsiTheme="minorHAnsi" w:cstheme="minorBidi"/>
+        <w:lang w:val="en-US" w:eastAsia="en-US" w:bidi="ar-SA"/>
       </w:rPr>
     </w:rPrDefault>
     <w:pPrDefault/>
   </w:docDefaults>
-  <w:latentStyles w:count="260" w:defQFormat="0" w:defUnhideWhenUsed="1" w:defSemiHidden="1" w:defUIPriority="99" w:defLockedState="0">
-    <w:lsdException w:qFormat="1" w:unhideWhenUsed="0" w:uiPriority="0" w:semiHidden="0" w:name="Normal"/>
-    <w:lsdException w:qFormat="1" w:unhideWhenUsed="0" w:uiPriority="0" w:semiHidden="0" w:name="heading 1"/>
-    <w:lsdException w:qFormat="1" w:uiPriority="9" w:semiHidden="0" w:name="heading 2"/>
-    <w:lsdException w:qFormat="1" w:uiPriority="0" w:name="heading 3"/>
-    <w:lsdException w:qFormat="1" w:uiPriority="0" w:name="heading 4"/>
-    <w:lsdException w:qFormat="1" w:uiPriority="0" w:name="heading 5"/>
-    <w:lsdException w:qFormat="1" w:uiPriority="0" w:name="heading 6"/>
-    <w:lsdException w:qFormat="1" w:uiPriority="0" w:name="heading 7"/>
-    <w:lsdException w:qFormat="1" w:uiPriority="0" w:name="heading 8"/>
-    <w:lsdException w:qFormat="1" w:uiPriority="0" w:name="heading 9"/>
-    <w:lsdException w:unhideWhenUsed="0" w:uiPriority="0" w:semiHidden="0" w:name="index 1"/>
-    <w:lsdException w:unhideWhenUsed="0" w:uiPriority="0" w:semiHidden="0" w:name="index 2"/>
-    <w:lsdException w:unhideWhenUsed="0" w:uiPriority="0" w:semiHidden="0" w:name="index 3"/>
-    <w:lsdException w:unhideWhenUsed="0" w:uiPriority="0" w:semiHidden="0" w:name="index 4"/>
-    <w:lsdException w:unhideWhenUsed="0" w:uiPriority="0" w:semiHidden="0" w:name="index 5"/>
-    <w:lsdException w:unhideWhenUsed="0" w:uiPriority="0" w:semiHidden="0" w:name="index 6"/>
-    <w:lsdException w:unhideWhenUsed="0" w:uiPriority="0" w:semiHidden="0" w:name="index 7"/>
-    <w:lsdException w:unhideWhenUsed="0" w:uiPriority="0" w:semiHidden="0" w:name="index 8"/>
-    <w:lsdException w:unhideWhenUsed="0" w:uiPriority="0" w:semiHidden="0" w:name="index 9"/>
-    <w:lsdException w:unhideWhenUsed="0" w:uiPriority="0" w:semiHidden="0" w:name="toc 1"/>
-    <w:lsdException w:unhideWhenUsed="0" w:uiPriority="0" w:semiHidden="0" w:name="toc 2"/>
-    <w:lsdException w:unhideWhenUsed="0" w:uiPriority="0" w:semiHidden="0" w:name="toc 3"/>
-    <w:lsdException w:unhideWhenUsed="0" w:uiPriority="0" w:semiHidden="0" w:name="toc 4"/>
-    <w:lsdException w:unhideWhenUsed="0" w:uiPriority="0" w:semiHidden="0" w:name="toc 5"/>
-    <w:lsdException w:unhideWhenUsed="0" w:uiPriority="0" w:semiHidden="0" w:name="toc 6"/>
-    <w:lsdException w:unhideWhenUsed="0" w:uiPriority="0" w:semiHidden="0" w:name="toc 7"/>
-    <w:lsdException w:unhideWhenUsed="0" w:uiPriority="0" w:semiHidden="0" w:name="toc 8"/>
-    <w:lsdException w:unhideWhenUsed="0" w:uiPriority="0" w:semiHidden="0" w:name="toc 9"/>
-    <w:lsdException w:unhideWhenUsed="0" w:uiPriority="0" w:semiHidden="0" w:name="Normal Indent"/>
-    <w:lsdException w:unhideWhenUsed="0" w:uiPriority="0" w:semiHidden="0" w:name="footnote text"/>
-    <w:lsdException w:unhideWhenUsed="0" w:uiPriority="0" w:semiHidden="0" w:name="annotation text"/>
-    <w:lsdException w:unhideWhenUsed="0" w:uiPriority="0" w:semiHidden="0" w:name="header"/>
-    <w:lsdException w:unhideWhenUsed="0" w:uiPriority="0" w:semiHidden="0" w:name="footer"/>
-    <w:lsdException w:unhideWhenUsed="0" w:uiPriority="0" w:semiHidden="0" w:name="index heading"/>
-    <w:lsdException w:qFormat="1" w:uiPriority="0" w:name="caption"/>
-    <w:lsdException w:unhideWhenUsed="0" w:uiPriority="0" w:semiHidden="0" w:name="table of figures"/>
-    <w:lsdException w:unhideWhenUsed="0" w:uiPriority="0" w:semiHidden="0" w:name="envelope address"/>
-    <w:lsdException w:unhideWhenUsed="0" w:uiPriority="0" w:semiHidden="0" w:name="envelope return"/>
-    <w:lsdException w:unhideWhenUsed="0" w:uiPriority="0" w:semiHidden="0" w:name="footnote reference"/>
-    <w:lsdException w:unhideWhenUsed="0" w:uiPriority="0" w:semiHidden="0" w:name="annotation reference"/>
-    <w:lsdException w:unhideWhenUsed="0" w:uiPriority="0" w:semiHidden="0" w:name="line number"/>
-    <w:lsdException w:unhideWhenUsed="0" w:uiPriority="0" w:semiHidden="0" w:name="page number"/>
-    <w:lsdException w:unhideWhenUsed="0" w:uiPriority="0" w:semiHidden="0" w:name="endnote reference"/>
-    <w:lsdException w:unhideWhenUsed="0" w:uiPriority="0" w:semiHidden="0" w:name="endnote text"/>
-    <w:lsdException w:unhideWhenUsed="0" w:uiPriority="0" w:semiHidden="0" w:name="table of authorities"/>
-    <w:lsdException w:unhideWhenUsed="0" w:uiPriority="0" w:semiHidden="0" w:name="macro"/>
-    <w:lsdException w:unhideWhenUsed="0" w:uiPriority="0" w:semiHidden="0" w:name="toa heading"/>
-    <w:lsdException w:unhideWhenUsed="0" w:uiPriority="0" w:semiHidden="0" w:name="List"/>
-    <w:lsdException w:unhideWhenUsed="0" w:uiPriority="0" w:semiHidden="0" w:name="List Bullet"/>
-    <w:lsdException w:unhideWhenUsed="0" w:uiPriority="0" w:semiHidden="0" w:name="List Number"/>
-    <w:lsdException w:unhideWhenUsed="0" w:uiPriority="0" w:semiHidden="0" w:name="List 2"/>
-    <w:lsdException w:unhideWhenUsed="0" w:uiPriority="0" w:semiHidden="0" w:name="List 3"/>
-    <w:lsdException w:unhideWhenUsed="0" w:uiPriority="0" w:semiHidden="0" w:name="List 4"/>
-    <w:lsdException w:unhideWhenUsed="0" w:uiPriority="0" w:semiHidden="0" w:name="List 5"/>
-    <w:lsdException w:unhideWhenUsed="0" w:uiPriority="0" w:semiHidden="0" w:name="List Bullet 2"/>
-    <w:lsdException w:unhideWhenUsed="0" w:uiPriority="0" w:semiHidden="0" w:name="List Bullet 3"/>
-    <w:lsdException w:unhideWhenUsed="0" w:uiPriority="0" w:semiHidden="0" w:name="List Bullet 4"/>
-    <w:lsdException w:unhideWhenUsed="0" w:uiPriority="0" w:semiHidden="0" w:name="List Bullet 5"/>
-    <w:lsdException w:unhideWhenUsed="0" w:uiPriority="0" w:semiHidden="0" w:name="List Number 2"/>
-    <w:lsdException w:unhideWhenUsed="0" w:uiPriority="0" w:semiHidden="0" w:name="List Number 3"/>
-    <w:lsdException w:unhideWhenUsed="0" w:uiPriority="0" w:semiHidden="0" w:name="List Number 4"/>
-    <w:lsdException w:unhideWhenUsed="0" w:uiPriority="0" w:semiHidden="0" w:name="List Number 5"/>
-    <w:lsdException w:qFormat="1" w:unhideWhenUsed="0" w:uiPriority="0" w:semiHidden="0" w:name="Title"/>
-    <w:lsdException w:unhideWhenUsed="0" w:uiPriority="0" w:semiHidden="0" w:name="Closing"/>
-    <w:lsdException w:unhideWhenUsed="0" w:uiPriority="0" w:semiHidden="0" w:name="Signature"/>
-    <w:lsdException w:unhideWhenUsed="0" w:uiPriority="0" w:name="Default Paragraph Font"/>
-    <w:lsdException w:unhideWhenUsed="0" w:uiPriority="0" w:semiHidden="0" w:name="Body Text"/>
-    <w:lsdException w:unhideWhenUsed="0" w:uiPriority="0" w:semiHidden="0" w:name="Body Text Indent"/>
-    <w:lsdException w:unhideWhenUsed="0" w:uiPriority="0" w:semiHidden="0" w:name="List Continue"/>
-    <w:lsdException w:unhideWhenUsed="0" w:uiPriority="0" w:semiHidden="0" w:name="List Continue 2"/>
-    <w:lsdException w:unhideWhenUsed="0" w:uiPriority="0" w:semiHidden="0" w:name="List Continue 3"/>
-    <w:lsdException w:unhideWhenUsed="0" w:uiPriority="0" w:semiHidden="0" w:name="List Continue 4"/>
-    <w:lsdException w:unhideWhenUsed="0" w:uiPriority="0" w:semiHidden="0" w:name="List Continue 5"/>
-    <w:lsdException w:unhideWhenUsed="0" w:uiPriority="0" w:semiHidden="0" w:name="Message Header"/>
-    <w:lsdException w:qFormat="1" w:unhideWhenUsed="0" w:uiPriority="0" w:semiHidden="0" w:name="Subtitle"/>
-    <w:lsdException w:unhideWhenUsed="0" w:uiPriority="0" w:semiHidden="0" w:name="Salutation"/>
-    <w:lsdException w:unhideWhenUsed="0" w:uiPriority="0" w:semiHidden="0" w:name="Date"/>
-    <w:lsdException w:unhideWhenUsed="0" w:uiPriority="0" w:semiHidden="0" w:name="Body Text First Indent"/>
-    <w:lsdException w:unhideWhenUsed="0" w:uiPriority="0" w:semiHidden="0" w:name="Body Text First Indent 2"/>
-    <w:lsdException w:unhideWhenUsed="0" w:uiPriority="0" w:semiHidden="0" w:name="Note Heading"/>
-    <w:lsdException w:unhideWhenUsed="0" w:uiPriority="0" w:semiHidden="0" w:name="Body Text 2"/>
-    <w:lsdException w:unhideWhenUsed="0" w:uiPriority="0" w:semiHidden="0" w:name="Body Text 3"/>
-    <w:lsdException w:unhideWhenUsed="0" w:uiPriority="0" w:semiHidden="0" w:name="Body Text Indent 2"/>
-    <w:lsdException w:unhideWhenUsed="0" w:uiPriority="0" w:semiHidden="0" w:name="Body Text Indent 3"/>
-    <w:lsdException w:unhideWhenUsed="0" w:uiPriority="0" w:semiHidden="0" w:name="Block Text"/>
-    <w:lsdException w:unhideWhenUsed="0" w:uiPriority="0" w:semiHidden="0" w:name="Hyperlink"/>
-    <w:lsdException w:unhideWhenUsed="0" w:uiPriority="0" w:semiHidden="0" w:name="FollowedHyperlink"/>
-    <w:lsdException w:qFormat="1" w:unhideWhenUsed="0" w:uiPriority="0" w:semiHidden="0" w:name="Strong"/>
-    <w:lsdException w:qFormat="1" w:unhideWhenUsed="0" w:uiPriority="0" w:semiHidden="0" w:name="Emphasis"/>
-    <w:lsdException w:unhideWhenUsed="0" w:uiPriority="0" w:semiHidden="0" w:name="Document Map"/>
-    <w:lsdException w:unhideWhenUsed="0" w:uiPriority="0" w:semiHidden="0" w:name="Plain Text"/>
-    <w:lsdException w:unhideWhenUsed="0" w:uiPriority="0" w:semiHidden="0" w:name="E-mail Signature"/>
-    <w:lsdException w:unhideWhenUsed="0" w:uiPriority="0" w:semiHidden="0" w:name="Normal (Web)"/>
-    <w:lsdException w:unhideWhenUsed="0" w:uiPriority="0" w:semiHidden="0" w:name="HTML Acronym"/>
-    <w:lsdException w:unhideWhenUsed="0" w:uiPriority="0" w:semiHidden="0" w:name="HTML Address"/>
-    <w:lsdException w:unhideWhenUsed="0" w:uiPriority="0" w:semiHidden="0" w:name="HTML Cite"/>
-    <w:lsdException w:unhideWhenUsed="0" w:uiPriority="0" w:semiHidden="0" w:name="HTML Code"/>
-    <w:lsdException w:unhideWhenUsed="0" w:uiPriority="0" w:semiHidden="0" w:name="HTML Definition"/>
-    <w:lsdException w:unhideWhenUsed="0" w:uiPriority="0" w:semiHidden="0" w:name="HTML Keyboard"/>
-    <w:lsdException w:unhideWhenUsed="0" w:uiPriority="0" w:semiHidden="0" w:name="HTML Preformatted"/>
-    <w:lsdException w:unhideWhenUsed="0" w:uiPriority="0" w:semiHidden="0" w:name="HTML Sample"/>
-    <w:lsdException w:unhideWhenUsed="0" w:uiPriority="0" w:semiHidden="0" w:name="HTML Typewriter"/>
-    <w:lsdException w:unhideWhenUsed="0" w:uiPriority="0" w:semiHidden="0" w:name="HTML Variable"/>
-    <w:lsdException w:unhideWhenUsed="0" w:uiPriority="0" w:name="Normal Table"/>
-    <w:lsdException w:unhideWhenUsed="0" w:uiPriority="0" w:semiHidden="0" w:name="annotation subject"/>
-    <w:lsdException w:unhideWhenUsed="0" w:uiPriority="0" w:semiHidden="0" w:name="Table Simple 1"/>
-    <w:lsdException w:unhideWhenUsed="0" w:uiPriority="0" w:semiHidden="0" w:name="Table Simple 2"/>
-    <w:lsdException w:unhideWhenUsed="0" w:uiPriority="0" w:semiHidden="0" w:name="Table Simple 3"/>
-    <w:lsdException w:unhideWhenUsed="0" w:uiPriority="0" w:semiHidden="0" w:name="Table Classic 1"/>
-    <w:lsdException w:unhideWhenUsed="0" w:uiPriority="0" w:semiHidden="0" w:name="Table Classic 2"/>
-    <w:lsdException w:unhideWhenUsed="0" w:uiPriority="0" w:semiHidden="0" w:name="Table Classic 3"/>
-    <w:lsdException w:unhideWhenUsed="0" w:uiPriority="0" w:semiHidden="0" w:name="Table Classic 4"/>
-    <w:lsdException w:unhideWhenUsed="0" w:uiPriority="0" w:semiHidden="0" w:name="Table Colorful 1"/>
-    <w:lsdException w:unhideWhenUsed="0" w:uiPriority="0" w:semiHidden="0" w:name="Table Colorful 2"/>
-    <w:lsdException w:unhideWhenUsed="0" w:uiPriority="0" w:semiHidden="0" w:name="Table Colorful 3"/>
-    <w:lsdException w:unhideWhenUsed="0" w:uiPriority="0" w:semiHidden="0" w:name="Table Columns 1"/>
-    <w:lsdException w:unhideWhenUsed="0" w:uiPriority="0" w:semiHidden="0" w:name="Table Columns 2"/>
-    <w:lsdException w:unhideWhenUsed="0" w:uiPriority="0" w:semiHidden="0" w:name="Table Columns 3"/>
-    <w:lsdException w:unhideWhenUsed="0" w:uiPriority="0" w:semiHidden="0" w:name="Table Columns 4"/>
-    <w:lsdException w:unhideWhenUsed="0" w:uiPriority="0" w:semiHidden="0" w:name="Table Columns 5"/>
-    <w:lsdException w:unhideWhenUsed="0" w:uiPriority="0" w:semiHidden="0" w:name="Table Grid 1"/>
-    <w:lsdException w:unhideWhenUsed="0" w:uiPriority="0" w:semiHidden="0" w:name="Table Grid 2"/>
-    <w:lsdException w:unhideWhenUsed="0" w:uiPriority="0" w:semiHidden="0" w:name="Table Grid 3"/>
-    <w:lsdException w:unhideWhenUsed="0" w:uiPriority="0" w:semiHidden="0" w:name="Table Grid 4"/>
-    <w:lsdException w:unhideWhenUsed="0" w:uiPriority="0" w:semiHidden="0" w:name="Table Grid 5"/>
-    <w:lsdException w:unhideWhenUsed="0" w:uiPriority="0" w:semiHidden="0" w:name="Table Grid 6"/>
-    <w:lsdException w:unhideWhenUsed="0" w:uiPriority="0" w:semiHidden="0" w:name="Table Grid 7"/>
-    <w:lsdException w:unhideWhenUsed="0" w:uiPriority="0" w:semiHidden="0" w:name="Table Grid 8"/>
-    <w:lsdException w:unhideWhenUsed="0" w:uiPriority="0" w:semiHidden="0" w:name="Table List 1"/>
-    <w:lsdException w:unhideWhenUsed="0" w:uiPriority="0" w:semiHidden="0" w:name="Table List 2"/>
-    <w:lsdException w:unhideWhenUsed="0" w:uiPriority="0" w:semiHidden="0" w:name="Table List 3"/>
-    <w:lsdException w:unhideWhenUsed="0" w:uiPriority="0" w:semiHidden="0" w:name="Table List 4"/>
-    <w:lsdException w:unhideWhenUsed="0" w:uiPriority="0" w:semiHidden="0" w:name="Table List 5"/>
-    <w:lsdException w:unhideWhenUsed="0" w:uiPriority="0" w:semiHidden="0" w:name="Table List 6"/>
-    <w:lsdException w:unhideWhenUsed="0" w:uiPriority="0" w:semiHidden="0" w:name="Table List 7"/>
-    <w:lsdException w:unhideWhenUsed="0" w:uiPriority="0" w:semiHidden="0" w:name="Table List 8"/>
-    <w:lsdException w:unhideWhenUsed="0" w:uiPriority="0" w:semiHidden="0" w:name="Table 3D effects 1"/>
-    <w:lsdException w:unhideWhenUsed="0" w:uiPriority="0" w:semiHidden="0" w:name="Table 3D effects 2"/>
-    <w:lsdException w:unhideWhenUsed="0" w:uiPriority="0" w:semiHidden="0" w:name="Table 3D effects 3"/>
-    <w:lsdException w:unhideWhenUsed="0" w:uiPriority="0" w:semiHidden="0" w:name="Table Contemporary"/>
-    <w:lsdException w:unhideWhenUsed="0" w:uiPriority="0" w:semiHidden="0" w:name="Table Elegant"/>
-    <w:lsdException w:unhideWhenUsed="0" w:uiPriority="0" w:semiHidden="0" w:name="Table Professional"/>
-    <w:lsdException w:unhideWhenUsed="0" w:uiPriority="0" w:semiHidden="0" w:name="Table Subtle 1"/>
-    <w:lsdException w:unhideWhenUsed="0" w:uiPriority="0" w:semiHidden="0" w:name="Table Subtle 2"/>
-    <w:lsdException w:unhideWhenUsed="0" w:uiPriority="0" w:semiHidden="0" w:name="Table Web 1"/>
-    <w:lsdException w:unhideWhenUsed="0" w:uiPriority="0" w:semiHidden="0" w:name="Table Web 2"/>
-    <w:lsdException w:unhideWhenUsed="0" w:uiPriority="0" w:semiHidden="0" w:name="Table Web 3"/>
-    <w:lsdException w:unhideWhenUsed="0" w:uiPriority="0" w:semiHidden="0" w:name="Balloon Text"/>
-    <w:lsdException w:unhideWhenUsed="0" w:uiPriority="0" w:semiHidden="0" w:name="Table Grid"/>
-    <w:lsdException w:unhideWhenUsed="0" w:uiPriority="0" w:semiHidden="0" w:name="Table Theme"/>
-    <w:lsdException w:unhideWhenUsed="0" w:uiPriority="60" w:semiHidden="0" w:name="Light Shading"/>
-    <w:lsdException w:unhideWhenUsed="0" w:uiPriority="61" w:semiHidden="0" w:name="Light List"/>
-    <w:lsdException w:unhideWhenUsed="0" w:uiPriority="62" w:semiHidden="0" w:name="Light Grid"/>
-    <w:lsdException w:unhideWhenUsed="0" w:uiPriority="63" w:semiHidden="0" w:name="Medium Shading 1"/>
-    <w:lsdException w:unhideWhenUsed="0" w:uiPriority="64" w:semiHidden="0" w:name="Medium Shading 2"/>
-    <w:lsdException w:unhideWhenUsed="0" w:uiPriority="65" w:semiHidden="0" w:name="Medium List 1"/>
-    <w:lsdException w:unhideWhenUsed="0" w:uiPriority="66" w:semiHidden="0" w:name="Medium List 2"/>
-    <w:lsdException w:unhideWhenUsed="0" w:uiPriority="67" w:semiHidden="0" w:name="Medium Grid 1"/>
-    <w:lsdException w:unhideWhenUsed="0" w:uiPriority="68" w:semiHidden="0" w:name="Medium Grid 2"/>
-    <w:lsdException w:unhideWhenUsed="0" w:uiPriority="69" w:semiHidden="0" w:name="Medium Grid 3"/>
-    <w:lsdException w:unhideWhenUsed="0" w:uiPriority="70" w:semiHidden="0" w:name="Dark List"/>
-    <w:lsdException w:unhideWhenUsed="0" w:uiPriority="71" w:semiHidden="0" w:name="Colorful Shading"/>
-    <w:lsdException w:unhideWhenUsed="0" w:uiPriority="72" w:semiHidden="0" w:name="Colorful List"/>
-    <w:lsdException w:unhideWhenUsed="0" w:uiPriority="73" w:semiHidden="0" w:name="Colorful Grid"/>
-    <w:lsdException w:unhideWhenUsed="0" w:uiPriority="60" w:semiHidden="0" w:name="Light Shading Accent 1"/>
-    <w:lsdException w:unhideWhenUsed="0" w:uiPriority="61" w:semiHidden="0" w:name="Light List Accent 1"/>
-    <w:lsdException w:unhideWhenUsed="0" w:uiPriority="62" w:semiHidden="0" w:name="Light Grid Accent 1"/>
-    <w:lsdException w:unhideWhenUsed="0" w:uiPriority="63" w:semiHidden="0" w:name="Medium Shading 1 Accent 1"/>
-    <w:lsdException w:unhideWhenUsed="0" w:uiPriority="64" w:semiHidden="0" w:name="Medium Shading 2 Accent 1"/>
-    <w:lsdException w:unhideWhenUsed="0" w:uiPriority="65" w:semiHidden="0" w:name="Medium List 1 Accent 1"/>
-    <w:lsdException w:qFormat="1" w:unhideWhenUsed="0" w:uiPriority="34" w:semiHidden="0" w:name="List Paragraph"/>
-    <w:lsdException w:unhideWhenUsed="0" w:uiPriority="66" w:semiHidden="0" w:name="Medium List 2 Accent 1"/>
-    <w:lsdException w:unhideWhenUsed="0" w:uiPriority="67" w:semiHidden="0" w:name="Medium Grid 1 Accent 1"/>
-    <w:lsdException w:unhideWhenUsed="0" w:uiPriority="68" w:semiHidden="0" w:name="Medium Grid 2 Accent 1"/>
-    <w:lsdException w:unhideWhenUsed="0" w:uiPriority="69" w:semiHidden="0" w:name="Medium Grid 3 Accent 1"/>
-    <w:lsdException w:unhideWhenUsed="0" w:uiPriority="70" w:semiHidden="0" w:name="Dark List Accent 1"/>
-    <w:lsdException w:unhideWhenUsed="0" w:uiPriority="71" w:semiHidden="0" w:name="Colorful Shading Accent 1"/>
-    <w:lsdException w:unhideWhenUsed="0" w:uiPriority="72" w:semiHidden="0" w:name="Colorful List Accent 1"/>
-    <w:lsdException w:unhideWhenUsed="0" w:uiPriority="73" w:semiHidden="0" w:name="Colorful Grid Accent 1"/>
-    <w:lsdException w:unhideWhenUsed="0" w:uiPriority="60" w:semiHidden="0" w:name="Light Shading Accent 2"/>
-    <w:lsdException w:unhideWhenUsed="0" w:uiPriority="61" w:semiHidden="0" w:name="Light List Accent 2"/>
-    <w:lsdException w:unhideWhenUsed="0" w:uiPriority="62" w:semiHidden="0" w:name="Light Grid Accent 2"/>
-    <w:lsdException w:unhideWhenUsed="0" w:uiPriority="63" w:semiHidden="0" w:name="Medium Shading 1 Accent 2"/>
-    <w:lsdException w:unhideWhenUsed="0" w:uiPriority="64" w:semiHidden="0" w:name="Medium Shading 2 Accent 2"/>
-    <w:lsdException w:unhideWhenUsed="0" w:uiPriority="65" w:semiHidden="0" w:name="Medium List 1 Accent 2"/>
-    <w:lsdException w:unhideWhenUsed="0" w:uiPriority="66" w:semiHidden="0" w:name="Medium List 2 Accent 2"/>
-    <w:lsdException w:unhideWhenUsed="0" w:uiPriority="67" w:semiHidden="0" w:name="Medium Grid 1 Accent 2"/>
-    <w:lsdException w:unhideWhenUsed="0" w:uiPriority="68" w:semiHidden="0" w:name="Medium Grid 2 Accent 2"/>
-    <w:lsdException w:unhideWhenUsed="0" w:uiPriority="69" w:semiHidden="0" w:name="Medium Grid 3 Accent 2"/>
-    <w:lsdException w:unhideWhenUsed="0" w:uiPriority="70" w:semiHidden="0" w:name="Dark List Accent 2"/>
-    <w:lsdException w:unhideWhenUsed="0" w:uiPriority="71" w:semiHidden="0" w:name="Colorful Shading Accent 2"/>
-    <w:lsdException w:unhideWhenUsed="0" w:uiPriority="72" w:semiHidden="0" w:name="Colorful List Accent 2"/>
-    <w:lsdException w:unhideWhenUsed="0" w:uiPriority="73" w:semiHidden="0" w:name="Colorful Grid Accent 2"/>
-    <w:lsdException w:unhideWhenUsed="0" w:uiPriority="60" w:semiHidden="0" w:name="Light Shading Accent 3"/>
-    <w:lsdException w:unhideWhenUsed="0" w:uiPriority="61" w:semiHidden="0" w:name="Light List Accent 3"/>
-    <w:lsdException w:unhideWhenUsed="0" w:uiPriority="62" w:semiHidden="0" w:name="Light Grid Accent 3"/>
-    <w:lsdException w:unhideWhenUsed="0" w:uiPriority="63" w:semiHidden="0" w:name="Medium Shading 1 Accent 3"/>
-    <w:lsdException w:unhideWhenUsed="0" w:uiPriority="64" w:semiHidden="0" w:name="Medium Shading 2 Accent 3"/>
-    <w:lsdException w:unhideWhenUsed="0" w:uiPriority="65" w:semiHidden="0" w:name="Medium List 1 Accent 3"/>
-    <w:lsdException w:unhideWhenUsed="0" w:uiPriority="66" w:semiHidden="0" w:name="Medium List 2 Accent 3"/>
-    <w:lsdException w:unhideWhenUsed="0" w:uiPriority="67" w:semiHidden="0" w:name="Medium Grid 1 Accent 3"/>
-    <w:lsdException w:unhideWhenUsed="0" w:uiPriority="68" w:semiHidden="0" w:name="Medium Grid 2 Accent 3"/>
-    <w:lsdException w:unhideWhenUsed="0" w:uiPriority="69" w:semiHidden="0" w:name="Medium Grid 3 Accent 3"/>
-    <w:lsdException w:unhideWhenUsed="0" w:uiPriority="70" w:semiHidden="0" w:name="Dark List Accent 3"/>
-    <w:lsdException w:unhideWhenUsed="0" w:uiPriority="71" w:semiHidden="0" w:name="Colorful Shading Accent 3"/>
-    <w:lsdException w:unhideWhenUsed="0" w:uiPriority="72" w:semiHidden="0" w:name="Colorful List Accent 3"/>
-    <w:lsdException w:unhideWhenUsed="0" w:uiPriority="73" w:semiHidden="0" w:name="Colorful Grid Accent 3"/>
-    <w:lsdException w:unhideWhenUsed="0" w:uiPriority="60" w:semiHidden="0" w:name="Light Shading Accent 4"/>
-    <w:lsdException w:unhideWhenUsed="0" w:uiPriority="61" w:semiHidden="0" w:name="Light List Accent 4"/>
-    <w:lsdException w:unhideWhenUsed="0" w:uiPriority="62" w:semiHidden="0" w:name="Light Grid Accent 4"/>
-    <w:lsdException w:unhideWhenUsed="0" w:uiPriority="63" w:semiHidden="0" w:name="Medium Shading 1 Accent 4"/>
-    <w:lsdException w:unhideWhenUsed="0" w:uiPriority="64" w:semiHidden="0" w:name="Medium Shading 2 Accent 4"/>
-    <w:lsdException w:unhideWhenUsed="0" w:uiPriority="65" w:semiHidden="0" w:name="Medium List 1 Accent 4"/>
-    <w:lsdException w:unhideWhenUsed="0" w:uiPriority="66" w:semiHidden="0" w:name="Medium List 2 Accent 4"/>
-    <w:lsdException w:unhideWhenUsed="0" w:uiPriority="67" w:semiHidden="0" w:name="Medium Grid 1 Accent 4"/>
-    <w:lsdException w:unhideWhenUsed="0" w:uiPriority="68" w:semiHidden="0" w:name="Medium Grid 2 Accent 4"/>
-    <w:lsdException w:unhideWhenUsed="0" w:uiPriority="69" w:semiHidden="0" w:name="Medium Grid 3 Accent 4"/>
-    <w:lsdException w:unhideWhenUsed="0" w:uiPriority="70" w:semiHidden="0" w:name="Dark List Accent 4"/>
-    <w:lsdException w:unhideWhenUsed="0" w:uiPriority="71" w:semiHidden="0" w:name="Colorful Shading Accent 4"/>
-    <w:lsdException w:unhideWhenUsed="0" w:uiPriority="72" w:semiHidden="0" w:name="Colorful List Accent 4"/>
-    <w:lsdException w:unhideWhenUsed="0" w:uiPriority="73" w:semiHidden="0" w:name="Colorful Grid Accent 4"/>
-    <w:lsdException w:unhideWhenUsed="0" w:uiPriority="60" w:semiHidden="0" w:name="Light Shading Accent 5"/>
-    <w:lsdException w:unhideWhenUsed="0" w:uiPriority="61" w:semiHidden="0" w:name="Light List Accent 5"/>
-    <w:lsdException w:unhideWhenUsed="0" w:uiPriority="62" w:semiHidden="0" w:name="Light Grid Accent 5"/>
-    <w:lsdException w:unhideWhenUsed="0" w:uiPriority="63" w:semiHidden="0" w:name="Medium Shading 1 Accent 5"/>
-    <w:lsdException w:unhideWhenUsed="0" w:uiPriority="64" w:semiHidden="0" w:name="Medium Shading 2 Accent 5"/>
-    <w:lsdException w:unhideWhenUsed="0" w:uiPriority="65" w:semiHidden="0" w:name="Medium List 1 Accent 5"/>
-    <w:lsdException w:unhideWhenUsed="0" w:uiPriority="66" w:semiHidden="0" w:name="Medium List 2 Accent 5"/>
-    <w:lsdException w:unhideWhenUsed="0" w:uiPriority="67" w:semiHidden="0" w:name="Medium Grid 1 Accent 5"/>
-    <w:lsdException w:unhideWhenUsed="0" w:uiPriority="68" w:semiHidden="0" w:name="Medium Grid 2 Accent 5"/>
-    <w:lsdException w:unhideWhenUsed="0" w:uiPriority="69" w:semiHidden="0" w:name="Medium Grid 3 Accent 5"/>
-    <w:lsdException w:unhideWhenUsed="0" w:uiPriority="70" w:semiHidden="0" w:name="Dark List Accent 5"/>
-    <w:lsdException w:unhideWhenUsed="0" w:uiPriority="71" w:semiHidden="0" w:name="Colorful Shading Accent 5"/>
-    <w:lsdException w:unhideWhenUsed="0" w:uiPriority="72" w:semiHidden="0" w:name="Colorful List Accent 5"/>
-    <w:lsdException w:unhideWhenUsed="0" w:uiPriority="73" w:semiHidden="0" w:name="Colorful Grid Accent 5"/>
-    <w:lsdException w:unhideWhenUsed="0" w:uiPriority="60" w:semiHidden="0" w:name="Light Shading Accent 6"/>
-    <w:lsdException w:unhideWhenUsed="0" w:uiPriority="61" w:semiHidden="0" w:name="Light List Accent 6"/>
-    <w:lsdException w:unhideWhenUsed="0" w:uiPriority="62" w:semiHidden="0" w:name="Light Grid Accent 6"/>
-    <w:lsdException w:unhideWhenUsed="0" w:uiPriority="63" w:semiHidden="0" w:name="Medium Shading 1 Accent 6"/>
-    <w:lsdException w:unhideWhenUsed="0" w:uiPriority="64" w:semiHidden="0" w:name="Medium Shading 2 Accent 6"/>
-    <w:lsdException w:unhideWhenUsed="0" w:uiPriority="65" w:semiHidden="0" w:name="Medium List 1 Accent 6"/>
-    <w:lsdException w:unhideWhenUsed="0" w:uiPriority="66" w:semiHidden="0" w:name="Medium List 2 Accent 6"/>
-    <w:lsdException w:unhideWhenUsed="0" w:uiPriority="67" w:semiHidden="0" w:name="Medium Grid 1 Accent 6"/>
-    <w:lsdException w:unhideWhenUsed="0" w:uiPriority="68" w:semiHidden="0" w:name="Medium Grid 2 Accent 6"/>
-    <w:lsdException w:unhideWhenUsed="0" w:uiPriority="69" w:semiHidden="0" w:name="Medium Grid 3 Accent 6"/>
-    <w:lsdException w:unhideWhenUsed="0" w:uiPriority="70" w:semiHidden="0" w:name="Dark List Accent 6"/>
-    <w:lsdException w:unhideWhenUsed="0" w:uiPriority="71" w:semiHidden="0" w:name="Colorful Shading Accent 6"/>
-    <w:lsdException w:unhideWhenUsed="0" w:uiPriority="72" w:semiHidden="0" w:name="Colorful List Accent 6"/>
-    <w:lsdException w:unhideWhenUsed="0" w:uiPriority="73" w:semiHidden="0" w:name="Colorful Grid Accent 6"/>
+  <w:latentStyles w:defLockedState="0" w:defUIPriority="0" w:defSemiHidden="0" w:defUnhideWhenUsed="0" w:defQFormat="0" w:count="376">
+    <w:lsdException w:name="Normal" w:qFormat="1"/>
+    <w:lsdException w:name="heading 1" w:qFormat="1"/>
+    <w:lsdException w:name="heading 2" w:uiPriority="9" w:unhideWhenUsed="1" w:qFormat="1"/>
+    <w:lsdException w:name="heading 3" w:semiHidden="1" w:unhideWhenUsed="1" w:qFormat="1"/>
+    <w:lsdException w:name="heading 4" w:semiHidden="1" w:unhideWhenUsed="1" w:qFormat="1"/>
+    <w:lsdException w:name="heading 5" w:semiHidden="1" w:unhideWhenUsed="1" w:qFormat="1"/>
+    <w:lsdException w:name="heading 6" w:semiHidden="1" w:unhideWhenUsed="1" w:qFormat="1"/>
+    <w:lsdException w:name="heading 7" w:semiHidden="1" w:unhideWhenUsed="1" w:qFormat="1"/>
+    <w:lsdException w:name="heading 8" w:semiHidden="1" w:unhideWhenUsed="1" w:qFormat="1"/>
+    <w:lsdException w:name="heading 9" w:semiHidden="1" w:unhideWhenUsed="1" w:qFormat="1"/>
+    <w:lsdException w:name="caption" w:semiHidden="1" w:unhideWhenUsed="1" w:qFormat="1"/>
+    <w:lsdException w:name="Title" w:qFormat="1"/>
+    <w:lsdException w:name="Default Paragraph Font" w:semiHidden="1"/>
+    <w:lsdException w:name="Subtitle" w:qFormat="1"/>
+    <w:lsdException w:name="Strong" w:qFormat="1"/>
+    <w:lsdException w:name="Emphasis" w:qFormat="1"/>
+    <w:lsdException w:name="HTML Top of Form" w:semiHidden="1" w:uiPriority="99" w:unhideWhenUsed="1"/>
+    <w:lsdException w:name="HTML Bottom of Form" w:semiHidden="1" w:uiPriority="99" w:unhideWhenUsed="1"/>
+    <w:lsdException w:name="Normal Table" w:semiHidden="1" w:unhideWhenUsed="1"/>
+    <w:lsdException w:name="No List" w:semiHidden="1" w:uiPriority="99" w:unhideWhenUsed="1"/>
+    <w:lsdException w:name="Outline List 1" w:semiHidden="1" w:uiPriority="99" w:unhideWhenUsed="1"/>
+    <w:lsdException w:name="Outline List 2" w:semiHidden="1" w:uiPriority="99" w:unhideWhenUsed="1"/>
+    <w:lsdException w:name="Outline List 3" w:semiHidden="1" w:uiPriority="99" w:unhideWhenUsed="1"/>
+    <w:lsdException w:name="Table Simple 1" w:semiHidden="1" w:unhideWhenUsed="1"/>
+    <w:lsdException w:name="Table Simple 2" w:semiHidden="1" w:unhideWhenUsed="1"/>
+    <w:lsdException w:name="Table Simple 3" w:semiHidden="1" w:unhideWhenUsed="1"/>
+    <w:lsdException w:name="Table Classic 1" w:semiHidden="1" w:unhideWhenUsed="1"/>
+    <w:lsdException w:name="Table Classic 2" w:semiHidden="1" w:unhideWhenUsed="1"/>
+    <w:lsdException w:name="Table Classic 3" w:semiHidden="1" w:unhideWhenUsed="1"/>
+    <w:lsdException w:name="Table Classic 4" w:semiHidden="1" w:unhideWhenUsed="1"/>
+    <w:lsdException w:name="Table Colorful 1" w:semiHidden="1" w:unhideWhenUsed="1"/>
+    <w:lsdException w:name="Table Colorful 2" w:semiHidden="1" w:unhideWhenUsed="1"/>
+    <w:lsdException w:name="Table Colorful 3" w:semiHidden="1" w:unhideWhenUsed="1"/>
+    <w:lsdException w:name="Table Columns 1" w:semiHidden="1" w:unhideWhenUsed="1"/>
+    <w:lsdException w:name="Table Columns 2" w:semiHidden="1" w:unhideWhenUsed="1"/>
+    <w:lsdException w:name="Table Columns 3" w:semiHidden="1" w:unhideWhenUsed="1"/>
+    <w:lsdException w:name="Table Columns 4" w:semiHidden="1" w:unhideWhenUsed="1"/>
+    <w:lsdException w:name="Table Columns 5" w:semiHidden="1" w:unhideWhenUsed="1"/>
+    <w:lsdException w:name="Table Grid 1" w:semiHidden="1" w:unhideWhenUsed="1"/>
+    <w:lsdException w:name="Table Grid 2" w:semiHidden="1" w:unhideWhenUsed="1"/>
+    <w:lsdException w:name="Table Grid 3" w:semiHidden="1" w:unhideWhenUsed="1"/>
+    <w:lsdException w:name="Table Grid 4" w:semiHidden="1" w:unhideWhenUsed="1"/>
+    <w:lsdException w:name="Table Grid 5" w:semiHidden="1" w:unhideWhenUsed="1"/>
+    <w:lsdException w:name="Table Grid 6" w:semiHidden="1" w:unhideWhenUsed="1"/>
+    <w:lsdException w:name="Table Grid 7" w:semiHidden="1" w:unhideWhenUsed="1"/>
+    <w:lsdException w:name="Table Grid 8" w:semiHidden="1" w:unhideWhenUsed="1"/>
+    <w:lsdException w:name="Table List 1" w:semiHidden="1" w:unhideWhenUsed="1"/>
+    <w:lsdException w:name="Table List 2" w:semiHidden="1" w:unhideWhenUsed="1"/>
+    <w:lsdException w:name="Table List 3" w:semiHidden="1" w:unhideWhenUsed="1"/>
+    <w:lsdException w:name="Table List 4" w:semiHidden="1" w:unhideWhenUsed="1"/>
+    <w:lsdException w:name="Table List 5" w:semiHidden="1" w:unhideWhenUsed="1"/>
+    <w:lsdException w:name="Table List 6" w:semiHidden="1" w:unhideWhenUsed="1"/>
+    <w:lsdException w:name="Table List 7" w:semiHidden="1" w:unhideWhenUsed="1"/>
+    <w:lsdException w:name="Table List 8" w:semiHidden="1" w:unhideWhenUsed="1"/>
+    <w:lsdException w:name="Table 3D effects 1" w:semiHidden="1" w:unhideWhenUsed="1"/>
+    <w:lsdException w:name="Table 3D effects 2" w:semiHidden="1" w:unhideWhenUsed="1"/>
+    <w:lsdException w:name="Table 3D effects 3" w:semiHidden="1" w:unhideWhenUsed="1"/>
+    <w:lsdException w:name="Table Contemporary" w:semiHidden="1" w:unhideWhenUsed="1"/>
+    <w:lsdException w:name="Table Elegant" w:semiHidden="1" w:unhideWhenUsed="1"/>
+    <w:lsdException w:name="Table Professional" w:semiHidden="1" w:unhideWhenUsed="1"/>
+    <w:lsdException w:name="Table Subtle 1" w:semiHidden="1" w:unhideWhenUsed="1"/>
+    <w:lsdException w:name="Table Subtle 2" w:semiHidden="1" w:unhideWhenUsed="1"/>
+    <w:lsdException w:name="Table Web 1" w:semiHidden="1" w:unhideWhenUsed="1"/>
+    <w:lsdException w:name="Table Web 2" w:semiHidden="1" w:unhideWhenUsed="1"/>
+    <w:lsdException w:name="Table Web 3" w:semiHidden="1" w:unhideWhenUsed="1"/>
+    <w:lsdException w:name="Table Theme" w:semiHidden="1" w:unhideWhenUsed="1"/>
+    <w:lsdException w:name="Placeholder Text" w:semiHidden="1" w:uiPriority="99"/>
+    <w:lsdException w:name="No Spacing" w:uiPriority="99"/>
+    <w:lsdException w:name="Light Shading" w:uiPriority="60"/>
+    <w:lsdException w:name="Light List" w:uiPriority="61"/>
+    <w:lsdException w:name="Light Grid" w:uiPriority="62"/>
+    <w:lsdException w:name="Medium Shading 1" w:uiPriority="63"/>
+    <w:lsdException w:name="Medium Shading 2" w:uiPriority="64"/>
+    <w:lsdException w:name="Medium List 1" w:uiPriority="65"/>
+    <w:lsdException w:name="Medium List 2" w:uiPriority="66"/>
+    <w:lsdException w:name="Medium Grid 1" w:uiPriority="67"/>
+    <w:lsdException w:name="Medium Grid 2" w:uiPriority="68"/>
+    <w:lsdException w:name="Medium Grid 3" w:uiPriority="69"/>
+    <w:lsdException w:name="Dark List" w:uiPriority="70"/>
+    <w:lsdException w:name="Colorful Shading" w:uiPriority="71"/>
+    <w:lsdException w:name="Colorful List" w:uiPriority="72"/>
+    <w:lsdException w:name="Colorful Grid" w:uiPriority="73"/>
+    <w:lsdException w:name="Light Shading Accent 1" w:uiPriority="60"/>
+    <w:lsdException w:name="Light List Accent 1" w:uiPriority="61"/>
+    <w:lsdException w:name="Light Grid Accent 1" w:uiPriority="62"/>
+    <w:lsdException w:name="Medium Shading 1 Accent 1" w:uiPriority="63"/>
+    <w:lsdException w:name="Medium Shading 2 Accent 1" w:uiPriority="64"/>
+    <w:lsdException w:name="Medium List 1 Accent 1" w:uiPriority="65"/>
+    <w:lsdException w:name="Revision" w:semiHidden="1" w:uiPriority="99"/>
+    <w:lsdException w:name="List Paragraph" w:uiPriority="34" w:qFormat="1"/>
+    <w:lsdException w:name="Quote" w:uiPriority="99"/>
+    <w:lsdException w:name="Intense Quote" w:uiPriority="99"/>
+    <w:lsdException w:name="Medium List 2 Accent 1" w:uiPriority="66"/>
+    <w:lsdException w:name="Medium Grid 1 Accent 1" w:uiPriority="67"/>
+    <w:lsdException w:name="Medium Grid 2 Accent 1" w:uiPriority="68"/>
+    <w:lsdException w:name="Medium Grid 3 Accent 1" w:uiPriority="69"/>
+    <w:lsdException w:name="Dark List Accent 1" w:uiPriority="70"/>
+    <w:lsdException w:name="Colorful Shading Accent 1" w:uiPriority="71"/>
+    <w:lsdException w:name="Colorful List Accent 1" w:uiPriority="72"/>
+    <w:lsdException w:name="Colorful Grid Accent 1" w:uiPriority="73"/>
+    <w:lsdException w:name="Light Shading Accent 2" w:uiPriority="60"/>
+    <w:lsdException w:name="Light List Accent 2" w:uiPriority="61"/>
+    <w:lsdException w:name="Light Grid Accent 2" w:uiPriority="62"/>
+    <w:lsdException w:name="Medium Shading 1 Accent 2" w:uiPriority="63"/>
+    <w:lsdException w:name="Medium Shading 2 Accent 2" w:uiPriority="64"/>
+    <w:lsdException w:name="Medium List 1 Accent 2" w:uiPriority="65"/>
+    <w:lsdException w:name="Medium List 2 Accent 2" w:uiPriority="66"/>
+    <w:lsdException w:name="Medium Grid 1 Accent 2" w:uiPriority="67"/>
+    <w:lsdException w:name="Medium Grid 2 Accent 2" w:uiPriority="68"/>
+    <w:lsdException w:name="Medium Grid 3 Accent 2" w:uiPriority="69"/>
+    <w:lsdException w:name="Dark List Accent 2" w:uiPriority="70"/>
+    <w:lsdException w:name="Colorful Shading Accent 2" w:uiPriority="71"/>
+    <w:lsdException w:name="Colorful List Accent 2" w:uiPriority="72"/>
+    <w:lsdException w:name="Colorful Grid Accent 2" w:uiPriority="73"/>
+    <w:lsdException w:name="Light Shading Accent 3" w:uiPriority="60"/>
+    <w:lsdException w:name="Light List Accent 3" w:uiPriority="61"/>
+    <w:lsdException w:name="Light Grid Accent 3" w:uiPriority="62"/>
+    <w:lsdException w:name="Medium Shading 1 Accent 3" w:uiPriority="63"/>
+    <w:lsdException w:name="Medium Shading 2 Accent 3" w:uiPriority="64"/>
+    <w:lsdException w:name="Medium List 1 Accent 3" w:uiPriority="65"/>
+    <w:lsdException w:name="Medium List 2 Accent 3" w:uiPriority="66"/>
+    <w:lsdException w:name="Medium Grid 1 Accent 3" w:uiPriority="67"/>
+    <w:lsdException w:name="Medium Grid 2 Accent 3" w:uiPriority="68"/>
+    <w:lsdException w:name="Medium Grid 3 Accent 3" w:uiPriority="69"/>
+    <w:lsdException w:name="Dark List Accent 3" w:uiPriority="70"/>
+    <w:lsdException w:name="Colorful Shading Accent 3" w:uiPriority="71"/>
+    <w:lsdException w:name="Colorful List Accent 3" w:uiPriority="72"/>
+    <w:lsdException w:name="Colorful Grid Accent 3" w:uiPriority="73"/>
+    <w:lsdException w:name="Light Shading Accent 4" w:uiPriority="60"/>
+    <w:lsdException w:name="Light List Accent 4" w:uiPriority="61"/>
+    <w:lsdException w:name="Light Grid Accent 4" w:uiPriority="62"/>
+    <w:lsdException w:name="Medium Shading 1 Accent 4" w:uiPriority="63"/>
+    <w:lsdException w:name="Medium Shading 2 Accent 4" w:uiPriority="64"/>
+    <w:lsdException w:name="Medium List 1 Accent 4" w:uiPriority="65"/>
+    <w:lsdException w:name="Medium List 2 Accent 4" w:uiPriority="66"/>
+    <w:lsdException w:name="Medium Grid 1 Accent 4" w:uiPriority="67"/>
+    <w:lsdException w:name="Medium Grid 2 Accent 4" w:uiPriority="68"/>
+    <w:lsdException w:name="Medium Grid 3 Accent 4" w:uiPriority="69"/>
+    <w:lsdException w:name="Dark List Accent 4" w:uiPriority="70"/>
+    <w:lsdException w:name="Colorful Shading Accent 4" w:uiPriority="71"/>
+    <w:lsdException w:name="Colorful List Accent 4" w:uiPriority="72"/>
+    <w:lsdException w:name="Colorful Grid Accent 4" w:uiPriority="73"/>
+    <w:lsdException w:name="Light Shading Accent 5" w:uiPriority="60"/>
+    <w:lsdException w:name="Light List Accent 5" w:uiPriority="61"/>
+    <w:lsdException w:name="Light Grid Accent 5" w:uiPriority="62"/>
+    <w:lsdException w:name="Medium Shading 1 Accent 5" w:uiPriority="63"/>
+    <w:lsdException w:name="Medium Shading 2 Accent 5" w:uiPriority="64"/>
+    <w:lsdException w:name="Medium List 1 Accent 5" w:uiPriority="65"/>
+    <w:lsdException w:name="Medium List 2 Accent 5" w:uiPriority="66"/>
+    <w:lsdException w:name="Medium Grid 1 Accent 5" w:uiPriority="67"/>
+    <w:lsdException w:name="Medium Grid 2 Accent 5" w:uiPriority="68"/>
+    <w:lsdException w:name="Medium Grid 3 Accent 5" w:uiPriority="69"/>
+    <w:lsdException w:name="Dark List Accent 5" w:uiPriority="70"/>
+    <w:lsdException w:name="Colorful Shading Accent 5" w:uiPriority="71"/>
+    <w:lsdException w:name="Colorful List Accent 5" w:uiPriority="72"/>
+    <w:lsdException w:name="Colorful Grid Accent 5" w:uiPriority="73"/>
+    <w:lsdException w:name="Light Shading Accent 6" w:uiPriority="60"/>
+    <w:lsdException w:name="Light List Accent 6" w:uiPriority="61"/>
+    <w:lsdException w:name="Light Grid Accent 6" w:uiPriority="62"/>
+    <w:lsdException w:name="Medium Shading 1 Accent 6" w:uiPriority="63"/>
+    <w:lsdException w:name="Medium Shading 2 Accent 6" w:uiPriority="64"/>
+    <w:lsdException w:name="Medium List 1 Accent 6" w:uiPriority="65"/>
+    <w:lsdException w:name="Medium List 2 Accent 6" w:uiPriority="66"/>
+    <w:lsdException w:name="Medium Grid 1 Accent 6" w:uiPriority="67"/>
+    <w:lsdException w:name="Medium Grid 2 Accent 6" w:uiPriority="68"/>
+    <w:lsdException w:name="Medium Grid 3 Accent 6" w:uiPriority="69"/>
+    <w:lsdException w:name="Dark List Accent 6" w:uiPriority="70"/>
+    <w:lsdException w:name="Colorful Shading Accent 6" w:uiPriority="71"/>
+    <w:lsdException w:name="Colorful List Accent 6" w:uiPriority="72"/>
+    <w:lsdException w:name="Colorful Grid Accent 6" w:uiPriority="73"/>
+    <w:lsdException w:name="Subtle Emphasis" w:uiPriority="19" w:qFormat="1"/>
+    <w:lsdException w:name="Intense Emphasis" w:uiPriority="21" w:qFormat="1"/>
+    <w:lsdException w:name="Subtle Reference" w:uiPriority="31" w:qFormat="1"/>
+    <w:lsdException w:name="Intense Reference" w:uiPriority="32" w:qFormat="1"/>
+    <w:lsdException w:name="Book Title" w:uiPriority="33" w:qFormat="1"/>
+    <w:lsdException w:name="Bibliography" w:semiHidden="1" w:uiPriority="37" w:unhideWhenUsed="1"/>
+    <w:lsdException w:name="TOC Heading" w:semiHidden="1" w:uiPriority="39" w:unhideWhenUsed="1" w:qFormat="1"/>
+    <w:lsdException w:name="Plain Table 1" w:uiPriority="41"/>
+    <w:lsdException w:name="Plain Table 2" w:uiPriority="42"/>
+    <w:lsdException w:name="Plain Table 3" w:uiPriority="43"/>
+    <w:lsdException w:name="Plain Table 4" w:uiPriority="44"/>
+    <w:lsdException w:name="Plain Table 5" w:uiPriority="45"/>
+    <w:lsdException w:name="Grid Table Light" w:uiPriority="40"/>
+    <w:lsdException w:name="Grid Table 1 Light" w:uiPriority="46"/>
+    <w:lsdException w:name="Grid Table 2" w:uiPriority="47"/>
+    <w:lsdException w:name="Grid Table 3" w:uiPriority="48"/>
+    <w:lsdException w:name="Grid Table 4" w:uiPriority="49"/>
+    <w:lsdException w:name="Grid Table 5 Dark" w:uiPriority="50"/>
+    <w:lsdException w:name="Grid Table 6 Colorful" w:uiPriority="51"/>
+    <w:lsdException w:name="Grid Table 7 Colorful" w:uiPriority="52"/>
+    <w:lsdException w:name="Grid Table 1 Light Accent 1" w:uiPriority="46"/>
+    <w:lsdException w:name="Grid Table 2 Accent 1" w:uiPriority="47"/>
+    <w:lsdException w:name="Grid Table 3 Accent 1" w:uiPriority="48"/>
+    <w:lsdException w:name="Grid Table 4 Accent 1" w:uiPriority="49"/>
+    <w:lsdException w:name="Grid Table 5 Dark Accent 1" w:uiPriority="50"/>
+    <w:lsdException w:name="Grid Table 6 Colorful Accent 1" w:uiPriority="51"/>
+    <w:lsdException w:name="Grid Table 7 Colorful Accent 1" w:uiPriority="52"/>
+    <w:lsdException w:name="Grid Table 1 Light Accent 2" w:uiPriority="46"/>
+    <w:lsdException w:name="Grid Table 2 Accent 2" w:uiPriority="47"/>
+    <w:lsdException w:name="Grid Table 3 Accent 2" w:uiPriority="48"/>
+    <w:lsdException w:name="Grid Table 4 Accent 2" w:uiPriority="49"/>
+    <w:lsdException w:name="Grid Table 5 Dark Accent 2" w:uiPriority="50"/>
+    <w:lsdException w:name="Grid Table 6 Colorful Accent 2" w:uiPriority="51"/>
+    <w:lsdException w:name="Grid Table 7 Colorful Accent 2" w:uiPriority="52"/>
+    <w:lsdException w:name="Grid Table 1 Light Accent 3" w:uiPriority="46"/>
+    <w:lsdException w:name="Grid Table 2 Accent 3" w:uiPriority="47"/>
+    <w:lsdException w:name="Grid Table 3 Accent 3" w:uiPriority="48"/>
+    <w:lsdException w:name="Grid Table 4 Accent 3" w:uiPriority="49"/>
+    <w:lsdException w:name="Grid Table 5 Dark Accent 3" w:uiPriority="50"/>
+    <w:lsdException w:name="Grid Table 6 Colorful Accent 3" w:uiPriority="51"/>
+    <w:lsdException w:name="Grid Table 7 Colorful Accent 3" w:uiPriority="52"/>
+    <w:lsdException w:name="Grid Table 1 Light Accent 4" w:uiPriority="46"/>
+    <w:lsdException w:name="Grid Table 2 Accent 4" w:uiPriority="47"/>
+    <w:lsdException w:name="Grid Table 3 Accent 4" w:uiPriority="48"/>
+    <w:lsdException w:name="Grid Table 4 Accent 4" w:uiPriority="49"/>
+    <w:lsdException w:name="Grid Table 5 Dark Accent 4" w:uiPriority="50"/>
+    <w:lsdException w:name="Grid Table 6 Colorful Accent 4" w:uiPriority="51"/>
+    <w:lsdException w:name="Grid Table 7 Colorful Accent 4" w:uiPriority="52"/>
+    <w:lsdException w:name="Grid Table 1 Light Accent 5" w:uiPriority="46"/>
+    <w:lsdException w:name="Grid Table 2 Accent 5" w:uiPriority="47"/>
+    <w:lsdException w:name="Grid Table 3 Accent 5" w:uiPriority="48"/>
+    <w:lsdException w:name="Grid Table 4 Accent 5" w:uiPriority="49"/>
+    <w:lsdException w:name="Grid Table 5 Dark Accent 5" w:uiPriority="50"/>
+    <w:lsdException w:name="Grid Table 6 Colorful Accent 5" w:uiPriority="51"/>
+    <w:lsdException w:name="Grid Table 7 Colorful Accent 5" w:uiPriority="52"/>
+    <w:lsdException w:name="Grid Table 1 Light Accent 6" w:uiPriority="46"/>
+    <w:lsdException w:name="Grid Table 2 Accent 6" w:uiPriority="47"/>
+    <w:lsdException w:name="Grid Table 3 Accent 6" w:uiPriority="48"/>
+    <w:lsdException w:name="Grid Table 4 Accent 6" w:uiPriority="49"/>
+    <w:lsdException w:name="Grid Table 5 Dark Accent 6" w:uiPriority="50"/>
+    <w:lsdException w:name="Grid Table 6 Colorful Accent 6" w:uiPriority="51"/>
+    <w:lsdException w:name="Grid Table 7 Colorful Accent 6" w:uiPriority="52"/>
+    <w:lsdException w:name="List Table 1 Light" w:uiPriority="46"/>
+    <w:lsdException w:name="List Table 2" w:uiPriority="47"/>
+    <w:lsdException w:name="List Table 3" w:uiPriority="48"/>
+    <w:lsdException w:name="List Table 4" w:uiPriority="49"/>
+    <w:lsdException w:name="List Table 5 Dark" w:uiPriority="50"/>
+    <w:lsdException w:name="List Table 6 Colorful" w:uiPriority="51"/>
+    <w:lsdException w:name="List Table 7 Colorful" w:uiPriority="52"/>
+    <w:lsdException w:name="List Table 1 Light Accent 1" w:uiPriority="46"/>
+    <w:lsdException w:name="List Table 2 Accent 1" w:uiPriority="47"/>
+    <w:lsdException w:name="List Table 3 Accent 1" w:uiPriority="48"/>
+    <w:lsdException w:name="List Table 4 Accent 1" w:uiPriority="49"/>
+    <w:lsdException w:name="List Table 5 Dark Accent 1" w:uiPriority="50"/>
+    <w:lsdException w:name="List Table 6 Colorful Accent 1" w:uiPriority="51"/>
+    <w:lsdException w:name="List Table 7 Colorful Accent 1" w:uiPriority="52"/>
+    <w:lsdException w:name="List Table 1 Light Accent 2" w:uiPriority="46"/>
+    <w:lsdException w:name="List Table 2 Accent 2" w:uiPriority="47"/>
+    <w:lsdException w:name="List Table 3 Accent 2" w:uiPriority="48"/>
+    <w:lsdException w:name="List Table 4 Accent 2" w:uiPriority="49"/>
+    <w:lsdException w:name="List Table 5 Dark Accent 2" w:uiPriority="50"/>
+    <w:lsdException w:name="List Table 6 Colorful Accent 2" w:uiPriority="51"/>
+    <w:lsdException w:name="List Table 7 Colorful Accent 2" w:uiPriority="52"/>
+    <w:lsdException w:name="List Table 1 Light Accent 3" w:uiPriority="46"/>
+    <w:lsdException w:name="List Table 2 Accent 3" w:uiPriority="47"/>
+    <w:lsdException w:name="List Table 3 Accent 3" w:uiPriority="48"/>
+    <w:lsdException w:name="List Table 4 Accent 3" w:uiPriority="49"/>
+    <w:lsdException w:name="List Table 5 Dark Accent 3" w:uiPriority="50"/>
+    <w:lsdException w:name="List Table 6 Colorful Accent 3" w:uiPriority="51"/>
+    <w:lsdException w:name="List Table 7 Colorful Accent 3" w:uiPriority="52"/>
+    <w:lsdException w:name="List Table 1 Light Accent 4" w:uiPriority="46"/>
+    <w:lsdException w:name="List Table 2 Accent 4" w:uiPriority="47"/>
+    <w:lsdException w:name="List Table 3 Accent 4" w:uiPriority="48"/>
+    <w:lsdException w:name="List Table 4 Accent 4" w:uiPriority="49"/>
+    <w:lsdException w:name="List Table 5 Dark Accent 4" w:uiPriority="50"/>
+    <w:lsdException w:name="List Table 6 Colorful Accent 4" w:uiPriority="51"/>
+    <w:lsdException w:name="List Table 7 Colorful Accent 4" w:uiPriority="52"/>
+    <w:lsdException w:name="List Table 1 Light Accent 5" w:uiPriority="46"/>
+    <w:lsdException w:name="List Table 2 Accent 5" w:uiPriority="47"/>
+    <w:lsdException w:name="List Table 3 Accent 5" w:uiPriority="48"/>
+    <w:lsdException w:name="List Table 4 Accent 5" w:uiPriority="49"/>
+    <w:lsdException w:name="List Table 5 Dark Accent 5" w:uiPriority="50"/>
+    <w:lsdException w:name="List Table 6 Colorful Accent 5" w:uiPriority="51"/>
+    <w:lsdException w:name="List Table 7 Colorful Accent 5" w:uiPriority="52"/>
+    <w:lsdException w:name="List Table 1 Light Accent 6" w:uiPriority="46"/>
+    <w:lsdException w:name="List Table 2 Accent 6" w:uiPriority="47"/>
+    <w:lsdException w:name="List Table 3 Accent 6" w:uiPriority="48"/>
+    <w:lsdException w:name="List Table 4 Accent 6" w:uiPriority="49"/>
+    <w:lsdException w:name="List Table 5 Dark Accent 6" w:uiPriority="50"/>
+    <w:lsdException w:name="List Table 6 Colorful Accent 6" w:uiPriority="51"/>
+    <w:lsdException w:name="List Table 7 Colorful Accent 6" w:uiPriority="52"/>
+    <w:lsdException w:name="Mention" w:semiHidden="1" w:uiPriority="99" w:unhideWhenUsed="1"/>
+    <w:lsdException w:name="Smart Hyperlink" w:semiHidden="1" w:uiPriority="99" w:unhideWhenUsed="1"/>
+    <w:lsdException w:name="Hashtag" w:semiHidden="1" w:uiPriority="99" w:unhideWhenUsed="1"/>
+    <w:lsdException w:name="Unresolved Mention" w:semiHidden="1" w:uiPriority="99" w:unhideWhenUsed="1"/>
+    <w:lsdException w:name="Smart Link" w:semiHidden="1" w:uiPriority="99" w:unhideWhenUsed="1"/>
   </w:latentStyles>
-  <w:style w:type="paragraph" w:default="1" w:styleId="1">
+  <w:style w:type="paragraph" w:default="1" w:styleId="Normal">
     <w:name w:val="Normal"/>
     <w:qFormat/>
-    <w:uiPriority w:val="0"/>
     <w:rPr>
-      <w:rFonts w:asciiTheme="minorHAnsi" w:hAnsiTheme="minorHAnsi" w:eastAsiaTheme="minorEastAsia" w:cstheme="minorBidi"/>
-      <w:lang w:val="en-US" w:eastAsia="zh-CN" w:bidi="ar-SA"/>
+      <w:rFonts w:eastAsiaTheme="minorEastAsia"/>
+      <w:lang w:eastAsia="zh-CN"/>
     </w:rPr>
   </w:style>
-  <w:style w:type="paragraph" w:styleId="2">
+  <w:style w:type="paragraph" w:styleId="Ttulo2">
     <w:name w:val="heading 2"/>
-    <w:basedOn w:val="3"/>
-    <w:next w:val="1"/>
+    <w:basedOn w:val="Prrafodelista"/>
+    <w:next w:val="Normal"/>
+    <w:uiPriority w:val="9"/>
     <w:unhideWhenUsed/>
     <w:qFormat/>
-    <w:uiPriority w:val="9"/>
     <w:pPr>
       <w:numPr>
         <w:ilvl w:val="2"/>
@@ -542,16 +628,19 @@
       <w:b/>
     </w:rPr>
   </w:style>
-  <w:style w:type="character" w:default="1" w:styleId="4">
+  <w:style w:type="character" w:default="1" w:styleId="Fuentedeprrafopredeter">
     <w:name w:val="Default Paragraph Font"/>
+    <w:uiPriority w:val="1"/>
     <w:semiHidden/>
-    <w:uiPriority w:val="0"/>
+    <w:unhideWhenUsed/>
   </w:style>
-  <w:style w:type="table" w:default="1" w:styleId="5">
+  <w:style w:type="table" w:default="1" w:styleId="Tablanormal">
     <w:name w:val="Normal Table"/>
+    <w:uiPriority w:val="99"/>
     <w:semiHidden/>
-    <w:uiPriority w:val="0"/>
+    <w:unhideWhenUsed/>
     <w:tblPr>
+      <w:tblInd w:w="0" w:type="dxa"/>
       <w:tblCellMar>
         <w:top w:w="0" w:type="dxa"/>
         <w:left w:w="108" w:type="dxa"/>
@@ -560,11 +649,17 @@
       </w:tblCellMar>
     </w:tblPr>
   </w:style>
-  <w:style w:type="paragraph" w:styleId="3">
+  <w:style w:type="numbering" w:default="1" w:styleId="Sinlista">
+    <w:name w:val="No List"/>
+    <w:uiPriority w:val="99"/>
+    <w:semiHidden/>
+    <w:unhideWhenUsed/>
+  </w:style>
+  <w:style w:type="paragraph" w:styleId="Prrafodelista">
     <w:name w:val="List Paragraph"/>
-    <w:basedOn w:val="1"/>
+    <w:basedOn w:val="Normal"/>
+    <w:uiPriority w:val="34"/>
     <w:qFormat/>
-    <w:uiPriority w:val="34"/>
     <w:pPr>
       <w:ind w:left="720"/>
       <w:contextualSpacing/>
@@ -825,6 +920,7 @@
     </a:fmtScheme>
   </a:themeElements>
   <a:objectDefaults/>
+  <a:extraClrSchemeLst/>
 </a:theme>
 </file>
 

--- a/DOCUMENTACION/II.- ANÁLISIS/7.- DIAGRAMA DE CONTEXTO.docx
+++ b/DOCUMENTACION/II.- ANÁLISIS/7.- DIAGRAMA DE CONTEXTO.docx
@@ -1,39 +1,41 @@
 
 <file path=word/document.xml><?xml version="1.0" encoding="utf-8"?>
-<w:document xmlns:wpc="http://schemas.microsoft.com/office/word/2010/wordprocessingCanvas" xmlns:cx="http://schemas.microsoft.com/office/drawing/2014/chartex" xmlns:cx1="http://schemas.microsoft.com/office/drawing/2015/9/8/chartex" xmlns:cx2="http://schemas.microsoft.com/office/drawing/2015/10/21/chartex" xmlns:cx3="http://schemas.microsoft.com/office/drawing/2016/5/9/chartex" xmlns:cx4="http://schemas.microsoft.com/office/drawing/2016/5/10/chartex" xmlns:cx5="http://schemas.microsoft.com/office/drawing/2016/5/11/chartex" xmlns:cx6="http://schemas.microsoft.com/office/drawing/2016/5/12/chartex" xmlns:cx7="http://schemas.microsoft.com/office/drawing/2016/5/13/chartex" xmlns:cx8="http://schemas.microsoft.com/office/drawing/2016/5/14/chartex" xmlns:mc="http://schemas.openxmlformats.org/markup-compatibility/2006" xmlns:aink="http://schemas.microsoft.com/office/drawing/2016/ink" xmlns:am3d="http://schemas.microsoft.com/office/drawing/2017/model3d" xmlns:o="urn:schemas-microsoft-com:office:office" xmlns:r="http://schemas.openxmlformats.org/officeDocument/2006/relationships" xmlns:m="http://schemas.openxmlformats.org/officeDocument/2006/math" xmlns:v="urn:schemas-microsoft-com:vml" xmlns:wp14="http://schemas.microsoft.com/office/word/2010/wordprocessingDrawing" xmlns:wp="http://schemas.openxmlformats.org/drawingml/2006/wordprocessingDrawing" xmlns:w10="urn:schemas-microsoft-com:office:word" xmlns:w="http://schemas.openxmlformats.org/wordprocessingml/2006/main" xmlns:w14="http://schemas.microsoft.com/office/word/2010/wordml" xmlns:w15="http://schemas.microsoft.com/office/word/2012/wordml" xmlns:w16cex="http://schemas.microsoft.com/office/word/2018/wordml/cex" xmlns:w16cid="http://schemas.microsoft.com/office/word/2016/wordml/cid" xmlns:w16="http://schemas.microsoft.com/office/word/2018/wordml" xmlns:w16se="http://schemas.microsoft.com/office/word/2015/wordml/symex" xmlns:wpg="http://schemas.microsoft.com/office/word/2010/wordprocessingGroup" xmlns:wpi="http://schemas.microsoft.com/office/word/2010/wordprocessingInk" xmlns:wne="http://schemas.microsoft.com/office/word/2006/wordml" xmlns:wps="http://schemas.microsoft.com/office/word/2010/wordprocessingShape" mc:Ignorable="w14 w15 w16se w16cid w16 w16cex wp14">
+<w:document xmlns:wpc="http://schemas.microsoft.com/office/word/2010/wordprocessingCanvas" xmlns:mc="http://schemas.openxmlformats.org/markup-compatibility/2006" xmlns:o="urn:schemas-microsoft-com:office:office" xmlns:r="http://schemas.openxmlformats.org/officeDocument/2006/relationships" xmlns:m="http://schemas.openxmlformats.org/officeDocument/2006/math" xmlns:v="urn:schemas-microsoft-com:vml" xmlns:wp14="http://schemas.microsoft.com/office/word/2010/wordprocessingDrawing" xmlns:wp="http://schemas.openxmlformats.org/drawingml/2006/wordprocessingDrawing" xmlns:w="http://schemas.openxmlformats.org/wordprocessingml/2006/main" xmlns:w14="http://schemas.microsoft.com/office/word/2010/wordml" xmlns:w10="urn:schemas-microsoft-com:office:word" xmlns:w15="http://schemas.microsoft.com/office/word/2012/wordml" xmlns:wpg="http://schemas.microsoft.com/office/word/2010/wordprocessingGroup" xmlns:wpi="http://schemas.microsoft.com/office/word/2010/wordprocessingInk" xmlns:wne="http://schemas.microsoft.com/office/word/2006/wordml" xmlns:wps="http://schemas.microsoft.com/office/word/2010/wordprocessingShape" xmlns:wpsCustomData="http://www.wps.cn/officeDocument/2013/wpsCustomData" mc:Ignorable="w14 w15 wp14">
   <w:body>
     <w:p>
       <w:pPr>
-        <w:pStyle w:val="Ttulo2"/>
+        <w:pStyle w:val="2"/>
         <w:numPr>
           <w:ilvl w:val="0"/>
           <w:numId w:val="0"/>
         </w:numPr>
         <w:rPr>
           <w:rFonts w:ascii="Times New Roman" w:hAnsi="Times New Roman" w:cs="Times New Roman"/>
-          <w:sz w:val="28"/>
-          <w:szCs w:val="28"/>
+          <w:sz w:val="32"/>
+          <w:szCs w:val="32"/>
           <w:lang w:val="es-DO"/>
         </w:rPr>
       </w:pPr>
+      <w:bookmarkStart w:id="0" w:name="_GoBack"/>
       <w:r>
         <w:rPr>
           <w:rFonts w:ascii="Times New Roman" w:hAnsi="Times New Roman" w:cs="Times New Roman"/>
-          <w:sz w:val="28"/>
-          <w:szCs w:val="28"/>
+          <w:sz w:val="32"/>
+          <w:szCs w:val="32"/>
         </w:rPr>
         <w:t>2</w:t>
       </w:r>
       <w:r>
         <w:rPr>
           <w:rFonts w:ascii="Times New Roman" w:hAnsi="Times New Roman" w:cs="Times New Roman"/>
-          <w:sz w:val="28"/>
-          <w:szCs w:val="28"/>
+          <w:sz w:val="32"/>
+          <w:szCs w:val="32"/>
           <w:lang w:val="es-DO"/>
         </w:rPr>
         <w:t>.7 DIAGRAMA DE CONTEXTO</w:t>
       </w:r>
     </w:p>
+    <w:bookmarkEnd w:id="0"/>
     <w:p>
       <w:pPr>
         <w:rPr>
@@ -46,7 +48,6 @@
       </w:pPr>
     </w:p>
     <w:p>
-      <w:proofErr w:type="spellStart"/>
       <w:r>
         <w:rPr>
           <w:rFonts w:ascii="Times New Roman" w:hAnsi="Times New Roman" w:cs="Times New Roman"/>
@@ -57,15 +58,11 @@
         </w:rPr>
         <w:t>Sugeiri</w:t>
       </w:r>
-      <w:proofErr w:type="spellEnd"/>
     </w:p>
     <w:p>
       <w:r>
-        <w:rPr>
-          <w:noProof/>
-        </w:rPr>
         <w:drawing>
-          <wp:inline distT="0" distB="0" distL="114300" distR="114300" wp14:anchorId="4FCFD407" wp14:editId="7305E12A">
+          <wp:inline distT="0" distB="0" distL="114300" distR="114300">
             <wp:extent cx="5273675" cy="3867150"/>
             <wp:effectExtent l="0" t="0" r="3175" b="0"/>
             <wp:docPr id="1" name="Picture 1" descr="Diagrama de Contexto_Sugeiri"/>
@@ -82,7 +79,7 @@
                     </pic:cNvPicPr>
                   </pic:nvPicPr>
                   <pic:blipFill>
-                    <a:blip r:embed="rId6"/>
+                    <a:blip r:embed="rId4"/>
                     <a:stretch>
                       <a:fillRect/>
                     </a:stretch>
@@ -118,11 +115,8 @@
         <w:t xml:space="preserve"> </w:t>
       </w:r>
       <w:r>
-        <w:rPr>
-          <w:noProof/>
-        </w:rPr>
         <w:drawing>
-          <wp:inline distT="0" distB="0" distL="0" distR="0" wp14:anchorId="1F85E0C3" wp14:editId="0F6592BE">
+          <wp:inline distT="0" distB="0" distL="0" distR="0">
             <wp:extent cx="5273675" cy="3796030"/>
             <wp:effectExtent l="0" t="0" r="3175" b="0"/>
             <wp:docPr id="2" name="Imagen 2"/>
@@ -133,13 +127,13 @@
               <a:graphicData uri="http://schemas.openxmlformats.org/drawingml/2006/picture">
                 <pic:pic xmlns:pic="http://schemas.openxmlformats.org/drawingml/2006/picture">
                   <pic:nvPicPr>
-                    <pic:cNvPr id="0" name="Picture 1"/>
+                    <pic:cNvPr id="2" name="Imagen 2"/>
                     <pic:cNvPicPr>
                       <a:picLocks noChangeAspect="1" noChangeArrowheads="1"/>
                     </pic:cNvPicPr>
                   </pic:nvPicPr>
                   <pic:blipFill>
-                    <a:blip r:embed="rId7">
+                    <a:blip r:embed="rId5">
                       <a:extLst>
                         <a:ext uri="{28A0092B-C50C-407E-A947-70E740481C1C}">
                           <a14:useLocalDpi xmlns:a14="http://schemas.microsoft.com/office/drawing/2010/main" val="0"/>
@@ -151,7 +145,7 @@
                       <a:fillRect/>
                     </a:stretch>
                   </pic:blipFill>
-                  <pic:spPr bwMode="auto">
+                  <pic:spPr>
                     <a:xfrm>
                       <a:off x="0" y="0"/>
                       <a:ext cx="5273675" cy="3796030"/>
@@ -174,20 +168,20 @@
     <w:sectPr>
       <w:pgSz w:w="11906" w:h="16838"/>
       <w:pgMar w:top="1440" w:right="1800" w:bottom="1440" w:left="1800" w:header="720" w:footer="720" w:gutter="0"/>
-      <w:cols w:space="720"/>
-      <w:docGrid w:linePitch="360"/>
+      <w:cols w:space="720" w:num="1"/>
+      <w:docGrid w:linePitch="360" w:charSpace="0"/>
     </w:sectPr>
   </w:body>
 </w:document>
 </file>
 
 <file path=word/numbering.xml><?xml version="1.0" encoding="utf-8"?>
-<w:numbering xmlns:wpc="http://schemas.microsoft.com/office/word/2010/wordprocessingCanvas" xmlns:cx="http://schemas.microsoft.com/office/drawing/2014/chartex" xmlns:cx1="http://schemas.microsoft.com/office/drawing/2015/9/8/chartex" xmlns:cx2="http://schemas.microsoft.com/office/drawing/2015/10/21/chartex" xmlns:cx3="http://schemas.microsoft.com/office/drawing/2016/5/9/chartex" xmlns:cx4="http://schemas.microsoft.com/office/drawing/2016/5/10/chartex" xmlns:cx5="http://schemas.microsoft.com/office/drawing/2016/5/11/chartex" xmlns:cx6="http://schemas.microsoft.com/office/drawing/2016/5/12/chartex" xmlns:cx7="http://schemas.microsoft.com/office/drawing/2016/5/13/chartex" xmlns:cx8="http://schemas.microsoft.com/office/drawing/2016/5/14/chartex" xmlns:mc="http://schemas.openxmlformats.org/markup-compatibility/2006" xmlns:aink="http://schemas.microsoft.com/office/drawing/2016/ink" xmlns:am3d="http://schemas.microsoft.com/office/drawing/2017/model3d" xmlns:o="urn:schemas-microsoft-com:office:office" xmlns:r="http://schemas.openxmlformats.org/officeDocument/2006/relationships" xmlns:m="http://schemas.openxmlformats.org/officeDocument/2006/math" xmlns:v="urn:schemas-microsoft-com:vml" xmlns:wp14="http://schemas.microsoft.com/office/word/2010/wordprocessingDrawing" xmlns:wp="http://schemas.openxmlformats.org/drawingml/2006/wordprocessingDrawing" xmlns:w10="urn:schemas-microsoft-com:office:word" xmlns:w="http://schemas.openxmlformats.org/wordprocessingml/2006/main" xmlns:w14="http://schemas.microsoft.com/office/word/2010/wordml" xmlns:w15="http://schemas.microsoft.com/office/word/2012/wordml" xmlns:w16cex="http://schemas.microsoft.com/office/word/2018/wordml/cex" xmlns:w16cid="http://schemas.microsoft.com/office/word/2016/wordml/cid" xmlns:w16="http://schemas.microsoft.com/office/word/2018/wordml" xmlns:w16se="http://schemas.microsoft.com/office/word/2015/wordml/symex" xmlns:wpg="http://schemas.microsoft.com/office/word/2010/wordprocessingGroup" xmlns:wpi="http://schemas.microsoft.com/office/word/2010/wordprocessingInk" xmlns:wne="http://schemas.microsoft.com/office/word/2006/wordml" xmlns:wps="http://schemas.microsoft.com/office/word/2010/wordprocessingShape" mc:Ignorable="w14 w15 w16se w16cid w16 w16cex wp14">
-  <w:abstractNum w:abstractNumId="0" w15:restartNumberingAfterBreak="0">
+<w:numbering xmlns:wpc="http://schemas.microsoft.com/office/word/2010/wordprocessingCanvas" xmlns:mc="http://schemas.openxmlformats.org/markup-compatibility/2006" xmlns:o="urn:schemas-microsoft-com:office:office" xmlns:r="http://schemas.openxmlformats.org/officeDocument/2006/relationships" xmlns:m="http://schemas.openxmlformats.org/officeDocument/2006/math" xmlns:v="urn:schemas-microsoft-com:vml" xmlns:wp14="http://schemas.microsoft.com/office/word/2010/wordprocessingDrawing" xmlns:wp="http://schemas.openxmlformats.org/drawingml/2006/wordprocessingDrawing" xmlns:w10="urn:schemas-microsoft-com:office:word" xmlns:w="http://schemas.openxmlformats.org/wordprocessingml/2006/main" xmlns:w14="http://schemas.microsoft.com/office/word/2010/wordml" xmlns:wpg="http://schemas.microsoft.com/office/word/2010/wordprocessingGroup" xmlns:wpi="http://schemas.microsoft.com/office/word/2010/wordprocessingInk" xmlns:wne="http://schemas.microsoft.com/office/word/2006/wordml" xmlns:wps="http://schemas.microsoft.com/office/word/2010/wordprocessingShape" mc:Ignorable="w14 wp14">
+  <w:abstractNum w:abstractNumId="0">
     <w:nsid w:val="10DF7751"/>
     <w:multiLevelType w:val="multilevel"/>
     <w:tmpl w:val="10DF7751"/>
-    <w:lvl w:ilvl="0">
+    <w:lvl w:ilvl="0" w:tentative="0">
       <w:start w:val="1"/>
       <w:numFmt w:val="decimal"/>
       <w:lvlText w:val="%1"/>
@@ -199,7 +193,7 @@
         <w:rFonts w:hint="default"/>
       </w:rPr>
     </w:lvl>
-    <w:lvl w:ilvl="1">
+    <w:lvl w:ilvl="1" w:tentative="0">
       <w:start w:val="1"/>
       <w:numFmt w:val="decimal"/>
       <w:lvlText w:val="%1.%2"/>
@@ -211,10 +205,10 @@
         <w:rFonts w:hint="default"/>
       </w:rPr>
     </w:lvl>
-    <w:lvl w:ilvl="2">
+    <w:lvl w:ilvl="2" w:tentative="0">
       <w:start w:val="1"/>
       <w:numFmt w:val="decimal"/>
-      <w:pStyle w:val="Ttulo2"/>
+      <w:pStyle w:val="2"/>
       <w:lvlText w:val="%1.%2.%3"/>
       <w:lvlJc w:val="left"/>
       <w:pPr>
@@ -224,7 +218,7 @@
         <w:rFonts w:hint="default"/>
       </w:rPr>
     </w:lvl>
-    <w:lvl w:ilvl="3">
+    <w:lvl w:ilvl="3" w:tentative="0">
       <w:start w:val="1"/>
       <w:numFmt w:val="decimal"/>
       <w:lvlText w:val="%1.%2.%3.%4"/>
@@ -236,7 +230,7 @@
         <w:rFonts w:hint="default"/>
       </w:rPr>
     </w:lvl>
-    <w:lvl w:ilvl="4">
+    <w:lvl w:ilvl="4" w:tentative="0">
       <w:start w:val="1"/>
       <w:numFmt w:val="decimal"/>
       <w:lvlText w:val="%1.%2.%3.%4.%5"/>
@@ -248,7 +242,7 @@
         <w:rFonts w:hint="default"/>
       </w:rPr>
     </w:lvl>
-    <w:lvl w:ilvl="5">
+    <w:lvl w:ilvl="5" w:tentative="0">
       <w:start w:val="1"/>
       <w:numFmt w:val="decimal"/>
       <w:lvlText w:val="%1.%2.%3.%4.%5.%6"/>
@@ -260,7 +254,7 @@
         <w:rFonts w:hint="default"/>
       </w:rPr>
     </w:lvl>
-    <w:lvl w:ilvl="6">
+    <w:lvl w:ilvl="6" w:tentative="0">
       <w:start w:val="1"/>
       <w:numFmt w:val="decimal"/>
       <w:lvlText w:val="%1.%2.%3.%4.%5.%6.%7"/>
@@ -272,7 +266,7 @@
         <w:rFonts w:hint="default"/>
       </w:rPr>
     </w:lvl>
-    <w:lvl w:ilvl="7">
+    <w:lvl w:ilvl="7" w:tentative="0">
       <w:start w:val="1"/>
       <w:numFmt w:val="decimal"/>
       <w:lvlText w:val="%1.%2.%3.%4.%5.%6.%7.%8"/>
@@ -284,7 +278,7 @@
         <w:rFonts w:hint="default"/>
       </w:rPr>
     </w:lvl>
-    <w:lvl w:ilvl="8">
+    <w:lvl w:ilvl="8" w:tentative="0">
       <w:start w:val="1"/>
       <w:numFmt w:val="decimal"/>
       <w:lvlText w:val="%1.%2.%3.%4.%5.%6.%7.%8.%9"/>
@@ -304,319 +298,282 @@
 </file>
 
 <file path=word/styles.xml><?xml version="1.0" encoding="utf-8"?>
-<w:styles xmlns:mc="http://schemas.openxmlformats.org/markup-compatibility/2006" xmlns:r="http://schemas.openxmlformats.org/officeDocument/2006/relationships" xmlns:w="http://schemas.openxmlformats.org/wordprocessingml/2006/main" xmlns:w14="http://schemas.microsoft.com/office/word/2010/wordml" xmlns:w15="http://schemas.microsoft.com/office/word/2012/wordml" xmlns:w16cex="http://schemas.microsoft.com/office/word/2018/wordml/cex" xmlns:w16cid="http://schemas.microsoft.com/office/word/2016/wordml/cid" xmlns:w16="http://schemas.microsoft.com/office/word/2018/wordml" xmlns:w16se="http://schemas.microsoft.com/office/word/2015/wordml/symex" mc:Ignorable="w14 w15 w16se w16cid w16 w16cex">
+<w:styles xmlns:mc="http://schemas.openxmlformats.org/markup-compatibility/2006" xmlns:o="urn:schemas-microsoft-com:office:office" xmlns:r="http://schemas.openxmlformats.org/officeDocument/2006/relationships" xmlns:m="http://schemas.openxmlformats.org/officeDocument/2006/math" xmlns:v="urn:schemas-microsoft-com:vml" xmlns:w="http://schemas.openxmlformats.org/wordprocessingml/2006/main" xmlns:w14="http://schemas.microsoft.com/office/word/2010/wordml" xmlns:w10="urn:schemas-microsoft-com:office:word" xmlns:sl="http://schemas.openxmlformats.org/schemaLibrary/2006/main" mc:Ignorable="w14">
   <w:docDefaults>
     <w:rPrDefault>
       <w:rPr>
-        <w:rFonts w:asciiTheme="minorHAnsi" w:eastAsiaTheme="minorHAnsi" w:hAnsiTheme="minorHAnsi" w:cstheme="minorBidi"/>
-        <w:lang w:val="en-US" w:eastAsia="en-US" w:bidi="ar-SA"/>
+        <w:rFonts w:asciiTheme="minorHAnsi" w:hAnsiTheme="minorHAnsi" w:eastAsiaTheme="minorHAnsi" w:cstheme="minorBidi"/>
       </w:rPr>
     </w:rPrDefault>
     <w:pPrDefault/>
   </w:docDefaults>
-  <w:latentStyles w:defLockedState="0" w:defUIPriority="0" w:defSemiHidden="0" w:defUnhideWhenUsed="0" w:defQFormat="0" w:count="376">
-    <w:lsdException w:name="Normal" w:qFormat="1"/>
-    <w:lsdException w:name="heading 1" w:qFormat="1"/>
-    <w:lsdException w:name="heading 2" w:uiPriority="9" w:unhideWhenUsed="1" w:qFormat="1"/>
-    <w:lsdException w:name="heading 3" w:semiHidden="1" w:unhideWhenUsed="1" w:qFormat="1"/>
-    <w:lsdException w:name="heading 4" w:semiHidden="1" w:unhideWhenUsed="1" w:qFormat="1"/>
-    <w:lsdException w:name="heading 5" w:semiHidden="1" w:unhideWhenUsed="1" w:qFormat="1"/>
-    <w:lsdException w:name="heading 6" w:semiHidden="1" w:unhideWhenUsed="1" w:qFormat="1"/>
-    <w:lsdException w:name="heading 7" w:semiHidden="1" w:unhideWhenUsed="1" w:qFormat="1"/>
-    <w:lsdException w:name="heading 8" w:semiHidden="1" w:unhideWhenUsed="1" w:qFormat="1"/>
-    <w:lsdException w:name="heading 9" w:semiHidden="1" w:unhideWhenUsed="1" w:qFormat="1"/>
-    <w:lsdException w:name="caption" w:semiHidden="1" w:unhideWhenUsed="1" w:qFormat="1"/>
-    <w:lsdException w:name="Title" w:qFormat="1"/>
-    <w:lsdException w:name="Default Paragraph Font" w:semiHidden="1"/>
-    <w:lsdException w:name="Subtitle" w:qFormat="1"/>
-    <w:lsdException w:name="Strong" w:qFormat="1"/>
-    <w:lsdException w:name="Emphasis" w:qFormat="1"/>
-    <w:lsdException w:name="HTML Top of Form" w:semiHidden="1" w:uiPriority="99" w:unhideWhenUsed="1"/>
-    <w:lsdException w:name="HTML Bottom of Form" w:semiHidden="1" w:uiPriority="99" w:unhideWhenUsed="1"/>
-    <w:lsdException w:name="Normal Table" w:semiHidden="1" w:unhideWhenUsed="1"/>
-    <w:lsdException w:name="No List" w:semiHidden="1" w:uiPriority="99" w:unhideWhenUsed="1"/>
-    <w:lsdException w:name="Outline List 1" w:semiHidden="1" w:uiPriority="99" w:unhideWhenUsed="1"/>
-    <w:lsdException w:name="Outline List 2" w:semiHidden="1" w:uiPriority="99" w:unhideWhenUsed="1"/>
-    <w:lsdException w:name="Outline List 3" w:semiHidden="1" w:uiPriority="99" w:unhideWhenUsed="1"/>
-    <w:lsdException w:name="Table Simple 1" w:semiHidden="1" w:unhideWhenUsed="1"/>
-    <w:lsdException w:name="Table Simple 2" w:semiHidden="1" w:unhideWhenUsed="1"/>
-    <w:lsdException w:name="Table Simple 3" w:semiHidden="1" w:unhideWhenUsed="1"/>
-    <w:lsdException w:name="Table Classic 1" w:semiHidden="1" w:unhideWhenUsed="1"/>
-    <w:lsdException w:name="Table Classic 2" w:semiHidden="1" w:unhideWhenUsed="1"/>
-    <w:lsdException w:name="Table Classic 3" w:semiHidden="1" w:unhideWhenUsed="1"/>
-    <w:lsdException w:name="Table Classic 4" w:semiHidden="1" w:unhideWhenUsed="1"/>
-    <w:lsdException w:name="Table Colorful 1" w:semiHidden="1" w:unhideWhenUsed="1"/>
-    <w:lsdException w:name="Table Colorful 2" w:semiHidden="1" w:unhideWhenUsed="1"/>
-    <w:lsdException w:name="Table Colorful 3" w:semiHidden="1" w:unhideWhenUsed="1"/>
-    <w:lsdException w:name="Table Columns 1" w:semiHidden="1" w:unhideWhenUsed="1"/>
-    <w:lsdException w:name="Table Columns 2" w:semiHidden="1" w:unhideWhenUsed="1"/>
-    <w:lsdException w:name="Table Columns 3" w:semiHidden="1" w:unhideWhenUsed="1"/>
-    <w:lsdException w:name="Table Columns 4" w:semiHidden="1" w:unhideWhenUsed="1"/>
-    <w:lsdException w:name="Table Columns 5" w:semiHidden="1" w:unhideWhenUsed="1"/>
-    <w:lsdException w:name="Table Grid 1" w:semiHidden="1" w:unhideWhenUsed="1"/>
-    <w:lsdException w:name="Table Grid 2" w:semiHidden="1" w:unhideWhenUsed="1"/>
-    <w:lsdException w:name="Table Grid 3" w:semiHidden="1" w:unhideWhenUsed="1"/>
-    <w:lsdException w:name="Table Grid 4" w:semiHidden="1" w:unhideWhenUsed="1"/>
-    <w:lsdException w:name="Table Grid 5" w:semiHidden="1" w:unhideWhenUsed="1"/>
-    <w:lsdException w:name="Table Grid 6" w:semiHidden="1" w:unhideWhenUsed="1"/>
-    <w:lsdException w:name="Table Grid 7" w:semiHidden="1" w:unhideWhenUsed="1"/>
-    <w:lsdException w:name="Table Grid 8" w:semiHidden="1" w:unhideWhenUsed="1"/>
-    <w:lsdException w:name="Table List 1" w:semiHidden="1" w:unhideWhenUsed="1"/>
-    <w:lsdException w:name="Table List 2" w:semiHidden="1" w:unhideWhenUsed="1"/>
-    <w:lsdException w:name="Table List 3" w:semiHidden="1" w:unhideWhenUsed="1"/>
-    <w:lsdException w:name="Table List 4" w:semiHidden="1" w:unhideWhenUsed="1"/>
-    <w:lsdException w:name="Table List 5" w:semiHidden="1" w:unhideWhenUsed="1"/>
-    <w:lsdException w:name="Table List 6" w:semiHidden="1" w:unhideWhenUsed="1"/>
-    <w:lsdException w:name="Table List 7" w:semiHidden="1" w:unhideWhenUsed="1"/>
-    <w:lsdException w:name="Table List 8" w:semiHidden="1" w:unhideWhenUsed="1"/>
-    <w:lsdException w:name="Table 3D effects 1" w:semiHidden="1" w:unhideWhenUsed="1"/>
-    <w:lsdException w:name="Table 3D effects 2" w:semiHidden="1" w:unhideWhenUsed="1"/>
-    <w:lsdException w:name="Table 3D effects 3" w:semiHidden="1" w:unhideWhenUsed="1"/>
-    <w:lsdException w:name="Table Contemporary" w:semiHidden="1" w:unhideWhenUsed="1"/>
-    <w:lsdException w:name="Table Elegant" w:semiHidden="1" w:unhideWhenUsed="1"/>
-    <w:lsdException w:name="Table Professional" w:semiHidden="1" w:unhideWhenUsed="1"/>
-    <w:lsdException w:name="Table Subtle 1" w:semiHidden="1" w:unhideWhenUsed="1"/>
-    <w:lsdException w:name="Table Subtle 2" w:semiHidden="1" w:unhideWhenUsed="1"/>
-    <w:lsdException w:name="Table Web 1" w:semiHidden="1" w:unhideWhenUsed="1"/>
-    <w:lsdException w:name="Table Web 2" w:semiHidden="1" w:unhideWhenUsed="1"/>
-    <w:lsdException w:name="Table Web 3" w:semiHidden="1" w:unhideWhenUsed="1"/>
-    <w:lsdException w:name="Table Theme" w:semiHidden="1" w:unhideWhenUsed="1"/>
-    <w:lsdException w:name="Placeholder Text" w:semiHidden="1" w:uiPriority="99"/>
-    <w:lsdException w:name="No Spacing" w:uiPriority="99"/>
-    <w:lsdException w:name="Light Shading" w:uiPriority="60"/>
-    <w:lsdException w:name="Light List" w:uiPriority="61"/>
-    <w:lsdException w:name="Light Grid" w:uiPriority="62"/>
-    <w:lsdException w:name="Medium Shading 1" w:uiPriority="63"/>
-    <w:lsdException w:name="Medium Shading 2" w:uiPriority="64"/>
-    <w:lsdException w:name="Medium List 1" w:uiPriority="65"/>
-    <w:lsdException w:name="Medium List 2" w:uiPriority="66"/>
-    <w:lsdException w:name="Medium Grid 1" w:uiPriority="67"/>
-    <w:lsdException w:name="Medium Grid 2" w:uiPriority="68"/>
-    <w:lsdException w:name="Medium Grid 3" w:uiPriority="69"/>
-    <w:lsdException w:name="Dark List" w:uiPriority="70"/>
-    <w:lsdException w:name="Colorful Shading" w:uiPriority="71"/>
-    <w:lsdException w:name="Colorful List" w:uiPriority="72"/>
-    <w:lsdException w:name="Colorful Grid" w:uiPriority="73"/>
-    <w:lsdException w:name="Light Shading Accent 1" w:uiPriority="60"/>
-    <w:lsdException w:name="Light List Accent 1" w:uiPriority="61"/>
-    <w:lsdException w:name="Light Grid Accent 1" w:uiPriority="62"/>
-    <w:lsdException w:name="Medium Shading 1 Accent 1" w:uiPriority="63"/>
-    <w:lsdException w:name="Medium Shading 2 Accent 1" w:uiPriority="64"/>
-    <w:lsdException w:name="Medium List 1 Accent 1" w:uiPriority="65"/>
-    <w:lsdException w:name="Revision" w:semiHidden="1" w:uiPriority="99"/>
-    <w:lsdException w:name="List Paragraph" w:uiPriority="34" w:qFormat="1"/>
-    <w:lsdException w:name="Quote" w:uiPriority="99"/>
-    <w:lsdException w:name="Intense Quote" w:uiPriority="99"/>
-    <w:lsdException w:name="Medium List 2 Accent 1" w:uiPriority="66"/>
-    <w:lsdException w:name="Medium Grid 1 Accent 1" w:uiPriority="67"/>
-    <w:lsdException w:name="Medium Grid 2 Accent 1" w:uiPriority="68"/>
-    <w:lsdException w:name="Medium Grid 3 Accent 1" w:uiPriority="69"/>
-    <w:lsdException w:name="Dark List Accent 1" w:uiPriority="70"/>
-    <w:lsdException w:name="Colorful Shading Accent 1" w:uiPriority="71"/>
-    <w:lsdException w:name="Colorful List Accent 1" w:uiPriority="72"/>
-    <w:lsdException w:name="Colorful Grid Accent 1" w:uiPriority="73"/>
-    <w:lsdException w:name="Light Shading Accent 2" w:uiPriority="60"/>
-    <w:lsdException w:name="Light List Accent 2" w:uiPriority="61"/>
-    <w:lsdException w:name="Light Grid Accent 2" w:uiPriority="62"/>
-    <w:lsdException w:name="Medium Shading 1 Accent 2" w:uiPriority="63"/>
-    <w:lsdException w:name="Medium Shading 2 Accent 2" w:uiPriority="64"/>
-    <w:lsdException w:name="Medium List 1 Accent 2" w:uiPriority="65"/>
-    <w:lsdException w:name="Medium List 2 Accent 2" w:uiPriority="66"/>
-    <w:lsdException w:name="Medium Grid 1 Accent 2" w:uiPriority="67"/>
-    <w:lsdException w:name="Medium Grid 2 Accent 2" w:uiPriority="68"/>
-    <w:lsdException w:name="Medium Grid 3 Accent 2" w:uiPriority="69"/>
-    <w:lsdException w:name="Dark List Accent 2" w:uiPriority="70"/>
-    <w:lsdException w:name="Colorful Shading Accent 2" w:uiPriority="71"/>
-    <w:lsdException w:name="Colorful List Accent 2" w:uiPriority="72"/>
-    <w:lsdException w:name="Colorful Grid Accent 2" w:uiPriority="73"/>
-    <w:lsdException w:name="Light Shading Accent 3" w:uiPriority="60"/>
-    <w:lsdException w:name="Light List Accent 3" w:uiPriority="61"/>
-    <w:lsdException w:name="Light Grid Accent 3" w:uiPriority="62"/>
-    <w:lsdException w:name="Medium Shading 1 Accent 3" w:uiPriority="63"/>
-    <w:lsdException w:name="Medium Shading 2 Accent 3" w:uiPriority="64"/>
-    <w:lsdException w:name="Medium List 1 Accent 3" w:uiPriority="65"/>
-    <w:lsdException w:name="Medium List 2 Accent 3" w:uiPriority="66"/>
-    <w:lsdException w:name="Medium Grid 1 Accent 3" w:uiPriority="67"/>
-    <w:lsdException w:name="Medium Grid 2 Accent 3" w:uiPriority="68"/>
-    <w:lsdException w:name="Medium Grid 3 Accent 3" w:uiPriority="69"/>
-    <w:lsdException w:name="Dark List Accent 3" w:uiPriority="70"/>
-    <w:lsdException w:name="Colorful Shading Accent 3" w:uiPriority="71"/>
-    <w:lsdException w:name="Colorful List Accent 3" w:uiPriority="72"/>
-    <w:lsdException w:name="Colorful Grid Accent 3" w:uiPriority="73"/>
-    <w:lsdException w:name="Light Shading Accent 4" w:uiPriority="60"/>
-    <w:lsdException w:name="Light List Accent 4" w:uiPriority="61"/>
-    <w:lsdException w:name="Light Grid Accent 4" w:uiPriority="62"/>
-    <w:lsdException w:name="Medium Shading 1 Accent 4" w:uiPriority="63"/>
-    <w:lsdException w:name="Medium Shading 2 Accent 4" w:uiPriority="64"/>
-    <w:lsdException w:name="Medium List 1 Accent 4" w:uiPriority="65"/>
-    <w:lsdException w:name="Medium List 2 Accent 4" w:uiPriority="66"/>
-    <w:lsdException w:name="Medium Grid 1 Accent 4" w:uiPriority="67"/>
-    <w:lsdException w:name="Medium Grid 2 Accent 4" w:uiPriority="68"/>
-    <w:lsdException w:name="Medium Grid 3 Accent 4" w:uiPriority="69"/>
-    <w:lsdException w:name="Dark List Accent 4" w:uiPriority="70"/>
-    <w:lsdException w:name="Colorful Shading Accent 4" w:uiPriority="71"/>
-    <w:lsdException w:name="Colorful List Accent 4" w:uiPriority="72"/>
-    <w:lsdException w:name="Colorful Grid Accent 4" w:uiPriority="73"/>
-    <w:lsdException w:name="Light Shading Accent 5" w:uiPriority="60"/>
-    <w:lsdException w:name="Light List Accent 5" w:uiPriority="61"/>
-    <w:lsdException w:name="Light Grid Accent 5" w:uiPriority="62"/>
-    <w:lsdException w:name="Medium Shading 1 Accent 5" w:uiPriority="63"/>
-    <w:lsdException w:name="Medium Shading 2 Accent 5" w:uiPriority="64"/>
-    <w:lsdException w:name="Medium List 1 Accent 5" w:uiPriority="65"/>
-    <w:lsdException w:name="Medium List 2 Accent 5" w:uiPriority="66"/>
-    <w:lsdException w:name="Medium Grid 1 Accent 5" w:uiPriority="67"/>
-    <w:lsdException w:name="Medium Grid 2 Accent 5" w:uiPriority="68"/>
-    <w:lsdException w:name="Medium Grid 3 Accent 5" w:uiPriority="69"/>
-    <w:lsdException w:name="Dark List Accent 5" w:uiPriority="70"/>
-    <w:lsdException w:name="Colorful Shading Accent 5" w:uiPriority="71"/>
-    <w:lsdException w:name="Colorful List Accent 5" w:uiPriority="72"/>
-    <w:lsdException w:name="Colorful Grid Accent 5" w:uiPriority="73"/>
-    <w:lsdException w:name="Light Shading Accent 6" w:uiPriority="60"/>
-    <w:lsdException w:name="Light List Accent 6" w:uiPriority="61"/>
-    <w:lsdException w:name="Light Grid Accent 6" w:uiPriority="62"/>
-    <w:lsdException w:name="Medium Shading 1 Accent 6" w:uiPriority="63"/>
-    <w:lsdException w:name="Medium Shading 2 Accent 6" w:uiPriority="64"/>
-    <w:lsdException w:name="Medium List 1 Accent 6" w:uiPriority="65"/>
-    <w:lsdException w:name="Medium List 2 Accent 6" w:uiPriority="66"/>
-    <w:lsdException w:name="Medium Grid 1 Accent 6" w:uiPriority="67"/>
-    <w:lsdException w:name="Medium Grid 2 Accent 6" w:uiPriority="68"/>
-    <w:lsdException w:name="Medium Grid 3 Accent 6" w:uiPriority="69"/>
-    <w:lsdException w:name="Dark List Accent 6" w:uiPriority="70"/>
-    <w:lsdException w:name="Colorful Shading Accent 6" w:uiPriority="71"/>
-    <w:lsdException w:name="Colorful List Accent 6" w:uiPriority="72"/>
-    <w:lsdException w:name="Colorful Grid Accent 6" w:uiPriority="73"/>
-    <w:lsdException w:name="Subtle Emphasis" w:uiPriority="19" w:qFormat="1"/>
-    <w:lsdException w:name="Intense Emphasis" w:uiPriority="21" w:qFormat="1"/>
-    <w:lsdException w:name="Subtle Reference" w:uiPriority="31" w:qFormat="1"/>
-    <w:lsdException w:name="Intense Reference" w:uiPriority="32" w:qFormat="1"/>
-    <w:lsdException w:name="Book Title" w:uiPriority="33" w:qFormat="1"/>
-    <w:lsdException w:name="Bibliography" w:semiHidden="1" w:uiPriority="37" w:unhideWhenUsed="1"/>
-    <w:lsdException w:name="TOC Heading" w:semiHidden="1" w:uiPriority="39" w:unhideWhenUsed="1" w:qFormat="1"/>
-    <w:lsdException w:name="Plain Table 1" w:uiPriority="41"/>
-    <w:lsdException w:name="Plain Table 2" w:uiPriority="42"/>
-    <w:lsdException w:name="Plain Table 3" w:uiPriority="43"/>
-    <w:lsdException w:name="Plain Table 4" w:uiPriority="44"/>
-    <w:lsdException w:name="Plain Table 5" w:uiPriority="45"/>
-    <w:lsdException w:name="Grid Table Light" w:uiPriority="40"/>
-    <w:lsdException w:name="Grid Table 1 Light" w:uiPriority="46"/>
-    <w:lsdException w:name="Grid Table 2" w:uiPriority="47"/>
-    <w:lsdException w:name="Grid Table 3" w:uiPriority="48"/>
-    <w:lsdException w:name="Grid Table 4" w:uiPriority="49"/>
-    <w:lsdException w:name="Grid Table 5 Dark" w:uiPriority="50"/>
-    <w:lsdException w:name="Grid Table 6 Colorful" w:uiPriority="51"/>
-    <w:lsdException w:name="Grid Table 7 Colorful" w:uiPriority="52"/>
-    <w:lsdException w:name="Grid Table 1 Light Accent 1" w:uiPriority="46"/>
-    <w:lsdException w:name="Grid Table 2 Accent 1" w:uiPriority="47"/>
-    <w:lsdException w:name="Grid Table 3 Accent 1" w:uiPriority="48"/>
-    <w:lsdException w:name="Grid Table 4 Accent 1" w:uiPriority="49"/>
-    <w:lsdException w:name="Grid Table 5 Dark Accent 1" w:uiPriority="50"/>
-    <w:lsdException w:name="Grid Table 6 Colorful Accent 1" w:uiPriority="51"/>
-    <w:lsdException w:name="Grid Table 7 Colorful Accent 1" w:uiPriority="52"/>
-    <w:lsdException w:name="Grid Table 1 Light Accent 2" w:uiPriority="46"/>
-    <w:lsdException w:name="Grid Table 2 Accent 2" w:uiPriority="47"/>
-    <w:lsdException w:name="Grid Table 3 Accent 2" w:uiPriority="48"/>
-    <w:lsdException w:name="Grid Table 4 Accent 2" w:uiPriority="49"/>
-    <w:lsdException w:name="Grid Table 5 Dark Accent 2" w:uiPriority="50"/>
-    <w:lsdException w:name="Grid Table 6 Colorful Accent 2" w:uiPriority="51"/>
-    <w:lsdException w:name="Grid Table 7 Colorful Accent 2" w:uiPriority="52"/>
-    <w:lsdException w:name="Grid Table 1 Light Accent 3" w:uiPriority="46"/>
-    <w:lsdException w:name="Grid Table 2 Accent 3" w:uiPriority="47"/>
-    <w:lsdException w:name="Grid Table 3 Accent 3" w:uiPriority="48"/>
-    <w:lsdException w:name="Grid Table 4 Accent 3" w:uiPriority="49"/>
-    <w:lsdException w:name="Grid Table 5 Dark Accent 3" w:uiPriority="50"/>
-    <w:lsdException w:name="Grid Table 6 Colorful Accent 3" w:uiPriority="51"/>
-    <w:lsdException w:name="Grid Table 7 Colorful Accent 3" w:uiPriority="52"/>
-    <w:lsdException w:name="Grid Table 1 Light Accent 4" w:uiPriority="46"/>
-    <w:lsdException w:name="Grid Table 2 Accent 4" w:uiPriority="47"/>
-    <w:lsdException w:name="Grid Table 3 Accent 4" w:uiPriority="48"/>
-    <w:lsdException w:name="Grid Table 4 Accent 4" w:uiPriority="49"/>
-    <w:lsdException w:name="Grid Table 5 Dark Accent 4" w:uiPriority="50"/>
-    <w:lsdException w:name="Grid Table 6 Colorful Accent 4" w:uiPriority="51"/>
-    <w:lsdException w:name="Grid Table 7 Colorful Accent 4" w:uiPriority="52"/>
-    <w:lsdException w:name="Grid Table 1 Light Accent 5" w:uiPriority="46"/>
-    <w:lsdException w:name="Grid Table 2 Accent 5" w:uiPriority="47"/>
-    <w:lsdException w:name="Grid Table 3 Accent 5" w:uiPriority="48"/>
-    <w:lsdException w:name="Grid Table 4 Accent 5" w:uiPriority="49"/>
-    <w:lsdException w:name="Grid Table 5 Dark Accent 5" w:uiPriority="50"/>
-    <w:lsdException w:name="Grid Table 6 Colorful Accent 5" w:uiPriority="51"/>
-    <w:lsdException w:name="Grid Table 7 Colorful Accent 5" w:uiPriority="52"/>
-    <w:lsdException w:name="Grid Table 1 Light Accent 6" w:uiPriority="46"/>
-    <w:lsdException w:name="Grid Table 2 Accent 6" w:uiPriority="47"/>
-    <w:lsdException w:name="Grid Table 3 Accent 6" w:uiPriority="48"/>
-    <w:lsdException w:name="Grid Table 4 Accent 6" w:uiPriority="49"/>
-    <w:lsdException w:name="Grid Table 5 Dark Accent 6" w:uiPriority="50"/>
-    <w:lsdException w:name="Grid Table 6 Colorful Accent 6" w:uiPriority="51"/>
-    <w:lsdException w:name="Grid Table 7 Colorful Accent 6" w:uiPriority="52"/>
-    <w:lsdException w:name="List Table 1 Light" w:uiPriority="46"/>
-    <w:lsdException w:name="List Table 2" w:uiPriority="47"/>
-    <w:lsdException w:name="List Table 3" w:uiPriority="48"/>
-    <w:lsdException w:name="List Table 4" w:uiPriority="49"/>
-    <w:lsdException w:name="List Table 5 Dark" w:uiPriority="50"/>
-    <w:lsdException w:name="List Table 6 Colorful" w:uiPriority="51"/>
-    <w:lsdException w:name="List Table 7 Colorful" w:uiPriority="52"/>
-    <w:lsdException w:name="List Table 1 Light Accent 1" w:uiPriority="46"/>
-    <w:lsdException w:name="List Table 2 Accent 1" w:uiPriority="47"/>
-    <w:lsdException w:name="List Table 3 Accent 1" w:uiPriority="48"/>
-    <w:lsdException w:name="List Table 4 Accent 1" w:uiPriority="49"/>
-    <w:lsdException w:name="List Table 5 Dark Accent 1" w:uiPriority="50"/>
-    <w:lsdException w:name="List Table 6 Colorful Accent 1" w:uiPriority="51"/>
-    <w:lsdException w:name="List Table 7 Colorful Accent 1" w:uiPriority="52"/>
-    <w:lsdException w:name="List Table 1 Light Accent 2" w:uiPriority="46"/>
-    <w:lsdException w:name="List Table 2 Accent 2" w:uiPriority="47"/>
-    <w:lsdException w:name="List Table 3 Accent 2" w:uiPriority="48"/>
-    <w:lsdException w:name="List Table 4 Accent 2" w:uiPriority="49"/>
-    <w:lsdException w:name="List Table 5 Dark Accent 2" w:uiPriority="50"/>
-    <w:lsdException w:name="List Table 6 Colorful Accent 2" w:uiPriority="51"/>
-    <w:lsdException w:name="List Table 7 Colorful Accent 2" w:uiPriority="52"/>
-    <w:lsdException w:name="List Table 1 Light Accent 3" w:uiPriority="46"/>
-    <w:lsdException w:name="List Table 2 Accent 3" w:uiPriority="47"/>
-    <w:lsdException w:name="List Table 3 Accent 3" w:uiPriority="48"/>
-    <w:lsdException w:name="List Table 4 Accent 3" w:uiPriority="49"/>
-    <w:lsdException w:name="List Table 5 Dark Accent 3" w:uiPriority="50"/>
-    <w:lsdException w:name="List Table 6 Colorful Accent 3" w:uiPriority="51"/>
-    <w:lsdException w:name="List Table 7 Colorful Accent 3" w:uiPriority="52"/>
-    <w:lsdException w:name="List Table 1 Light Accent 4" w:uiPriority="46"/>
-    <w:lsdException w:name="List Table 2 Accent 4" w:uiPriority="47"/>
-    <w:lsdException w:name="List Table 3 Accent 4" w:uiPriority="48"/>
-    <w:lsdException w:name="List Table 4 Accent 4" w:uiPriority="49"/>
-    <w:lsdException w:name="List Table 5 Dark Accent 4" w:uiPriority="50"/>
-    <w:lsdException w:name="List Table 6 Colorful Accent 4" w:uiPriority="51"/>
-    <w:lsdException w:name="List Table 7 Colorful Accent 4" w:uiPriority="52"/>
-    <w:lsdException w:name="List Table 1 Light Accent 5" w:uiPriority="46"/>
-    <w:lsdException w:name="List Table 2 Accent 5" w:uiPriority="47"/>
-    <w:lsdException w:name="List Table 3 Accent 5" w:uiPriority="48"/>
-    <w:lsdException w:name="List Table 4 Accent 5" w:uiPriority="49"/>
-    <w:lsdException w:name="List Table 5 Dark Accent 5" w:uiPriority="50"/>
-    <w:lsdException w:name="List Table 6 Colorful Accent 5" w:uiPriority="51"/>
-    <w:lsdException w:name="List Table 7 Colorful Accent 5" w:uiPriority="52"/>
-    <w:lsdException w:name="List Table 1 Light Accent 6" w:uiPriority="46"/>
-    <w:lsdException w:name="List Table 2 Accent 6" w:uiPriority="47"/>
-    <w:lsdException w:name="List Table 3 Accent 6" w:uiPriority="48"/>
-    <w:lsdException w:name="List Table 4 Accent 6" w:uiPriority="49"/>
-    <w:lsdException w:name="List Table 5 Dark Accent 6" w:uiPriority="50"/>
-    <w:lsdException w:name="List Table 6 Colorful Accent 6" w:uiPriority="51"/>
-    <w:lsdException w:name="List Table 7 Colorful Accent 6" w:uiPriority="52"/>
-    <w:lsdException w:name="Mention" w:semiHidden="1" w:uiPriority="99" w:unhideWhenUsed="1"/>
-    <w:lsdException w:name="Smart Hyperlink" w:semiHidden="1" w:uiPriority="99" w:unhideWhenUsed="1"/>
-    <w:lsdException w:name="Hashtag" w:semiHidden="1" w:uiPriority="99" w:unhideWhenUsed="1"/>
-    <w:lsdException w:name="Unresolved Mention" w:semiHidden="1" w:uiPriority="99" w:unhideWhenUsed="1"/>
-    <w:lsdException w:name="Smart Link" w:semiHidden="1" w:uiPriority="99" w:unhideWhenUsed="1"/>
+  <w:latentStyles w:count="260" w:defQFormat="0" w:defUnhideWhenUsed="1" w:defSemiHidden="1" w:defUIPriority="99" w:defLockedState="0">
+    <w:lsdException w:qFormat="1" w:unhideWhenUsed="0" w:uiPriority="0" w:semiHidden="0" w:name="Normal"/>
+    <w:lsdException w:qFormat="1" w:unhideWhenUsed="0" w:uiPriority="0" w:semiHidden="0" w:name="heading 1"/>
+    <w:lsdException w:qFormat="1" w:uiPriority="9" w:semiHidden="0" w:name="heading 2"/>
+    <w:lsdException w:qFormat="1" w:uiPriority="0" w:name="heading 3"/>
+    <w:lsdException w:qFormat="1" w:uiPriority="0" w:name="heading 4"/>
+    <w:lsdException w:qFormat="1" w:uiPriority="0" w:name="heading 5"/>
+    <w:lsdException w:qFormat="1" w:uiPriority="0" w:name="heading 6"/>
+    <w:lsdException w:qFormat="1" w:uiPriority="0" w:name="heading 7"/>
+    <w:lsdException w:qFormat="1" w:uiPriority="0" w:name="heading 8"/>
+    <w:lsdException w:qFormat="1" w:uiPriority="0" w:name="heading 9"/>
+    <w:lsdException w:unhideWhenUsed="0" w:uiPriority="0" w:semiHidden="0" w:name="index 1"/>
+    <w:lsdException w:unhideWhenUsed="0" w:uiPriority="0" w:semiHidden="0" w:name="index 2"/>
+    <w:lsdException w:unhideWhenUsed="0" w:uiPriority="0" w:semiHidden="0" w:name="index 3"/>
+    <w:lsdException w:unhideWhenUsed="0" w:uiPriority="0" w:semiHidden="0" w:name="index 4"/>
+    <w:lsdException w:unhideWhenUsed="0" w:uiPriority="0" w:semiHidden="0" w:name="index 5"/>
+    <w:lsdException w:unhideWhenUsed="0" w:uiPriority="0" w:semiHidden="0" w:name="index 6"/>
+    <w:lsdException w:unhideWhenUsed="0" w:uiPriority="0" w:semiHidden="0" w:name="index 7"/>
+    <w:lsdException w:unhideWhenUsed="0" w:uiPriority="0" w:semiHidden="0" w:name="index 8"/>
+    <w:lsdException w:unhideWhenUsed="0" w:uiPriority="0" w:semiHidden="0" w:name="index 9"/>
+    <w:lsdException w:unhideWhenUsed="0" w:uiPriority="0" w:semiHidden="0" w:name="toc 1"/>
+    <w:lsdException w:unhideWhenUsed="0" w:uiPriority="0" w:semiHidden="0" w:name="toc 2"/>
+    <w:lsdException w:unhideWhenUsed="0" w:uiPriority="0" w:semiHidden="0" w:name="toc 3"/>
+    <w:lsdException w:unhideWhenUsed="0" w:uiPriority="0" w:semiHidden="0" w:name="toc 4"/>
+    <w:lsdException w:unhideWhenUsed="0" w:uiPriority="0" w:semiHidden="0" w:name="toc 5"/>
+    <w:lsdException w:unhideWhenUsed="0" w:uiPriority="0" w:semiHidden="0" w:name="toc 6"/>
+    <w:lsdException w:unhideWhenUsed="0" w:uiPriority="0" w:semiHidden="0" w:name="toc 7"/>
+    <w:lsdException w:unhideWhenUsed="0" w:uiPriority="0" w:semiHidden="0" w:name="toc 8"/>
+    <w:lsdException w:unhideWhenUsed="0" w:uiPriority="0" w:semiHidden="0" w:name="toc 9"/>
+    <w:lsdException w:unhideWhenUsed="0" w:uiPriority="0" w:semiHidden="0" w:name="Normal Indent"/>
+    <w:lsdException w:unhideWhenUsed="0" w:uiPriority="0" w:semiHidden="0" w:name="footnote text"/>
+    <w:lsdException w:unhideWhenUsed="0" w:uiPriority="0" w:semiHidden="0" w:name="annotation text"/>
+    <w:lsdException w:unhideWhenUsed="0" w:uiPriority="0" w:semiHidden="0" w:name="header"/>
+    <w:lsdException w:unhideWhenUsed="0" w:uiPriority="0" w:semiHidden="0" w:name="footer"/>
+    <w:lsdException w:unhideWhenUsed="0" w:uiPriority="0" w:semiHidden="0" w:name="index heading"/>
+    <w:lsdException w:qFormat="1" w:uiPriority="0" w:name="caption"/>
+    <w:lsdException w:unhideWhenUsed="0" w:uiPriority="0" w:semiHidden="0" w:name="table of figures"/>
+    <w:lsdException w:unhideWhenUsed="0" w:uiPriority="0" w:semiHidden="0" w:name="envelope address"/>
+    <w:lsdException w:unhideWhenUsed="0" w:uiPriority="0" w:semiHidden="0" w:name="envelope return"/>
+    <w:lsdException w:unhideWhenUsed="0" w:uiPriority="0" w:semiHidden="0" w:name="footnote reference"/>
+    <w:lsdException w:unhideWhenUsed="0" w:uiPriority="0" w:semiHidden="0" w:name="annotation reference"/>
+    <w:lsdException w:unhideWhenUsed="0" w:uiPriority="0" w:semiHidden="0" w:name="line number"/>
+    <w:lsdException w:unhideWhenUsed="0" w:uiPriority="0" w:semiHidden="0" w:name="page number"/>
+    <w:lsdException w:unhideWhenUsed="0" w:uiPriority="0" w:semiHidden="0" w:name="endnote reference"/>
+    <w:lsdException w:unhideWhenUsed="0" w:uiPriority="0" w:semiHidden="0" w:name="endnote text"/>
+    <w:lsdException w:unhideWhenUsed="0" w:uiPriority="0" w:semiHidden="0" w:name="table of authorities"/>
+    <w:lsdException w:unhideWhenUsed="0" w:uiPriority="0" w:semiHidden="0" w:name="macro"/>
+    <w:lsdException w:unhideWhenUsed="0" w:uiPriority="0" w:semiHidden="0" w:name="toa heading"/>
+    <w:lsdException w:unhideWhenUsed="0" w:uiPriority="0" w:semiHidden="0" w:name="List"/>
+    <w:lsdException w:unhideWhenUsed="0" w:uiPriority="0" w:semiHidden="0" w:name="List Bullet"/>
+    <w:lsdException w:unhideWhenUsed="0" w:uiPriority="0" w:semiHidden="0" w:name="List Number"/>
+    <w:lsdException w:unhideWhenUsed="0" w:uiPriority="0" w:semiHidden="0" w:name="List 2"/>
+    <w:lsdException w:unhideWhenUsed="0" w:uiPriority="0" w:semiHidden="0" w:name="List 3"/>
+    <w:lsdException w:unhideWhenUsed="0" w:uiPriority="0" w:semiHidden="0" w:name="List 4"/>
+    <w:lsdException w:unhideWhenUsed="0" w:uiPriority="0" w:semiHidden="0" w:name="List 5"/>
+    <w:lsdException w:unhideWhenUsed="0" w:uiPriority="0" w:semiHidden="0" w:name="List Bullet 2"/>
+    <w:lsdException w:unhideWhenUsed="0" w:uiPriority="0" w:semiHidden="0" w:name="List Bullet 3"/>
+    <w:lsdException w:unhideWhenUsed="0" w:uiPriority="0" w:semiHidden="0" w:name="List Bullet 4"/>
+    <w:lsdException w:unhideWhenUsed="0" w:uiPriority="0" w:semiHidden="0" w:name="List Bullet 5"/>
+    <w:lsdException w:unhideWhenUsed="0" w:uiPriority="0" w:semiHidden="0" w:name="List Number 2"/>
+    <w:lsdException w:unhideWhenUsed="0" w:uiPriority="0" w:semiHidden="0" w:name="List Number 3"/>
+    <w:lsdException w:unhideWhenUsed="0" w:uiPriority="0" w:semiHidden="0" w:name="List Number 4"/>
+    <w:lsdException w:unhideWhenUsed="0" w:uiPriority="0" w:semiHidden="0" w:name="List Number 5"/>
+    <w:lsdException w:qFormat="1" w:unhideWhenUsed="0" w:uiPriority="0" w:semiHidden="0" w:name="Title"/>
+    <w:lsdException w:unhideWhenUsed="0" w:uiPriority="0" w:semiHidden="0" w:name="Closing"/>
+    <w:lsdException w:unhideWhenUsed="0" w:uiPriority="0" w:semiHidden="0" w:name="Signature"/>
+    <w:lsdException w:uiPriority="1" w:name="Default Paragraph Font"/>
+    <w:lsdException w:unhideWhenUsed="0" w:uiPriority="0" w:semiHidden="0" w:name="Body Text"/>
+    <w:lsdException w:unhideWhenUsed="0" w:uiPriority="0" w:semiHidden="0" w:name="Body Text Indent"/>
+    <w:lsdException w:unhideWhenUsed="0" w:uiPriority="0" w:semiHidden="0" w:name="List Continue"/>
+    <w:lsdException w:unhideWhenUsed="0" w:uiPriority="0" w:semiHidden="0" w:name="List Continue 2"/>
+    <w:lsdException w:unhideWhenUsed="0" w:uiPriority="0" w:semiHidden="0" w:name="List Continue 3"/>
+    <w:lsdException w:unhideWhenUsed="0" w:uiPriority="0" w:semiHidden="0" w:name="List Continue 4"/>
+    <w:lsdException w:unhideWhenUsed="0" w:uiPriority="0" w:semiHidden="0" w:name="List Continue 5"/>
+    <w:lsdException w:unhideWhenUsed="0" w:uiPriority="0" w:semiHidden="0" w:name="Message Header"/>
+    <w:lsdException w:qFormat="1" w:unhideWhenUsed="0" w:uiPriority="0" w:semiHidden="0" w:name="Subtitle"/>
+    <w:lsdException w:unhideWhenUsed="0" w:uiPriority="0" w:semiHidden="0" w:name="Salutation"/>
+    <w:lsdException w:unhideWhenUsed="0" w:uiPriority="0" w:semiHidden="0" w:name="Date"/>
+    <w:lsdException w:unhideWhenUsed="0" w:uiPriority="0" w:semiHidden="0" w:name="Body Text First Indent"/>
+    <w:lsdException w:unhideWhenUsed="0" w:uiPriority="0" w:semiHidden="0" w:name="Body Text First Indent 2"/>
+    <w:lsdException w:unhideWhenUsed="0" w:uiPriority="0" w:semiHidden="0" w:name="Note Heading"/>
+    <w:lsdException w:unhideWhenUsed="0" w:uiPriority="0" w:semiHidden="0" w:name="Body Text 2"/>
+    <w:lsdException w:unhideWhenUsed="0" w:uiPriority="0" w:semiHidden="0" w:name="Body Text 3"/>
+    <w:lsdException w:unhideWhenUsed="0" w:uiPriority="0" w:semiHidden="0" w:name="Body Text Indent 2"/>
+    <w:lsdException w:unhideWhenUsed="0" w:uiPriority="0" w:semiHidden="0" w:name="Body Text Indent 3"/>
+    <w:lsdException w:unhideWhenUsed="0" w:uiPriority="0" w:semiHidden="0" w:name="Block Text"/>
+    <w:lsdException w:unhideWhenUsed="0" w:uiPriority="0" w:semiHidden="0" w:name="Hyperlink"/>
+    <w:lsdException w:unhideWhenUsed="0" w:uiPriority="0" w:semiHidden="0" w:name="FollowedHyperlink"/>
+    <w:lsdException w:qFormat="1" w:unhideWhenUsed="0" w:uiPriority="0" w:semiHidden="0" w:name="Strong"/>
+    <w:lsdException w:qFormat="1" w:unhideWhenUsed="0" w:uiPriority="0" w:semiHidden="0" w:name="Emphasis"/>
+    <w:lsdException w:unhideWhenUsed="0" w:uiPriority="0" w:semiHidden="0" w:name="Document Map"/>
+    <w:lsdException w:unhideWhenUsed="0" w:uiPriority="0" w:semiHidden="0" w:name="Plain Text"/>
+    <w:lsdException w:unhideWhenUsed="0" w:uiPriority="0" w:semiHidden="0" w:name="E-mail Signature"/>
+    <w:lsdException w:unhideWhenUsed="0" w:uiPriority="0" w:semiHidden="0" w:name="Normal (Web)"/>
+    <w:lsdException w:unhideWhenUsed="0" w:uiPriority="0" w:semiHidden="0" w:name="HTML Acronym"/>
+    <w:lsdException w:unhideWhenUsed="0" w:uiPriority="0" w:semiHidden="0" w:name="HTML Address"/>
+    <w:lsdException w:unhideWhenUsed="0" w:uiPriority="0" w:semiHidden="0" w:name="HTML Cite"/>
+    <w:lsdException w:unhideWhenUsed="0" w:uiPriority="0" w:semiHidden="0" w:name="HTML Code"/>
+    <w:lsdException w:unhideWhenUsed="0" w:uiPriority="0" w:semiHidden="0" w:name="HTML Definition"/>
+    <w:lsdException w:unhideWhenUsed="0" w:uiPriority="0" w:semiHidden="0" w:name="HTML Keyboard"/>
+    <w:lsdException w:unhideWhenUsed="0" w:uiPriority="0" w:semiHidden="0" w:name="HTML Preformatted"/>
+    <w:lsdException w:unhideWhenUsed="0" w:uiPriority="0" w:semiHidden="0" w:name="HTML Sample"/>
+    <w:lsdException w:unhideWhenUsed="0" w:uiPriority="0" w:semiHidden="0" w:name="HTML Typewriter"/>
+    <w:lsdException w:unhideWhenUsed="0" w:uiPriority="0" w:semiHidden="0" w:name="HTML Variable"/>
+    <w:lsdException w:uiPriority="99" w:name="Normal Table"/>
+    <w:lsdException w:unhideWhenUsed="0" w:uiPriority="0" w:semiHidden="0" w:name="annotation subject"/>
+    <w:lsdException w:uiPriority="0" w:name="Table Simple 1"/>
+    <w:lsdException w:uiPriority="0" w:name="Table Simple 2"/>
+    <w:lsdException w:uiPriority="0" w:name="Table Simple 3"/>
+    <w:lsdException w:uiPriority="0" w:name="Table Classic 1"/>
+    <w:lsdException w:uiPriority="0" w:name="Table Classic 2"/>
+    <w:lsdException w:uiPriority="0" w:name="Table Classic 3"/>
+    <w:lsdException w:uiPriority="0" w:name="Table Classic 4"/>
+    <w:lsdException w:uiPriority="0" w:name="Table Colorful 1"/>
+    <w:lsdException w:uiPriority="0" w:name="Table Colorful 2"/>
+    <w:lsdException w:uiPriority="0" w:name="Table Colorful 3"/>
+    <w:lsdException w:uiPriority="0" w:name="Table Columns 1"/>
+    <w:lsdException w:uiPriority="0" w:name="Table Columns 2"/>
+    <w:lsdException w:uiPriority="0" w:name="Table Columns 3"/>
+    <w:lsdException w:uiPriority="0" w:name="Table Columns 4"/>
+    <w:lsdException w:uiPriority="0" w:name="Table Columns 5"/>
+    <w:lsdException w:uiPriority="0" w:name="Table Grid 1"/>
+    <w:lsdException w:uiPriority="0" w:name="Table Grid 2"/>
+    <w:lsdException w:uiPriority="0" w:name="Table Grid 3"/>
+    <w:lsdException w:uiPriority="0" w:name="Table Grid 4"/>
+    <w:lsdException w:uiPriority="0" w:name="Table Grid 5"/>
+    <w:lsdException w:uiPriority="0" w:name="Table Grid 6"/>
+    <w:lsdException w:uiPriority="0" w:name="Table Grid 7"/>
+    <w:lsdException w:uiPriority="0" w:name="Table Grid 8"/>
+    <w:lsdException w:uiPriority="0" w:name="Table List 1"/>
+    <w:lsdException w:uiPriority="0" w:name="Table List 2"/>
+    <w:lsdException w:uiPriority="0" w:name="Table List 3"/>
+    <w:lsdException w:uiPriority="0" w:name="Table List 4"/>
+    <w:lsdException w:uiPriority="0" w:name="Table List 5"/>
+    <w:lsdException w:uiPriority="0" w:name="Table List 6"/>
+    <w:lsdException w:uiPriority="0" w:name="Table List 7"/>
+    <w:lsdException w:uiPriority="0" w:name="Table List 8"/>
+    <w:lsdException w:uiPriority="0" w:name="Table 3D effects 1"/>
+    <w:lsdException w:uiPriority="0" w:name="Table 3D effects 2"/>
+    <w:lsdException w:uiPriority="0" w:name="Table 3D effects 3"/>
+    <w:lsdException w:uiPriority="0" w:name="Table Contemporary"/>
+    <w:lsdException w:uiPriority="0" w:name="Table Elegant"/>
+    <w:lsdException w:uiPriority="0" w:name="Table Professional"/>
+    <w:lsdException w:uiPriority="0" w:name="Table Subtle 1"/>
+    <w:lsdException w:uiPriority="0" w:name="Table Subtle 2"/>
+    <w:lsdException w:uiPriority="0" w:name="Table Web 1"/>
+    <w:lsdException w:uiPriority="0" w:name="Table Web 2"/>
+    <w:lsdException w:uiPriority="0" w:name="Table Web 3"/>
+    <w:lsdException w:unhideWhenUsed="0" w:uiPriority="0" w:semiHidden="0" w:name="Balloon Text"/>
+    <w:lsdException w:unhideWhenUsed="0" w:uiPriority="0" w:semiHidden="0" w:name="Table Grid"/>
+    <w:lsdException w:uiPriority="0" w:name="Table Theme"/>
+    <w:lsdException w:unhideWhenUsed="0" w:uiPriority="60" w:semiHidden="0" w:name="Light Shading"/>
+    <w:lsdException w:unhideWhenUsed="0" w:uiPriority="61" w:semiHidden="0" w:name="Light List"/>
+    <w:lsdException w:unhideWhenUsed="0" w:uiPriority="62" w:semiHidden="0" w:name="Light Grid"/>
+    <w:lsdException w:unhideWhenUsed="0" w:uiPriority="63" w:semiHidden="0" w:name="Medium Shading 1"/>
+    <w:lsdException w:unhideWhenUsed="0" w:uiPriority="64" w:semiHidden="0" w:name="Medium Shading 2"/>
+    <w:lsdException w:unhideWhenUsed="0" w:uiPriority="65" w:semiHidden="0" w:name="Medium List 1"/>
+    <w:lsdException w:unhideWhenUsed="0" w:uiPriority="66" w:semiHidden="0" w:name="Medium List 2"/>
+    <w:lsdException w:unhideWhenUsed="0" w:uiPriority="67" w:semiHidden="0" w:name="Medium Grid 1"/>
+    <w:lsdException w:unhideWhenUsed="0" w:uiPriority="68" w:semiHidden="0" w:name="Medium Grid 2"/>
+    <w:lsdException w:unhideWhenUsed="0" w:uiPriority="69" w:semiHidden="0" w:name="Medium Grid 3"/>
+    <w:lsdException w:unhideWhenUsed="0" w:uiPriority="70" w:semiHidden="0" w:name="Dark List"/>
+    <w:lsdException w:unhideWhenUsed="0" w:uiPriority="71" w:semiHidden="0" w:name="Colorful Shading"/>
+    <w:lsdException w:unhideWhenUsed="0" w:uiPriority="72" w:semiHidden="0" w:name="Colorful List"/>
+    <w:lsdException w:unhideWhenUsed="0" w:uiPriority="73" w:semiHidden="0" w:name="Colorful Grid"/>
+    <w:lsdException w:unhideWhenUsed="0" w:uiPriority="60" w:semiHidden="0" w:name="Light Shading Accent 1"/>
+    <w:lsdException w:unhideWhenUsed="0" w:uiPriority="61" w:semiHidden="0" w:name="Light List Accent 1"/>
+    <w:lsdException w:unhideWhenUsed="0" w:uiPriority="62" w:semiHidden="0" w:name="Light Grid Accent 1"/>
+    <w:lsdException w:unhideWhenUsed="0" w:uiPriority="63" w:semiHidden="0" w:name="Medium Shading 1 Accent 1"/>
+    <w:lsdException w:unhideWhenUsed="0" w:uiPriority="64" w:semiHidden="0" w:name="Medium Shading 2 Accent 1"/>
+    <w:lsdException w:unhideWhenUsed="0" w:uiPriority="65" w:semiHidden="0" w:name="Medium List 1 Accent 1"/>
+    <w:lsdException w:qFormat="1" w:unhideWhenUsed="0" w:uiPriority="34" w:semiHidden="0" w:name="List Paragraph"/>
+    <w:lsdException w:unhideWhenUsed="0" w:uiPriority="66" w:semiHidden="0" w:name="Medium List 2 Accent 1"/>
+    <w:lsdException w:unhideWhenUsed="0" w:uiPriority="67" w:semiHidden="0" w:name="Medium Grid 1 Accent 1"/>
+    <w:lsdException w:unhideWhenUsed="0" w:uiPriority="68" w:semiHidden="0" w:name="Medium Grid 2 Accent 1"/>
+    <w:lsdException w:unhideWhenUsed="0" w:uiPriority="69" w:semiHidden="0" w:name="Medium Grid 3 Accent 1"/>
+    <w:lsdException w:unhideWhenUsed="0" w:uiPriority="70" w:semiHidden="0" w:name="Dark List Accent 1"/>
+    <w:lsdException w:unhideWhenUsed="0" w:uiPriority="71" w:semiHidden="0" w:name="Colorful Shading Accent 1"/>
+    <w:lsdException w:unhideWhenUsed="0" w:uiPriority="72" w:semiHidden="0" w:name="Colorful List Accent 1"/>
+    <w:lsdException w:unhideWhenUsed="0" w:uiPriority="73" w:semiHidden="0" w:name="Colorful Grid Accent 1"/>
+    <w:lsdException w:unhideWhenUsed="0" w:uiPriority="60" w:semiHidden="0" w:name="Light Shading Accent 2"/>
+    <w:lsdException w:unhideWhenUsed="0" w:uiPriority="61" w:semiHidden="0" w:name="Light List Accent 2"/>
+    <w:lsdException w:unhideWhenUsed="0" w:uiPriority="62" w:semiHidden="0" w:name="Light Grid Accent 2"/>
+    <w:lsdException w:unhideWhenUsed="0" w:uiPriority="63" w:semiHidden="0" w:name="Medium Shading 1 Accent 2"/>
+    <w:lsdException w:unhideWhenUsed="0" w:uiPriority="64" w:semiHidden="0" w:name="Medium Shading 2 Accent 2"/>
+    <w:lsdException w:unhideWhenUsed="0" w:uiPriority="65" w:semiHidden="0" w:name="Medium List 1 Accent 2"/>
+    <w:lsdException w:unhideWhenUsed="0" w:uiPriority="66" w:semiHidden="0" w:name="Medium List 2 Accent 2"/>
+    <w:lsdException w:unhideWhenUsed="0" w:uiPriority="67" w:semiHidden="0" w:name="Medium Grid 1 Accent 2"/>
+    <w:lsdException w:unhideWhenUsed="0" w:uiPriority="68" w:semiHidden="0" w:name="Medium Grid 2 Accent 2"/>
+    <w:lsdException w:unhideWhenUsed="0" w:uiPriority="69" w:semiHidden="0" w:name="Medium Grid 3 Accent 2"/>
+    <w:lsdException w:unhideWhenUsed="0" w:uiPriority="70" w:semiHidden="0" w:name="Dark List Accent 2"/>
+    <w:lsdException w:unhideWhenUsed="0" w:uiPriority="71" w:semiHidden="0" w:name="Colorful Shading Accent 2"/>
+    <w:lsdException w:unhideWhenUsed="0" w:uiPriority="72" w:semiHidden="0" w:name="Colorful List Accent 2"/>
+    <w:lsdException w:unhideWhenUsed="0" w:uiPriority="73" w:semiHidden="0" w:name="Colorful Grid Accent 2"/>
+    <w:lsdException w:unhideWhenUsed="0" w:uiPriority="60" w:semiHidden="0" w:name="Light Shading Accent 3"/>
+    <w:lsdException w:unhideWhenUsed="0" w:uiPriority="61" w:semiHidden="0" w:name="Light List Accent 3"/>
+    <w:lsdException w:unhideWhenUsed="0" w:uiPriority="62" w:semiHidden="0" w:name="Light Grid Accent 3"/>
+    <w:lsdException w:unhideWhenUsed="0" w:uiPriority="63" w:semiHidden="0" w:name="Medium Shading 1 Accent 3"/>
+    <w:lsdException w:unhideWhenUsed="0" w:uiPriority="64" w:semiHidden="0" w:name="Medium Shading 2 Accent 3"/>
+    <w:lsdException w:unhideWhenUsed="0" w:uiPriority="65" w:semiHidden="0" w:name="Medium List 1 Accent 3"/>
+    <w:lsdException w:unhideWhenUsed="0" w:uiPriority="66" w:semiHidden="0" w:name="Medium List 2 Accent 3"/>
+    <w:lsdException w:unhideWhenUsed="0" w:uiPriority="67" w:semiHidden="0" w:name="Medium Grid 1 Accent 3"/>
+    <w:lsdException w:unhideWhenUsed="0" w:uiPriority="68" w:semiHidden="0" w:name="Medium Grid 2 Accent 3"/>
+    <w:lsdException w:unhideWhenUsed="0" w:uiPriority="69" w:semiHidden="0" w:name="Medium Grid 3 Accent 3"/>
+    <w:lsdException w:unhideWhenUsed="0" w:uiPriority="70" w:semiHidden="0" w:name="Dark List Accent 3"/>
+    <w:lsdException w:unhideWhenUsed="0" w:uiPriority="71" w:semiHidden="0" w:name="Colorful Shading Accent 3"/>
+    <w:lsdException w:unhideWhenUsed="0" w:uiPriority="72" w:semiHidden="0" w:name="Colorful List Accent 3"/>
+    <w:lsdException w:unhideWhenUsed="0" w:uiPriority="73" w:semiHidden="0" w:name="Colorful Grid Accent 3"/>
+    <w:lsdException w:unhideWhenUsed="0" w:uiPriority="60" w:semiHidden="0" w:name="Light Shading Accent 4"/>
+    <w:lsdException w:unhideWhenUsed="0" w:uiPriority="61" w:semiHidden="0" w:name="Light List Accent 4"/>
+    <w:lsdException w:unhideWhenUsed="0" w:uiPriority="62" w:semiHidden="0" w:name="Light Grid Accent 4"/>
+    <w:lsdException w:unhideWhenUsed="0" w:uiPriority="63" w:semiHidden="0" w:name="Medium Shading 1 Accent 4"/>
+    <w:lsdException w:unhideWhenUsed="0" w:uiPriority="64" w:semiHidden="0" w:name="Medium Shading 2 Accent 4"/>
+    <w:lsdException w:unhideWhenUsed="0" w:uiPriority="65" w:semiHidden="0" w:name="Medium List 1 Accent 4"/>
+    <w:lsdException w:unhideWhenUsed="0" w:uiPriority="66" w:semiHidden="0" w:name="Medium List 2 Accent 4"/>
+    <w:lsdException w:unhideWhenUsed="0" w:uiPriority="67" w:semiHidden="0" w:name="Medium Grid 1 Accent 4"/>
+    <w:lsdException w:unhideWhenUsed="0" w:uiPriority="68" w:semiHidden="0" w:name="Medium Grid 2 Accent 4"/>
+    <w:lsdException w:unhideWhenUsed="0" w:uiPriority="69" w:semiHidden="0" w:name="Medium Grid 3 Accent 4"/>
+    <w:lsdException w:unhideWhenUsed="0" w:uiPriority="70" w:semiHidden="0" w:name="Dark List Accent 4"/>
+    <w:lsdException w:unhideWhenUsed="0" w:uiPriority="71" w:semiHidden="0" w:name="Colorful Shading Accent 4"/>
+    <w:lsdException w:unhideWhenUsed="0" w:uiPriority="72" w:semiHidden="0" w:name="Colorful List Accent 4"/>
+    <w:lsdException w:unhideWhenUsed="0" w:uiPriority="73" w:semiHidden="0" w:name="Colorful Grid Accent 4"/>
+    <w:lsdException w:unhideWhenUsed="0" w:uiPriority="60" w:semiHidden="0" w:name="Light Shading Accent 5"/>
+    <w:lsdException w:unhideWhenUsed="0" w:uiPriority="61" w:semiHidden="0" w:name="Light List Accent 5"/>
+    <w:lsdException w:unhideWhenUsed="0" w:uiPriority="62" w:semiHidden="0" w:name="Light Grid Accent 5"/>
+    <w:lsdException w:unhideWhenUsed="0" w:uiPriority="63" w:semiHidden="0" w:name="Medium Shading 1 Accent 5"/>
+    <w:lsdException w:unhideWhenUsed="0" w:uiPriority="64" w:semiHidden="0" w:name="Medium Shading 2 Accent 5"/>
+    <w:lsdException w:unhideWhenUsed="0" w:uiPriority="65" w:semiHidden="0" w:name="Medium List 1 Accent 5"/>
+    <w:lsdException w:unhideWhenUsed="0" w:uiPriority="66" w:semiHidden="0" w:name="Medium List 2 Accent 5"/>
+    <w:lsdException w:unhideWhenUsed="0" w:uiPriority="67" w:semiHidden="0" w:name="Medium Grid 1 Accent 5"/>
+    <w:lsdException w:unhideWhenUsed="0" w:uiPriority="68" w:semiHidden="0" w:name="Medium Grid 2 Accent 5"/>
+    <w:lsdException w:unhideWhenUsed="0" w:uiPriority="69" w:semiHidden="0" w:name="Medium Grid 3 Accent 5"/>
+    <w:lsdException w:unhideWhenUsed="0" w:uiPriority="70" w:semiHidden="0" w:name="Dark List Accent 5"/>
+    <w:lsdException w:unhideWhenUsed="0" w:uiPriority="71" w:semiHidden="0" w:name="Colorful Shading Accent 5"/>
+    <w:lsdException w:unhideWhenUsed="0" w:uiPriority="72" w:semiHidden="0" w:name="Colorful List Accent 5"/>
+    <w:lsdException w:unhideWhenUsed="0" w:uiPriority="73" w:semiHidden="0" w:name="Colorful Grid Accent 5"/>
+    <w:lsdException w:unhideWhenUsed="0" w:uiPriority="60" w:semiHidden="0" w:name="Light Shading Accent 6"/>
+    <w:lsdException w:unhideWhenUsed="0" w:uiPriority="61" w:semiHidden="0" w:name="Light List Accent 6"/>
+    <w:lsdException w:unhideWhenUsed="0" w:uiPriority="62" w:semiHidden="0" w:name="Light Grid Accent 6"/>
+    <w:lsdException w:unhideWhenUsed="0" w:uiPriority="63" w:semiHidden="0" w:name="Medium Shading 1 Accent 6"/>
+    <w:lsdException w:unhideWhenUsed="0" w:uiPriority="64" w:semiHidden="0" w:name="Medium Shading 2 Accent 6"/>
+    <w:lsdException w:unhideWhenUsed="0" w:uiPriority="65" w:semiHidden="0" w:name="Medium List 1 Accent 6"/>
+    <w:lsdException w:unhideWhenUsed="0" w:uiPriority="66" w:semiHidden="0" w:name="Medium List 2 Accent 6"/>
+    <w:lsdException w:unhideWhenUsed="0" w:uiPriority="67" w:semiHidden="0" w:name="Medium Grid 1 Accent 6"/>
+    <w:lsdException w:unhideWhenUsed="0" w:uiPriority="68" w:semiHidden="0" w:name="Medium Grid 2 Accent 6"/>
+    <w:lsdException w:unhideWhenUsed="0" w:uiPriority="69" w:semiHidden="0" w:name="Medium Grid 3 Accent 6"/>
+    <w:lsdException w:unhideWhenUsed="0" w:uiPriority="70" w:semiHidden="0" w:name="Dark List Accent 6"/>
+    <w:lsdException w:unhideWhenUsed="0" w:uiPriority="71" w:semiHidden="0" w:name="Colorful Shading Accent 6"/>
+    <w:lsdException w:unhideWhenUsed="0" w:uiPriority="72" w:semiHidden="0" w:name="Colorful List Accent 6"/>
+    <w:lsdException w:unhideWhenUsed="0" w:uiPriority="73" w:semiHidden="0" w:name="Colorful Grid Accent 6"/>
   </w:latentStyles>
-  <w:style w:type="paragraph" w:default="1" w:styleId="Normal">
+  <w:style w:type="paragraph" w:default="1" w:styleId="1">
     <w:name w:val="Normal"/>
     <w:qFormat/>
+    <w:uiPriority w:val="0"/>
     <w:rPr>
-      <w:rFonts w:eastAsiaTheme="minorEastAsia"/>
-      <w:lang w:eastAsia="zh-CN"/>
+      <w:rFonts w:asciiTheme="minorHAnsi" w:hAnsiTheme="minorHAnsi" w:eastAsiaTheme="minorEastAsia" w:cstheme="minorBidi"/>
+      <w:lang w:val="en-US" w:eastAsia="zh-CN" w:bidi="ar-SA"/>
     </w:rPr>
   </w:style>
-  <w:style w:type="paragraph" w:styleId="Ttulo2">
+  <w:style w:type="paragraph" w:styleId="2">
     <w:name w:val="heading 2"/>
-    <w:basedOn w:val="Prrafodelista"/>
-    <w:next w:val="Normal"/>
-    <w:uiPriority w:val="9"/>
+    <w:basedOn w:val="3"/>
+    <w:next w:val="1"/>
     <w:unhideWhenUsed/>
     <w:qFormat/>
+    <w:uiPriority w:val="9"/>
     <w:pPr>
       <w:numPr>
         <w:ilvl w:val="2"/>
@@ -628,19 +585,18 @@
       <w:b/>
     </w:rPr>
   </w:style>
-  <w:style w:type="character" w:default="1" w:styleId="Fuentedeprrafopredeter">
+  <w:style w:type="character" w:default="1" w:styleId="4">
     <w:name w:val="Default Paragraph Font"/>
-    <w:uiPriority w:val="1"/>
     <w:semiHidden/>
     <w:unhideWhenUsed/>
+    <w:uiPriority w:val="1"/>
   </w:style>
-  <w:style w:type="table" w:default="1" w:styleId="Tablanormal">
+  <w:style w:type="table" w:default="1" w:styleId="5">
     <w:name w:val="Normal Table"/>
-    <w:uiPriority w:val="99"/>
     <w:semiHidden/>
     <w:unhideWhenUsed/>
+    <w:uiPriority w:val="99"/>
     <w:tblPr>
-      <w:tblInd w:w="0" w:type="dxa"/>
       <w:tblCellMar>
         <w:top w:w="0" w:type="dxa"/>
         <w:left w:w="108" w:type="dxa"/>
@@ -649,17 +605,11 @@
       </w:tblCellMar>
     </w:tblPr>
   </w:style>
-  <w:style w:type="numbering" w:default="1" w:styleId="Sinlista">
-    <w:name w:val="No List"/>
-    <w:uiPriority w:val="99"/>
-    <w:semiHidden/>
-    <w:unhideWhenUsed/>
-  </w:style>
-  <w:style w:type="paragraph" w:styleId="Prrafodelista">
+  <w:style w:type="paragraph" w:styleId="3">
     <w:name w:val="List Paragraph"/>
-    <w:basedOn w:val="Normal"/>
+    <w:basedOn w:val="1"/>
+    <w:qFormat/>
     <w:uiPriority w:val="34"/>
-    <w:qFormat/>
     <w:pPr>
       <w:ind w:left="720"/>
       <w:contextualSpacing/>
@@ -920,7 +870,6 @@
     </a:fmtScheme>
   </a:themeElements>
   <a:objectDefaults/>
-  <a:extraClrSchemeLst/>
 </a:theme>
 </file>
 

--- a/DOCUMENTACION/II.- ANÁLISIS/7.- DIAGRAMA DE CONTEXTO.docx
+++ b/DOCUMENTACION/II.- ANÁLISIS/7.- DIAGRAMA DE CONTEXTO.docx
@@ -1,10 +1,10 @@
 
 <file path=word/document.xml><?xml version="1.0" encoding="utf-8"?>
-<w:document xmlns:wpc="http://schemas.microsoft.com/office/word/2010/wordprocessingCanvas" xmlns:mc="http://schemas.openxmlformats.org/markup-compatibility/2006" xmlns:o="urn:schemas-microsoft-com:office:office" xmlns:r="http://schemas.openxmlformats.org/officeDocument/2006/relationships" xmlns:m="http://schemas.openxmlformats.org/officeDocument/2006/math" xmlns:v="urn:schemas-microsoft-com:vml" xmlns:wp14="http://schemas.microsoft.com/office/word/2010/wordprocessingDrawing" xmlns:wp="http://schemas.openxmlformats.org/drawingml/2006/wordprocessingDrawing" xmlns:w="http://schemas.openxmlformats.org/wordprocessingml/2006/main" xmlns:w14="http://schemas.microsoft.com/office/word/2010/wordml" xmlns:w10="urn:schemas-microsoft-com:office:word" xmlns:w15="http://schemas.microsoft.com/office/word/2012/wordml" xmlns:wpg="http://schemas.microsoft.com/office/word/2010/wordprocessingGroup" xmlns:wpi="http://schemas.microsoft.com/office/word/2010/wordprocessingInk" xmlns:wne="http://schemas.microsoft.com/office/word/2006/wordml" xmlns:wps="http://schemas.microsoft.com/office/word/2010/wordprocessingShape" xmlns:wpsCustomData="http://www.wps.cn/officeDocument/2013/wpsCustomData" mc:Ignorable="w14 w15 wp14">
+<w:document xmlns:wpc="http://schemas.microsoft.com/office/word/2010/wordprocessingCanvas" xmlns:mc="http://schemas.openxmlformats.org/markup-compatibility/2006" xmlns:o="urn:schemas-microsoft-com:office:office" xmlns:r="http://schemas.openxmlformats.org/officeDocument/2006/relationships" xmlns:m="http://schemas.openxmlformats.org/officeDocument/2006/math" xmlns:v="urn:schemas-microsoft-com:vml" xmlns:wp14="http://schemas.microsoft.com/office/word/2010/wordprocessingDrawing" xmlns:wp="http://schemas.openxmlformats.org/drawingml/2006/wordprocessingDrawing" xmlns:w10="urn:schemas-microsoft-com:office:word" xmlns:w="http://schemas.openxmlformats.org/wordprocessingml/2006/main" xmlns:w14="http://schemas.microsoft.com/office/word/2010/wordml" xmlns:wpg="http://schemas.microsoft.com/office/word/2010/wordprocessingGroup" xmlns:wpi="http://schemas.microsoft.com/office/word/2010/wordprocessingInk" xmlns:wne="http://schemas.microsoft.com/office/word/2006/wordml" xmlns:wps="http://schemas.microsoft.com/office/word/2010/wordprocessingShape" mc:Ignorable="w14 wp14">
   <w:body>
     <w:p>
       <w:pPr>
-        <w:pStyle w:val="2"/>
+        <w:pStyle w:val="Ttulo2"/>
         <w:numPr>
           <w:ilvl w:val="0"/>
           <w:numId w:val="0"/>
@@ -16,7 +16,6 @@
           <w:lang w:val="es-DO"/>
         </w:rPr>
       </w:pPr>
-      <w:bookmarkStart w:id="0" w:name="_GoBack"/>
       <w:r>
         <w:rPr>
           <w:rFonts w:ascii="Times New Roman" w:hAnsi="Times New Roman" w:cs="Times New Roman"/>
@@ -35,7 +34,6 @@
         <w:t>.7 DIAGRAMA DE CONTEXTO</w:t>
       </w:r>
     </w:p>
-    <w:bookmarkEnd w:id="0"/>
     <w:p>
       <w:pPr>
         <w:rPr>
@@ -48,6 +46,7 @@
       </w:pPr>
     </w:p>
     <w:p>
+      <w:proofErr w:type="spellStart"/>
       <w:r>
         <w:rPr>
           <w:rFonts w:ascii="Times New Roman" w:hAnsi="Times New Roman" w:cs="Times New Roman"/>
@@ -58,9 +57,14 @@
         </w:rPr>
         <w:t>Sugeiri</w:t>
       </w:r>
+      <w:proofErr w:type="spellEnd"/>
     </w:p>
     <w:p>
       <w:r>
+        <w:rPr>
+          <w:noProof/>
+          <w:lang w:val="es-DO" w:eastAsia="es-DO"/>
+        </w:rPr>
         <w:drawing>
           <wp:inline distT="0" distB="0" distL="114300" distR="114300">
             <wp:extent cx="5273675" cy="3867150"/>
@@ -79,7 +83,7 @@
                     </pic:cNvPicPr>
                   </pic:nvPicPr>
                   <pic:blipFill>
-                    <a:blip r:embed="rId4"/>
+                    <a:blip r:embed="rId7"/>
                     <a:stretch>
                       <a:fillRect/>
                     </a:stretch>
@@ -101,6 +105,7 @@
       </w:r>
     </w:p>
     <w:p>
+      <w:proofErr w:type="spellStart"/>
       <w:r>
         <w:rPr>
           <w:rFonts w:ascii="Times New Roman" w:hAnsi="Times New Roman" w:cs="Times New Roman"/>
@@ -109,12 +114,27 @@
           <w:sz w:val="28"/>
           <w:szCs w:val="28"/>
         </w:rPr>
-        <w:t>Enyor Peralta</w:t>
+        <w:t>Enyor</w:t>
+      </w:r>
+      <w:proofErr w:type="spellEnd"/>
+      <w:r>
+        <w:rPr>
+          <w:rFonts w:ascii="Times New Roman" w:hAnsi="Times New Roman" w:cs="Times New Roman"/>
+          <w:b/>
+          <w:bCs/>
+          <w:sz w:val="28"/>
+          <w:szCs w:val="28"/>
+        </w:rPr>
+        <w:t xml:space="preserve"> Peralta</w:t>
       </w:r>
       <w:r>
         <w:t xml:space="preserve"> </w:t>
       </w:r>
       <w:r>
+        <w:rPr>
+          <w:noProof/>
+          <w:lang w:val="es-DO" w:eastAsia="es-DO"/>
+        </w:rPr>
         <w:drawing>
           <wp:inline distT="0" distB="0" distL="0" distR="0">
             <wp:extent cx="5273675" cy="3796030"/>
@@ -133,7 +153,7 @@
                     </pic:cNvPicPr>
                   </pic:nvPicPr>
                   <pic:blipFill>
-                    <a:blip r:embed="rId5">
+                    <a:blip r:embed="rId8">
                       <a:extLst>
                         <a:ext uri="{28A0092B-C50C-407E-A947-70E740481C1C}">
                           <a14:useLocalDpi xmlns:a14="http://schemas.microsoft.com/office/drawing/2010/main" val="0"/>
@@ -165,11 +185,98 @@
         </w:drawing>
       </w:r>
     </w:p>
+    <w:p/>
+    <w:p/>
+    <w:p>
+      <w:proofErr w:type="spellStart"/>
+      <w:r>
+        <w:rPr>
+          <w:rFonts w:ascii="Times New Roman" w:hAnsi="Times New Roman" w:cs="Times New Roman"/>
+          <w:b/>
+          <w:bCs/>
+          <w:sz w:val="28"/>
+          <w:szCs w:val="28"/>
+        </w:rPr>
+        <w:lastRenderedPageBreak/>
+        <w:t>Basilio</w:t>
+      </w:r>
+      <w:proofErr w:type="spellEnd"/>
+      <w:r>
+        <w:rPr>
+          <w:rFonts w:ascii="Times New Roman" w:hAnsi="Times New Roman" w:cs="Times New Roman"/>
+          <w:b/>
+          <w:bCs/>
+          <w:sz w:val="28"/>
+          <w:szCs w:val="28"/>
+        </w:rPr>
+        <w:t xml:space="preserve"> De Jesus</w:t>
+      </w:r>
+    </w:p>
+    <w:p>
+      <w:r>
+        <w:rPr>
+          <w:noProof/>
+          <w:lang w:val="es-DO" w:eastAsia="es-DO"/>
+        </w:rPr>
+        <w:drawing>
+          <wp:inline distT="0" distB="0" distL="0" distR="0" wp14:anchorId="7D6871B0" wp14:editId="2ADE5EE8">
+            <wp:extent cx="5274310" cy="3874838"/>
+            <wp:effectExtent l="0" t="0" r="2540" b="0"/>
+            <wp:docPr id="3" name="Imagen 3" descr="https://documents.app.lucidchart.com/documents/ef9bc9aa-eea5-4148-855a-6e30fa1786b6/pages/0_0?a=513&amp;x=160&amp;y=591&amp;w=869&amp;h=638&amp;store=1&amp;accept=image%2F*&amp;auth=LCA%209233a5e443ddbb40ba433b43cff2c742362e412e-ts%3D1597893063"/>
+            <wp:cNvGraphicFramePr>
+              <a:graphicFrameLocks xmlns:a="http://schemas.openxmlformats.org/drawingml/2006/main" noChangeAspect="1"/>
+            </wp:cNvGraphicFramePr>
+            <a:graphic xmlns:a="http://schemas.openxmlformats.org/drawingml/2006/main">
+              <a:graphicData uri="http://schemas.openxmlformats.org/drawingml/2006/picture">
+                <pic:pic xmlns:pic="http://schemas.openxmlformats.org/drawingml/2006/picture">
+                  <pic:nvPicPr>
+                    <pic:cNvPr id="0" name="Picture 1" descr="https://documents.app.lucidchart.com/documents/ef9bc9aa-eea5-4148-855a-6e30fa1786b6/pages/0_0?a=513&amp;x=160&amp;y=591&amp;w=869&amp;h=638&amp;store=1&amp;accept=image%2F*&amp;auth=LCA%209233a5e443ddbb40ba433b43cff2c742362e412e-ts%3D1597893063"/>
+                    <pic:cNvPicPr>
+                      <a:picLocks noChangeAspect="1" noChangeArrowheads="1"/>
+                    </pic:cNvPicPr>
+                  </pic:nvPicPr>
+                  <pic:blipFill>
+                    <a:blip r:embed="rId9">
+                      <a:extLst>
+                        <a:ext uri="{28A0092B-C50C-407E-A947-70E740481C1C}">
+                          <a14:useLocalDpi xmlns:a14="http://schemas.microsoft.com/office/drawing/2010/main" val="0"/>
+                        </a:ext>
+                      </a:extLst>
+                    </a:blip>
+                    <a:srcRect/>
+                    <a:stretch>
+                      <a:fillRect/>
+                    </a:stretch>
+                  </pic:blipFill>
+                  <pic:spPr bwMode="auto">
+                    <a:xfrm>
+                      <a:off x="0" y="0"/>
+                      <a:ext cx="5274310" cy="3874838"/>
+                    </a:xfrm>
+                    <a:prstGeom prst="rect">
+                      <a:avLst/>
+                    </a:prstGeom>
+                    <a:noFill/>
+                    <a:ln>
+                      <a:noFill/>
+                    </a:ln>
+                  </pic:spPr>
+                </pic:pic>
+              </a:graphicData>
+            </a:graphic>
+          </wp:inline>
+        </w:drawing>
+      </w:r>
+    </w:p>
+    <w:p>
+      <w:bookmarkStart w:id="0" w:name="_GoBack"/>
+      <w:bookmarkEnd w:id="0"/>
+    </w:p>
     <w:sectPr>
       <w:pgSz w:w="11906" w:h="16838"/>
       <w:pgMar w:top="1440" w:right="1800" w:bottom="1440" w:left="1800" w:header="720" w:footer="720" w:gutter="0"/>
-      <w:cols w:space="720" w:num="1"/>
-      <w:docGrid w:linePitch="360" w:charSpace="0"/>
+      <w:cols w:space="720"/>
+      <w:docGrid w:linePitch="360"/>
     </w:sectPr>
   </w:body>
 </w:document>
@@ -181,7 +288,7 @@
     <w:nsid w:val="10DF7751"/>
     <w:multiLevelType w:val="multilevel"/>
     <w:tmpl w:val="10DF7751"/>
-    <w:lvl w:ilvl="0" w:tentative="0">
+    <w:lvl w:ilvl="0">
       <w:start w:val="1"/>
       <w:numFmt w:val="decimal"/>
       <w:lvlText w:val="%1"/>
@@ -193,7 +300,7 @@
         <w:rFonts w:hint="default"/>
       </w:rPr>
     </w:lvl>
-    <w:lvl w:ilvl="1" w:tentative="0">
+    <w:lvl w:ilvl="1">
       <w:start w:val="1"/>
       <w:numFmt w:val="decimal"/>
       <w:lvlText w:val="%1.%2"/>
@@ -205,10 +312,10 @@
         <w:rFonts w:hint="default"/>
       </w:rPr>
     </w:lvl>
-    <w:lvl w:ilvl="2" w:tentative="0">
+    <w:lvl w:ilvl="2">
       <w:start w:val="1"/>
       <w:numFmt w:val="decimal"/>
-      <w:pStyle w:val="2"/>
+      <w:pStyle w:val="Ttulo2"/>
       <w:lvlText w:val="%1.%2.%3"/>
       <w:lvlJc w:val="left"/>
       <w:pPr>
@@ -218,7 +325,7 @@
         <w:rFonts w:hint="default"/>
       </w:rPr>
     </w:lvl>
-    <w:lvl w:ilvl="3" w:tentative="0">
+    <w:lvl w:ilvl="3">
       <w:start w:val="1"/>
       <w:numFmt w:val="decimal"/>
       <w:lvlText w:val="%1.%2.%3.%4"/>
@@ -230,7 +337,7 @@
         <w:rFonts w:hint="default"/>
       </w:rPr>
     </w:lvl>
-    <w:lvl w:ilvl="4" w:tentative="0">
+    <w:lvl w:ilvl="4">
       <w:start w:val="1"/>
       <w:numFmt w:val="decimal"/>
       <w:lvlText w:val="%1.%2.%3.%4.%5"/>
@@ -242,7 +349,7 @@
         <w:rFonts w:hint="default"/>
       </w:rPr>
     </w:lvl>
-    <w:lvl w:ilvl="5" w:tentative="0">
+    <w:lvl w:ilvl="5">
       <w:start w:val="1"/>
       <w:numFmt w:val="decimal"/>
       <w:lvlText w:val="%1.%2.%3.%4.%5.%6"/>
@@ -254,7 +361,7 @@
         <w:rFonts w:hint="default"/>
       </w:rPr>
     </w:lvl>
-    <w:lvl w:ilvl="6" w:tentative="0">
+    <w:lvl w:ilvl="6">
       <w:start w:val="1"/>
       <w:numFmt w:val="decimal"/>
       <w:lvlText w:val="%1.%2.%3.%4.%5.%6.%7"/>
@@ -266,7 +373,7 @@
         <w:rFonts w:hint="default"/>
       </w:rPr>
     </w:lvl>
-    <w:lvl w:ilvl="7" w:tentative="0">
+    <w:lvl w:ilvl="7">
       <w:start w:val="1"/>
       <w:numFmt w:val="decimal"/>
       <w:lvlText w:val="%1.%2.%3.%4.%5.%6.%7.%8"/>
@@ -278,7 +385,7 @@
         <w:rFonts w:hint="default"/>
       </w:rPr>
     </w:lvl>
-    <w:lvl w:ilvl="8" w:tentative="0">
+    <w:lvl w:ilvl="8">
       <w:start w:val="1"/>
       <w:numFmt w:val="decimal"/>
       <w:lvlText w:val="%1.%2.%3.%4.%5.%6.%7.%8.%9"/>
@@ -298,282 +405,210 @@
 </file>
 
 <file path=word/styles.xml><?xml version="1.0" encoding="utf-8"?>
-<w:styles xmlns:mc="http://schemas.openxmlformats.org/markup-compatibility/2006" xmlns:o="urn:schemas-microsoft-com:office:office" xmlns:r="http://schemas.openxmlformats.org/officeDocument/2006/relationships" xmlns:m="http://schemas.openxmlformats.org/officeDocument/2006/math" xmlns:v="urn:schemas-microsoft-com:vml" xmlns:w="http://schemas.openxmlformats.org/wordprocessingml/2006/main" xmlns:w14="http://schemas.microsoft.com/office/word/2010/wordml" xmlns:w10="urn:schemas-microsoft-com:office:word" xmlns:sl="http://schemas.openxmlformats.org/schemaLibrary/2006/main" mc:Ignorable="w14">
+<w:styles xmlns:mc="http://schemas.openxmlformats.org/markup-compatibility/2006" xmlns:r="http://schemas.openxmlformats.org/officeDocument/2006/relationships" xmlns:w="http://schemas.openxmlformats.org/wordprocessingml/2006/main" xmlns:w14="http://schemas.microsoft.com/office/word/2010/wordml" mc:Ignorable="w14">
   <w:docDefaults>
     <w:rPrDefault>
       <w:rPr>
-        <w:rFonts w:asciiTheme="minorHAnsi" w:hAnsiTheme="minorHAnsi" w:eastAsiaTheme="minorHAnsi" w:cstheme="minorBidi"/>
+        <w:rFonts w:asciiTheme="minorHAnsi" w:eastAsiaTheme="minorHAnsi" w:hAnsiTheme="minorHAnsi" w:cstheme="minorBidi"/>
+        <w:lang w:val="es-DO" w:eastAsia="es-DO" w:bidi="ar-SA"/>
       </w:rPr>
     </w:rPrDefault>
     <w:pPrDefault/>
   </w:docDefaults>
-  <w:latentStyles w:count="260" w:defQFormat="0" w:defUnhideWhenUsed="1" w:defSemiHidden="1" w:defUIPriority="99" w:defLockedState="0">
-    <w:lsdException w:qFormat="1" w:unhideWhenUsed="0" w:uiPriority="0" w:semiHidden="0" w:name="Normal"/>
-    <w:lsdException w:qFormat="1" w:unhideWhenUsed="0" w:uiPriority="0" w:semiHidden="0" w:name="heading 1"/>
-    <w:lsdException w:qFormat="1" w:uiPriority="9" w:semiHidden="0" w:name="heading 2"/>
-    <w:lsdException w:qFormat="1" w:uiPriority="0" w:name="heading 3"/>
-    <w:lsdException w:qFormat="1" w:uiPriority="0" w:name="heading 4"/>
-    <w:lsdException w:qFormat="1" w:uiPriority="0" w:name="heading 5"/>
-    <w:lsdException w:qFormat="1" w:uiPriority="0" w:name="heading 6"/>
-    <w:lsdException w:qFormat="1" w:uiPriority="0" w:name="heading 7"/>
-    <w:lsdException w:qFormat="1" w:uiPriority="0" w:name="heading 8"/>
-    <w:lsdException w:qFormat="1" w:uiPriority="0" w:name="heading 9"/>
-    <w:lsdException w:unhideWhenUsed="0" w:uiPriority="0" w:semiHidden="0" w:name="index 1"/>
-    <w:lsdException w:unhideWhenUsed="0" w:uiPriority="0" w:semiHidden="0" w:name="index 2"/>
-    <w:lsdException w:unhideWhenUsed="0" w:uiPriority="0" w:semiHidden="0" w:name="index 3"/>
-    <w:lsdException w:unhideWhenUsed="0" w:uiPriority="0" w:semiHidden="0" w:name="index 4"/>
-    <w:lsdException w:unhideWhenUsed="0" w:uiPriority="0" w:semiHidden="0" w:name="index 5"/>
-    <w:lsdException w:unhideWhenUsed="0" w:uiPriority="0" w:semiHidden="0" w:name="index 6"/>
-    <w:lsdException w:unhideWhenUsed="0" w:uiPriority="0" w:semiHidden="0" w:name="index 7"/>
-    <w:lsdException w:unhideWhenUsed="0" w:uiPriority="0" w:semiHidden="0" w:name="index 8"/>
-    <w:lsdException w:unhideWhenUsed="0" w:uiPriority="0" w:semiHidden="0" w:name="index 9"/>
-    <w:lsdException w:unhideWhenUsed="0" w:uiPriority="0" w:semiHidden="0" w:name="toc 1"/>
-    <w:lsdException w:unhideWhenUsed="0" w:uiPriority="0" w:semiHidden="0" w:name="toc 2"/>
-    <w:lsdException w:unhideWhenUsed="0" w:uiPriority="0" w:semiHidden="0" w:name="toc 3"/>
-    <w:lsdException w:unhideWhenUsed="0" w:uiPriority="0" w:semiHidden="0" w:name="toc 4"/>
-    <w:lsdException w:unhideWhenUsed="0" w:uiPriority="0" w:semiHidden="0" w:name="toc 5"/>
-    <w:lsdException w:unhideWhenUsed="0" w:uiPriority="0" w:semiHidden="0" w:name="toc 6"/>
-    <w:lsdException w:unhideWhenUsed="0" w:uiPriority="0" w:semiHidden="0" w:name="toc 7"/>
-    <w:lsdException w:unhideWhenUsed="0" w:uiPriority="0" w:semiHidden="0" w:name="toc 8"/>
-    <w:lsdException w:unhideWhenUsed="0" w:uiPriority="0" w:semiHidden="0" w:name="toc 9"/>
-    <w:lsdException w:unhideWhenUsed="0" w:uiPriority="0" w:semiHidden="0" w:name="Normal Indent"/>
-    <w:lsdException w:unhideWhenUsed="0" w:uiPriority="0" w:semiHidden="0" w:name="footnote text"/>
-    <w:lsdException w:unhideWhenUsed="0" w:uiPriority="0" w:semiHidden="0" w:name="annotation text"/>
-    <w:lsdException w:unhideWhenUsed="0" w:uiPriority="0" w:semiHidden="0" w:name="header"/>
-    <w:lsdException w:unhideWhenUsed="0" w:uiPriority="0" w:semiHidden="0" w:name="footer"/>
-    <w:lsdException w:unhideWhenUsed="0" w:uiPriority="0" w:semiHidden="0" w:name="index heading"/>
-    <w:lsdException w:qFormat="1" w:uiPriority="0" w:name="caption"/>
-    <w:lsdException w:unhideWhenUsed="0" w:uiPriority="0" w:semiHidden="0" w:name="table of figures"/>
-    <w:lsdException w:unhideWhenUsed="0" w:uiPriority="0" w:semiHidden="0" w:name="envelope address"/>
-    <w:lsdException w:unhideWhenUsed="0" w:uiPriority="0" w:semiHidden="0" w:name="envelope return"/>
-    <w:lsdException w:unhideWhenUsed="0" w:uiPriority="0" w:semiHidden="0" w:name="footnote reference"/>
-    <w:lsdException w:unhideWhenUsed="0" w:uiPriority="0" w:semiHidden="0" w:name="annotation reference"/>
-    <w:lsdException w:unhideWhenUsed="0" w:uiPriority="0" w:semiHidden="0" w:name="line number"/>
-    <w:lsdException w:unhideWhenUsed="0" w:uiPriority="0" w:semiHidden="0" w:name="page number"/>
-    <w:lsdException w:unhideWhenUsed="0" w:uiPriority="0" w:semiHidden="0" w:name="endnote reference"/>
-    <w:lsdException w:unhideWhenUsed="0" w:uiPriority="0" w:semiHidden="0" w:name="endnote text"/>
-    <w:lsdException w:unhideWhenUsed="0" w:uiPriority="0" w:semiHidden="0" w:name="table of authorities"/>
-    <w:lsdException w:unhideWhenUsed="0" w:uiPriority="0" w:semiHidden="0" w:name="macro"/>
-    <w:lsdException w:unhideWhenUsed="0" w:uiPriority="0" w:semiHidden="0" w:name="toa heading"/>
-    <w:lsdException w:unhideWhenUsed="0" w:uiPriority="0" w:semiHidden="0" w:name="List"/>
-    <w:lsdException w:unhideWhenUsed="0" w:uiPriority="0" w:semiHidden="0" w:name="List Bullet"/>
-    <w:lsdException w:unhideWhenUsed="0" w:uiPriority="0" w:semiHidden="0" w:name="List Number"/>
-    <w:lsdException w:unhideWhenUsed="0" w:uiPriority="0" w:semiHidden="0" w:name="List 2"/>
-    <w:lsdException w:unhideWhenUsed="0" w:uiPriority="0" w:semiHidden="0" w:name="List 3"/>
-    <w:lsdException w:unhideWhenUsed="0" w:uiPriority="0" w:semiHidden="0" w:name="List 4"/>
-    <w:lsdException w:unhideWhenUsed="0" w:uiPriority="0" w:semiHidden="0" w:name="List 5"/>
-    <w:lsdException w:unhideWhenUsed="0" w:uiPriority="0" w:semiHidden="0" w:name="List Bullet 2"/>
-    <w:lsdException w:unhideWhenUsed="0" w:uiPriority="0" w:semiHidden="0" w:name="List Bullet 3"/>
-    <w:lsdException w:unhideWhenUsed="0" w:uiPriority="0" w:semiHidden="0" w:name="List Bullet 4"/>
-    <w:lsdException w:unhideWhenUsed="0" w:uiPriority="0" w:semiHidden="0" w:name="List Bullet 5"/>
-    <w:lsdException w:unhideWhenUsed="0" w:uiPriority="0" w:semiHidden="0" w:name="List Number 2"/>
-    <w:lsdException w:unhideWhenUsed="0" w:uiPriority="0" w:semiHidden="0" w:name="List Number 3"/>
-    <w:lsdException w:unhideWhenUsed="0" w:uiPriority="0" w:semiHidden="0" w:name="List Number 4"/>
-    <w:lsdException w:unhideWhenUsed="0" w:uiPriority="0" w:semiHidden="0" w:name="List Number 5"/>
-    <w:lsdException w:qFormat="1" w:unhideWhenUsed="0" w:uiPriority="0" w:semiHidden="0" w:name="Title"/>
-    <w:lsdException w:unhideWhenUsed="0" w:uiPriority="0" w:semiHidden="0" w:name="Closing"/>
-    <w:lsdException w:unhideWhenUsed="0" w:uiPriority="0" w:semiHidden="0" w:name="Signature"/>
-    <w:lsdException w:uiPriority="1" w:name="Default Paragraph Font"/>
-    <w:lsdException w:unhideWhenUsed="0" w:uiPriority="0" w:semiHidden="0" w:name="Body Text"/>
-    <w:lsdException w:unhideWhenUsed="0" w:uiPriority="0" w:semiHidden="0" w:name="Body Text Indent"/>
-    <w:lsdException w:unhideWhenUsed="0" w:uiPriority="0" w:semiHidden="0" w:name="List Continue"/>
-    <w:lsdException w:unhideWhenUsed="0" w:uiPriority="0" w:semiHidden="0" w:name="List Continue 2"/>
-    <w:lsdException w:unhideWhenUsed="0" w:uiPriority="0" w:semiHidden="0" w:name="List Continue 3"/>
-    <w:lsdException w:unhideWhenUsed="0" w:uiPriority="0" w:semiHidden="0" w:name="List Continue 4"/>
-    <w:lsdException w:unhideWhenUsed="0" w:uiPriority="0" w:semiHidden="0" w:name="List Continue 5"/>
-    <w:lsdException w:unhideWhenUsed="0" w:uiPriority="0" w:semiHidden="0" w:name="Message Header"/>
-    <w:lsdException w:qFormat="1" w:unhideWhenUsed="0" w:uiPriority="0" w:semiHidden="0" w:name="Subtitle"/>
-    <w:lsdException w:unhideWhenUsed="0" w:uiPriority="0" w:semiHidden="0" w:name="Salutation"/>
-    <w:lsdException w:unhideWhenUsed="0" w:uiPriority="0" w:semiHidden="0" w:name="Date"/>
-    <w:lsdException w:unhideWhenUsed="0" w:uiPriority="0" w:semiHidden="0" w:name="Body Text First Indent"/>
-    <w:lsdException w:unhideWhenUsed="0" w:uiPriority="0" w:semiHidden="0" w:name="Body Text First Indent 2"/>
-    <w:lsdException w:unhideWhenUsed="0" w:uiPriority="0" w:semiHidden="0" w:name="Note Heading"/>
-    <w:lsdException w:unhideWhenUsed="0" w:uiPriority="0" w:semiHidden="0" w:name="Body Text 2"/>
-    <w:lsdException w:unhideWhenUsed="0" w:uiPriority="0" w:semiHidden="0" w:name="Body Text 3"/>
-    <w:lsdException w:unhideWhenUsed="0" w:uiPriority="0" w:semiHidden="0" w:name="Body Text Indent 2"/>
-    <w:lsdException w:unhideWhenUsed="0" w:uiPriority="0" w:semiHidden="0" w:name="Body Text Indent 3"/>
-    <w:lsdException w:unhideWhenUsed="0" w:uiPriority="0" w:semiHidden="0" w:name="Block Text"/>
-    <w:lsdException w:unhideWhenUsed="0" w:uiPriority="0" w:semiHidden="0" w:name="Hyperlink"/>
-    <w:lsdException w:unhideWhenUsed="0" w:uiPriority="0" w:semiHidden="0" w:name="FollowedHyperlink"/>
-    <w:lsdException w:qFormat="1" w:unhideWhenUsed="0" w:uiPriority="0" w:semiHidden="0" w:name="Strong"/>
-    <w:lsdException w:qFormat="1" w:unhideWhenUsed="0" w:uiPriority="0" w:semiHidden="0" w:name="Emphasis"/>
-    <w:lsdException w:unhideWhenUsed="0" w:uiPriority="0" w:semiHidden="0" w:name="Document Map"/>
-    <w:lsdException w:unhideWhenUsed="0" w:uiPriority="0" w:semiHidden="0" w:name="Plain Text"/>
-    <w:lsdException w:unhideWhenUsed="0" w:uiPriority="0" w:semiHidden="0" w:name="E-mail Signature"/>
-    <w:lsdException w:unhideWhenUsed="0" w:uiPriority="0" w:semiHidden="0" w:name="Normal (Web)"/>
-    <w:lsdException w:unhideWhenUsed="0" w:uiPriority="0" w:semiHidden="0" w:name="HTML Acronym"/>
-    <w:lsdException w:unhideWhenUsed="0" w:uiPriority="0" w:semiHidden="0" w:name="HTML Address"/>
-    <w:lsdException w:unhideWhenUsed="0" w:uiPriority="0" w:semiHidden="0" w:name="HTML Cite"/>
-    <w:lsdException w:unhideWhenUsed="0" w:uiPriority="0" w:semiHidden="0" w:name="HTML Code"/>
-    <w:lsdException w:unhideWhenUsed="0" w:uiPriority="0" w:semiHidden="0" w:name="HTML Definition"/>
-    <w:lsdException w:unhideWhenUsed="0" w:uiPriority="0" w:semiHidden="0" w:name="HTML Keyboard"/>
-    <w:lsdException w:unhideWhenUsed="0" w:uiPriority="0" w:semiHidden="0" w:name="HTML Preformatted"/>
-    <w:lsdException w:unhideWhenUsed="0" w:uiPriority="0" w:semiHidden="0" w:name="HTML Sample"/>
-    <w:lsdException w:unhideWhenUsed="0" w:uiPriority="0" w:semiHidden="0" w:name="HTML Typewriter"/>
-    <w:lsdException w:unhideWhenUsed="0" w:uiPriority="0" w:semiHidden="0" w:name="HTML Variable"/>
-    <w:lsdException w:uiPriority="99" w:name="Normal Table"/>
-    <w:lsdException w:unhideWhenUsed="0" w:uiPriority="0" w:semiHidden="0" w:name="annotation subject"/>
-    <w:lsdException w:uiPriority="0" w:name="Table Simple 1"/>
-    <w:lsdException w:uiPriority="0" w:name="Table Simple 2"/>
-    <w:lsdException w:uiPriority="0" w:name="Table Simple 3"/>
-    <w:lsdException w:uiPriority="0" w:name="Table Classic 1"/>
-    <w:lsdException w:uiPriority="0" w:name="Table Classic 2"/>
-    <w:lsdException w:uiPriority="0" w:name="Table Classic 3"/>
-    <w:lsdException w:uiPriority="0" w:name="Table Classic 4"/>
-    <w:lsdException w:uiPriority="0" w:name="Table Colorful 1"/>
-    <w:lsdException w:uiPriority="0" w:name="Table Colorful 2"/>
-    <w:lsdException w:uiPriority="0" w:name="Table Colorful 3"/>
-    <w:lsdException w:uiPriority="0" w:name="Table Columns 1"/>
-    <w:lsdException w:uiPriority="0" w:name="Table Columns 2"/>
-    <w:lsdException w:uiPriority="0" w:name="Table Columns 3"/>
-    <w:lsdException w:uiPriority="0" w:name="Table Columns 4"/>
-    <w:lsdException w:uiPriority="0" w:name="Table Columns 5"/>
-    <w:lsdException w:uiPriority="0" w:name="Table Grid 1"/>
-    <w:lsdException w:uiPriority="0" w:name="Table Grid 2"/>
-    <w:lsdException w:uiPriority="0" w:name="Table Grid 3"/>
-    <w:lsdException w:uiPriority="0" w:name="Table Grid 4"/>
-    <w:lsdException w:uiPriority="0" w:name="Table Grid 5"/>
-    <w:lsdException w:uiPriority="0" w:name="Table Grid 6"/>
-    <w:lsdException w:uiPriority="0" w:name="Table Grid 7"/>
-    <w:lsdException w:uiPriority="0" w:name="Table Grid 8"/>
-    <w:lsdException w:uiPriority="0" w:name="Table List 1"/>
-    <w:lsdException w:uiPriority="0" w:name="Table List 2"/>
-    <w:lsdException w:uiPriority="0" w:name="Table List 3"/>
-    <w:lsdException w:uiPriority="0" w:name="Table List 4"/>
-    <w:lsdException w:uiPriority="0" w:name="Table List 5"/>
-    <w:lsdException w:uiPriority="0" w:name="Table List 6"/>
-    <w:lsdException w:uiPriority="0" w:name="Table List 7"/>
-    <w:lsdException w:uiPriority="0" w:name="Table List 8"/>
-    <w:lsdException w:uiPriority="0" w:name="Table 3D effects 1"/>
-    <w:lsdException w:uiPriority="0" w:name="Table 3D effects 2"/>
-    <w:lsdException w:uiPriority="0" w:name="Table 3D effects 3"/>
-    <w:lsdException w:uiPriority="0" w:name="Table Contemporary"/>
-    <w:lsdException w:uiPriority="0" w:name="Table Elegant"/>
-    <w:lsdException w:uiPriority="0" w:name="Table Professional"/>
-    <w:lsdException w:uiPriority="0" w:name="Table Subtle 1"/>
-    <w:lsdException w:uiPriority="0" w:name="Table Subtle 2"/>
-    <w:lsdException w:uiPriority="0" w:name="Table Web 1"/>
-    <w:lsdException w:uiPriority="0" w:name="Table Web 2"/>
-    <w:lsdException w:uiPriority="0" w:name="Table Web 3"/>
-    <w:lsdException w:unhideWhenUsed="0" w:uiPriority="0" w:semiHidden="0" w:name="Balloon Text"/>
-    <w:lsdException w:unhideWhenUsed="0" w:uiPriority="0" w:semiHidden="0" w:name="Table Grid"/>
-    <w:lsdException w:uiPriority="0" w:name="Table Theme"/>
-    <w:lsdException w:unhideWhenUsed="0" w:uiPriority="60" w:semiHidden="0" w:name="Light Shading"/>
-    <w:lsdException w:unhideWhenUsed="0" w:uiPriority="61" w:semiHidden="0" w:name="Light List"/>
-    <w:lsdException w:unhideWhenUsed="0" w:uiPriority="62" w:semiHidden="0" w:name="Light Grid"/>
-    <w:lsdException w:unhideWhenUsed="0" w:uiPriority="63" w:semiHidden="0" w:name="Medium Shading 1"/>
-    <w:lsdException w:unhideWhenUsed="0" w:uiPriority="64" w:semiHidden="0" w:name="Medium Shading 2"/>
-    <w:lsdException w:unhideWhenUsed="0" w:uiPriority="65" w:semiHidden="0" w:name="Medium List 1"/>
-    <w:lsdException w:unhideWhenUsed="0" w:uiPriority="66" w:semiHidden="0" w:name="Medium List 2"/>
-    <w:lsdException w:unhideWhenUsed="0" w:uiPriority="67" w:semiHidden="0" w:name="Medium Grid 1"/>
-    <w:lsdException w:unhideWhenUsed="0" w:uiPriority="68" w:semiHidden="0" w:name="Medium Grid 2"/>
-    <w:lsdException w:unhideWhenUsed="0" w:uiPriority="69" w:semiHidden="0" w:name="Medium Grid 3"/>
-    <w:lsdException w:unhideWhenUsed="0" w:uiPriority="70" w:semiHidden="0" w:name="Dark List"/>
-    <w:lsdException w:unhideWhenUsed="0" w:uiPriority="71" w:semiHidden="0" w:name="Colorful Shading"/>
-    <w:lsdException w:unhideWhenUsed="0" w:uiPriority="72" w:semiHidden="0" w:name="Colorful List"/>
-    <w:lsdException w:unhideWhenUsed="0" w:uiPriority="73" w:semiHidden="0" w:name="Colorful Grid"/>
-    <w:lsdException w:unhideWhenUsed="0" w:uiPriority="60" w:semiHidden="0" w:name="Light Shading Accent 1"/>
-    <w:lsdException w:unhideWhenUsed="0" w:uiPriority="61" w:semiHidden="0" w:name="Light List Accent 1"/>
-    <w:lsdException w:unhideWhenUsed="0" w:uiPriority="62" w:semiHidden="0" w:name="Light Grid Accent 1"/>
-    <w:lsdException w:unhideWhenUsed="0" w:uiPriority="63" w:semiHidden="0" w:name="Medium Shading 1 Accent 1"/>
-    <w:lsdException w:unhideWhenUsed="0" w:uiPriority="64" w:semiHidden="0" w:name="Medium Shading 2 Accent 1"/>
-    <w:lsdException w:unhideWhenUsed="0" w:uiPriority="65" w:semiHidden="0" w:name="Medium List 1 Accent 1"/>
-    <w:lsdException w:qFormat="1" w:unhideWhenUsed="0" w:uiPriority="34" w:semiHidden="0" w:name="List Paragraph"/>
-    <w:lsdException w:unhideWhenUsed="0" w:uiPriority="66" w:semiHidden="0" w:name="Medium List 2 Accent 1"/>
-    <w:lsdException w:unhideWhenUsed="0" w:uiPriority="67" w:semiHidden="0" w:name="Medium Grid 1 Accent 1"/>
-    <w:lsdException w:unhideWhenUsed="0" w:uiPriority="68" w:semiHidden="0" w:name="Medium Grid 2 Accent 1"/>
-    <w:lsdException w:unhideWhenUsed="0" w:uiPriority="69" w:semiHidden="0" w:name="Medium Grid 3 Accent 1"/>
-    <w:lsdException w:unhideWhenUsed="0" w:uiPriority="70" w:semiHidden="0" w:name="Dark List Accent 1"/>
-    <w:lsdException w:unhideWhenUsed="0" w:uiPriority="71" w:semiHidden="0" w:name="Colorful Shading Accent 1"/>
-    <w:lsdException w:unhideWhenUsed="0" w:uiPriority="72" w:semiHidden="0" w:name="Colorful List Accent 1"/>
-    <w:lsdException w:unhideWhenUsed="0" w:uiPriority="73" w:semiHidden="0" w:name="Colorful Grid Accent 1"/>
-    <w:lsdException w:unhideWhenUsed="0" w:uiPriority="60" w:semiHidden="0" w:name="Light Shading Accent 2"/>
-    <w:lsdException w:unhideWhenUsed="0" w:uiPriority="61" w:semiHidden="0" w:name="Light List Accent 2"/>
-    <w:lsdException w:unhideWhenUsed="0" w:uiPriority="62" w:semiHidden="0" w:name="Light Grid Accent 2"/>
-    <w:lsdException w:unhideWhenUsed="0" w:uiPriority="63" w:semiHidden="0" w:name="Medium Shading 1 Accent 2"/>
-    <w:lsdException w:unhideWhenUsed="0" w:uiPriority="64" w:semiHidden="0" w:name="Medium Shading 2 Accent 2"/>
-    <w:lsdException w:unhideWhenUsed="0" w:uiPriority="65" w:semiHidden="0" w:name="Medium List 1 Accent 2"/>
-    <w:lsdException w:unhideWhenUsed="0" w:uiPriority="66" w:semiHidden="0" w:name="Medium List 2 Accent 2"/>
-    <w:lsdException w:unhideWhenUsed="0" w:uiPriority="67" w:semiHidden="0" w:name="Medium Grid 1 Accent 2"/>
-    <w:lsdException w:unhideWhenUsed="0" w:uiPriority="68" w:semiHidden="0" w:name="Medium Grid 2 Accent 2"/>
-    <w:lsdException w:unhideWhenUsed="0" w:uiPriority="69" w:semiHidden="0" w:name="Medium Grid 3 Accent 2"/>
-    <w:lsdException w:unhideWhenUsed="0" w:uiPriority="70" w:semiHidden="0" w:name="Dark List Accent 2"/>
-    <w:lsdException w:unhideWhenUsed="0" w:uiPriority="71" w:semiHidden="0" w:name="Colorful Shading Accent 2"/>
-    <w:lsdException w:unhideWhenUsed="0" w:uiPriority="72" w:semiHidden="0" w:name="Colorful List Accent 2"/>
-    <w:lsdException w:unhideWhenUsed="0" w:uiPriority="73" w:semiHidden="0" w:name="Colorful Grid Accent 2"/>
-    <w:lsdException w:unhideWhenUsed="0" w:uiPriority="60" w:semiHidden="0" w:name="Light Shading Accent 3"/>
-    <w:lsdException w:unhideWhenUsed="0" w:uiPriority="61" w:semiHidden="0" w:name="Light List Accent 3"/>
-    <w:lsdException w:unhideWhenUsed="0" w:uiPriority="62" w:semiHidden="0" w:name="Light Grid Accent 3"/>
-    <w:lsdException w:unhideWhenUsed="0" w:uiPriority="63" w:semiHidden="0" w:name="Medium Shading 1 Accent 3"/>
-    <w:lsdException w:unhideWhenUsed="0" w:uiPriority="64" w:semiHidden="0" w:name="Medium Shading 2 Accent 3"/>
-    <w:lsdException w:unhideWhenUsed="0" w:uiPriority="65" w:semiHidden="0" w:name="Medium List 1 Accent 3"/>
-    <w:lsdException w:unhideWhenUsed="0" w:uiPriority="66" w:semiHidden="0" w:name="Medium List 2 Accent 3"/>
-    <w:lsdException w:unhideWhenUsed="0" w:uiPriority="67" w:semiHidden="0" w:name="Medium Grid 1 Accent 3"/>
-    <w:lsdException w:unhideWhenUsed="0" w:uiPriority="68" w:semiHidden="0" w:name="Medium Grid 2 Accent 3"/>
-    <w:lsdException w:unhideWhenUsed="0" w:uiPriority="69" w:semiHidden="0" w:name="Medium Grid 3 Accent 3"/>
-    <w:lsdException w:unhideWhenUsed="0" w:uiPriority="70" w:semiHidden="0" w:name="Dark List Accent 3"/>
-    <w:lsdException w:unhideWhenUsed="0" w:uiPriority="71" w:semiHidden="0" w:name="Colorful Shading Accent 3"/>
-    <w:lsdException w:unhideWhenUsed="0" w:uiPriority="72" w:semiHidden="0" w:name="Colorful List Accent 3"/>
-    <w:lsdException w:unhideWhenUsed="0" w:uiPriority="73" w:semiHidden="0" w:name="Colorful Grid Accent 3"/>
-    <w:lsdException w:unhideWhenUsed="0" w:uiPriority="60" w:semiHidden="0" w:name="Light Shading Accent 4"/>
-    <w:lsdException w:unhideWhenUsed="0" w:uiPriority="61" w:semiHidden="0" w:name="Light List Accent 4"/>
-    <w:lsdException w:unhideWhenUsed="0" w:uiPriority="62" w:semiHidden="0" w:name="Light Grid Accent 4"/>
-    <w:lsdException w:unhideWhenUsed="0" w:uiPriority="63" w:semiHidden="0" w:name="Medium Shading 1 Accent 4"/>
-    <w:lsdException w:unhideWhenUsed="0" w:uiPriority="64" w:semiHidden="0" w:name="Medium Shading 2 Accent 4"/>
-    <w:lsdException w:unhideWhenUsed="0" w:uiPriority="65" w:semiHidden="0" w:name="Medium List 1 Accent 4"/>
-    <w:lsdException w:unhideWhenUsed="0" w:uiPriority="66" w:semiHidden="0" w:name="Medium List 2 Accent 4"/>
-    <w:lsdException w:unhideWhenUsed="0" w:uiPriority="67" w:semiHidden="0" w:name="Medium Grid 1 Accent 4"/>
-    <w:lsdException w:unhideWhenUsed="0" w:uiPriority="68" w:semiHidden="0" w:name="Medium Grid 2 Accent 4"/>
-    <w:lsdException w:unhideWhenUsed="0" w:uiPriority="69" w:semiHidden="0" w:name="Medium Grid 3 Accent 4"/>
-    <w:lsdException w:unhideWhenUsed="0" w:uiPriority="70" w:semiHidden="0" w:name="Dark List Accent 4"/>
-    <w:lsdException w:unhideWhenUsed="0" w:uiPriority="71" w:semiHidden="0" w:name="Colorful Shading Accent 4"/>
-    <w:lsdException w:unhideWhenUsed="0" w:uiPriority="72" w:semiHidden="0" w:name="Colorful List Accent 4"/>
-    <w:lsdException w:unhideWhenUsed="0" w:uiPriority="73" w:semiHidden="0" w:name="Colorful Grid Accent 4"/>
-    <w:lsdException w:unhideWhenUsed="0" w:uiPriority="60" w:semiHidden="0" w:name="Light Shading Accent 5"/>
-    <w:lsdException w:unhideWhenUsed="0" w:uiPriority="61" w:semiHidden="0" w:name="Light List Accent 5"/>
-    <w:lsdException w:unhideWhenUsed="0" w:uiPriority="62" w:semiHidden="0" w:name="Light Grid Accent 5"/>
-    <w:lsdException w:unhideWhenUsed="0" w:uiPriority="63" w:semiHidden="0" w:name="Medium Shading 1 Accent 5"/>
-    <w:lsdException w:unhideWhenUsed="0" w:uiPriority="64" w:semiHidden="0" w:name="Medium Shading 2 Accent 5"/>
-    <w:lsdException w:unhideWhenUsed="0" w:uiPriority="65" w:semiHidden="0" w:name="Medium List 1 Accent 5"/>
-    <w:lsdException w:unhideWhenUsed="0" w:uiPriority="66" w:semiHidden="0" w:name="Medium List 2 Accent 5"/>
-    <w:lsdException w:unhideWhenUsed="0" w:uiPriority="67" w:semiHidden="0" w:name="Medium Grid 1 Accent 5"/>
-    <w:lsdException w:unhideWhenUsed="0" w:uiPriority="68" w:semiHidden="0" w:name="Medium Grid 2 Accent 5"/>
-    <w:lsdException w:unhideWhenUsed="0" w:uiPriority="69" w:semiHidden="0" w:name="Medium Grid 3 Accent 5"/>
-    <w:lsdException w:unhideWhenUsed="0" w:uiPriority="70" w:semiHidden="0" w:name="Dark List Accent 5"/>
-    <w:lsdException w:unhideWhenUsed="0" w:uiPriority="71" w:semiHidden="0" w:name="Colorful Shading Accent 5"/>
-    <w:lsdException w:unhideWhenUsed="0" w:uiPriority="72" w:semiHidden="0" w:name="Colorful List Accent 5"/>
-    <w:lsdException w:unhideWhenUsed="0" w:uiPriority="73" w:semiHidden="0" w:name="Colorful Grid Accent 5"/>
-    <w:lsdException w:unhideWhenUsed="0" w:uiPriority="60" w:semiHidden="0" w:name="Light Shading Accent 6"/>
-    <w:lsdException w:unhideWhenUsed="0" w:uiPriority="61" w:semiHidden="0" w:name="Light List Accent 6"/>
-    <w:lsdException w:unhideWhenUsed="0" w:uiPriority="62" w:semiHidden="0" w:name="Light Grid Accent 6"/>
-    <w:lsdException w:unhideWhenUsed="0" w:uiPriority="63" w:semiHidden="0" w:name="Medium Shading 1 Accent 6"/>
-    <w:lsdException w:unhideWhenUsed="0" w:uiPriority="64" w:semiHidden="0" w:name="Medium Shading 2 Accent 6"/>
-    <w:lsdException w:unhideWhenUsed="0" w:uiPriority="65" w:semiHidden="0" w:name="Medium List 1 Accent 6"/>
-    <w:lsdException w:unhideWhenUsed="0" w:uiPriority="66" w:semiHidden="0" w:name="Medium List 2 Accent 6"/>
-    <w:lsdException w:unhideWhenUsed="0" w:uiPriority="67" w:semiHidden="0" w:name="Medium Grid 1 Accent 6"/>
-    <w:lsdException w:unhideWhenUsed="0" w:uiPriority="68" w:semiHidden="0" w:name="Medium Grid 2 Accent 6"/>
-    <w:lsdException w:unhideWhenUsed="0" w:uiPriority="69" w:semiHidden="0" w:name="Medium Grid 3 Accent 6"/>
-    <w:lsdException w:unhideWhenUsed="0" w:uiPriority="70" w:semiHidden="0" w:name="Dark List Accent 6"/>
-    <w:lsdException w:unhideWhenUsed="0" w:uiPriority="71" w:semiHidden="0" w:name="Colorful Shading Accent 6"/>
-    <w:lsdException w:unhideWhenUsed="0" w:uiPriority="72" w:semiHidden="0" w:name="Colorful List Accent 6"/>
-    <w:lsdException w:unhideWhenUsed="0" w:uiPriority="73" w:semiHidden="0" w:name="Colorful Grid Accent 6"/>
+  <w:latentStyles w:defLockedState="0" w:defUIPriority="0" w:defSemiHidden="0" w:defUnhideWhenUsed="0" w:defQFormat="0" w:count="267">
+    <w:lsdException w:name="Normal" w:qFormat="1"/>
+    <w:lsdException w:name="heading 1" w:qFormat="1"/>
+    <w:lsdException w:name="heading 2" w:uiPriority="9" w:unhideWhenUsed="1" w:qFormat="1"/>
+    <w:lsdException w:name="heading 3" w:semiHidden="1" w:unhideWhenUsed="1" w:qFormat="1"/>
+    <w:lsdException w:name="heading 4" w:semiHidden="1" w:unhideWhenUsed="1" w:qFormat="1"/>
+    <w:lsdException w:name="heading 5" w:semiHidden="1" w:unhideWhenUsed="1" w:qFormat="1"/>
+    <w:lsdException w:name="heading 6" w:semiHidden="1" w:unhideWhenUsed="1" w:qFormat="1"/>
+    <w:lsdException w:name="heading 7" w:semiHidden="1" w:unhideWhenUsed="1" w:qFormat="1"/>
+    <w:lsdException w:name="heading 8" w:semiHidden="1" w:unhideWhenUsed="1" w:qFormat="1"/>
+    <w:lsdException w:name="heading 9" w:semiHidden="1" w:unhideWhenUsed="1" w:qFormat="1"/>
+    <w:lsdException w:name="caption" w:semiHidden="1" w:unhideWhenUsed="1" w:qFormat="1"/>
+    <w:lsdException w:name="Title" w:qFormat="1"/>
+    <w:lsdException w:name="Default Paragraph Font" w:semiHidden="1" w:uiPriority="1" w:unhideWhenUsed="1"/>
+    <w:lsdException w:name="Subtitle" w:qFormat="1"/>
+    <w:lsdException w:name="Strong" w:qFormat="1"/>
+    <w:lsdException w:name="Emphasis" w:qFormat="1"/>
+    <w:lsdException w:name="HTML Top of Form" w:semiHidden="1" w:uiPriority="99" w:unhideWhenUsed="1"/>
+    <w:lsdException w:name="HTML Bottom of Form" w:semiHidden="1" w:uiPriority="99" w:unhideWhenUsed="1"/>
+    <w:lsdException w:name="Normal Table" w:semiHidden="1" w:uiPriority="99" w:unhideWhenUsed="1"/>
+    <w:lsdException w:name="No List" w:semiHidden="1" w:uiPriority="99" w:unhideWhenUsed="1"/>
+    <w:lsdException w:name="Outline List 1" w:semiHidden="1" w:uiPriority="99" w:unhideWhenUsed="1"/>
+    <w:lsdException w:name="Outline List 2" w:semiHidden="1" w:uiPriority="99" w:unhideWhenUsed="1"/>
+    <w:lsdException w:name="Outline List 3" w:semiHidden="1" w:uiPriority="99" w:unhideWhenUsed="1"/>
+    <w:lsdException w:name="Table Simple 1" w:semiHidden="1" w:unhideWhenUsed="1"/>
+    <w:lsdException w:name="Table Simple 2" w:semiHidden="1" w:unhideWhenUsed="1"/>
+    <w:lsdException w:name="Table Simple 3" w:semiHidden="1" w:unhideWhenUsed="1"/>
+    <w:lsdException w:name="Table Classic 1" w:semiHidden="1" w:unhideWhenUsed="1"/>
+    <w:lsdException w:name="Table Classic 2" w:semiHidden="1" w:unhideWhenUsed="1"/>
+    <w:lsdException w:name="Table Classic 3" w:semiHidden="1" w:unhideWhenUsed="1"/>
+    <w:lsdException w:name="Table Classic 4" w:semiHidden="1" w:unhideWhenUsed="1"/>
+    <w:lsdException w:name="Table Colorful 1" w:semiHidden="1" w:unhideWhenUsed="1"/>
+    <w:lsdException w:name="Table Colorful 2" w:semiHidden="1" w:unhideWhenUsed="1"/>
+    <w:lsdException w:name="Table Colorful 3" w:semiHidden="1" w:unhideWhenUsed="1"/>
+    <w:lsdException w:name="Table Columns 1" w:semiHidden="1" w:unhideWhenUsed="1"/>
+    <w:lsdException w:name="Table Columns 2" w:semiHidden="1" w:unhideWhenUsed="1"/>
+    <w:lsdException w:name="Table Columns 3" w:semiHidden="1" w:unhideWhenUsed="1"/>
+    <w:lsdException w:name="Table Columns 4" w:semiHidden="1" w:unhideWhenUsed="1"/>
+    <w:lsdException w:name="Table Columns 5" w:semiHidden="1" w:unhideWhenUsed="1"/>
+    <w:lsdException w:name="Table Grid 1" w:semiHidden="1" w:unhideWhenUsed="1"/>
+    <w:lsdException w:name="Table Grid 2" w:semiHidden="1" w:unhideWhenUsed="1"/>
+    <w:lsdException w:name="Table Grid 3" w:semiHidden="1" w:unhideWhenUsed="1"/>
+    <w:lsdException w:name="Table Grid 4" w:semiHidden="1" w:unhideWhenUsed="1"/>
+    <w:lsdException w:name="Table Grid 5" w:semiHidden="1" w:unhideWhenUsed="1"/>
+    <w:lsdException w:name="Table Grid 6" w:semiHidden="1" w:unhideWhenUsed="1"/>
+    <w:lsdException w:name="Table Grid 7" w:semiHidden="1" w:unhideWhenUsed="1"/>
+    <w:lsdException w:name="Table Grid 8" w:semiHidden="1" w:unhideWhenUsed="1"/>
+    <w:lsdException w:name="Table List 1" w:semiHidden="1" w:unhideWhenUsed="1"/>
+    <w:lsdException w:name="Table List 2" w:semiHidden="1" w:unhideWhenUsed="1"/>
+    <w:lsdException w:name="Table List 3" w:semiHidden="1" w:unhideWhenUsed="1"/>
+    <w:lsdException w:name="Table List 4" w:semiHidden="1" w:unhideWhenUsed="1"/>
+    <w:lsdException w:name="Table List 5" w:semiHidden="1" w:unhideWhenUsed="1"/>
+    <w:lsdException w:name="Table List 6" w:semiHidden="1" w:unhideWhenUsed="1"/>
+    <w:lsdException w:name="Table List 7" w:semiHidden="1" w:unhideWhenUsed="1"/>
+    <w:lsdException w:name="Table List 8" w:semiHidden="1" w:unhideWhenUsed="1"/>
+    <w:lsdException w:name="Table 3D effects 1" w:semiHidden="1" w:unhideWhenUsed="1"/>
+    <w:lsdException w:name="Table 3D effects 2" w:semiHidden="1" w:unhideWhenUsed="1"/>
+    <w:lsdException w:name="Table 3D effects 3" w:semiHidden="1" w:unhideWhenUsed="1"/>
+    <w:lsdException w:name="Table Contemporary" w:semiHidden="1" w:unhideWhenUsed="1"/>
+    <w:lsdException w:name="Table Elegant" w:semiHidden="1" w:unhideWhenUsed="1"/>
+    <w:lsdException w:name="Table Professional" w:semiHidden="1" w:unhideWhenUsed="1"/>
+    <w:lsdException w:name="Table Subtle 1" w:semiHidden="1" w:unhideWhenUsed="1"/>
+    <w:lsdException w:name="Table Subtle 2" w:semiHidden="1" w:unhideWhenUsed="1"/>
+    <w:lsdException w:name="Table Web 1" w:semiHidden="1" w:unhideWhenUsed="1"/>
+    <w:lsdException w:name="Table Web 2" w:semiHidden="1" w:unhideWhenUsed="1"/>
+    <w:lsdException w:name="Table Web 3" w:semiHidden="1" w:unhideWhenUsed="1"/>
+    <w:lsdException w:name="Table Theme" w:semiHidden="1" w:unhideWhenUsed="1"/>
+    <w:lsdException w:name="Placeholder Text" w:semiHidden="1" w:uiPriority="99" w:unhideWhenUsed="1"/>
+    <w:lsdException w:name="No Spacing" w:semiHidden="1" w:uiPriority="99" w:unhideWhenUsed="1"/>
+    <w:lsdException w:name="Light Shading" w:uiPriority="60"/>
+    <w:lsdException w:name="Light List" w:uiPriority="61"/>
+    <w:lsdException w:name="Light Grid" w:uiPriority="62"/>
+    <w:lsdException w:name="Medium Shading 1" w:uiPriority="63"/>
+    <w:lsdException w:name="Medium Shading 2" w:uiPriority="64"/>
+    <w:lsdException w:name="Medium List 1" w:uiPriority="65"/>
+    <w:lsdException w:name="Medium List 2" w:uiPriority="66"/>
+    <w:lsdException w:name="Medium Grid 1" w:uiPriority="67"/>
+    <w:lsdException w:name="Medium Grid 2" w:uiPriority="68"/>
+    <w:lsdException w:name="Medium Grid 3" w:uiPriority="69"/>
+    <w:lsdException w:name="Dark List" w:uiPriority="70"/>
+    <w:lsdException w:name="Colorful Shading" w:uiPriority="71"/>
+    <w:lsdException w:name="Colorful List" w:uiPriority="72"/>
+    <w:lsdException w:name="Colorful Grid" w:uiPriority="73"/>
+    <w:lsdException w:name="Light Shading Accent 1" w:uiPriority="60"/>
+    <w:lsdException w:name="Light List Accent 1" w:uiPriority="61"/>
+    <w:lsdException w:name="Light Grid Accent 1" w:uiPriority="62"/>
+    <w:lsdException w:name="Medium Shading 1 Accent 1" w:uiPriority="63"/>
+    <w:lsdException w:name="Medium Shading 2 Accent 1" w:uiPriority="64"/>
+    <w:lsdException w:name="Medium List 1 Accent 1" w:uiPriority="65"/>
+    <w:lsdException w:name="Revision" w:semiHidden="1" w:uiPriority="99" w:unhideWhenUsed="1"/>
+    <w:lsdException w:name="List Paragraph" w:uiPriority="34" w:qFormat="1"/>
+    <w:lsdException w:name="Quote" w:semiHidden="1" w:uiPriority="99" w:unhideWhenUsed="1"/>
+    <w:lsdException w:name="Intense Quote" w:semiHidden="1" w:uiPriority="99" w:unhideWhenUsed="1"/>
+    <w:lsdException w:name="Medium List 2 Accent 1" w:uiPriority="66"/>
+    <w:lsdException w:name="Medium Grid 1 Accent 1" w:uiPriority="67"/>
+    <w:lsdException w:name="Medium Grid 2 Accent 1" w:uiPriority="68"/>
+    <w:lsdException w:name="Medium Grid 3 Accent 1" w:uiPriority="69"/>
+    <w:lsdException w:name="Dark List Accent 1" w:uiPriority="70"/>
+    <w:lsdException w:name="Colorful Shading Accent 1" w:uiPriority="71"/>
+    <w:lsdException w:name="Colorful List Accent 1" w:uiPriority="72"/>
+    <w:lsdException w:name="Colorful Grid Accent 1" w:uiPriority="73"/>
+    <w:lsdException w:name="Light Shading Accent 2" w:uiPriority="60"/>
+    <w:lsdException w:name="Light List Accent 2" w:uiPriority="61"/>
+    <w:lsdException w:name="Light Grid Accent 2" w:uiPriority="62"/>
+    <w:lsdException w:name="Medium Shading 1 Accent 2" w:uiPriority="63"/>
+    <w:lsdException w:name="Medium Shading 2 Accent 2" w:uiPriority="64"/>
+    <w:lsdException w:name="Medium List 1 Accent 2" w:uiPriority="65"/>
+    <w:lsdException w:name="Medium List 2 Accent 2" w:uiPriority="66"/>
+    <w:lsdException w:name="Medium Grid 1 Accent 2" w:uiPriority="67"/>
+    <w:lsdException w:name="Medium Grid 2 Accent 2" w:uiPriority="68"/>
+    <w:lsdException w:name="Medium Grid 3 Accent 2" w:uiPriority="69"/>
+    <w:lsdException w:name="Dark List Accent 2" w:uiPriority="70"/>
+    <w:lsdException w:name="Colorful Shading Accent 2" w:uiPriority="71"/>
+    <w:lsdException w:name="Colorful List Accent 2" w:uiPriority="72"/>
+    <w:lsdException w:name="Colorful Grid Accent 2" w:uiPriority="73"/>
+    <w:lsdException w:name="Light Shading Accent 3" w:uiPriority="60"/>
+    <w:lsdException w:name="Light List Accent 3" w:uiPriority="61"/>
+    <w:lsdException w:name="Light Grid Accent 3" w:uiPriority="62"/>
+    <w:lsdException w:name="Medium Shading 1 Accent 3" w:uiPriority="63"/>
+    <w:lsdException w:name="Medium Shading 2 Accent 3" w:uiPriority="64"/>
+    <w:lsdException w:name="Medium List 1 Accent 3" w:uiPriority="65"/>
+    <w:lsdException w:name="Medium List 2 Accent 3" w:uiPriority="66"/>
+    <w:lsdException w:name="Medium Grid 1 Accent 3" w:uiPriority="67"/>
+    <w:lsdException w:name="Medium Grid 2 Accent 3" w:uiPriority="68"/>
+    <w:lsdException w:name="Medium Grid 3 Accent 3" w:uiPriority="69"/>
+    <w:lsdException w:name="Dark List Accent 3" w:uiPriority="70"/>
+    <w:lsdException w:name="Colorful Shading Accent 3" w:uiPriority="71"/>
+    <w:lsdException w:name="Colorful List Accent 3" w:uiPriority="72"/>
+    <w:lsdException w:name="Colorful Grid Accent 3" w:uiPriority="73"/>
+    <w:lsdException w:name="Light Shading Accent 4" w:uiPriority="60"/>
+    <w:lsdException w:name="Light List Accent 4" w:uiPriority="61"/>
+    <w:lsdException w:name="Light Grid Accent 4" w:uiPriority="62"/>
+    <w:lsdException w:name="Medium Shading 1 Accent 4" w:uiPriority="63"/>
+    <w:lsdException w:name="Medium Shading 2 Accent 4" w:uiPriority="64"/>
+    <w:lsdException w:name="Medium List 1 Accent 4" w:uiPriority="65"/>
+    <w:lsdException w:name="Medium List 2 Accent 4" w:uiPriority="66"/>
+    <w:lsdException w:name="Medium Grid 1 Accent 4" w:uiPriority="67"/>
+    <w:lsdException w:name="Medium Grid 2 Accent 4" w:uiPriority="68"/>
+    <w:lsdException w:name="Medium Grid 3 Accent 4" w:uiPriority="69"/>
+    <w:lsdException w:name="Dark List Accent 4" w:uiPriority="70"/>
+    <w:lsdException w:name="Colorful Shading Accent 4" w:uiPriority="71"/>
+    <w:lsdException w:name="Colorful List Accent 4" w:uiPriority="72"/>
+    <w:lsdException w:name="Colorful Grid Accent 4" w:uiPriority="73"/>
+    <w:lsdException w:name="Light Shading Accent 5" w:uiPriority="60"/>
+    <w:lsdException w:name="Light List Accent 5" w:uiPriority="61"/>
+    <w:lsdException w:name="Light Grid Accent 5" w:uiPriority="62"/>
+    <w:lsdException w:name="Medium Shading 1 Accent 5" w:uiPriority="63"/>
+    <w:lsdException w:name="Medium Shading 2 Accent 5" w:uiPriority="64"/>
+    <w:lsdException w:name="Medium List 1 Accent 5" w:uiPriority="65"/>
+    <w:lsdException w:name="Medium List 2 Accent 5" w:uiPriority="66"/>
+    <w:lsdException w:name="Medium Grid 1 Accent 5" w:uiPriority="67"/>
+    <w:lsdException w:name="Medium Grid 2 Accent 5" w:uiPriority="68"/>
+    <w:lsdException w:name="Medium Grid 3 Accent 5" w:uiPriority="69"/>
+    <w:lsdException w:name="Dark List Accent 5" w:uiPriority="70"/>
+    <w:lsdException w:name="Colorful Shading Accent 5" w:uiPriority="71"/>
+    <w:lsdException w:name="Colorful List Accent 5" w:uiPriority="72"/>
+    <w:lsdException w:name="Colorful Grid Accent 5" w:uiPriority="73"/>
+    <w:lsdException w:name="Light Shading Accent 6" w:uiPriority="60"/>
+    <w:lsdException w:name="Light List Accent 6" w:uiPriority="61"/>
+    <w:lsdException w:name="Light Grid Accent 6" w:uiPriority="62"/>
+    <w:lsdException w:name="Medium Shading 1 Accent 6" w:uiPriority="63"/>
+    <w:lsdException w:name="Medium Shading 2 Accent 6" w:uiPriority="64"/>
+    <w:lsdException w:name="Medium List 1 Accent 6" w:uiPriority="65"/>
+    <w:lsdException w:name="Medium List 2 Accent 6" w:uiPriority="66"/>
+    <w:lsdException w:name="Medium Grid 1 Accent 6" w:uiPriority="67"/>
+    <w:lsdException w:name="Medium Grid 2 Accent 6" w:uiPriority="68"/>
+    <w:lsdException w:name="Medium Grid 3 Accent 6" w:uiPriority="69"/>
+    <w:lsdException w:name="Dark List Accent 6" w:uiPriority="70"/>
+    <w:lsdException w:name="Colorful Shading Accent 6" w:uiPriority="71"/>
+    <w:lsdException w:name="Colorful List Accent 6" w:uiPriority="72"/>
+    <w:lsdException w:name="Colorful Grid Accent 6" w:uiPriority="73"/>
+    <w:lsdException w:name="Subtle Emphasis" w:uiPriority="19" w:qFormat="1"/>
+    <w:lsdException w:name="Intense Emphasis" w:uiPriority="21" w:qFormat="1"/>
+    <w:lsdException w:name="Subtle Reference" w:uiPriority="31" w:qFormat="1"/>
+    <w:lsdException w:name="Intense Reference" w:uiPriority="32" w:qFormat="1"/>
+    <w:lsdException w:name="Book Title" w:uiPriority="33" w:qFormat="1"/>
+    <w:lsdException w:name="Bibliography" w:semiHidden="1" w:uiPriority="37" w:unhideWhenUsed="1"/>
+    <w:lsdException w:name="TOC Heading" w:semiHidden="1" w:uiPriority="39" w:unhideWhenUsed="1" w:qFormat="1"/>
   </w:latentStyles>
-  <w:style w:type="paragraph" w:default="1" w:styleId="1">
+  <w:style w:type="paragraph" w:default="1" w:styleId="Normal">
     <w:name w:val="Normal"/>
     <w:qFormat/>
-    <w:uiPriority w:val="0"/>
     <w:rPr>
-      <w:rFonts w:asciiTheme="minorHAnsi" w:hAnsiTheme="minorHAnsi" w:eastAsiaTheme="minorEastAsia" w:cstheme="minorBidi"/>
-      <w:lang w:val="en-US" w:eastAsia="zh-CN" w:bidi="ar-SA"/>
+      <w:rFonts w:eastAsiaTheme="minorEastAsia"/>
+      <w:lang w:val="en-US" w:eastAsia="zh-CN"/>
     </w:rPr>
   </w:style>
-  <w:style w:type="paragraph" w:styleId="2">
+  <w:style w:type="paragraph" w:styleId="Ttulo2">
     <w:name w:val="heading 2"/>
-    <w:basedOn w:val="3"/>
-    <w:next w:val="1"/>
+    <w:basedOn w:val="Prrafodelista"/>
+    <w:next w:val="Normal"/>
+    <w:uiPriority w:val="9"/>
     <w:unhideWhenUsed/>
     <w:qFormat/>
-    <w:uiPriority w:val="9"/>
     <w:pPr>
       <w:numPr>
         <w:ilvl w:val="2"/>
@@ -585,18 +620,19 @@
       <w:b/>
     </w:rPr>
   </w:style>
-  <w:style w:type="character" w:default="1" w:styleId="4">
+  <w:style w:type="character" w:default="1" w:styleId="Fuentedeprrafopredeter">
     <w:name w:val="Default Paragraph Font"/>
+    <w:uiPriority w:val="1"/>
     <w:semiHidden/>
     <w:unhideWhenUsed/>
-    <w:uiPriority w:val="1"/>
-  </w:style>
-  <w:style w:type="table" w:default="1" w:styleId="5">
+  </w:style>
+  <w:style w:type="table" w:default="1" w:styleId="Tablanormal">
     <w:name w:val="Normal Table"/>
+    <w:uiPriority w:val="99"/>
     <w:semiHidden/>
     <w:unhideWhenUsed/>
-    <w:uiPriority w:val="99"/>
     <w:tblPr>
+      <w:tblInd w:w="0" w:type="dxa"/>
       <w:tblCellMar>
         <w:top w:w="0" w:type="dxa"/>
         <w:left w:w="108" w:type="dxa"/>
@@ -605,15 +641,323 @@
       </w:tblCellMar>
     </w:tblPr>
   </w:style>
-  <w:style w:type="paragraph" w:styleId="3">
+  <w:style w:type="numbering" w:default="1" w:styleId="Sinlista">
+    <w:name w:val="No List"/>
+    <w:uiPriority w:val="99"/>
+    <w:semiHidden/>
+    <w:unhideWhenUsed/>
+  </w:style>
+  <w:style w:type="paragraph" w:styleId="Prrafodelista">
     <w:name w:val="List Paragraph"/>
-    <w:basedOn w:val="1"/>
+    <w:basedOn w:val="Normal"/>
+    <w:uiPriority w:val="34"/>
     <w:qFormat/>
-    <w:uiPriority w:val="34"/>
     <w:pPr>
       <w:ind w:left="720"/>
       <w:contextualSpacing/>
     </w:pPr>
+  </w:style>
+  <w:style w:type="paragraph" w:styleId="Textodeglobo">
+    <w:name w:val="Balloon Text"/>
+    <w:basedOn w:val="Normal"/>
+    <w:link w:val="TextodegloboCar"/>
+    <w:rsid w:val="00B37D4E"/>
+    <w:rPr>
+      <w:rFonts w:ascii="Tahoma" w:hAnsi="Tahoma" w:cs="Tahoma"/>
+      <w:sz w:val="16"/>
+      <w:szCs w:val="16"/>
+    </w:rPr>
+  </w:style>
+  <w:style w:type="character" w:customStyle="1" w:styleId="TextodegloboCar">
+    <w:name w:val="Texto de globo Car"/>
+    <w:basedOn w:val="Fuentedeprrafopredeter"/>
+    <w:link w:val="Textodeglobo"/>
+    <w:rsid w:val="00B37D4E"/>
+    <w:rPr>
+      <w:rFonts w:ascii="Tahoma" w:eastAsiaTheme="minorEastAsia" w:hAnsi="Tahoma" w:cs="Tahoma"/>
+      <w:sz w:val="16"/>
+      <w:szCs w:val="16"/>
+      <w:lang w:val="en-US" w:eastAsia="zh-CN"/>
+    </w:rPr>
+  </w:style>
+</w:styles>
+</file>
+
+<file path=word/stylesWithEffects.xml><?xml version="1.0" encoding="utf-8"?>
+<w:styles xmlns:wpc="http://schemas.microsoft.com/office/word/2010/wordprocessingCanvas" xmlns:mc="http://schemas.openxmlformats.org/markup-compatibility/2006" xmlns:o="urn:schemas-microsoft-com:office:office" xmlns:r="http://schemas.openxmlformats.org/officeDocument/2006/relationships" xmlns:m="http://schemas.openxmlformats.org/officeDocument/2006/math" xmlns:v="urn:schemas-microsoft-com:vml" xmlns:wp14="http://schemas.microsoft.com/office/word/2010/wordprocessingDrawing" xmlns:wp="http://schemas.openxmlformats.org/drawingml/2006/wordprocessingDrawing" xmlns:w10="urn:schemas-microsoft-com:office:word" xmlns:w="http://schemas.openxmlformats.org/wordprocessingml/2006/main" xmlns:w14="http://schemas.microsoft.com/office/word/2010/wordml" xmlns:wpg="http://schemas.microsoft.com/office/word/2010/wordprocessingGroup" xmlns:wpi="http://schemas.microsoft.com/office/word/2010/wordprocessingInk" xmlns:wne="http://schemas.microsoft.com/office/word/2006/wordml" xmlns:wps="http://schemas.microsoft.com/office/word/2010/wordprocessingShape" mc:Ignorable="w14 wp14">
+  <w:docDefaults>
+    <w:rPrDefault>
+      <w:rPr>
+        <w:rFonts w:asciiTheme="minorHAnsi" w:eastAsiaTheme="minorHAnsi" w:hAnsiTheme="minorHAnsi" w:cstheme="minorBidi"/>
+        <w:lang w:val="es-DO" w:eastAsia="es-DO" w:bidi="ar-SA"/>
+      </w:rPr>
+    </w:rPrDefault>
+    <w:pPrDefault/>
+  </w:docDefaults>
+  <w:latentStyles w:defLockedState="0" w:defUIPriority="0" w:defSemiHidden="0" w:defUnhideWhenUsed="0" w:defQFormat="0" w:count="267">
+    <w:lsdException w:name="Normal" w:qFormat="1"/>
+    <w:lsdException w:name="heading 1" w:qFormat="1"/>
+    <w:lsdException w:name="heading 2" w:uiPriority="9" w:unhideWhenUsed="1" w:qFormat="1"/>
+    <w:lsdException w:name="heading 3" w:semiHidden="1" w:unhideWhenUsed="1" w:qFormat="1"/>
+    <w:lsdException w:name="heading 4" w:semiHidden="1" w:unhideWhenUsed="1" w:qFormat="1"/>
+    <w:lsdException w:name="heading 5" w:semiHidden="1" w:unhideWhenUsed="1" w:qFormat="1"/>
+    <w:lsdException w:name="heading 6" w:semiHidden="1" w:unhideWhenUsed="1" w:qFormat="1"/>
+    <w:lsdException w:name="heading 7" w:semiHidden="1" w:unhideWhenUsed="1" w:qFormat="1"/>
+    <w:lsdException w:name="heading 8" w:semiHidden="1" w:unhideWhenUsed="1" w:qFormat="1"/>
+    <w:lsdException w:name="heading 9" w:semiHidden="1" w:unhideWhenUsed="1" w:qFormat="1"/>
+    <w:lsdException w:name="caption" w:semiHidden="1" w:unhideWhenUsed="1" w:qFormat="1"/>
+    <w:lsdException w:name="Title" w:qFormat="1"/>
+    <w:lsdException w:name="Default Paragraph Font" w:semiHidden="1" w:uiPriority="1" w:unhideWhenUsed="1"/>
+    <w:lsdException w:name="Subtitle" w:qFormat="1"/>
+    <w:lsdException w:name="Strong" w:qFormat="1"/>
+    <w:lsdException w:name="Emphasis" w:qFormat="1"/>
+    <w:lsdException w:name="HTML Top of Form" w:semiHidden="1" w:uiPriority="99" w:unhideWhenUsed="1"/>
+    <w:lsdException w:name="HTML Bottom of Form" w:semiHidden="1" w:uiPriority="99" w:unhideWhenUsed="1"/>
+    <w:lsdException w:name="Normal Table" w:semiHidden="1" w:uiPriority="99" w:unhideWhenUsed="1"/>
+    <w:lsdException w:name="No List" w:semiHidden="1" w:uiPriority="99" w:unhideWhenUsed="1"/>
+    <w:lsdException w:name="Outline List 1" w:semiHidden="1" w:uiPriority="99" w:unhideWhenUsed="1"/>
+    <w:lsdException w:name="Outline List 2" w:semiHidden="1" w:uiPriority="99" w:unhideWhenUsed="1"/>
+    <w:lsdException w:name="Outline List 3" w:semiHidden="1" w:uiPriority="99" w:unhideWhenUsed="1"/>
+    <w:lsdException w:name="Table Simple 1" w:semiHidden="1" w:unhideWhenUsed="1"/>
+    <w:lsdException w:name="Table Simple 2" w:semiHidden="1" w:unhideWhenUsed="1"/>
+    <w:lsdException w:name="Table Simple 3" w:semiHidden="1" w:unhideWhenUsed="1"/>
+    <w:lsdException w:name="Table Classic 1" w:semiHidden="1" w:unhideWhenUsed="1"/>
+    <w:lsdException w:name="Table Classic 2" w:semiHidden="1" w:unhideWhenUsed="1"/>
+    <w:lsdException w:name="Table Classic 3" w:semiHidden="1" w:unhideWhenUsed="1"/>
+    <w:lsdException w:name="Table Classic 4" w:semiHidden="1" w:unhideWhenUsed="1"/>
+    <w:lsdException w:name="Table Colorful 1" w:semiHidden="1" w:unhideWhenUsed="1"/>
+    <w:lsdException w:name="Table Colorful 2" w:semiHidden="1" w:unhideWhenUsed="1"/>
+    <w:lsdException w:name="Table Colorful 3" w:semiHidden="1" w:unhideWhenUsed="1"/>
+    <w:lsdException w:name="Table Columns 1" w:semiHidden="1" w:unhideWhenUsed="1"/>
+    <w:lsdException w:name="Table Columns 2" w:semiHidden="1" w:unhideWhenUsed="1"/>
+    <w:lsdException w:name="Table Columns 3" w:semiHidden="1" w:unhideWhenUsed="1"/>
+    <w:lsdException w:name="Table Columns 4" w:semiHidden="1" w:unhideWhenUsed="1"/>
+    <w:lsdException w:name="Table Columns 5" w:semiHidden="1" w:unhideWhenUsed="1"/>
+    <w:lsdException w:name="Table Grid 1" w:semiHidden="1" w:unhideWhenUsed="1"/>
+    <w:lsdException w:name="Table Grid 2" w:semiHidden="1" w:unhideWhenUsed="1"/>
+    <w:lsdException w:name="Table Grid 3" w:semiHidden="1" w:unhideWhenUsed="1"/>
+    <w:lsdException w:name="Table Grid 4" w:semiHidden="1" w:unhideWhenUsed="1"/>
+    <w:lsdException w:name="Table Grid 5" w:semiHidden="1" w:unhideWhenUsed="1"/>
+    <w:lsdException w:name="Table Grid 6" w:semiHidden="1" w:unhideWhenUsed="1"/>
+    <w:lsdException w:name="Table Grid 7" w:semiHidden="1" w:unhideWhenUsed="1"/>
+    <w:lsdException w:name="Table Grid 8" w:semiHidden="1" w:unhideWhenUsed="1"/>
+    <w:lsdException w:name="Table List 1" w:semiHidden="1" w:unhideWhenUsed="1"/>
+    <w:lsdException w:name="Table List 2" w:semiHidden="1" w:unhideWhenUsed="1"/>
+    <w:lsdException w:name="Table List 3" w:semiHidden="1" w:unhideWhenUsed="1"/>
+    <w:lsdException w:name="Table List 4" w:semiHidden="1" w:unhideWhenUsed="1"/>
+    <w:lsdException w:name="Table List 5" w:semiHidden="1" w:unhideWhenUsed="1"/>
+    <w:lsdException w:name="Table List 6" w:semiHidden="1" w:unhideWhenUsed="1"/>
+    <w:lsdException w:name="Table List 7" w:semiHidden="1" w:unhideWhenUsed="1"/>
+    <w:lsdException w:name="Table List 8" w:semiHidden="1" w:unhideWhenUsed="1"/>
+    <w:lsdException w:name="Table 3D effects 1" w:semiHidden="1" w:unhideWhenUsed="1"/>
+    <w:lsdException w:name="Table 3D effects 2" w:semiHidden="1" w:unhideWhenUsed="1"/>
+    <w:lsdException w:name="Table 3D effects 3" w:semiHidden="1" w:unhideWhenUsed="1"/>
+    <w:lsdException w:name="Table Contemporary" w:semiHidden="1" w:unhideWhenUsed="1"/>
+    <w:lsdException w:name="Table Elegant" w:semiHidden="1" w:unhideWhenUsed="1"/>
+    <w:lsdException w:name="Table Professional" w:semiHidden="1" w:unhideWhenUsed="1"/>
+    <w:lsdException w:name="Table Subtle 1" w:semiHidden="1" w:unhideWhenUsed="1"/>
+    <w:lsdException w:name="Table Subtle 2" w:semiHidden="1" w:unhideWhenUsed="1"/>
+    <w:lsdException w:name="Table Web 1" w:semiHidden="1" w:unhideWhenUsed="1"/>
+    <w:lsdException w:name="Table Web 2" w:semiHidden="1" w:unhideWhenUsed="1"/>
+    <w:lsdException w:name="Table Web 3" w:semiHidden="1" w:unhideWhenUsed="1"/>
+    <w:lsdException w:name="Table Theme" w:semiHidden="1" w:unhideWhenUsed="1"/>
+    <w:lsdException w:name="Placeholder Text" w:semiHidden="1" w:uiPriority="99" w:unhideWhenUsed="1"/>
+    <w:lsdException w:name="No Spacing" w:semiHidden="1" w:uiPriority="99" w:unhideWhenUsed="1"/>
+    <w:lsdException w:name="Light Shading" w:uiPriority="60"/>
+    <w:lsdException w:name="Light List" w:uiPriority="61"/>
+    <w:lsdException w:name="Light Grid" w:uiPriority="62"/>
+    <w:lsdException w:name="Medium Shading 1" w:uiPriority="63"/>
+    <w:lsdException w:name="Medium Shading 2" w:uiPriority="64"/>
+    <w:lsdException w:name="Medium List 1" w:uiPriority="65"/>
+    <w:lsdException w:name="Medium List 2" w:uiPriority="66"/>
+    <w:lsdException w:name="Medium Grid 1" w:uiPriority="67"/>
+    <w:lsdException w:name="Medium Grid 2" w:uiPriority="68"/>
+    <w:lsdException w:name="Medium Grid 3" w:uiPriority="69"/>
+    <w:lsdException w:name="Dark List" w:uiPriority="70"/>
+    <w:lsdException w:name="Colorful Shading" w:uiPriority="71"/>
+    <w:lsdException w:name="Colorful List" w:uiPriority="72"/>
+    <w:lsdException w:name="Colorful Grid" w:uiPriority="73"/>
+    <w:lsdException w:name="Light Shading Accent 1" w:uiPriority="60"/>
+    <w:lsdException w:name="Light List Accent 1" w:uiPriority="61"/>
+    <w:lsdException w:name="Light Grid Accent 1" w:uiPriority="62"/>
+    <w:lsdException w:name="Medium Shading 1 Accent 1" w:uiPriority="63"/>
+    <w:lsdException w:name="Medium Shading 2 Accent 1" w:uiPriority="64"/>
+    <w:lsdException w:name="Medium List 1 Accent 1" w:uiPriority="65"/>
+    <w:lsdException w:name="Revision" w:semiHidden="1" w:uiPriority="99" w:unhideWhenUsed="1"/>
+    <w:lsdException w:name="List Paragraph" w:uiPriority="34" w:qFormat="1"/>
+    <w:lsdException w:name="Quote" w:semiHidden="1" w:uiPriority="99" w:unhideWhenUsed="1"/>
+    <w:lsdException w:name="Intense Quote" w:semiHidden="1" w:uiPriority="99" w:unhideWhenUsed="1"/>
+    <w:lsdException w:name="Medium List 2 Accent 1" w:uiPriority="66"/>
+    <w:lsdException w:name="Medium Grid 1 Accent 1" w:uiPriority="67"/>
+    <w:lsdException w:name="Medium Grid 2 Accent 1" w:uiPriority="68"/>
+    <w:lsdException w:name="Medium Grid 3 Accent 1" w:uiPriority="69"/>
+    <w:lsdException w:name="Dark List Accent 1" w:uiPriority="70"/>
+    <w:lsdException w:name="Colorful Shading Accent 1" w:uiPriority="71"/>
+    <w:lsdException w:name="Colorful List Accent 1" w:uiPriority="72"/>
+    <w:lsdException w:name="Colorful Grid Accent 1" w:uiPriority="73"/>
+    <w:lsdException w:name="Light Shading Accent 2" w:uiPriority="60"/>
+    <w:lsdException w:name="Light List Accent 2" w:uiPriority="61"/>
+    <w:lsdException w:name="Light Grid Accent 2" w:uiPriority="62"/>
+    <w:lsdException w:name="Medium Shading 1 Accent 2" w:uiPriority="63"/>
+    <w:lsdException w:name="Medium Shading 2 Accent 2" w:uiPriority="64"/>
+    <w:lsdException w:name="Medium List 1 Accent 2" w:uiPriority="65"/>
+    <w:lsdException w:name="Medium List 2 Accent 2" w:uiPriority="66"/>
+    <w:lsdException w:name="Medium Grid 1 Accent 2" w:uiPriority="67"/>
+    <w:lsdException w:name="Medium Grid 2 Accent 2" w:uiPriority="68"/>
+    <w:lsdException w:name="Medium Grid 3 Accent 2" w:uiPriority="69"/>
+    <w:lsdException w:name="Dark List Accent 2" w:uiPriority="70"/>
+    <w:lsdException w:name="Colorful Shading Accent 2" w:uiPriority="71"/>
+    <w:lsdException w:name="Colorful List Accent 2" w:uiPriority="72"/>
+    <w:lsdException w:name="Colorful Grid Accent 2" w:uiPriority="73"/>
+    <w:lsdException w:name="Light Shading Accent 3" w:uiPriority="60"/>
+    <w:lsdException w:name="Light List Accent 3" w:uiPriority="61"/>
+    <w:lsdException w:name="Light Grid Accent 3" w:uiPriority="62"/>
+    <w:lsdException w:name="Medium Shading 1 Accent 3" w:uiPriority="63"/>
+    <w:lsdException w:name="Medium Shading 2 Accent 3" w:uiPriority="64"/>
+    <w:lsdException w:name="Medium List 1 Accent 3" w:uiPriority="65"/>
+    <w:lsdException w:name="Medium List 2 Accent 3" w:uiPriority="66"/>
+    <w:lsdException w:name="Medium Grid 1 Accent 3" w:uiPriority="67"/>
+    <w:lsdException w:name="Medium Grid 2 Accent 3" w:uiPriority="68"/>
+    <w:lsdException w:name="Medium Grid 3 Accent 3" w:uiPriority="69"/>
+    <w:lsdException w:name="Dark List Accent 3" w:uiPriority="70"/>
+    <w:lsdException w:name="Colorful Shading Accent 3" w:uiPriority="71"/>
+    <w:lsdException w:name="Colorful List Accent 3" w:uiPriority="72"/>
+    <w:lsdException w:name="Colorful Grid Accent 3" w:uiPriority="73"/>
+    <w:lsdException w:name="Light Shading Accent 4" w:uiPriority="60"/>
+    <w:lsdException w:name="Light List Accent 4" w:uiPriority="61"/>
+    <w:lsdException w:name="Light Grid Accent 4" w:uiPriority="62"/>
+    <w:lsdException w:name="Medium Shading 1 Accent 4" w:uiPriority="63"/>
+    <w:lsdException w:name="Medium Shading 2 Accent 4" w:uiPriority="64"/>
+    <w:lsdException w:name="Medium List 1 Accent 4" w:uiPriority="65"/>
+    <w:lsdException w:name="Medium List 2 Accent 4" w:uiPriority="66"/>
+    <w:lsdException w:name="Medium Grid 1 Accent 4" w:uiPriority="67"/>
+    <w:lsdException w:name="Medium Grid 2 Accent 4" w:uiPriority="68"/>
+    <w:lsdException w:name="Medium Grid 3 Accent 4" w:uiPriority="69"/>
+    <w:lsdException w:name="Dark List Accent 4" w:uiPriority="70"/>
+    <w:lsdException w:name="Colorful Shading Accent 4" w:uiPriority="71"/>
+    <w:lsdException w:name="Colorful List Accent 4" w:uiPriority="72"/>
+    <w:lsdException w:name="Colorful Grid Accent 4" w:uiPriority="73"/>
+    <w:lsdException w:name="Light Shading Accent 5" w:uiPriority="60"/>
+    <w:lsdException w:name="Light List Accent 5" w:uiPriority="61"/>
+    <w:lsdException w:name="Light Grid Accent 5" w:uiPriority="62"/>
+    <w:lsdException w:name="Medium Shading 1 Accent 5" w:uiPriority="63"/>
+    <w:lsdException w:name="Medium Shading 2 Accent 5" w:uiPriority="64"/>
+    <w:lsdException w:name="Medium List 1 Accent 5" w:uiPriority="65"/>
+    <w:lsdException w:name="Medium List 2 Accent 5" w:uiPriority="66"/>
+    <w:lsdException w:name="Medium Grid 1 Accent 5" w:uiPriority="67"/>
+    <w:lsdException w:name="Medium Grid 2 Accent 5" w:uiPriority="68"/>
+    <w:lsdException w:name="Medium Grid 3 Accent 5" w:uiPriority="69"/>
+    <w:lsdException w:name="Dark List Accent 5" w:uiPriority="70"/>
+    <w:lsdException w:name="Colorful Shading Accent 5" w:uiPriority="71"/>
+    <w:lsdException w:name="Colorful List Accent 5" w:uiPriority="72"/>
+    <w:lsdException w:name="Colorful Grid Accent 5" w:uiPriority="73"/>
+    <w:lsdException w:name="Light Shading Accent 6" w:uiPriority="60"/>
+    <w:lsdException w:name="Light List Accent 6" w:uiPriority="61"/>
+    <w:lsdException w:name="Light Grid Accent 6" w:uiPriority="62"/>
+    <w:lsdException w:name="Medium Shading 1 Accent 6" w:uiPriority="63"/>
+    <w:lsdException w:name="Medium Shading 2 Accent 6" w:uiPriority="64"/>
+    <w:lsdException w:name="Medium List 1 Accent 6" w:uiPriority="65"/>
+    <w:lsdException w:name="Medium List 2 Accent 6" w:uiPriority="66"/>
+    <w:lsdException w:name="Medium Grid 1 Accent 6" w:uiPriority="67"/>
+    <w:lsdException w:name="Medium Grid 2 Accent 6" w:uiPriority="68"/>
+    <w:lsdException w:name="Medium Grid 3 Accent 6" w:uiPriority="69"/>
+    <w:lsdException w:name="Dark List Accent 6" w:uiPriority="70"/>
+    <w:lsdException w:name="Colorful Shading Accent 6" w:uiPriority="71"/>
+    <w:lsdException w:name="Colorful List Accent 6" w:uiPriority="72"/>
+    <w:lsdException w:name="Colorful Grid Accent 6" w:uiPriority="73"/>
+    <w:lsdException w:name="Subtle Emphasis" w:uiPriority="19" w:qFormat="1"/>
+    <w:lsdException w:name="Intense Emphasis" w:uiPriority="21" w:qFormat="1"/>
+    <w:lsdException w:name="Subtle Reference" w:uiPriority="31" w:qFormat="1"/>
+    <w:lsdException w:name="Intense Reference" w:uiPriority="32" w:qFormat="1"/>
+    <w:lsdException w:name="Book Title" w:uiPriority="33" w:qFormat="1"/>
+    <w:lsdException w:name="Bibliography" w:semiHidden="1" w:uiPriority="37" w:unhideWhenUsed="1"/>
+    <w:lsdException w:name="TOC Heading" w:semiHidden="1" w:uiPriority="39" w:unhideWhenUsed="1" w:qFormat="1"/>
+  </w:latentStyles>
+  <w:style w:type="paragraph" w:default="1" w:styleId="Normal">
+    <w:name w:val="Normal"/>
+    <w:qFormat/>
+    <w:rPr>
+      <w:rFonts w:eastAsiaTheme="minorEastAsia"/>
+      <w:lang w:val="en-US" w:eastAsia="zh-CN"/>
+    </w:rPr>
+  </w:style>
+  <w:style w:type="paragraph" w:styleId="Ttulo2">
+    <w:name w:val="heading 2"/>
+    <w:basedOn w:val="Prrafodelista"/>
+    <w:next w:val="Normal"/>
+    <w:uiPriority w:val="9"/>
+    <w:unhideWhenUsed/>
+    <w:qFormat/>
+    <w:pPr>
+      <w:numPr>
+        <w:ilvl w:val="2"/>
+        <w:numId w:val="1"/>
+      </w:numPr>
+      <w:outlineLvl w:val="1"/>
+    </w:pPr>
+    <w:rPr>
+      <w:b/>
+    </w:rPr>
+  </w:style>
+  <w:style w:type="character" w:default="1" w:styleId="Fuentedeprrafopredeter">
+    <w:name w:val="Default Paragraph Font"/>
+    <w:uiPriority w:val="1"/>
+    <w:semiHidden/>
+    <w:unhideWhenUsed/>
+  </w:style>
+  <w:style w:type="table" w:default="1" w:styleId="Tablanormal">
+    <w:name w:val="Normal Table"/>
+    <w:uiPriority w:val="99"/>
+    <w:semiHidden/>
+    <w:unhideWhenUsed/>
+    <w:tblPr>
+      <w:tblInd w:w="0" w:type="dxa"/>
+      <w:tblCellMar>
+        <w:top w:w="0" w:type="dxa"/>
+        <w:left w:w="108" w:type="dxa"/>
+        <w:bottom w:w="0" w:type="dxa"/>
+        <w:right w:w="108" w:type="dxa"/>
+      </w:tblCellMar>
+    </w:tblPr>
+  </w:style>
+  <w:style w:type="numbering" w:default="1" w:styleId="Sinlista">
+    <w:name w:val="No List"/>
+    <w:uiPriority w:val="99"/>
+    <w:semiHidden/>
+    <w:unhideWhenUsed/>
+  </w:style>
+  <w:style w:type="paragraph" w:styleId="Prrafodelista">
+    <w:name w:val="List Paragraph"/>
+    <w:basedOn w:val="Normal"/>
+    <w:uiPriority w:val="34"/>
+    <w:qFormat/>
+    <w:pPr>
+      <w:ind w:left="720"/>
+      <w:contextualSpacing/>
+    </w:pPr>
+  </w:style>
+  <w:style w:type="paragraph" w:styleId="Textodeglobo">
+    <w:name w:val="Balloon Text"/>
+    <w:basedOn w:val="Normal"/>
+    <w:link w:val="TextodegloboCar"/>
+    <w:rsid w:val="00B37D4E"/>
+    <w:rPr>
+      <w:rFonts w:ascii="Tahoma" w:hAnsi="Tahoma" w:cs="Tahoma"/>
+      <w:sz w:val="16"/>
+      <w:szCs w:val="16"/>
+    </w:rPr>
+  </w:style>
+  <w:style w:type="character" w:customStyle="1" w:styleId="TextodegloboCar">
+    <w:name w:val="Texto de globo Car"/>
+    <w:basedOn w:val="Fuentedeprrafopredeter"/>
+    <w:link w:val="Textodeglobo"/>
+    <w:rsid w:val="00B37D4E"/>
+    <w:rPr>
+      <w:rFonts w:ascii="Tahoma" w:eastAsiaTheme="minorEastAsia" w:hAnsi="Tahoma" w:cs="Tahoma"/>
+      <w:sz w:val="16"/>
+      <w:szCs w:val="16"/>
+      <w:lang w:val="en-US" w:eastAsia="zh-CN"/>
+    </w:rPr>
   </w:style>
 </w:styles>
 </file>
@@ -870,6 +1214,7 @@
     </a:fmtScheme>
   </a:themeElements>
   <a:objectDefaults/>
+  <a:extraClrSchemeLst/>
 </a:theme>
 </file>
 

--- a/DOCUMENTACION/II.- ANÁLISIS/7.- DIAGRAMA DE CONTEXTO.docx
+++ b/DOCUMENTACION/II.- ANÁLISIS/7.- DIAGRAMA DE CONTEXTO.docx
@@ -1,10 +1,10 @@
 
 <file path=word/document.xml><?xml version="1.0" encoding="utf-8"?>
-<w:document xmlns:wpc="http://schemas.microsoft.com/office/word/2010/wordprocessingCanvas" xmlns:mc="http://schemas.openxmlformats.org/markup-compatibility/2006" xmlns:o="urn:schemas-microsoft-com:office:office" xmlns:r="http://schemas.openxmlformats.org/officeDocument/2006/relationships" xmlns:m="http://schemas.openxmlformats.org/officeDocument/2006/math" xmlns:v="urn:schemas-microsoft-com:vml" xmlns:wp14="http://schemas.microsoft.com/office/word/2010/wordprocessingDrawing" xmlns:wp="http://schemas.openxmlformats.org/drawingml/2006/wordprocessingDrawing" xmlns:w10="urn:schemas-microsoft-com:office:word" xmlns:w="http://schemas.openxmlformats.org/wordprocessingml/2006/main" xmlns:w14="http://schemas.microsoft.com/office/word/2010/wordml" xmlns:wpg="http://schemas.microsoft.com/office/word/2010/wordprocessingGroup" xmlns:wpi="http://schemas.microsoft.com/office/word/2010/wordprocessingInk" xmlns:wne="http://schemas.microsoft.com/office/word/2006/wordml" xmlns:wps="http://schemas.microsoft.com/office/word/2010/wordprocessingShape" mc:Ignorable="w14 wp14">
+<w:document xmlns:wpc="http://schemas.microsoft.com/office/word/2010/wordprocessingCanvas" xmlns:mc="http://schemas.openxmlformats.org/markup-compatibility/2006" xmlns:o="urn:schemas-microsoft-com:office:office" xmlns:r="http://schemas.openxmlformats.org/officeDocument/2006/relationships" xmlns:m="http://schemas.openxmlformats.org/officeDocument/2006/math" xmlns:v="urn:schemas-microsoft-com:vml" xmlns:wp14="http://schemas.microsoft.com/office/word/2010/wordprocessingDrawing" xmlns:wp="http://schemas.openxmlformats.org/drawingml/2006/wordprocessingDrawing" xmlns:w="http://schemas.openxmlformats.org/wordprocessingml/2006/main" xmlns:w14="http://schemas.microsoft.com/office/word/2010/wordml" xmlns:w10="urn:schemas-microsoft-com:office:word" xmlns:w15="http://schemas.microsoft.com/office/word/2012/wordml" xmlns:wpg="http://schemas.microsoft.com/office/word/2010/wordprocessingGroup" xmlns:wpi="http://schemas.microsoft.com/office/word/2010/wordprocessingInk" xmlns:wne="http://schemas.microsoft.com/office/word/2006/wordml" xmlns:wps="http://schemas.microsoft.com/office/word/2010/wordprocessingShape" xmlns:wpsCustomData="http://www.wps.cn/officeDocument/2013/wpsCustomData" mc:Ignorable="w14 w15 wp14">
   <w:body>
     <w:p>
       <w:pPr>
-        <w:pStyle w:val="Ttulo2"/>
+        <w:pStyle w:val="2"/>
         <w:numPr>
           <w:ilvl w:val="0"/>
           <w:numId w:val="0"/>
@@ -46,7 +46,6 @@
       </w:pPr>
     </w:p>
     <w:p>
-      <w:proofErr w:type="spellStart"/>
       <w:r>
         <w:rPr>
           <w:rFonts w:ascii="Times New Roman" w:hAnsi="Times New Roman" w:cs="Times New Roman"/>
@@ -57,12 +56,10 @@
         </w:rPr>
         <w:t>Sugeiri</w:t>
       </w:r>
-      <w:proofErr w:type="spellEnd"/>
     </w:p>
     <w:p>
       <w:r>
         <w:rPr>
-          <w:noProof/>
           <w:lang w:val="es-DO" w:eastAsia="es-DO"/>
         </w:rPr>
         <w:drawing>
@@ -83,7 +80,7 @@
                     </pic:cNvPicPr>
                   </pic:nvPicPr>
                   <pic:blipFill>
-                    <a:blip r:embed="rId7"/>
+                    <a:blip r:embed="rId4"/>
                     <a:stretch>
                       <a:fillRect/>
                     </a:stretch>
@@ -105,7 +102,6 @@
       </w:r>
     </w:p>
     <w:p>
-      <w:proofErr w:type="spellStart"/>
       <w:r>
         <w:rPr>
           <w:rFonts w:ascii="Times New Roman" w:hAnsi="Times New Roman" w:cs="Times New Roman"/>
@@ -114,25 +110,13 @@
           <w:sz w:val="28"/>
           <w:szCs w:val="28"/>
         </w:rPr>
-        <w:t>Enyor</w:t>
-      </w:r>
-      <w:proofErr w:type="spellEnd"/>
-      <w:r>
-        <w:rPr>
-          <w:rFonts w:ascii="Times New Roman" w:hAnsi="Times New Roman" w:cs="Times New Roman"/>
-          <w:b/>
-          <w:bCs/>
-          <w:sz w:val="28"/>
-          <w:szCs w:val="28"/>
-        </w:rPr>
-        <w:t xml:space="preserve"> Peralta</w:t>
+        <w:t>Enyor Peralta</w:t>
       </w:r>
       <w:r>
         <w:t xml:space="preserve"> </w:t>
       </w:r>
       <w:r>
         <w:rPr>
-          <w:noProof/>
           <w:lang w:val="es-DO" w:eastAsia="es-DO"/>
         </w:rPr>
         <w:drawing>
@@ -153,7 +137,7 @@
                     </pic:cNvPicPr>
                   </pic:nvPicPr>
                   <pic:blipFill>
-                    <a:blip r:embed="rId8">
+                    <a:blip r:embed="rId5">
                       <a:extLst>
                         <a:ext uri="{28A0092B-C50C-407E-A947-70E740481C1C}">
                           <a14:useLocalDpi xmlns:a14="http://schemas.microsoft.com/office/drawing/2010/main" val="0"/>
@@ -188,7 +172,6 @@
     <w:p/>
     <w:p/>
     <w:p>
-      <w:proofErr w:type="spellStart"/>
       <w:r>
         <w:rPr>
           <w:rFonts w:ascii="Times New Roman" w:hAnsi="Times New Roman" w:cs="Times New Roman"/>
@@ -197,30 +180,17 @@
           <w:sz w:val="28"/>
           <w:szCs w:val="28"/>
         </w:rPr>
-        <w:lastRenderedPageBreak/>
-        <w:t>Basilio</w:t>
-      </w:r>
-      <w:proofErr w:type="spellEnd"/>
-      <w:r>
-        <w:rPr>
-          <w:rFonts w:ascii="Times New Roman" w:hAnsi="Times New Roman" w:cs="Times New Roman"/>
-          <w:b/>
-          <w:bCs/>
-          <w:sz w:val="28"/>
-          <w:szCs w:val="28"/>
-        </w:rPr>
-        <w:t xml:space="preserve"> De Jesus</w:t>
+        <w:t>Basilio De Jesus</w:t>
       </w:r>
     </w:p>
     <w:p>
       <w:r>
         <w:rPr>
-          <w:noProof/>
           <w:lang w:val="es-DO" w:eastAsia="es-DO"/>
         </w:rPr>
         <w:drawing>
-          <wp:inline distT="0" distB="0" distL="0" distR="0" wp14:anchorId="7D6871B0" wp14:editId="2ADE5EE8">
-            <wp:extent cx="5274310" cy="3874838"/>
+          <wp:inline distT="0" distB="0" distL="0" distR="0">
+            <wp:extent cx="5274310" cy="3874770"/>
             <wp:effectExtent l="0" t="0" r="2540" b="0"/>
             <wp:docPr id="3" name="Imagen 3" descr="https://documents.app.lucidchart.com/documents/ef9bc9aa-eea5-4148-855a-6e30fa1786b6/pages/0_0?a=513&amp;x=160&amp;y=591&amp;w=869&amp;h=638&amp;store=1&amp;accept=image%2F*&amp;auth=LCA%209233a5e443ddbb40ba433b43cff2c742362e412e-ts%3D1597893063"/>
             <wp:cNvGraphicFramePr>
@@ -230,13 +200,13 @@
               <a:graphicData uri="http://schemas.openxmlformats.org/drawingml/2006/picture">
                 <pic:pic xmlns:pic="http://schemas.openxmlformats.org/drawingml/2006/picture">
                   <pic:nvPicPr>
-                    <pic:cNvPr id="0" name="Picture 1" descr="https://documents.app.lucidchart.com/documents/ef9bc9aa-eea5-4148-855a-6e30fa1786b6/pages/0_0?a=513&amp;x=160&amp;y=591&amp;w=869&amp;h=638&amp;store=1&amp;accept=image%2F*&amp;auth=LCA%209233a5e443ddbb40ba433b43cff2c742362e412e-ts%3D1597893063"/>
+                    <pic:cNvPr id="3" name="Imagen 3" descr="https://documents.app.lucidchart.com/documents/ef9bc9aa-eea5-4148-855a-6e30fa1786b6/pages/0_0?a=513&amp;x=160&amp;y=591&amp;w=869&amp;h=638&amp;store=1&amp;accept=image%2F*&amp;auth=LCA%209233a5e443ddbb40ba433b43cff2c742362e412e-ts%3D1597893063"/>
                     <pic:cNvPicPr>
                       <a:picLocks noChangeAspect="1" noChangeArrowheads="1"/>
                     </pic:cNvPicPr>
                   </pic:nvPicPr>
                   <pic:blipFill>
-                    <a:blip r:embed="rId9">
+                    <a:blip r:embed="rId6">
                       <a:extLst>
                         <a:ext uri="{28A0092B-C50C-407E-A947-70E740481C1C}">
                           <a14:useLocalDpi xmlns:a14="http://schemas.microsoft.com/office/drawing/2010/main" val="0"/>
@@ -248,7 +218,7 @@
                       <a:fillRect/>
                     </a:stretch>
                   </pic:blipFill>
-                  <pic:spPr bwMode="auto">
+                  <pic:spPr>
                     <a:xfrm>
                       <a:off x="0" y="0"/>
                       <a:ext cx="5274310" cy="3874838"/>
@@ -268,15 +238,101 @@
         </w:drawing>
       </w:r>
     </w:p>
+    <w:p/>
+    <w:p/>
+    <w:p/>
     <w:p>
+      <w:r>
+        <w:br w:type="page"/>
+      </w:r>
+    </w:p>
+    <w:p>
+      <w:pPr>
+        <w:rPr>
+          <w:rFonts w:hint="default" w:ascii="Times New Roman" w:hAnsi="Times New Roman" w:cs="Times New Roman"/>
+          <w:b/>
+          <w:bCs/>
+          <w:sz w:val="28"/>
+          <w:szCs w:val="28"/>
+          <w:lang w:val="en-US"/>
+        </w:rPr>
+      </w:pPr>
+      <w:r>
+        <w:rPr>
+          <w:rFonts w:hint="default" w:ascii="Times New Roman" w:hAnsi="Times New Roman" w:cs="Times New Roman"/>
+          <w:b/>
+          <w:bCs/>
+          <w:sz w:val="28"/>
+          <w:szCs w:val="28"/>
+          <w:lang w:val="en-US"/>
+        </w:rPr>
+        <w:t>Dinnibel</w:t>
+      </w:r>
+    </w:p>
+    <w:p>
+      <w:pPr>
+        <w:rPr>
+          <w:rFonts w:hint="default" w:ascii="Times New Roman" w:hAnsi="Times New Roman" w:cs="Times New Roman"/>
+          <w:b/>
+          <w:bCs/>
+          <w:sz w:val="28"/>
+          <w:szCs w:val="28"/>
+          <w:lang w:val="en-US"/>
+        </w:rPr>
+      </w:pPr>
       <w:bookmarkStart w:id="0" w:name="_GoBack"/>
       <w:bookmarkEnd w:id="0"/>
+    </w:p>
+    <w:p>
+      <w:r>
+        <w:drawing>
+          <wp:inline distT="0" distB="0" distL="114300" distR="114300">
+            <wp:extent cx="5273040" cy="4023995"/>
+            <wp:effectExtent l="0" t="0" r="3810" b="14605"/>
+            <wp:docPr id="4" name="Picture 1"/>
+            <wp:cNvGraphicFramePr>
+              <a:graphicFrameLocks xmlns:a="http://schemas.openxmlformats.org/drawingml/2006/main" noChangeAspect="1"/>
+            </wp:cNvGraphicFramePr>
+            <a:graphic xmlns:a="http://schemas.openxmlformats.org/drawingml/2006/main">
+              <a:graphicData uri="http://schemas.openxmlformats.org/drawingml/2006/picture">
+                <pic:pic xmlns:pic="http://schemas.openxmlformats.org/drawingml/2006/picture">
+                  <pic:nvPicPr>
+                    <pic:cNvPr id="4" name="Picture 1"/>
+                    <pic:cNvPicPr>
+                      <a:picLocks noChangeAspect="1"/>
+                    </pic:cNvPicPr>
+                  </pic:nvPicPr>
+                  <pic:blipFill>
+                    <a:blip r:embed="rId7"/>
+                    <a:stretch>
+                      <a:fillRect/>
+                    </a:stretch>
+                  </pic:blipFill>
+                  <pic:spPr>
+                    <a:xfrm>
+                      <a:off x="0" y="0"/>
+                      <a:ext cx="5273040" cy="4023995"/>
+                    </a:xfrm>
+                    <a:prstGeom prst="rect">
+                      <a:avLst/>
+                    </a:prstGeom>
+                    <a:noFill/>
+                    <a:ln>
+                      <a:noFill/>
+                    </a:ln>
+                  </pic:spPr>
+                </pic:pic>
+              </a:graphicData>
+            </a:graphic>
+          </wp:inline>
+        </w:drawing>
+      </w:r>
     </w:p>
     <w:sectPr>
       <w:pgSz w:w="11906" w:h="16838"/>
       <w:pgMar w:top="1440" w:right="1800" w:bottom="1440" w:left="1800" w:header="720" w:footer="720" w:gutter="0"/>
-      <w:cols w:space="720"/>
-      <w:docGrid w:linePitch="360"/>
+      <w:cols w:space="720" w:num="1"/>
+      <w:docGrid w:linePitch="360" w:charSpace="0"/>
     </w:sectPr>
   </w:body>
 </w:document>
@@ -288,7 +344,7 @@
     <w:nsid w:val="10DF7751"/>
     <w:multiLevelType w:val="multilevel"/>
     <w:tmpl w:val="10DF7751"/>
-    <w:lvl w:ilvl="0">
+    <w:lvl w:ilvl="0" w:tentative="0">
       <w:start w:val="1"/>
       <w:numFmt w:val="decimal"/>
       <w:lvlText w:val="%1"/>
@@ -300,7 +356,7 @@
         <w:rFonts w:hint="default"/>
       </w:rPr>
     </w:lvl>
-    <w:lvl w:ilvl="1">
+    <w:lvl w:ilvl="1" w:tentative="0">
       <w:start w:val="1"/>
       <w:numFmt w:val="decimal"/>
       <w:lvlText w:val="%1.%2"/>
@@ -312,10 +368,10 @@
         <w:rFonts w:hint="default"/>
       </w:rPr>
     </w:lvl>
-    <w:lvl w:ilvl="2">
+    <w:lvl w:ilvl="2" w:tentative="0">
       <w:start w:val="1"/>
       <w:numFmt w:val="decimal"/>
-      <w:pStyle w:val="Ttulo2"/>
+      <w:pStyle w:val="2"/>
       <w:lvlText w:val="%1.%2.%3"/>
       <w:lvlJc w:val="left"/>
       <w:pPr>
@@ -325,7 +381,7 @@
         <w:rFonts w:hint="default"/>
       </w:rPr>
     </w:lvl>
-    <w:lvl w:ilvl="3">
+    <w:lvl w:ilvl="3" w:tentative="0">
       <w:start w:val="1"/>
       <w:numFmt w:val="decimal"/>
       <w:lvlText w:val="%1.%2.%3.%4"/>
@@ -337,7 +393,7 @@
         <w:rFonts w:hint="default"/>
       </w:rPr>
     </w:lvl>
-    <w:lvl w:ilvl="4">
+    <w:lvl w:ilvl="4" w:tentative="0">
       <w:start w:val="1"/>
       <w:numFmt w:val="decimal"/>
       <w:lvlText w:val="%1.%2.%3.%4.%5"/>
@@ -349,7 +405,7 @@
         <w:rFonts w:hint="default"/>
       </w:rPr>
     </w:lvl>
-    <w:lvl w:ilvl="5">
+    <w:lvl w:ilvl="5" w:tentative="0">
       <w:start w:val="1"/>
       <w:numFmt w:val="decimal"/>
       <w:lvlText w:val="%1.%2.%3.%4.%5.%6"/>
@@ -361,7 +417,7 @@
         <w:rFonts w:hint="default"/>
       </w:rPr>
     </w:lvl>
-    <w:lvl w:ilvl="6">
+    <w:lvl w:ilvl="6" w:tentative="0">
       <w:start w:val="1"/>
       <w:numFmt w:val="decimal"/>
       <w:lvlText w:val="%1.%2.%3.%4.%5.%6.%7"/>
@@ -373,7 +429,7 @@
         <w:rFonts w:hint="default"/>
       </w:rPr>
     </w:lvl>
-    <w:lvl w:ilvl="7">
+    <w:lvl w:ilvl="7" w:tentative="0">
       <w:start w:val="1"/>
       <w:numFmt w:val="decimal"/>
       <w:lvlText w:val="%1.%2.%3.%4.%5.%6.%7.%8"/>
@@ -385,7 +441,7 @@
         <w:rFonts w:hint="default"/>
       </w:rPr>
     </w:lvl>
-    <w:lvl w:ilvl="8">
+    <w:lvl w:ilvl="8" w:tentative="0">
       <w:start w:val="1"/>
       <w:numFmt w:val="decimal"/>
       <w:lvlText w:val="%1.%2.%3.%4.%5.%6.%7.%8.%9"/>
@@ -405,210 +461,281 @@
 </file>
 
 <file path=word/styles.xml><?xml version="1.0" encoding="utf-8"?>
-<w:styles xmlns:mc="http://schemas.openxmlformats.org/markup-compatibility/2006" xmlns:r="http://schemas.openxmlformats.org/officeDocument/2006/relationships" xmlns:w="http://schemas.openxmlformats.org/wordprocessingml/2006/main" xmlns:w14="http://schemas.microsoft.com/office/word/2010/wordml" mc:Ignorable="w14">
+<w:styles xmlns:mc="http://schemas.openxmlformats.org/markup-compatibility/2006" xmlns:o="urn:schemas-microsoft-com:office:office" xmlns:r="http://schemas.openxmlformats.org/officeDocument/2006/relationships" xmlns:m="http://schemas.openxmlformats.org/officeDocument/2006/math" xmlns:v="urn:schemas-microsoft-com:vml" xmlns:w="http://schemas.openxmlformats.org/wordprocessingml/2006/main" xmlns:w14="http://schemas.microsoft.com/office/word/2010/wordml" xmlns:w10="urn:schemas-microsoft-com:office:word" xmlns:sl="http://schemas.openxmlformats.org/schemaLibrary/2006/main" mc:Ignorable="w14">
   <w:docDefaults>
     <w:rPrDefault>
       <w:rPr>
-        <w:rFonts w:asciiTheme="minorHAnsi" w:eastAsiaTheme="minorHAnsi" w:hAnsiTheme="minorHAnsi" w:cstheme="minorBidi"/>
-        <w:lang w:val="es-DO" w:eastAsia="es-DO" w:bidi="ar-SA"/>
+        <w:rFonts w:asciiTheme="minorHAnsi" w:hAnsiTheme="minorHAnsi" w:eastAsiaTheme="minorHAnsi" w:cstheme="minorBidi"/>
       </w:rPr>
     </w:rPrDefault>
-    <w:pPrDefault/>
   </w:docDefaults>
-  <w:latentStyles w:defLockedState="0" w:defUIPriority="0" w:defSemiHidden="0" w:defUnhideWhenUsed="0" w:defQFormat="0" w:count="267">
-    <w:lsdException w:name="Normal" w:qFormat="1"/>
-    <w:lsdException w:name="heading 1" w:qFormat="1"/>
-    <w:lsdException w:name="heading 2" w:uiPriority="9" w:unhideWhenUsed="1" w:qFormat="1"/>
-    <w:lsdException w:name="heading 3" w:semiHidden="1" w:unhideWhenUsed="1" w:qFormat="1"/>
-    <w:lsdException w:name="heading 4" w:semiHidden="1" w:unhideWhenUsed="1" w:qFormat="1"/>
-    <w:lsdException w:name="heading 5" w:semiHidden="1" w:unhideWhenUsed="1" w:qFormat="1"/>
-    <w:lsdException w:name="heading 6" w:semiHidden="1" w:unhideWhenUsed="1" w:qFormat="1"/>
-    <w:lsdException w:name="heading 7" w:semiHidden="1" w:unhideWhenUsed="1" w:qFormat="1"/>
-    <w:lsdException w:name="heading 8" w:semiHidden="1" w:unhideWhenUsed="1" w:qFormat="1"/>
-    <w:lsdException w:name="heading 9" w:semiHidden="1" w:unhideWhenUsed="1" w:qFormat="1"/>
-    <w:lsdException w:name="caption" w:semiHidden="1" w:unhideWhenUsed="1" w:qFormat="1"/>
-    <w:lsdException w:name="Title" w:qFormat="1"/>
-    <w:lsdException w:name="Default Paragraph Font" w:semiHidden="1" w:uiPriority="1" w:unhideWhenUsed="1"/>
-    <w:lsdException w:name="Subtitle" w:qFormat="1"/>
-    <w:lsdException w:name="Strong" w:qFormat="1"/>
-    <w:lsdException w:name="Emphasis" w:qFormat="1"/>
-    <w:lsdException w:name="HTML Top of Form" w:semiHidden="1" w:uiPriority="99" w:unhideWhenUsed="1"/>
-    <w:lsdException w:name="HTML Bottom of Form" w:semiHidden="1" w:uiPriority="99" w:unhideWhenUsed="1"/>
-    <w:lsdException w:name="Normal Table" w:semiHidden="1" w:uiPriority="99" w:unhideWhenUsed="1"/>
-    <w:lsdException w:name="No List" w:semiHidden="1" w:uiPriority="99" w:unhideWhenUsed="1"/>
-    <w:lsdException w:name="Outline List 1" w:semiHidden="1" w:uiPriority="99" w:unhideWhenUsed="1"/>
-    <w:lsdException w:name="Outline List 2" w:semiHidden="1" w:uiPriority="99" w:unhideWhenUsed="1"/>
-    <w:lsdException w:name="Outline List 3" w:semiHidden="1" w:uiPriority="99" w:unhideWhenUsed="1"/>
-    <w:lsdException w:name="Table Simple 1" w:semiHidden="1" w:unhideWhenUsed="1"/>
-    <w:lsdException w:name="Table Simple 2" w:semiHidden="1" w:unhideWhenUsed="1"/>
-    <w:lsdException w:name="Table Simple 3" w:semiHidden="1" w:unhideWhenUsed="1"/>
-    <w:lsdException w:name="Table Classic 1" w:semiHidden="1" w:unhideWhenUsed="1"/>
-    <w:lsdException w:name="Table Classic 2" w:semiHidden="1" w:unhideWhenUsed="1"/>
-    <w:lsdException w:name="Table Classic 3" w:semiHidden="1" w:unhideWhenUsed="1"/>
-    <w:lsdException w:name="Table Classic 4" w:semiHidden="1" w:unhideWhenUsed="1"/>
-    <w:lsdException w:name="Table Colorful 1" w:semiHidden="1" w:unhideWhenUsed="1"/>
-    <w:lsdException w:name="Table Colorful 2" w:semiHidden="1" w:unhideWhenUsed="1"/>
-    <w:lsdException w:name="Table Colorful 3" w:semiHidden="1" w:unhideWhenUsed="1"/>
-    <w:lsdException w:name="Table Columns 1" w:semiHidden="1" w:unhideWhenUsed="1"/>
-    <w:lsdException w:name="Table Columns 2" w:semiHidden="1" w:unhideWhenUsed="1"/>
-    <w:lsdException w:name="Table Columns 3" w:semiHidden="1" w:unhideWhenUsed="1"/>
-    <w:lsdException w:name="Table Columns 4" w:semiHidden="1" w:unhideWhenUsed="1"/>
-    <w:lsdException w:name="Table Columns 5" w:semiHidden="1" w:unhideWhenUsed="1"/>
-    <w:lsdException w:name="Table Grid 1" w:semiHidden="1" w:unhideWhenUsed="1"/>
-    <w:lsdException w:name="Table Grid 2" w:semiHidden="1" w:unhideWhenUsed="1"/>
-    <w:lsdException w:name="Table Grid 3" w:semiHidden="1" w:unhideWhenUsed="1"/>
-    <w:lsdException w:name="Table Grid 4" w:semiHidden="1" w:unhideWhenUsed="1"/>
-    <w:lsdException w:name="Table Grid 5" w:semiHidden="1" w:unhideWhenUsed="1"/>
-    <w:lsdException w:name="Table Grid 6" w:semiHidden="1" w:unhideWhenUsed="1"/>
-    <w:lsdException w:name="Table Grid 7" w:semiHidden="1" w:unhideWhenUsed="1"/>
-    <w:lsdException w:name="Table Grid 8" w:semiHidden="1" w:unhideWhenUsed="1"/>
-    <w:lsdException w:name="Table List 1" w:semiHidden="1" w:unhideWhenUsed="1"/>
-    <w:lsdException w:name="Table List 2" w:semiHidden="1" w:unhideWhenUsed="1"/>
-    <w:lsdException w:name="Table List 3" w:semiHidden="1" w:unhideWhenUsed="1"/>
-    <w:lsdException w:name="Table List 4" w:semiHidden="1" w:unhideWhenUsed="1"/>
-    <w:lsdException w:name="Table List 5" w:semiHidden="1" w:unhideWhenUsed="1"/>
-    <w:lsdException w:name="Table List 6" w:semiHidden="1" w:unhideWhenUsed="1"/>
-    <w:lsdException w:name="Table List 7" w:semiHidden="1" w:unhideWhenUsed="1"/>
-    <w:lsdException w:name="Table List 8" w:semiHidden="1" w:unhideWhenUsed="1"/>
-    <w:lsdException w:name="Table 3D effects 1" w:semiHidden="1" w:unhideWhenUsed="1"/>
-    <w:lsdException w:name="Table 3D effects 2" w:semiHidden="1" w:unhideWhenUsed="1"/>
-    <w:lsdException w:name="Table 3D effects 3" w:semiHidden="1" w:unhideWhenUsed="1"/>
-    <w:lsdException w:name="Table Contemporary" w:semiHidden="1" w:unhideWhenUsed="1"/>
-    <w:lsdException w:name="Table Elegant" w:semiHidden="1" w:unhideWhenUsed="1"/>
-    <w:lsdException w:name="Table Professional" w:semiHidden="1" w:unhideWhenUsed="1"/>
-    <w:lsdException w:name="Table Subtle 1" w:semiHidden="1" w:unhideWhenUsed="1"/>
-    <w:lsdException w:name="Table Subtle 2" w:semiHidden="1" w:unhideWhenUsed="1"/>
-    <w:lsdException w:name="Table Web 1" w:semiHidden="1" w:unhideWhenUsed="1"/>
-    <w:lsdException w:name="Table Web 2" w:semiHidden="1" w:unhideWhenUsed="1"/>
-    <w:lsdException w:name="Table Web 3" w:semiHidden="1" w:unhideWhenUsed="1"/>
-    <w:lsdException w:name="Table Theme" w:semiHidden="1" w:unhideWhenUsed="1"/>
-    <w:lsdException w:name="Placeholder Text" w:semiHidden="1" w:uiPriority="99" w:unhideWhenUsed="1"/>
-    <w:lsdException w:name="No Spacing" w:semiHidden="1" w:uiPriority="99" w:unhideWhenUsed="1"/>
-    <w:lsdException w:name="Light Shading" w:uiPriority="60"/>
-    <w:lsdException w:name="Light List" w:uiPriority="61"/>
-    <w:lsdException w:name="Light Grid" w:uiPriority="62"/>
-    <w:lsdException w:name="Medium Shading 1" w:uiPriority="63"/>
-    <w:lsdException w:name="Medium Shading 2" w:uiPriority="64"/>
-    <w:lsdException w:name="Medium List 1" w:uiPriority="65"/>
-    <w:lsdException w:name="Medium List 2" w:uiPriority="66"/>
-    <w:lsdException w:name="Medium Grid 1" w:uiPriority="67"/>
-    <w:lsdException w:name="Medium Grid 2" w:uiPriority="68"/>
-    <w:lsdException w:name="Medium Grid 3" w:uiPriority="69"/>
-    <w:lsdException w:name="Dark List" w:uiPriority="70"/>
-    <w:lsdException w:name="Colorful Shading" w:uiPriority="71"/>
-    <w:lsdException w:name="Colorful List" w:uiPriority="72"/>
-    <w:lsdException w:name="Colorful Grid" w:uiPriority="73"/>
-    <w:lsdException w:name="Light Shading Accent 1" w:uiPriority="60"/>
-    <w:lsdException w:name="Light List Accent 1" w:uiPriority="61"/>
-    <w:lsdException w:name="Light Grid Accent 1" w:uiPriority="62"/>
-    <w:lsdException w:name="Medium Shading 1 Accent 1" w:uiPriority="63"/>
-    <w:lsdException w:name="Medium Shading 2 Accent 1" w:uiPriority="64"/>
-    <w:lsdException w:name="Medium List 1 Accent 1" w:uiPriority="65"/>
-    <w:lsdException w:name="Revision" w:semiHidden="1" w:uiPriority="99" w:unhideWhenUsed="1"/>
-    <w:lsdException w:name="List Paragraph" w:uiPriority="34" w:qFormat="1"/>
-    <w:lsdException w:name="Quote" w:semiHidden="1" w:uiPriority="99" w:unhideWhenUsed="1"/>
-    <w:lsdException w:name="Intense Quote" w:semiHidden="1" w:uiPriority="99" w:unhideWhenUsed="1"/>
-    <w:lsdException w:name="Medium List 2 Accent 1" w:uiPriority="66"/>
-    <w:lsdException w:name="Medium Grid 1 Accent 1" w:uiPriority="67"/>
-    <w:lsdException w:name="Medium Grid 2 Accent 1" w:uiPriority="68"/>
-    <w:lsdException w:name="Medium Grid 3 Accent 1" w:uiPriority="69"/>
-    <w:lsdException w:name="Dark List Accent 1" w:uiPriority="70"/>
-    <w:lsdException w:name="Colorful Shading Accent 1" w:uiPriority="71"/>
-    <w:lsdException w:name="Colorful List Accent 1" w:uiPriority="72"/>
-    <w:lsdException w:name="Colorful Grid Accent 1" w:uiPriority="73"/>
-    <w:lsdException w:name="Light Shading Accent 2" w:uiPriority="60"/>
-    <w:lsdException w:name="Light List Accent 2" w:uiPriority="61"/>
-    <w:lsdException w:name="Light Grid Accent 2" w:uiPriority="62"/>
-    <w:lsdException w:name="Medium Shading 1 Accent 2" w:uiPriority="63"/>
-    <w:lsdException w:name="Medium Shading 2 Accent 2" w:uiPriority="64"/>
-    <w:lsdException w:name="Medium List 1 Accent 2" w:uiPriority="65"/>
-    <w:lsdException w:name="Medium List 2 Accent 2" w:uiPriority="66"/>
-    <w:lsdException w:name="Medium Grid 1 Accent 2" w:uiPriority="67"/>
-    <w:lsdException w:name="Medium Grid 2 Accent 2" w:uiPriority="68"/>
-    <w:lsdException w:name="Medium Grid 3 Accent 2" w:uiPriority="69"/>
-    <w:lsdException w:name="Dark List Accent 2" w:uiPriority="70"/>
-    <w:lsdException w:name="Colorful Shading Accent 2" w:uiPriority="71"/>
-    <w:lsdException w:name="Colorful List Accent 2" w:uiPriority="72"/>
-    <w:lsdException w:name="Colorful Grid Accent 2" w:uiPriority="73"/>
-    <w:lsdException w:name="Light Shading Accent 3" w:uiPriority="60"/>
-    <w:lsdException w:name="Light List Accent 3" w:uiPriority="61"/>
-    <w:lsdException w:name="Light Grid Accent 3" w:uiPriority="62"/>
-    <w:lsdException w:name="Medium Shading 1 Accent 3" w:uiPriority="63"/>
-    <w:lsdException w:name="Medium Shading 2 Accent 3" w:uiPriority="64"/>
-    <w:lsdException w:name="Medium List 1 Accent 3" w:uiPriority="65"/>
-    <w:lsdException w:name="Medium List 2 Accent 3" w:uiPriority="66"/>
-    <w:lsdException w:name="Medium Grid 1 Accent 3" w:uiPriority="67"/>
-    <w:lsdException w:name="Medium Grid 2 Accent 3" w:uiPriority="68"/>
-    <w:lsdException w:name="Medium Grid 3 Accent 3" w:uiPriority="69"/>
-    <w:lsdException w:name="Dark List Accent 3" w:uiPriority="70"/>
-    <w:lsdException w:name="Colorful Shading Accent 3" w:uiPriority="71"/>
-    <w:lsdException w:name="Colorful List Accent 3" w:uiPriority="72"/>
-    <w:lsdException w:name="Colorful Grid Accent 3" w:uiPriority="73"/>
-    <w:lsdException w:name="Light Shading Accent 4" w:uiPriority="60"/>
-    <w:lsdException w:name="Light List Accent 4" w:uiPriority="61"/>
-    <w:lsdException w:name="Light Grid Accent 4" w:uiPriority="62"/>
-    <w:lsdException w:name="Medium Shading 1 Accent 4" w:uiPriority="63"/>
-    <w:lsdException w:name="Medium Shading 2 Accent 4" w:uiPriority="64"/>
-    <w:lsdException w:name="Medium List 1 Accent 4" w:uiPriority="65"/>
-    <w:lsdException w:name="Medium List 2 Accent 4" w:uiPriority="66"/>
-    <w:lsdException w:name="Medium Grid 1 Accent 4" w:uiPriority="67"/>
-    <w:lsdException w:name="Medium Grid 2 Accent 4" w:uiPriority="68"/>
-    <w:lsdException w:name="Medium Grid 3 Accent 4" w:uiPriority="69"/>
-    <w:lsdException w:name="Dark List Accent 4" w:uiPriority="70"/>
-    <w:lsdException w:name="Colorful Shading Accent 4" w:uiPriority="71"/>
-    <w:lsdException w:name="Colorful List Accent 4" w:uiPriority="72"/>
-    <w:lsdException w:name="Colorful Grid Accent 4" w:uiPriority="73"/>
-    <w:lsdException w:name="Light Shading Accent 5" w:uiPriority="60"/>
-    <w:lsdException w:name="Light List Accent 5" w:uiPriority="61"/>
-    <w:lsdException w:name="Light Grid Accent 5" w:uiPriority="62"/>
-    <w:lsdException w:name="Medium Shading 1 Accent 5" w:uiPriority="63"/>
-    <w:lsdException w:name="Medium Shading 2 Accent 5" w:uiPriority="64"/>
-    <w:lsdException w:name="Medium List 1 Accent 5" w:uiPriority="65"/>
-    <w:lsdException w:name="Medium List 2 Accent 5" w:uiPriority="66"/>
-    <w:lsdException w:name="Medium Grid 1 Accent 5" w:uiPriority="67"/>
-    <w:lsdException w:name="Medium Grid 2 Accent 5" w:uiPriority="68"/>
-    <w:lsdException w:name="Medium Grid 3 Accent 5" w:uiPriority="69"/>
-    <w:lsdException w:name="Dark List Accent 5" w:uiPriority="70"/>
-    <w:lsdException w:name="Colorful Shading Accent 5" w:uiPriority="71"/>
-    <w:lsdException w:name="Colorful List Accent 5" w:uiPriority="72"/>
-    <w:lsdException w:name="Colorful Grid Accent 5" w:uiPriority="73"/>
-    <w:lsdException w:name="Light Shading Accent 6" w:uiPriority="60"/>
-    <w:lsdException w:name="Light List Accent 6" w:uiPriority="61"/>
-    <w:lsdException w:name="Light Grid Accent 6" w:uiPriority="62"/>
-    <w:lsdException w:name="Medium Shading 1 Accent 6" w:uiPriority="63"/>
-    <w:lsdException w:name="Medium Shading 2 Accent 6" w:uiPriority="64"/>
-    <w:lsdException w:name="Medium List 1 Accent 6" w:uiPriority="65"/>
-    <w:lsdException w:name="Medium List 2 Accent 6" w:uiPriority="66"/>
-    <w:lsdException w:name="Medium Grid 1 Accent 6" w:uiPriority="67"/>
-    <w:lsdException w:name="Medium Grid 2 Accent 6" w:uiPriority="68"/>
-    <w:lsdException w:name="Medium Grid 3 Accent 6" w:uiPriority="69"/>
-    <w:lsdException w:name="Dark List Accent 6" w:uiPriority="70"/>
-    <w:lsdException w:name="Colorful Shading Accent 6" w:uiPriority="71"/>
-    <w:lsdException w:name="Colorful List Accent 6" w:uiPriority="72"/>
-    <w:lsdException w:name="Colorful Grid Accent 6" w:uiPriority="73"/>
-    <w:lsdException w:name="Subtle Emphasis" w:uiPriority="19" w:qFormat="1"/>
-    <w:lsdException w:name="Intense Emphasis" w:uiPriority="21" w:qFormat="1"/>
-    <w:lsdException w:name="Subtle Reference" w:uiPriority="31" w:qFormat="1"/>
-    <w:lsdException w:name="Intense Reference" w:uiPriority="32" w:qFormat="1"/>
-    <w:lsdException w:name="Book Title" w:uiPriority="33" w:qFormat="1"/>
-    <w:lsdException w:name="Bibliography" w:semiHidden="1" w:uiPriority="37" w:unhideWhenUsed="1"/>
-    <w:lsdException w:name="TOC Heading" w:semiHidden="1" w:uiPriority="39" w:unhideWhenUsed="1" w:qFormat="1"/>
+  <w:latentStyles w:count="260" w:defQFormat="0" w:defUnhideWhenUsed="1" w:defSemiHidden="1" w:defUIPriority="99" w:defLockedState="0">
+    <w:lsdException w:qFormat="1" w:unhideWhenUsed="0" w:uiPriority="0" w:semiHidden="0" w:name="Normal"/>
+    <w:lsdException w:qFormat="1" w:unhideWhenUsed="0" w:uiPriority="0" w:semiHidden="0" w:name="heading 1"/>
+    <w:lsdException w:qFormat="1" w:uiPriority="9" w:semiHidden="0" w:name="heading 2"/>
+    <w:lsdException w:qFormat="1" w:uiPriority="0" w:name="heading 3"/>
+    <w:lsdException w:qFormat="1" w:uiPriority="0" w:name="heading 4"/>
+    <w:lsdException w:qFormat="1" w:uiPriority="0" w:name="heading 5"/>
+    <w:lsdException w:qFormat="1" w:uiPriority="0" w:name="heading 6"/>
+    <w:lsdException w:qFormat="1" w:uiPriority="0" w:name="heading 7"/>
+    <w:lsdException w:qFormat="1" w:uiPriority="0" w:name="heading 8"/>
+    <w:lsdException w:qFormat="1" w:uiPriority="0" w:name="heading 9"/>
+    <w:lsdException w:unhideWhenUsed="0" w:uiPriority="0" w:semiHidden="0" w:name="index 1"/>
+    <w:lsdException w:unhideWhenUsed="0" w:uiPriority="0" w:semiHidden="0" w:name="index 2"/>
+    <w:lsdException w:unhideWhenUsed="0" w:uiPriority="0" w:semiHidden="0" w:name="index 3"/>
+    <w:lsdException w:unhideWhenUsed="0" w:uiPriority="0" w:semiHidden="0" w:name="index 4"/>
+    <w:lsdException w:unhideWhenUsed="0" w:uiPriority="0" w:semiHidden="0" w:name="index 5"/>
+    <w:lsdException w:unhideWhenUsed="0" w:uiPriority="0" w:semiHidden="0" w:name="index 6"/>
+    <w:lsdException w:unhideWhenUsed="0" w:uiPriority="0" w:semiHidden="0" w:name="index 7"/>
+    <w:lsdException w:unhideWhenUsed="0" w:uiPriority="0" w:semiHidden="0" w:name="index 8"/>
+    <w:lsdException w:unhideWhenUsed="0" w:uiPriority="0" w:semiHidden="0" w:name="index 9"/>
+    <w:lsdException w:unhideWhenUsed="0" w:uiPriority="0" w:semiHidden="0" w:name="toc 1"/>
+    <w:lsdException w:unhideWhenUsed="0" w:uiPriority="0" w:semiHidden="0" w:name="toc 2"/>
+    <w:lsdException w:unhideWhenUsed="0" w:uiPriority="0" w:semiHidden="0" w:name="toc 3"/>
+    <w:lsdException w:unhideWhenUsed="0" w:uiPriority="0" w:semiHidden="0" w:name="toc 4"/>
+    <w:lsdException w:unhideWhenUsed="0" w:uiPriority="0" w:semiHidden="0" w:name="toc 5"/>
+    <w:lsdException w:unhideWhenUsed="0" w:uiPriority="0" w:semiHidden="0" w:name="toc 6"/>
+    <w:lsdException w:unhideWhenUsed="0" w:uiPriority="0" w:semiHidden="0" w:name="toc 7"/>
+    <w:lsdException w:unhideWhenUsed="0" w:uiPriority="0" w:semiHidden="0" w:name="toc 8"/>
+    <w:lsdException w:unhideWhenUsed="0" w:uiPriority="0" w:semiHidden="0" w:name="toc 9"/>
+    <w:lsdException w:unhideWhenUsed="0" w:uiPriority="0" w:semiHidden="0" w:name="Normal Indent"/>
+    <w:lsdException w:unhideWhenUsed="0" w:uiPriority="0" w:semiHidden="0" w:name="footnote text"/>
+    <w:lsdException w:unhideWhenUsed="0" w:uiPriority="0" w:semiHidden="0" w:name="annotation text"/>
+    <w:lsdException w:unhideWhenUsed="0" w:uiPriority="0" w:semiHidden="0" w:name="header"/>
+    <w:lsdException w:unhideWhenUsed="0" w:uiPriority="0" w:semiHidden="0" w:name="footer"/>
+    <w:lsdException w:unhideWhenUsed="0" w:uiPriority="0" w:semiHidden="0" w:name="index heading"/>
+    <w:lsdException w:qFormat="1" w:uiPriority="0" w:name="caption"/>
+    <w:lsdException w:unhideWhenUsed="0" w:uiPriority="0" w:semiHidden="0" w:name="table of figures"/>
+    <w:lsdException w:unhideWhenUsed="0" w:uiPriority="0" w:semiHidden="0" w:name="envelope address"/>
+    <w:lsdException w:unhideWhenUsed="0" w:uiPriority="0" w:semiHidden="0" w:name="envelope return"/>
+    <w:lsdException w:unhideWhenUsed="0" w:uiPriority="0" w:semiHidden="0" w:name="footnote reference"/>
+    <w:lsdException w:unhideWhenUsed="0" w:uiPriority="0" w:semiHidden="0" w:name="annotation reference"/>
+    <w:lsdException w:unhideWhenUsed="0" w:uiPriority="0" w:semiHidden="0" w:name="line number"/>
+    <w:lsdException w:unhideWhenUsed="0" w:uiPriority="0" w:semiHidden="0" w:name="page number"/>
+    <w:lsdException w:unhideWhenUsed="0" w:uiPriority="0" w:semiHidden="0" w:name="endnote reference"/>
+    <w:lsdException w:unhideWhenUsed="0" w:uiPriority="0" w:semiHidden="0" w:name="endnote text"/>
+    <w:lsdException w:unhideWhenUsed="0" w:uiPriority="0" w:semiHidden="0" w:name="table of authorities"/>
+    <w:lsdException w:unhideWhenUsed="0" w:uiPriority="0" w:semiHidden="0" w:name="macro"/>
+    <w:lsdException w:unhideWhenUsed="0" w:uiPriority="0" w:semiHidden="0" w:name="toa heading"/>
+    <w:lsdException w:unhideWhenUsed="0" w:uiPriority="0" w:semiHidden="0" w:name="List"/>
+    <w:lsdException w:unhideWhenUsed="0" w:uiPriority="0" w:semiHidden="0" w:name="List Bullet"/>
+    <w:lsdException w:unhideWhenUsed="0" w:uiPriority="0" w:semiHidden="0" w:name="List Number"/>
+    <w:lsdException w:unhideWhenUsed="0" w:uiPriority="0" w:semiHidden="0" w:name="List 2"/>
+    <w:lsdException w:unhideWhenUsed="0" w:uiPriority="0" w:semiHidden="0" w:name="List 3"/>
+    <w:lsdException w:unhideWhenUsed="0" w:uiPriority="0" w:semiHidden="0" w:name="List 4"/>
+    <w:lsdException w:unhideWhenUsed="0" w:uiPriority="0" w:semiHidden="0" w:name="List 5"/>
+    <w:lsdException w:unhideWhenUsed="0" w:uiPriority="0" w:semiHidden="0" w:name="List Bullet 2"/>
+    <w:lsdException w:unhideWhenUsed="0" w:uiPriority="0" w:semiHidden="0" w:name="List Bullet 3"/>
+    <w:lsdException w:unhideWhenUsed="0" w:uiPriority="0" w:semiHidden="0" w:name="List Bullet 4"/>
+    <w:lsdException w:unhideWhenUsed="0" w:uiPriority="0" w:semiHidden="0" w:name="List Bullet 5"/>
+    <w:lsdException w:unhideWhenUsed="0" w:uiPriority="0" w:semiHidden="0" w:name="List Number 2"/>
+    <w:lsdException w:unhideWhenUsed="0" w:uiPriority="0" w:semiHidden="0" w:name="List Number 3"/>
+    <w:lsdException w:unhideWhenUsed="0" w:uiPriority="0" w:semiHidden="0" w:name="List Number 4"/>
+    <w:lsdException w:unhideWhenUsed="0" w:uiPriority="0" w:semiHidden="0" w:name="List Number 5"/>
+    <w:lsdException w:qFormat="1" w:unhideWhenUsed="0" w:uiPriority="0" w:semiHidden="0" w:name="Title"/>
+    <w:lsdException w:unhideWhenUsed="0" w:uiPriority="0" w:semiHidden="0" w:name="Closing"/>
+    <w:lsdException w:unhideWhenUsed="0" w:uiPriority="0" w:semiHidden="0" w:name="Signature"/>
+    <w:lsdException w:uiPriority="1" w:name="Default Paragraph Font"/>
+    <w:lsdException w:unhideWhenUsed="0" w:uiPriority="0" w:semiHidden="0" w:name="Body Text"/>
+    <w:lsdException w:unhideWhenUsed="0" w:uiPriority="0" w:semiHidden="0" w:name="Body Text Indent"/>
+    <w:lsdException w:unhideWhenUsed="0" w:uiPriority="0" w:semiHidden="0" w:name="List Continue"/>
+    <w:lsdException w:unhideWhenUsed="0" w:uiPriority="0" w:semiHidden="0" w:name="List Continue 2"/>
+    <w:lsdException w:unhideWhenUsed="0" w:uiPriority="0" w:semiHidden="0" w:name="List Continue 3"/>
+    <w:lsdException w:unhideWhenUsed="0" w:uiPriority="0" w:semiHidden="0" w:name="List Continue 4"/>
+    <w:lsdException w:unhideWhenUsed="0" w:uiPriority="0" w:semiHidden="0" w:name="List Continue 5"/>
+    <w:lsdException w:unhideWhenUsed="0" w:uiPriority="0" w:semiHidden="0" w:name="Message Header"/>
+    <w:lsdException w:qFormat="1" w:unhideWhenUsed="0" w:uiPriority="0" w:semiHidden="0" w:name="Subtitle"/>
+    <w:lsdException w:unhideWhenUsed="0" w:uiPriority="0" w:semiHidden="0" w:name="Salutation"/>
+    <w:lsdException w:unhideWhenUsed="0" w:uiPriority="0" w:semiHidden="0" w:name="Date"/>
+    <w:lsdException w:unhideWhenUsed="0" w:uiPriority="0" w:semiHidden="0" w:name="Body Text First Indent"/>
+    <w:lsdException w:unhideWhenUsed="0" w:uiPriority="0" w:semiHidden="0" w:name="Body Text First Indent 2"/>
+    <w:lsdException w:unhideWhenUsed="0" w:uiPriority="0" w:semiHidden="0" w:name="Note Heading"/>
+    <w:lsdException w:unhideWhenUsed="0" w:uiPriority="0" w:semiHidden="0" w:name="Body Text 2"/>
+    <w:lsdException w:unhideWhenUsed="0" w:uiPriority="0" w:semiHidden="0" w:name="Body Text 3"/>
+    <w:lsdException w:unhideWhenUsed="0" w:uiPriority="0" w:semiHidden="0" w:name="Body Text Indent 2"/>
+    <w:lsdException w:unhideWhenUsed="0" w:uiPriority="0" w:semiHidden="0" w:name="Body Text Indent 3"/>
+    <w:lsdException w:unhideWhenUsed="0" w:uiPriority="0" w:semiHidden="0" w:name="Block Text"/>
+    <w:lsdException w:unhideWhenUsed="0" w:uiPriority="0" w:semiHidden="0" w:name="Hyperlink"/>
+    <w:lsdException w:unhideWhenUsed="0" w:uiPriority="0" w:semiHidden="0" w:name="FollowedHyperlink"/>
+    <w:lsdException w:qFormat="1" w:unhideWhenUsed="0" w:uiPriority="0" w:semiHidden="0" w:name="Strong"/>
+    <w:lsdException w:qFormat="1" w:unhideWhenUsed="0" w:uiPriority="0" w:semiHidden="0" w:name="Emphasis"/>
+    <w:lsdException w:unhideWhenUsed="0" w:uiPriority="0" w:semiHidden="0" w:name="Document Map"/>
+    <w:lsdException w:unhideWhenUsed="0" w:uiPriority="0" w:semiHidden="0" w:name="Plain Text"/>
+    <w:lsdException w:unhideWhenUsed="0" w:uiPriority="0" w:semiHidden="0" w:name="E-mail Signature"/>
+    <w:lsdException w:unhideWhenUsed="0" w:uiPriority="0" w:semiHidden="0" w:name="Normal (Web)"/>
+    <w:lsdException w:unhideWhenUsed="0" w:uiPriority="0" w:semiHidden="0" w:name="HTML Acronym"/>
+    <w:lsdException w:unhideWhenUsed="0" w:uiPriority="0" w:semiHidden="0" w:name="HTML Address"/>
+    <w:lsdException w:unhideWhenUsed="0" w:uiPriority="0" w:semiHidden="0" w:name="HTML Cite"/>
+    <w:lsdException w:unhideWhenUsed="0" w:uiPriority="0" w:semiHidden="0" w:name="HTML Code"/>
+    <w:lsdException w:unhideWhenUsed="0" w:uiPriority="0" w:semiHidden="0" w:name="HTML Definition"/>
+    <w:lsdException w:unhideWhenUsed="0" w:uiPriority="0" w:semiHidden="0" w:name="HTML Keyboard"/>
+    <w:lsdException w:unhideWhenUsed="0" w:uiPriority="0" w:semiHidden="0" w:name="HTML Preformatted"/>
+    <w:lsdException w:unhideWhenUsed="0" w:uiPriority="0" w:semiHidden="0" w:name="HTML Sample"/>
+    <w:lsdException w:unhideWhenUsed="0" w:uiPriority="0" w:semiHidden="0" w:name="HTML Typewriter"/>
+    <w:lsdException w:unhideWhenUsed="0" w:uiPriority="0" w:semiHidden="0" w:name="HTML Variable"/>
+    <w:lsdException w:uiPriority="99" w:name="Normal Table"/>
+    <w:lsdException w:unhideWhenUsed="0" w:uiPriority="0" w:semiHidden="0" w:name="annotation subject"/>
+    <w:lsdException w:uiPriority="0" w:name="Table Simple 1"/>
+    <w:lsdException w:uiPriority="0" w:name="Table Simple 2"/>
+    <w:lsdException w:uiPriority="0" w:name="Table Simple 3"/>
+    <w:lsdException w:uiPriority="0" w:name="Table Classic 1"/>
+    <w:lsdException w:uiPriority="0" w:name="Table Classic 2"/>
+    <w:lsdException w:uiPriority="0" w:name="Table Classic 3"/>
+    <w:lsdException w:uiPriority="0" w:name="Table Classic 4"/>
+    <w:lsdException w:uiPriority="0" w:name="Table Colorful 1"/>
+    <w:lsdException w:uiPriority="0" w:name="Table Colorful 2"/>
+    <w:lsdException w:uiPriority="0" w:name="Table Colorful 3"/>
+    <w:lsdException w:uiPriority="0" w:name="Table Columns 1"/>
+    <w:lsdException w:uiPriority="0" w:name="Table Columns 2"/>
+    <w:lsdException w:uiPriority="0" w:name="Table Columns 3"/>
+    <w:lsdException w:uiPriority="0" w:name="Table Columns 4"/>
+    <w:lsdException w:uiPriority="0" w:name="Table Columns 5"/>
+    <w:lsdException w:uiPriority="0" w:name="Table Grid 1"/>
+    <w:lsdException w:uiPriority="0" w:name="Table Grid 2"/>
+    <w:lsdException w:uiPriority="0" w:name="Table Grid 3"/>
+    <w:lsdException w:uiPriority="0" w:name="Table Grid 4"/>
+    <w:lsdException w:uiPriority="0" w:name="Table Grid 5"/>
+    <w:lsdException w:uiPriority="0" w:name="Table Grid 6"/>
+    <w:lsdException w:uiPriority="0" w:name="Table Grid 7"/>
+    <w:lsdException w:uiPriority="0" w:name="Table Grid 8"/>
+    <w:lsdException w:uiPriority="0" w:name="Table List 1"/>
+    <w:lsdException w:uiPriority="0" w:name="Table List 2"/>
+    <w:lsdException w:uiPriority="0" w:name="Table List 3"/>
+    <w:lsdException w:uiPriority="0" w:name="Table List 4"/>
+    <w:lsdException w:uiPriority="0" w:name="Table List 5"/>
+    <w:lsdException w:uiPriority="0" w:name="Table List 6"/>
+    <w:lsdException w:uiPriority="0" w:name="Table List 7"/>
+    <w:lsdException w:uiPriority="0" w:name="Table List 8"/>
+    <w:lsdException w:uiPriority="0" w:name="Table 3D effects 1"/>
+    <w:lsdException w:uiPriority="0" w:name="Table 3D effects 2"/>
+    <w:lsdException w:uiPriority="0" w:name="Table 3D effects 3"/>
+    <w:lsdException w:uiPriority="0" w:name="Table Contemporary"/>
+    <w:lsdException w:uiPriority="0" w:name="Table Elegant"/>
+    <w:lsdException w:uiPriority="0" w:name="Table Professional"/>
+    <w:lsdException w:uiPriority="0" w:name="Table Subtle 1"/>
+    <w:lsdException w:uiPriority="0" w:name="Table Subtle 2"/>
+    <w:lsdException w:uiPriority="0" w:name="Table Web 1"/>
+    <w:lsdException w:uiPriority="0" w:name="Table Web 2"/>
+    <w:lsdException w:uiPriority="0" w:name="Table Web 3"/>
+    <w:lsdException w:unhideWhenUsed="0" w:uiPriority="0" w:semiHidden="0" w:name="Balloon Text"/>
+    <w:lsdException w:unhideWhenUsed="0" w:uiPriority="0" w:semiHidden="0" w:name="Table Grid"/>
+    <w:lsdException w:uiPriority="0" w:name="Table Theme"/>
+    <w:lsdException w:unhideWhenUsed="0" w:uiPriority="60" w:semiHidden="0" w:name="Light Shading"/>
+    <w:lsdException w:unhideWhenUsed="0" w:uiPriority="61" w:semiHidden="0" w:name="Light List"/>
+    <w:lsdException w:unhideWhenUsed="0" w:uiPriority="62" w:semiHidden="0" w:name="Light Grid"/>
+    <w:lsdException w:unhideWhenUsed="0" w:uiPriority="63" w:semiHidden="0" w:name="Medium Shading 1"/>
+    <w:lsdException w:unhideWhenUsed="0" w:uiPriority="64" w:semiHidden="0" w:name="Medium Shading 2"/>
+    <w:lsdException w:unhideWhenUsed="0" w:uiPriority="65" w:semiHidden="0" w:name="Medium List 1"/>
+    <w:lsdException w:unhideWhenUsed="0" w:uiPriority="66" w:semiHidden="0" w:name="Medium List 2"/>
+    <w:lsdException w:unhideWhenUsed="0" w:uiPriority="67" w:semiHidden="0" w:name="Medium Grid 1"/>
+    <w:lsdException w:unhideWhenUsed="0" w:uiPriority="68" w:semiHidden="0" w:name="Medium Grid 2"/>
+    <w:lsdException w:unhideWhenUsed="0" w:uiPriority="69" w:semiHidden="0" w:name="Medium Grid 3"/>
+    <w:lsdException w:unhideWhenUsed="0" w:uiPriority="70" w:semiHidden="0" w:name="Dark List"/>
+    <w:lsdException w:unhideWhenUsed="0" w:uiPriority="71" w:semiHidden="0" w:name="Colorful Shading"/>
+    <w:lsdException w:unhideWhenUsed="0" w:uiPriority="72" w:semiHidden="0" w:name="Colorful List"/>
+    <w:lsdException w:unhideWhenUsed="0" w:uiPriority="73" w:semiHidden="0" w:name="Colorful Grid"/>
+    <w:lsdException w:unhideWhenUsed="0" w:uiPriority="60" w:semiHidden="0" w:name="Light Shading Accent 1"/>
+    <w:lsdException w:unhideWhenUsed="0" w:uiPriority="61" w:semiHidden="0" w:name="Light List Accent 1"/>
+    <w:lsdException w:unhideWhenUsed="0" w:uiPriority="62" w:semiHidden="0" w:name="Light Grid Accent 1"/>
+    <w:lsdException w:unhideWhenUsed="0" w:uiPriority="63" w:semiHidden="0" w:name="Medium Shading 1 Accent 1"/>
+    <w:lsdException w:unhideWhenUsed="0" w:uiPriority="64" w:semiHidden="0" w:name="Medium Shading 2 Accent 1"/>
+    <w:lsdException w:unhideWhenUsed="0" w:uiPriority="65" w:semiHidden="0" w:name="Medium List 1 Accent 1"/>
+    <w:lsdException w:qFormat="1" w:unhideWhenUsed="0" w:uiPriority="34" w:semiHidden="0" w:name="List Paragraph"/>
+    <w:lsdException w:unhideWhenUsed="0" w:uiPriority="66" w:semiHidden="0" w:name="Medium List 2 Accent 1"/>
+    <w:lsdException w:unhideWhenUsed="0" w:uiPriority="67" w:semiHidden="0" w:name="Medium Grid 1 Accent 1"/>
+    <w:lsdException w:unhideWhenUsed="0" w:uiPriority="68" w:semiHidden="0" w:name="Medium Grid 2 Accent 1"/>
+    <w:lsdException w:unhideWhenUsed="0" w:uiPriority="69" w:semiHidden="0" w:name="Medium Grid 3 Accent 1"/>
+    <w:lsdException w:unhideWhenUsed="0" w:uiPriority="70" w:semiHidden="0" w:name="Dark List Accent 1"/>
+    <w:lsdException w:unhideWhenUsed="0" w:uiPriority="71" w:semiHidden="0" w:name="Colorful Shading Accent 1"/>
+    <w:lsdException w:unhideWhenUsed="0" w:uiPriority="72" w:semiHidden="0" w:name="Colorful List Accent 1"/>
+    <w:lsdException w:unhideWhenUsed="0" w:uiPriority="73" w:semiHidden="0" w:name="Colorful Grid Accent 1"/>
+    <w:lsdException w:unhideWhenUsed="0" w:uiPriority="60" w:semiHidden="0" w:name="Light Shading Accent 2"/>
+    <w:lsdException w:unhideWhenUsed="0" w:uiPriority="61" w:semiHidden="0" w:name="Light List Accent 2"/>
+    <w:lsdException w:unhideWhenUsed="0" w:uiPriority="62" w:semiHidden="0" w:name="Light Grid Accent 2"/>
+    <w:lsdException w:unhideWhenUsed="0" w:uiPriority="63" w:semiHidden="0" w:name="Medium Shading 1 Accent 2"/>
+    <w:lsdException w:unhideWhenUsed="0" w:uiPriority="64" w:semiHidden="0" w:name="Medium Shading 2 Accent 2"/>
+    <w:lsdException w:unhideWhenUsed="0" w:uiPriority="65" w:semiHidden="0" w:name="Medium List 1 Accent 2"/>
+    <w:lsdException w:unhideWhenUsed="0" w:uiPriority="66" w:semiHidden="0" w:name="Medium List 2 Accent 2"/>
+    <w:lsdException w:unhideWhenUsed="0" w:uiPriority="67" w:semiHidden="0" w:name="Medium Grid 1 Accent 2"/>
+    <w:lsdException w:unhideWhenUsed="0" w:uiPriority="68" w:semiHidden="0" w:name="Medium Grid 2 Accent 2"/>
+    <w:lsdException w:unhideWhenUsed="0" w:uiPriority="69" w:semiHidden="0" w:name="Medium Grid 3 Accent 2"/>
+    <w:lsdException w:unhideWhenUsed="0" w:uiPriority="70" w:semiHidden="0" w:name="Dark List Accent 2"/>
+    <w:lsdException w:unhideWhenUsed="0" w:uiPriority="71" w:semiHidden="0" w:name="Colorful Shading Accent 2"/>
+    <w:lsdException w:unhideWhenUsed="0" w:uiPriority="72" w:semiHidden="0" w:name="Colorful List Accent 2"/>
+    <w:lsdException w:unhideWhenUsed="0" w:uiPriority="73" w:semiHidden="0" w:name="Colorful Grid Accent 2"/>
+    <w:lsdException w:unhideWhenUsed="0" w:uiPriority="60" w:semiHidden="0" w:name="Light Shading Accent 3"/>
+    <w:lsdException w:unhideWhenUsed="0" w:uiPriority="61" w:semiHidden="0" w:name="Light List Accent 3"/>
+    <w:lsdException w:unhideWhenUsed="0" w:uiPriority="62" w:semiHidden="0" w:name="Light Grid Accent 3"/>
+    <w:lsdException w:unhideWhenUsed="0" w:uiPriority="63" w:semiHidden="0" w:name="Medium Shading 1 Accent 3"/>
+    <w:lsdException w:unhideWhenUsed="0" w:uiPriority="64" w:semiHidden="0" w:name="Medium Shading 2 Accent 3"/>
+    <w:lsdException w:unhideWhenUsed="0" w:uiPriority="65" w:semiHidden="0" w:name="Medium List 1 Accent 3"/>
+    <w:lsdException w:unhideWhenUsed="0" w:uiPriority="66" w:semiHidden="0" w:name="Medium List 2 Accent 3"/>
+    <w:lsdException w:unhideWhenUsed="0" w:uiPriority="67" w:semiHidden="0" w:name="Medium Grid 1 Accent 3"/>
+    <w:lsdException w:unhideWhenUsed="0" w:uiPriority="68" w:semiHidden="0" w:name="Medium Grid 2 Accent 3"/>
+    <w:lsdException w:unhideWhenUsed="0" w:uiPriority="69" w:semiHidden="0" w:name="Medium Grid 3 Accent 3"/>
+    <w:lsdException w:unhideWhenUsed="0" w:uiPriority="70" w:semiHidden="0" w:name="Dark List Accent 3"/>
+    <w:lsdException w:unhideWhenUsed="0" w:uiPriority="71" w:semiHidden="0" w:name="Colorful Shading Accent 3"/>
+    <w:lsdException w:unhideWhenUsed="0" w:uiPriority="72" w:semiHidden="0" w:name="Colorful List Accent 3"/>
+    <w:lsdException w:unhideWhenUsed="0" w:uiPriority="73" w:semiHidden="0" w:name="Colorful Grid Accent 3"/>
+    <w:lsdException w:unhideWhenUsed="0" w:uiPriority="60" w:semiHidden="0" w:name="Light Shading Accent 4"/>
+    <w:lsdException w:unhideWhenUsed="0" w:uiPriority="61" w:semiHidden="0" w:name="Light List Accent 4"/>
+    <w:lsdException w:unhideWhenUsed="0" w:uiPriority="62" w:semiHidden="0" w:name="Light Grid Accent 4"/>
+    <w:lsdException w:unhideWhenUsed="0" w:uiPriority="63" w:semiHidden="0" w:name="Medium Shading 1 Accent 4"/>
+    <w:lsdException w:unhideWhenUsed="0" w:uiPriority="64" w:semiHidden="0" w:name="Medium Shading 2 Accent 4"/>
+    <w:lsdException w:unhideWhenUsed="0" w:uiPriority="65" w:semiHidden="0" w:name="Medium List 1 Accent 4"/>
+    <w:lsdException w:unhideWhenUsed="0" w:uiPriority="66" w:semiHidden="0" w:name="Medium List 2 Accent 4"/>
+    <w:lsdException w:unhideWhenUsed="0" w:uiPriority="67" w:semiHidden="0" w:name="Medium Grid 1 Accent 4"/>
+    <w:lsdException w:unhideWhenUsed="0" w:uiPriority="68" w:semiHidden="0" w:name="Medium Grid 2 Accent 4"/>
+    <w:lsdException w:unhideWhenUsed="0" w:uiPriority="69" w:semiHidden="0" w:name="Medium Grid 3 Accent 4"/>
+    <w:lsdException w:unhideWhenUsed="0" w:uiPriority="70" w:semiHidden="0" w:name="Dark List Accent 4"/>
+    <w:lsdException w:unhideWhenUsed="0" w:uiPriority="71" w:semiHidden="0" w:name="Colorful Shading Accent 4"/>
+    <w:lsdException w:unhideWhenUsed="0" w:uiPriority="72" w:semiHidden="0" w:name="Colorful List Accent 4"/>
+    <w:lsdException w:unhideWhenUsed="0" w:uiPriority="73" w:semiHidden="0" w:name="Colorful Grid Accent 4"/>
+    <w:lsdException w:unhideWhenUsed="0" w:uiPriority="60" w:semiHidden="0" w:name="Light Shading Accent 5"/>
+    <w:lsdException w:unhideWhenUsed="0" w:uiPriority="61" w:semiHidden="0" w:name="Light List Accent 5"/>
+    <w:lsdException w:unhideWhenUsed="0" w:uiPriority="62" w:semiHidden="0" w:name="Light Grid Accent 5"/>
+    <w:lsdException w:unhideWhenUsed="0" w:uiPriority="63" w:semiHidden="0" w:name="Medium Shading 1 Accent 5"/>
+    <w:lsdException w:unhideWhenUsed="0" w:uiPriority="64" w:semiHidden="0" w:name="Medium Shading 2 Accent 5"/>
+    <w:lsdException w:unhideWhenUsed="0" w:uiPriority="65" w:semiHidden="0" w:name="Medium List 1 Accent 5"/>
+    <w:lsdException w:unhideWhenUsed="0" w:uiPriority="66" w:semiHidden="0" w:name="Medium List 2 Accent 5"/>
+    <w:lsdException w:unhideWhenUsed="0" w:uiPriority="67" w:semiHidden="0" w:name="Medium Grid 1 Accent 5"/>
+    <w:lsdException w:unhideWhenUsed="0" w:uiPriority="68" w:semiHidden="0" w:name="Medium Grid 2 Accent 5"/>
+    <w:lsdException w:unhideWhenUsed="0" w:uiPriority="69" w:semiHidden="0" w:name="Medium Grid 3 Accent 5"/>
+    <w:lsdException w:unhideWhenUsed="0" w:uiPriority="70" w:semiHidden="0" w:name="Dark List Accent 5"/>
+    <w:lsdException w:unhideWhenUsed="0" w:uiPriority="71" w:semiHidden="0" w:name="Colorful Shading Accent 5"/>
+    <w:lsdException w:unhideWhenUsed="0" w:uiPriority="72" w:semiHidden="0" w:name="Colorful List Accent 5"/>
+    <w:lsdException w:unhideWhenUsed="0" w:uiPriority="73" w:semiHidden="0" w:name="Colorful Grid Accent 5"/>
+    <w:lsdException w:unhideWhenUsed="0" w:uiPriority="60" w:semiHidden="0" w:name="Light Shading Accent 6"/>
+    <w:lsdException w:unhideWhenUsed="0" w:uiPriority="61" w:semiHidden="0" w:name="Light List Accent 6"/>
+    <w:lsdException w:unhideWhenUsed="0" w:uiPriority="62" w:semiHidden="0" w:name="Light Grid Accent 6"/>
+    <w:lsdException w:unhideWhenUsed="0" w:uiPriority="63" w:semiHidden="0" w:name="Medium Shading 1 Accent 6"/>
+    <w:lsdException w:unhideWhenUsed="0" w:uiPriority="64" w:semiHidden="0" w:name="Medium Shading 2 Accent 6"/>
+    <w:lsdException w:unhideWhenUsed="0" w:uiPriority="65" w:semiHidden="0" w:name="Medium List 1 Accent 6"/>
+    <w:lsdException w:unhideWhenUsed="0" w:uiPriority="66" w:semiHidden="0" w:name="Medium List 2 Accent 6"/>
+    <w:lsdException w:unhideWhenUsed="0" w:uiPriority="67" w:semiHidden="0" w:name="Medium Grid 1 Accent 6"/>
+    <w:lsdException w:unhideWhenUsed="0" w:uiPriority="68" w:semiHidden="0" w:name="Medium Grid 2 Accent 6"/>
+    <w:lsdException w:unhideWhenUsed="0" w:uiPriority="69" w:semiHidden="0" w:name="Medium Grid 3 Accent 6"/>
+    <w:lsdException w:unhideWhenUsed="0" w:uiPriority="70" w:semiHidden="0" w:name="Dark List Accent 6"/>
+    <w:lsdException w:unhideWhenUsed="0" w:uiPriority="71" w:semiHidden="0" w:name="Colorful Shading Accent 6"/>
+    <w:lsdException w:unhideWhenUsed="0" w:uiPriority="72" w:semiHidden="0" w:name="Colorful List Accent 6"/>
+    <w:lsdException w:unhideWhenUsed="0" w:uiPriority="73" w:semiHidden="0" w:name="Colorful Grid Accent 6"/>
   </w:latentStyles>
-  <w:style w:type="paragraph" w:default="1" w:styleId="Normal">
+  <w:style w:type="paragraph" w:default="1" w:styleId="1">
     <w:name w:val="Normal"/>
     <w:qFormat/>
+    <w:uiPriority w:val="0"/>
     <w:rPr>
-      <w:rFonts w:eastAsiaTheme="minorEastAsia"/>
-      <w:lang w:val="en-US" w:eastAsia="zh-CN"/>
+      <w:rFonts w:asciiTheme="minorHAnsi" w:hAnsiTheme="minorHAnsi" w:eastAsiaTheme="minorEastAsia" w:cstheme="minorBidi"/>
+      <w:lang w:val="en-US" w:eastAsia="zh-CN" w:bidi="ar-SA"/>
     </w:rPr>
   </w:style>
-  <w:style w:type="paragraph" w:styleId="Ttulo2">
+  <w:style w:type="paragraph" w:styleId="2">
     <w:name w:val="heading 2"/>
-    <w:basedOn w:val="Prrafodelista"/>
-    <w:next w:val="Normal"/>
-    <w:uiPriority w:val="9"/>
+    <w:basedOn w:val="3"/>
+    <w:next w:val="1"/>
     <w:unhideWhenUsed/>
     <w:qFormat/>
+    <w:uiPriority w:val="9"/>
     <w:pPr>
       <w:numPr>
         <w:ilvl w:val="2"/>
@@ -620,19 +747,19 @@
       <w:b/>
     </w:rPr>
   </w:style>
-  <w:style w:type="character" w:default="1" w:styleId="Fuentedeprrafopredeter">
+  <w:style w:type="character" w:default="1" w:styleId="5">
     <w:name w:val="Default Paragraph Font"/>
-    <w:uiPriority w:val="1"/>
     <w:semiHidden/>
     <w:unhideWhenUsed/>
+    <w:uiPriority w:val="1"/>
   </w:style>
-  <w:style w:type="table" w:default="1" w:styleId="Tablanormal">
+  <w:style w:type="table" w:default="1" w:styleId="6">
     <w:name w:val="Normal Table"/>
-    <w:uiPriority w:val="99"/>
     <w:semiHidden/>
     <w:unhideWhenUsed/>
+    <w:uiPriority w:val="99"/>
     <w:tblPr>
-      <w:tblInd w:w="0" w:type="dxa"/>
+      <w:tblLayout w:type="fixed"/>
       <w:tblCellMar>
         <w:top w:w="0" w:type="dxa"/>
         <w:left w:w="108" w:type="dxa"/>
@@ -641,319 +768,34 @@
       </w:tblCellMar>
     </w:tblPr>
   </w:style>
-  <w:style w:type="numbering" w:default="1" w:styleId="Sinlista">
-    <w:name w:val="No List"/>
-    <w:uiPriority w:val="99"/>
-    <w:semiHidden/>
-    <w:unhideWhenUsed/>
-  </w:style>
-  <w:style w:type="paragraph" w:styleId="Prrafodelista">
+  <w:style w:type="paragraph" w:styleId="3">
     <w:name w:val="List Paragraph"/>
-    <w:basedOn w:val="Normal"/>
+    <w:basedOn w:val="1"/>
+    <w:qFormat/>
     <w:uiPriority w:val="34"/>
-    <w:qFormat/>
     <w:pPr>
       <w:ind w:left="720"/>
       <w:contextualSpacing/>
     </w:pPr>
   </w:style>
-  <w:style w:type="paragraph" w:styleId="Textodeglobo">
+  <w:style w:type="paragraph" w:styleId="4">
     <w:name w:val="Balloon Text"/>
-    <w:basedOn w:val="Normal"/>
-    <w:link w:val="TextodegloboCar"/>
-    <w:rsid w:val="00B37D4E"/>
+    <w:basedOn w:val="1"/>
+    <w:link w:val="7"/>
+    <w:uiPriority w:val="0"/>
     <w:rPr>
       <w:rFonts w:ascii="Tahoma" w:hAnsi="Tahoma" w:cs="Tahoma"/>
       <w:sz w:val="16"/>
       <w:szCs w:val="16"/>
     </w:rPr>
   </w:style>
-  <w:style w:type="character" w:customStyle="1" w:styleId="TextodegloboCar">
+  <w:style w:type="character" w:customStyle="1" w:styleId="7">
     <w:name w:val="Texto de globo Car"/>
-    <w:basedOn w:val="Fuentedeprrafopredeter"/>
-    <w:link w:val="Textodeglobo"/>
-    <w:rsid w:val="00B37D4E"/>
+    <w:basedOn w:val="5"/>
+    <w:link w:val="4"/>
+    <w:uiPriority w:val="0"/>
     <w:rPr>
-      <w:rFonts w:ascii="Tahoma" w:eastAsiaTheme="minorEastAsia" w:hAnsi="Tahoma" w:cs="Tahoma"/>
-      <w:sz w:val="16"/>
-      <w:szCs w:val="16"/>
-      <w:lang w:val="en-US" w:eastAsia="zh-CN"/>
-    </w:rPr>
-  </w:style>
-</w:styles>
-</file>
-
-<file path=word/stylesWithEffects.xml><?xml version="1.0" encoding="utf-8"?>
-<w:styles xmlns:wpc="http://schemas.microsoft.com/office/word/2010/wordprocessingCanvas" xmlns:mc="http://schemas.openxmlformats.org/markup-compatibility/2006" xmlns:o="urn:schemas-microsoft-com:office:office" xmlns:r="http://schemas.openxmlformats.org/officeDocument/2006/relationships" xmlns:m="http://schemas.openxmlformats.org/officeDocument/2006/math" xmlns:v="urn:schemas-microsoft-com:vml" xmlns:wp14="http://schemas.microsoft.com/office/word/2010/wordprocessingDrawing" xmlns:wp="http://schemas.openxmlformats.org/drawingml/2006/wordprocessingDrawing" xmlns:w10="urn:schemas-microsoft-com:office:word" xmlns:w="http://schemas.openxmlformats.org/wordprocessingml/2006/main" xmlns:w14="http://schemas.microsoft.com/office/word/2010/wordml" xmlns:wpg="http://schemas.microsoft.com/office/word/2010/wordprocessingGroup" xmlns:wpi="http://schemas.microsoft.com/office/word/2010/wordprocessingInk" xmlns:wne="http://schemas.microsoft.com/office/word/2006/wordml" xmlns:wps="http://schemas.microsoft.com/office/word/2010/wordprocessingShape" mc:Ignorable="w14 wp14">
-  <w:docDefaults>
-    <w:rPrDefault>
-      <w:rPr>
-        <w:rFonts w:asciiTheme="minorHAnsi" w:eastAsiaTheme="minorHAnsi" w:hAnsiTheme="minorHAnsi" w:cstheme="minorBidi"/>
-        <w:lang w:val="es-DO" w:eastAsia="es-DO" w:bidi="ar-SA"/>
-      </w:rPr>
-    </w:rPrDefault>
-    <w:pPrDefault/>
-  </w:docDefaults>
-  <w:latentStyles w:defLockedState="0" w:defUIPriority="0" w:defSemiHidden="0" w:defUnhideWhenUsed="0" w:defQFormat="0" w:count="267">
-    <w:lsdException w:name="Normal" w:qFormat="1"/>
-    <w:lsdException w:name="heading 1" w:qFormat="1"/>
-    <w:lsdException w:name="heading 2" w:uiPriority="9" w:unhideWhenUsed="1" w:qFormat="1"/>
-    <w:lsdException w:name="heading 3" w:semiHidden="1" w:unhideWhenUsed="1" w:qFormat="1"/>
-    <w:lsdException w:name="heading 4" w:semiHidden="1" w:unhideWhenUsed="1" w:qFormat="1"/>
-    <w:lsdException w:name="heading 5" w:semiHidden="1" w:unhideWhenUsed="1" w:qFormat="1"/>
-    <w:lsdException w:name="heading 6" w:semiHidden="1" w:unhideWhenUsed="1" w:qFormat="1"/>
-    <w:lsdException w:name="heading 7" w:semiHidden="1" w:unhideWhenUsed="1" w:qFormat="1"/>
-    <w:lsdException w:name="heading 8" w:semiHidden="1" w:unhideWhenUsed="1" w:qFormat="1"/>
-    <w:lsdException w:name="heading 9" w:semiHidden="1" w:unhideWhenUsed="1" w:qFormat="1"/>
-    <w:lsdException w:name="caption" w:semiHidden="1" w:unhideWhenUsed="1" w:qFormat="1"/>
-    <w:lsdException w:name="Title" w:qFormat="1"/>
-    <w:lsdException w:name="Default Paragraph Font" w:semiHidden="1" w:uiPriority="1" w:unhideWhenUsed="1"/>
-    <w:lsdException w:name="Subtitle" w:qFormat="1"/>
-    <w:lsdException w:name="Strong" w:qFormat="1"/>
-    <w:lsdException w:name="Emphasis" w:qFormat="1"/>
-    <w:lsdException w:name="HTML Top of Form" w:semiHidden="1" w:uiPriority="99" w:unhideWhenUsed="1"/>
-    <w:lsdException w:name="HTML Bottom of Form" w:semiHidden="1" w:uiPriority="99" w:unhideWhenUsed="1"/>
-    <w:lsdException w:name="Normal Table" w:semiHidden="1" w:uiPriority="99" w:unhideWhenUsed="1"/>
-    <w:lsdException w:name="No List" w:semiHidden="1" w:uiPriority="99" w:unhideWhenUsed="1"/>
-    <w:lsdException w:name="Outline List 1" w:semiHidden="1" w:uiPriority="99" w:unhideWhenUsed="1"/>
-    <w:lsdException w:name="Outline List 2" w:semiHidden="1" w:uiPriority="99" w:unhideWhenUsed="1"/>
-    <w:lsdException w:name="Outline List 3" w:semiHidden="1" w:uiPriority="99" w:unhideWhenUsed="1"/>
-    <w:lsdException w:name="Table Simple 1" w:semiHidden="1" w:unhideWhenUsed="1"/>
-    <w:lsdException w:name="Table Simple 2" w:semiHidden="1" w:unhideWhenUsed="1"/>
-    <w:lsdException w:name="Table Simple 3" w:semiHidden="1" w:unhideWhenUsed="1"/>
-    <w:lsdException w:name="Table Classic 1" w:semiHidden="1" w:unhideWhenUsed="1"/>
-    <w:lsdException w:name="Table Classic 2" w:semiHidden="1" w:unhideWhenUsed="1"/>
-    <w:lsdException w:name="Table Classic 3" w:semiHidden="1" w:unhideWhenUsed="1"/>
-    <w:lsdException w:name="Table Classic 4" w:semiHidden="1" w:unhideWhenUsed="1"/>
-    <w:lsdException w:name="Table Colorful 1" w:semiHidden="1" w:unhideWhenUsed="1"/>
-    <w:lsdException w:name="Table Colorful 2" w:semiHidden="1" w:unhideWhenUsed="1"/>
-    <w:lsdException w:name="Table Colorful 3" w:semiHidden="1" w:unhideWhenUsed="1"/>
-    <w:lsdException w:name="Table Columns 1" w:semiHidden="1" w:unhideWhenUsed="1"/>
-    <w:lsdException w:name="Table Columns 2" w:semiHidden="1" w:unhideWhenUsed="1"/>
-    <w:lsdException w:name="Table Columns 3" w:semiHidden="1" w:unhideWhenUsed="1"/>
-    <w:lsdException w:name="Table Columns 4" w:semiHidden="1" w:unhideWhenUsed="1"/>
-    <w:lsdException w:name="Table Columns 5" w:semiHidden="1" w:unhideWhenUsed="1"/>
-    <w:lsdException w:name="Table Grid 1" w:semiHidden="1" w:unhideWhenUsed="1"/>
-    <w:lsdException w:name="Table Grid 2" w:semiHidden="1" w:unhideWhenUsed="1"/>
-    <w:lsdException w:name="Table Grid 3" w:semiHidden="1" w:unhideWhenUsed="1"/>
-    <w:lsdException w:name="Table Grid 4" w:semiHidden="1" w:unhideWhenUsed="1"/>
-    <w:lsdException w:name="Table Grid 5" w:semiHidden="1" w:unhideWhenUsed="1"/>
-    <w:lsdException w:name="Table Grid 6" w:semiHidden="1" w:unhideWhenUsed="1"/>
-    <w:lsdException w:name="Table Grid 7" w:semiHidden="1" w:unhideWhenUsed="1"/>
-    <w:lsdException w:name="Table Grid 8" w:semiHidden="1" w:unhideWhenUsed="1"/>
-    <w:lsdException w:name="Table List 1" w:semiHidden="1" w:unhideWhenUsed="1"/>
-    <w:lsdException w:name="Table List 2" w:semiHidden="1" w:unhideWhenUsed="1"/>
-    <w:lsdException w:name="Table List 3" w:semiHidden="1" w:unhideWhenUsed="1"/>
-    <w:lsdException w:name="Table List 4" w:semiHidden="1" w:unhideWhenUsed="1"/>
-    <w:lsdException w:name="Table List 5" w:semiHidden="1" w:unhideWhenUsed="1"/>
-    <w:lsdException w:name="Table List 6" w:semiHidden="1" w:unhideWhenUsed="1"/>
-    <w:lsdException w:name="Table List 7" w:semiHidden="1" w:unhideWhenUsed="1"/>
-    <w:lsdException w:name="Table List 8" w:semiHidden="1" w:unhideWhenUsed="1"/>
-    <w:lsdException w:name="Table 3D effects 1" w:semiHidden="1" w:unhideWhenUsed="1"/>
-    <w:lsdException w:name="Table 3D effects 2" w:semiHidden="1" w:unhideWhenUsed="1"/>
-    <w:lsdException w:name="Table 3D effects 3" w:semiHidden="1" w:unhideWhenUsed="1"/>
-    <w:lsdException w:name="Table Contemporary" w:semiHidden="1" w:unhideWhenUsed="1"/>
-    <w:lsdException w:name="Table Elegant" w:semiHidden="1" w:unhideWhenUsed="1"/>
-    <w:lsdException w:name="Table Professional" w:semiHidden="1" w:unhideWhenUsed="1"/>
-    <w:lsdException w:name="Table Subtle 1" w:semiHidden="1" w:unhideWhenUsed="1"/>
-    <w:lsdException w:name="Table Subtle 2" w:semiHidden="1" w:unhideWhenUsed="1"/>
-    <w:lsdException w:name="Table Web 1" w:semiHidden="1" w:unhideWhenUsed="1"/>
-    <w:lsdException w:name="Table Web 2" w:semiHidden="1" w:unhideWhenUsed="1"/>
-    <w:lsdException w:name="Table Web 3" w:semiHidden="1" w:unhideWhenUsed="1"/>
-    <w:lsdException w:name="Table Theme" w:semiHidden="1" w:unhideWhenUsed="1"/>
-    <w:lsdException w:name="Placeholder Text" w:semiHidden="1" w:uiPriority="99" w:unhideWhenUsed="1"/>
-    <w:lsdException w:name="No Spacing" w:semiHidden="1" w:uiPriority="99" w:unhideWhenUsed="1"/>
-    <w:lsdException w:name="Light Shading" w:uiPriority="60"/>
-    <w:lsdException w:name="Light List" w:uiPriority="61"/>
-    <w:lsdException w:name="Light Grid" w:uiPriority="62"/>
-    <w:lsdException w:name="Medium Shading 1" w:uiPriority="63"/>
-    <w:lsdException w:name="Medium Shading 2" w:uiPriority="64"/>
-    <w:lsdException w:name="Medium List 1" w:uiPriority="65"/>
-    <w:lsdException w:name="Medium List 2" w:uiPriority="66"/>
-    <w:lsdException w:name="Medium Grid 1" w:uiPriority="67"/>
-    <w:lsdException w:name="Medium Grid 2" w:uiPriority="68"/>
-    <w:lsdException w:name="Medium Grid 3" w:uiPriority="69"/>
-    <w:lsdException w:name="Dark List" w:uiPriority="70"/>
-    <w:lsdException w:name="Colorful Shading" w:uiPriority="71"/>
-    <w:lsdException w:name="Colorful List" w:uiPriority="72"/>
-    <w:lsdException w:name="Colorful Grid" w:uiPriority="73"/>
-    <w:lsdException w:name="Light Shading Accent 1" w:uiPriority="60"/>
-    <w:lsdException w:name="Light List Accent 1" w:uiPriority="61"/>
-    <w:lsdException w:name="Light Grid Accent 1" w:uiPriority="62"/>
-    <w:lsdException w:name="Medium Shading 1 Accent 1" w:uiPriority="63"/>
-    <w:lsdException w:name="Medium Shading 2 Accent 1" w:uiPriority="64"/>
-    <w:lsdException w:name="Medium List 1 Accent 1" w:uiPriority="65"/>
-    <w:lsdException w:name="Revision" w:semiHidden="1" w:uiPriority="99" w:unhideWhenUsed="1"/>
-    <w:lsdException w:name="List Paragraph" w:uiPriority="34" w:qFormat="1"/>
-    <w:lsdException w:name="Quote" w:semiHidden="1" w:uiPriority="99" w:unhideWhenUsed="1"/>
-    <w:lsdException w:name="Intense Quote" w:semiHidden="1" w:uiPriority="99" w:unhideWhenUsed="1"/>
-    <w:lsdException w:name="Medium List 2 Accent 1" w:uiPriority="66"/>
-    <w:lsdException w:name="Medium Grid 1 Accent 1" w:uiPriority="67"/>
-    <w:lsdException w:name="Medium Grid 2 Accent 1" w:uiPriority="68"/>
-    <w:lsdException w:name="Medium Grid 3 Accent 1" w:uiPriority="69"/>
-    <w:lsdException w:name="Dark List Accent 1" w:uiPriority="70"/>
-    <w:lsdException w:name="Colorful Shading Accent 1" w:uiPriority="71"/>
-    <w:lsdException w:name="Colorful List Accent 1" w:uiPriority="72"/>
-    <w:lsdException w:name="Colorful Grid Accent 1" w:uiPriority="73"/>
-    <w:lsdException w:name="Light Shading Accent 2" w:uiPriority="60"/>
-    <w:lsdException w:name="Light List Accent 2" w:uiPriority="61"/>
-    <w:lsdException w:name="Light Grid Accent 2" w:uiPriority="62"/>
-    <w:lsdException w:name="Medium Shading 1 Accent 2" w:uiPriority="63"/>
-    <w:lsdException w:name="Medium Shading 2 Accent 2" w:uiPriority="64"/>
-    <w:lsdException w:name="Medium List 1 Accent 2" w:uiPriority="65"/>
-    <w:lsdException w:name="Medium List 2 Accent 2" w:uiPriority="66"/>
-    <w:lsdException w:name="Medium Grid 1 Accent 2" w:uiPriority="67"/>
-    <w:lsdException w:name="Medium Grid 2 Accent 2" w:uiPriority="68"/>
-    <w:lsdException w:name="Medium Grid 3 Accent 2" w:uiPriority="69"/>
-    <w:lsdException w:name="Dark List Accent 2" w:uiPriority="70"/>
-    <w:lsdException w:name="Colorful Shading Accent 2" w:uiPriority="71"/>
-    <w:lsdException w:name="Colorful List Accent 2" w:uiPriority="72"/>
-    <w:lsdException w:name="Colorful Grid Accent 2" w:uiPriority="73"/>
-    <w:lsdException w:name="Light Shading Accent 3" w:uiPriority="60"/>
-    <w:lsdException w:name="Light List Accent 3" w:uiPriority="61"/>
-    <w:lsdException w:name="Light Grid Accent 3" w:uiPriority="62"/>
-    <w:lsdException w:name="Medium Shading 1 Accent 3" w:uiPriority="63"/>
-    <w:lsdException w:name="Medium Shading 2 Accent 3" w:uiPriority="64"/>
-    <w:lsdException w:name="Medium List 1 Accent 3" w:uiPriority="65"/>
-    <w:lsdException w:name="Medium List 2 Accent 3" w:uiPriority="66"/>
-    <w:lsdException w:name="Medium Grid 1 Accent 3" w:uiPriority="67"/>
-    <w:lsdException w:name="Medium Grid 2 Accent 3" w:uiPriority="68"/>
-    <w:lsdException w:name="Medium Grid 3 Accent 3" w:uiPriority="69"/>
-    <w:lsdException w:name="Dark List Accent 3" w:uiPriority="70"/>
-    <w:lsdException w:name="Colorful Shading Accent 3" w:uiPriority="71"/>
-    <w:lsdException w:name="Colorful List Accent 3" w:uiPriority="72"/>
-    <w:lsdException w:name="Colorful Grid Accent 3" w:uiPriority="73"/>
-    <w:lsdException w:name="Light Shading Accent 4" w:uiPriority="60"/>
-    <w:lsdException w:name="Light List Accent 4" w:uiPriority="61"/>
-    <w:lsdException w:name="Light Grid Accent 4" w:uiPriority="62"/>
-    <w:lsdException w:name="Medium Shading 1 Accent 4" w:uiPriority="63"/>
-    <w:lsdException w:name="Medium Shading 2 Accent 4" w:uiPriority="64"/>
-    <w:lsdException w:name="Medium List 1 Accent 4" w:uiPriority="65"/>
-    <w:lsdException w:name="Medium List 2 Accent 4" w:uiPriority="66"/>
-    <w:lsdException w:name="Medium Grid 1 Accent 4" w:uiPriority="67"/>
-    <w:lsdException w:name="Medium Grid 2 Accent 4" w:uiPriority="68"/>
-    <w:lsdException w:name="Medium Grid 3 Accent 4" w:uiPriority="69"/>
-    <w:lsdException w:name="Dark List Accent 4" w:uiPriority="70"/>
-    <w:lsdException w:name="Colorful Shading Accent 4" w:uiPriority="71"/>
-    <w:lsdException w:name="Colorful List Accent 4" w:uiPriority="72"/>
-    <w:lsdException w:name="Colorful Grid Accent 4" w:uiPriority="73"/>
-    <w:lsdException w:name="Light Shading Accent 5" w:uiPriority="60"/>
-    <w:lsdException w:name="Light List Accent 5" w:uiPriority="61"/>
-    <w:lsdException w:name="Light Grid Accent 5" w:uiPriority="62"/>
-    <w:lsdException w:name="Medium Shading 1 Accent 5" w:uiPriority="63"/>
-    <w:lsdException w:name="Medium Shading 2 Accent 5" w:uiPriority="64"/>
-    <w:lsdException w:name="Medium List 1 Accent 5" w:uiPriority="65"/>
-    <w:lsdException w:name="Medium List 2 Accent 5" w:uiPriority="66"/>
-    <w:lsdException w:name="Medium Grid 1 Accent 5" w:uiPriority="67"/>
-    <w:lsdException w:name="Medium Grid 2 Accent 5" w:uiPriority="68"/>
-    <w:lsdException w:name="Medium Grid 3 Accent 5" w:uiPriority="69"/>
-    <w:lsdException w:name="Dark List Accent 5" w:uiPriority="70"/>
-    <w:lsdException w:name="Colorful Shading Accent 5" w:uiPriority="71"/>
-    <w:lsdException w:name="Colorful List Accent 5" w:uiPriority="72"/>
-    <w:lsdException w:name="Colorful Grid Accent 5" w:uiPriority="73"/>
-    <w:lsdException w:name="Light Shading Accent 6" w:uiPriority="60"/>
-    <w:lsdException w:name="Light List Accent 6" w:uiPriority="61"/>
-    <w:lsdException w:name="Light Grid Accent 6" w:uiPriority="62"/>
-    <w:lsdException w:name="Medium Shading 1 Accent 6" w:uiPriority="63"/>
-    <w:lsdException w:name="Medium Shading 2 Accent 6" w:uiPriority="64"/>
-    <w:lsdException w:name="Medium List 1 Accent 6" w:uiPriority="65"/>
-    <w:lsdException w:name="Medium List 2 Accent 6" w:uiPriority="66"/>
-    <w:lsdException w:name="Medium Grid 1 Accent 6" w:uiPriority="67"/>
-    <w:lsdException w:name="Medium Grid 2 Accent 6" w:uiPriority="68"/>
-    <w:lsdException w:name="Medium Grid 3 Accent 6" w:uiPriority="69"/>
-    <w:lsdException w:name="Dark List Accent 6" w:uiPriority="70"/>
-    <w:lsdException w:name="Colorful Shading Accent 6" w:uiPriority="71"/>
-    <w:lsdException w:name="Colorful List Accent 6" w:uiPriority="72"/>
-    <w:lsdException w:name="Colorful Grid Accent 6" w:uiPriority="73"/>
-    <w:lsdException w:name="Subtle Emphasis" w:uiPriority="19" w:qFormat="1"/>
-    <w:lsdException w:name="Intense Emphasis" w:uiPriority="21" w:qFormat="1"/>
-    <w:lsdException w:name="Subtle Reference" w:uiPriority="31" w:qFormat="1"/>
-    <w:lsdException w:name="Intense Reference" w:uiPriority="32" w:qFormat="1"/>
-    <w:lsdException w:name="Book Title" w:uiPriority="33" w:qFormat="1"/>
-    <w:lsdException w:name="Bibliography" w:semiHidden="1" w:uiPriority="37" w:unhideWhenUsed="1"/>
-    <w:lsdException w:name="TOC Heading" w:semiHidden="1" w:uiPriority="39" w:unhideWhenUsed="1" w:qFormat="1"/>
-  </w:latentStyles>
-  <w:style w:type="paragraph" w:default="1" w:styleId="Normal">
-    <w:name w:val="Normal"/>
-    <w:qFormat/>
-    <w:rPr>
-      <w:rFonts w:eastAsiaTheme="minorEastAsia"/>
-      <w:lang w:val="en-US" w:eastAsia="zh-CN"/>
-    </w:rPr>
-  </w:style>
-  <w:style w:type="paragraph" w:styleId="Ttulo2">
-    <w:name w:val="heading 2"/>
-    <w:basedOn w:val="Prrafodelista"/>
-    <w:next w:val="Normal"/>
-    <w:uiPriority w:val="9"/>
-    <w:unhideWhenUsed/>
-    <w:qFormat/>
-    <w:pPr>
-      <w:numPr>
-        <w:ilvl w:val="2"/>
-        <w:numId w:val="1"/>
-      </w:numPr>
-      <w:outlineLvl w:val="1"/>
-    </w:pPr>
-    <w:rPr>
-      <w:b/>
-    </w:rPr>
-  </w:style>
-  <w:style w:type="character" w:default="1" w:styleId="Fuentedeprrafopredeter">
-    <w:name w:val="Default Paragraph Font"/>
-    <w:uiPriority w:val="1"/>
-    <w:semiHidden/>
-    <w:unhideWhenUsed/>
-  </w:style>
-  <w:style w:type="table" w:default="1" w:styleId="Tablanormal">
-    <w:name w:val="Normal Table"/>
-    <w:uiPriority w:val="99"/>
-    <w:semiHidden/>
-    <w:unhideWhenUsed/>
-    <w:tblPr>
-      <w:tblInd w:w="0" w:type="dxa"/>
-      <w:tblCellMar>
-        <w:top w:w="0" w:type="dxa"/>
-        <w:left w:w="108" w:type="dxa"/>
-        <w:bottom w:w="0" w:type="dxa"/>
-        <w:right w:w="108" w:type="dxa"/>
-      </w:tblCellMar>
-    </w:tblPr>
-  </w:style>
-  <w:style w:type="numbering" w:default="1" w:styleId="Sinlista">
-    <w:name w:val="No List"/>
-    <w:uiPriority w:val="99"/>
-    <w:semiHidden/>
-    <w:unhideWhenUsed/>
-  </w:style>
-  <w:style w:type="paragraph" w:styleId="Prrafodelista">
-    <w:name w:val="List Paragraph"/>
-    <w:basedOn w:val="Normal"/>
-    <w:uiPriority w:val="34"/>
-    <w:qFormat/>
-    <w:pPr>
-      <w:ind w:left="720"/>
-      <w:contextualSpacing/>
-    </w:pPr>
-  </w:style>
-  <w:style w:type="paragraph" w:styleId="Textodeglobo">
-    <w:name w:val="Balloon Text"/>
-    <w:basedOn w:val="Normal"/>
-    <w:link w:val="TextodegloboCar"/>
-    <w:rsid w:val="00B37D4E"/>
-    <w:rPr>
-      <w:rFonts w:ascii="Tahoma" w:hAnsi="Tahoma" w:cs="Tahoma"/>
-      <w:sz w:val="16"/>
-      <w:szCs w:val="16"/>
-    </w:rPr>
-  </w:style>
-  <w:style w:type="character" w:customStyle="1" w:styleId="TextodegloboCar">
-    <w:name w:val="Texto de globo Car"/>
-    <w:basedOn w:val="Fuentedeprrafopredeter"/>
-    <w:link w:val="Textodeglobo"/>
-    <w:rsid w:val="00B37D4E"/>
-    <w:rPr>
-      <w:rFonts w:ascii="Tahoma" w:eastAsiaTheme="minorEastAsia" w:hAnsi="Tahoma" w:cs="Tahoma"/>
+      <w:rFonts w:ascii="Tahoma" w:hAnsi="Tahoma" w:cs="Tahoma" w:eastAsiaTheme="minorEastAsia"/>
       <w:sz w:val="16"/>
       <w:szCs w:val="16"/>
       <w:lang w:val="en-US" w:eastAsia="zh-CN"/>
@@ -1214,7 +1056,6 @@
     </a:fmtScheme>
   </a:themeElements>
   <a:objectDefaults/>
-  <a:extraClrSchemeLst/>
 </a:theme>
 </file>
 

--- a/DOCUMENTACION/II.- ANÁLISIS/7.- DIAGRAMA DE CONTEXTO.docx
+++ b/DOCUMENTACION/II.- ANÁLISIS/7.- DIAGRAMA DE CONTEXTO.docx
@@ -1,10 +1,10 @@
 
 <file path=word/document.xml><?xml version="1.0" encoding="utf-8"?>
-<w:document xmlns:wpc="http://schemas.microsoft.com/office/word/2010/wordprocessingCanvas" xmlns:mc="http://schemas.openxmlformats.org/markup-compatibility/2006" xmlns:o="urn:schemas-microsoft-com:office:office" xmlns:r="http://schemas.openxmlformats.org/officeDocument/2006/relationships" xmlns:m="http://schemas.openxmlformats.org/officeDocument/2006/math" xmlns:v="urn:schemas-microsoft-com:vml" xmlns:wp14="http://schemas.microsoft.com/office/word/2010/wordprocessingDrawing" xmlns:wp="http://schemas.openxmlformats.org/drawingml/2006/wordprocessingDrawing" xmlns:w="http://schemas.openxmlformats.org/wordprocessingml/2006/main" xmlns:w14="http://schemas.microsoft.com/office/word/2010/wordml" xmlns:w10="urn:schemas-microsoft-com:office:word" xmlns:w15="http://schemas.microsoft.com/office/word/2012/wordml" xmlns:wpg="http://schemas.microsoft.com/office/word/2010/wordprocessingGroup" xmlns:wpi="http://schemas.microsoft.com/office/word/2010/wordprocessingInk" xmlns:wne="http://schemas.microsoft.com/office/word/2006/wordml" xmlns:wps="http://schemas.microsoft.com/office/word/2010/wordprocessingShape" xmlns:wpsCustomData="http://www.wps.cn/officeDocument/2013/wpsCustomData" mc:Ignorable="w14 w15 wp14">
+<w:document xmlns:wpc="http://schemas.microsoft.com/office/word/2010/wordprocessingCanvas" xmlns:cx="http://schemas.microsoft.com/office/drawing/2014/chartex" xmlns:cx1="http://schemas.microsoft.com/office/drawing/2015/9/8/chartex" xmlns:cx2="http://schemas.microsoft.com/office/drawing/2015/10/21/chartex" xmlns:cx3="http://schemas.microsoft.com/office/drawing/2016/5/9/chartex" xmlns:cx4="http://schemas.microsoft.com/office/drawing/2016/5/10/chartex" xmlns:cx5="http://schemas.microsoft.com/office/drawing/2016/5/11/chartex" xmlns:cx6="http://schemas.microsoft.com/office/drawing/2016/5/12/chartex" xmlns:cx7="http://schemas.microsoft.com/office/drawing/2016/5/13/chartex" xmlns:cx8="http://schemas.microsoft.com/office/drawing/2016/5/14/chartex" xmlns:mc="http://schemas.openxmlformats.org/markup-compatibility/2006" xmlns:aink="http://schemas.microsoft.com/office/drawing/2016/ink" xmlns:am3d="http://schemas.microsoft.com/office/drawing/2017/model3d" xmlns:o="urn:schemas-microsoft-com:office:office" xmlns:r="http://schemas.openxmlformats.org/officeDocument/2006/relationships" xmlns:m="http://schemas.openxmlformats.org/officeDocument/2006/math" xmlns:v="urn:schemas-microsoft-com:vml" xmlns:wp14="http://schemas.microsoft.com/office/word/2010/wordprocessingDrawing" xmlns:wp="http://schemas.openxmlformats.org/drawingml/2006/wordprocessingDrawing" xmlns:w10="urn:schemas-microsoft-com:office:word" xmlns:w="http://schemas.openxmlformats.org/wordprocessingml/2006/main" xmlns:w14="http://schemas.microsoft.com/office/word/2010/wordml" xmlns:w15="http://schemas.microsoft.com/office/word/2012/wordml" xmlns:w16cex="http://schemas.microsoft.com/office/word/2018/wordml/cex" xmlns:w16cid="http://schemas.microsoft.com/office/word/2016/wordml/cid" xmlns:w16="http://schemas.microsoft.com/office/word/2018/wordml" xmlns:w16se="http://schemas.microsoft.com/office/word/2015/wordml/symex" xmlns:wpg="http://schemas.microsoft.com/office/word/2010/wordprocessingGroup" xmlns:wpi="http://schemas.microsoft.com/office/word/2010/wordprocessingInk" xmlns:wne="http://schemas.microsoft.com/office/word/2006/wordml" xmlns:wps="http://schemas.microsoft.com/office/word/2010/wordprocessingShape" mc:Ignorable="w14 w15 w16se w16cid w16 w16cex wp14">
   <w:body>
     <w:p>
       <w:pPr>
-        <w:pStyle w:val="2"/>
+        <w:pStyle w:val="Heading2"/>
         <w:numPr>
           <w:ilvl w:val="0"/>
           <w:numId w:val="0"/>
@@ -46,6 +46,7 @@
       </w:pPr>
     </w:p>
     <w:p>
+      <w:proofErr w:type="spellStart"/>
       <w:r>
         <w:rPr>
           <w:rFonts w:ascii="Times New Roman" w:hAnsi="Times New Roman" w:cs="Times New Roman"/>
@@ -56,14 +57,16 @@
         </w:rPr>
         <w:t>Sugeiri</w:t>
       </w:r>
-    </w:p>
-    <w:p>
-      <w:r>
-        <w:rPr>
+      <w:proofErr w:type="spellEnd"/>
+    </w:p>
+    <w:p>
+      <w:r>
+        <w:rPr>
+          <w:noProof/>
           <w:lang w:val="es-DO" w:eastAsia="es-DO"/>
         </w:rPr>
         <w:drawing>
-          <wp:inline distT="0" distB="0" distL="114300" distR="114300">
+          <wp:inline distT="0" distB="0" distL="114300" distR="114300" wp14:anchorId="1EC97E35" wp14:editId="32FB7333">
             <wp:extent cx="5273675" cy="3867150"/>
             <wp:effectExtent l="0" t="0" r="3175" b="0"/>
             <wp:docPr id="1" name="Picture 1" descr="Diagrama de Contexto_Sugeiri"/>
@@ -80,7 +83,7 @@
                     </pic:cNvPicPr>
                   </pic:nvPicPr>
                   <pic:blipFill>
-                    <a:blip r:embed="rId4"/>
+                    <a:blip r:embed="rId6"/>
                     <a:stretch>
                       <a:fillRect/>
                     </a:stretch>
@@ -102,6 +105,7 @@
       </w:r>
     </w:p>
     <w:p>
+      <w:proofErr w:type="spellStart"/>
       <w:r>
         <w:rPr>
           <w:rFonts w:ascii="Times New Roman" w:hAnsi="Times New Roman" w:cs="Times New Roman"/>
@@ -110,17 +114,30 @@
           <w:sz w:val="28"/>
           <w:szCs w:val="28"/>
         </w:rPr>
-        <w:t>Enyor Peralta</w:t>
+        <w:lastRenderedPageBreak/>
+        <w:t>Enyor</w:t>
+      </w:r>
+      <w:proofErr w:type="spellEnd"/>
+      <w:r>
+        <w:rPr>
+          <w:rFonts w:ascii="Times New Roman" w:hAnsi="Times New Roman" w:cs="Times New Roman"/>
+          <w:b/>
+          <w:bCs/>
+          <w:sz w:val="28"/>
+          <w:szCs w:val="28"/>
+        </w:rPr>
+        <w:t xml:space="preserve"> Peralta</w:t>
       </w:r>
       <w:r>
         <w:t xml:space="preserve"> </w:t>
       </w:r>
       <w:r>
         <w:rPr>
+          <w:noProof/>
           <w:lang w:val="es-DO" w:eastAsia="es-DO"/>
         </w:rPr>
         <w:drawing>
-          <wp:inline distT="0" distB="0" distL="0" distR="0">
+          <wp:inline distT="0" distB="0" distL="0" distR="0" wp14:anchorId="737F2AFD" wp14:editId="70A12657">
             <wp:extent cx="5273675" cy="3796030"/>
             <wp:effectExtent l="0" t="0" r="3175" b="0"/>
             <wp:docPr id="2" name="Imagen 2"/>
@@ -137,7 +154,7 @@
                     </pic:cNvPicPr>
                   </pic:nvPicPr>
                   <pic:blipFill>
-                    <a:blip r:embed="rId5">
+                    <a:blip r:embed="rId7">
                       <a:extLst>
                         <a:ext uri="{28A0092B-C50C-407E-A947-70E740481C1C}">
                           <a14:useLocalDpi xmlns:a14="http://schemas.microsoft.com/office/drawing/2010/main" val="0"/>
@@ -172,6 +189,72 @@
     <w:p/>
     <w:p/>
     <w:p>
+      <w:pPr>
+        <w:rPr>
+          <w:lang w:val="es-US"/>
+        </w:rPr>
+      </w:pPr>
+      <w:r>
+        <w:rPr>
+          <w:noProof/>
+        </w:rPr>
+        <w:drawing>
+          <wp:anchor distT="0" distB="0" distL="114300" distR="114300" simplePos="0" relativeHeight="251659264" behindDoc="0" locked="0" layoutInCell="1" allowOverlap="1" wp14:anchorId="5164931A" wp14:editId="4EE92F8F">
+            <wp:simplePos x="0" y="0"/>
+            <wp:positionH relativeFrom="column">
+              <wp:posOffset>-935990</wp:posOffset>
+            </wp:positionH>
+            <wp:positionV relativeFrom="paragraph">
+              <wp:posOffset>366395</wp:posOffset>
+            </wp:positionV>
+            <wp:extent cx="6551930" cy="4390390"/>
+            <wp:effectExtent l="0" t="0" r="1270" b="0"/>
+            <wp:wrapSquare wrapText="bothSides"/>
+            <wp:docPr id="5" name="Picture 5"/>
+            <wp:cNvGraphicFramePr>
+              <a:graphicFrameLocks xmlns:a="http://schemas.openxmlformats.org/drawingml/2006/main" noChangeAspect="1"/>
+            </wp:cNvGraphicFramePr>
+            <a:graphic xmlns:a="http://schemas.openxmlformats.org/drawingml/2006/main">
+              <a:graphicData uri="http://schemas.openxmlformats.org/drawingml/2006/picture">
+                <pic:pic xmlns:pic="http://schemas.openxmlformats.org/drawingml/2006/picture">
+                  <pic:nvPicPr>
+                    <pic:cNvPr id="0" name="Picture 1"/>
+                    <pic:cNvPicPr>
+                      <a:picLocks noChangeAspect="1" noChangeArrowheads="1"/>
+                    </pic:cNvPicPr>
+                  </pic:nvPicPr>
+                  <pic:blipFill>
+                    <a:blip r:embed="rId8">
+                      <a:extLst>
+                        <a:ext uri="{28A0092B-C50C-407E-A947-70E740481C1C}">
+                          <a14:useLocalDpi xmlns:a14="http://schemas.microsoft.com/office/drawing/2010/main" val="0"/>
+                        </a:ext>
+                      </a:extLst>
+                    </a:blip>
+                    <a:srcRect/>
+                    <a:stretch>
+                      <a:fillRect/>
+                    </a:stretch>
+                  </pic:blipFill>
+                  <pic:spPr bwMode="auto">
+                    <a:xfrm>
+                      <a:off x="0" y="0"/>
+                      <a:ext cx="6551930" cy="4390390"/>
+                    </a:xfrm>
+                    <a:prstGeom prst="rect">
+                      <a:avLst/>
+                    </a:prstGeom>
+                    <a:noFill/>
+                    <a:ln>
+                      <a:noFill/>
+                    </a:ln>
+                  </pic:spPr>
+                </pic:pic>
+              </a:graphicData>
+            </a:graphic>
+          </wp:anchor>
+        </w:drawing>
+      </w:r>
       <w:r>
         <w:rPr>
           <w:rFonts w:ascii="Times New Roman" w:hAnsi="Times New Roman" w:cs="Times New Roman"/>
@@ -179,17 +262,71 @@
           <w:bCs/>
           <w:sz w:val="28"/>
           <w:szCs w:val="28"/>
-        </w:rPr>
-        <w:t>Basilio De Jesus</w:t>
-      </w:r>
-    </w:p>
-    <w:p>
-      <w:r>
-        <w:rPr>
+          <w:lang w:val="es-US"/>
+        </w:rPr>
+        <w:t>Luisa Diaz</w:t>
+      </w:r>
+    </w:p>
+    <w:p>
+      <w:pPr>
+        <w:rPr>
+          <w:lang w:val="es-US"/>
+        </w:rPr>
+      </w:pPr>
+    </w:p>
+    <w:p>
+      <w:pPr>
+        <w:rPr>
+          <w:lang w:val="es-US"/>
+        </w:rPr>
+      </w:pPr>
+    </w:p>
+    <w:p>
+      <w:pPr>
+        <w:rPr>
+          <w:lang w:val="es-US"/>
+        </w:rPr>
+      </w:pPr>
+    </w:p>
+    <w:p>
+      <w:pPr>
+        <w:rPr>
+          <w:lang w:val="es-US"/>
+        </w:rPr>
+      </w:pPr>
+      <w:r>
+        <w:rPr>
+          <w:rFonts w:ascii="Times New Roman" w:hAnsi="Times New Roman" w:cs="Times New Roman"/>
+          <w:b/>
+          <w:bCs/>
+          <w:sz w:val="28"/>
+          <w:szCs w:val="28"/>
+          <w:lang w:val="es-US"/>
+        </w:rPr>
+        <w:t xml:space="preserve">Basilio De </w:t>
+      </w:r>
+      <w:proofErr w:type="spellStart"/>
+      <w:r>
+        <w:rPr>
+          <w:rFonts w:ascii="Times New Roman" w:hAnsi="Times New Roman" w:cs="Times New Roman"/>
+          <w:b/>
+          <w:bCs/>
+          <w:sz w:val="28"/>
+          <w:szCs w:val="28"/>
+          <w:lang w:val="es-US"/>
+        </w:rPr>
+        <w:t>Jesus</w:t>
+      </w:r>
+      <w:proofErr w:type="spellEnd"/>
+    </w:p>
+    <w:p>
+      <w:r>
+        <w:rPr>
+          <w:noProof/>
           <w:lang w:val="es-DO" w:eastAsia="es-DO"/>
         </w:rPr>
         <w:drawing>
-          <wp:inline distT="0" distB="0" distL="0" distR="0">
+          <wp:inline distT="0" distB="0" distL="0" distR="0" wp14:anchorId="7148D050" wp14:editId="116C7EE2">
             <wp:extent cx="5274310" cy="3874770"/>
             <wp:effectExtent l="0" t="0" r="2540" b="0"/>
             <wp:docPr id="3" name="Imagen 3" descr="https://documents.app.lucidchart.com/documents/ef9bc9aa-eea5-4148-855a-6e30fa1786b6/pages/0_0?a=513&amp;x=160&amp;y=591&amp;w=869&amp;h=638&amp;store=1&amp;accept=image%2F*&amp;auth=LCA%209233a5e443ddbb40ba433b43cff2c742362e412e-ts%3D1597893063"/>
@@ -206,7 +343,7 @@
                     </pic:cNvPicPr>
                   </pic:nvPicPr>
                   <pic:blipFill>
-                    <a:blip r:embed="rId6">
+                    <a:blip r:embed="rId9">
                       <a:extLst>
                         <a:ext uri="{28A0092B-C50C-407E-A947-70E740481C1C}">
                           <a14:useLocalDpi xmlns:a14="http://schemas.microsoft.com/office/drawing/2010/main" val="0"/>
@@ -249,44 +386,45 @@
     <w:p>
       <w:pPr>
         <w:rPr>
-          <w:rFonts w:hint="default" w:ascii="Times New Roman" w:hAnsi="Times New Roman" w:cs="Times New Roman"/>
+          <w:rFonts w:ascii="Times New Roman" w:hAnsi="Times New Roman" w:cs="Times New Roman"/>
           <w:b/>
           <w:bCs/>
           <w:sz w:val="28"/>
           <w:szCs w:val="28"/>
-          <w:lang w:val="en-US"/>
-        </w:rPr>
-      </w:pPr>
-      <w:r>
-        <w:rPr>
-          <w:rFonts w:hint="default" w:ascii="Times New Roman" w:hAnsi="Times New Roman" w:cs="Times New Roman"/>
+        </w:rPr>
+      </w:pPr>
+      <w:proofErr w:type="spellStart"/>
+      <w:r>
+        <w:rPr>
+          <w:rFonts w:ascii="Times New Roman" w:hAnsi="Times New Roman" w:cs="Times New Roman"/>
           <w:b/>
           <w:bCs/>
           <w:sz w:val="28"/>
           <w:szCs w:val="28"/>
-          <w:lang w:val="en-US"/>
-        </w:rPr>
+        </w:rPr>
+        <w:lastRenderedPageBreak/>
         <w:t>Dinnibel</w:t>
       </w:r>
-    </w:p>
-    <w:p>
-      <w:pPr>
-        <w:rPr>
-          <w:rFonts w:hint="default" w:ascii="Times New Roman" w:hAnsi="Times New Roman" w:cs="Times New Roman"/>
+      <w:proofErr w:type="spellEnd"/>
+    </w:p>
+    <w:p>
+      <w:pPr>
+        <w:rPr>
+          <w:rFonts w:ascii="Times New Roman" w:hAnsi="Times New Roman" w:cs="Times New Roman"/>
           <w:b/>
           <w:bCs/>
           <w:sz w:val="28"/>
           <w:szCs w:val="28"/>
-          <w:lang w:val="en-US"/>
-        </w:rPr>
-      </w:pPr>
-      <w:bookmarkStart w:id="0" w:name="_GoBack"/>
-      <w:bookmarkEnd w:id="0"/>
-    </w:p>
-    <w:p>
-      <w:r>
+        </w:rPr>
+      </w:pPr>
+    </w:p>
+    <w:p>
+      <w:r>
+        <w:rPr>
+          <w:noProof/>
+        </w:rPr>
         <w:drawing>
-          <wp:inline distT="0" distB="0" distL="114300" distR="114300">
+          <wp:inline distT="0" distB="0" distL="114300" distR="114300" wp14:anchorId="0A4C5449" wp14:editId="2D4A2021">
             <wp:extent cx="5273040" cy="4023995"/>
             <wp:effectExtent l="0" t="0" r="3810" b="14605"/>
             <wp:docPr id="4" name="Picture 1"/>
@@ -303,7 +441,7 @@
                     </pic:cNvPicPr>
                   </pic:nvPicPr>
                   <pic:blipFill>
-                    <a:blip r:embed="rId7"/>
+                    <a:blip r:embed="rId10"/>
                     <a:stretch>
                       <a:fillRect/>
                     </a:stretch>
@@ -331,20 +469,20 @@
     <w:sectPr>
       <w:pgSz w:w="11906" w:h="16838"/>
       <w:pgMar w:top="1440" w:right="1800" w:bottom="1440" w:left="1800" w:header="720" w:footer="720" w:gutter="0"/>
-      <w:cols w:space="720" w:num="1"/>
-      <w:docGrid w:linePitch="360" w:charSpace="0"/>
+      <w:cols w:space="720"/>
+      <w:docGrid w:linePitch="360"/>
     </w:sectPr>
   </w:body>
 </w:document>
 </file>
 
 <file path=word/numbering.xml><?xml version="1.0" encoding="utf-8"?>
-<w:numbering xmlns:wpc="http://schemas.microsoft.com/office/word/2010/wordprocessingCanvas" xmlns:mc="http://schemas.openxmlformats.org/markup-compatibility/2006" xmlns:o="urn:schemas-microsoft-com:office:office" xmlns:r="http://schemas.openxmlformats.org/officeDocument/2006/relationships" xmlns:m="http://schemas.openxmlformats.org/officeDocument/2006/math" xmlns:v="urn:schemas-microsoft-com:vml" xmlns:wp14="http://schemas.microsoft.com/office/word/2010/wordprocessingDrawing" xmlns:wp="http://schemas.openxmlformats.org/drawingml/2006/wordprocessingDrawing" xmlns:w10="urn:schemas-microsoft-com:office:word" xmlns:w="http://schemas.openxmlformats.org/wordprocessingml/2006/main" xmlns:w14="http://schemas.microsoft.com/office/word/2010/wordml" xmlns:wpg="http://schemas.microsoft.com/office/word/2010/wordprocessingGroup" xmlns:wpi="http://schemas.microsoft.com/office/word/2010/wordprocessingInk" xmlns:wne="http://schemas.microsoft.com/office/word/2006/wordml" xmlns:wps="http://schemas.microsoft.com/office/word/2010/wordprocessingShape" mc:Ignorable="w14 wp14">
-  <w:abstractNum w:abstractNumId="0">
+<w:numbering xmlns:wpc="http://schemas.microsoft.com/office/word/2010/wordprocessingCanvas" xmlns:cx="http://schemas.microsoft.com/office/drawing/2014/chartex" xmlns:cx1="http://schemas.microsoft.com/office/drawing/2015/9/8/chartex" xmlns:cx2="http://schemas.microsoft.com/office/drawing/2015/10/21/chartex" xmlns:cx3="http://schemas.microsoft.com/office/drawing/2016/5/9/chartex" xmlns:cx4="http://schemas.microsoft.com/office/drawing/2016/5/10/chartex" xmlns:cx5="http://schemas.microsoft.com/office/drawing/2016/5/11/chartex" xmlns:cx6="http://schemas.microsoft.com/office/drawing/2016/5/12/chartex" xmlns:cx7="http://schemas.microsoft.com/office/drawing/2016/5/13/chartex" xmlns:cx8="http://schemas.microsoft.com/office/drawing/2016/5/14/chartex" xmlns:mc="http://schemas.openxmlformats.org/markup-compatibility/2006" xmlns:aink="http://schemas.microsoft.com/office/drawing/2016/ink" xmlns:am3d="http://schemas.microsoft.com/office/drawing/2017/model3d" xmlns:o="urn:schemas-microsoft-com:office:office" xmlns:r="http://schemas.openxmlformats.org/officeDocument/2006/relationships" xmlns:m="http://schemas.openxmlformats.org/officeDocument/2006/math" xmlns:v="urn:schemas-microsoft-com:vml" xmlns:wp14="http://schemas.microsoft.com/office/word/2010/wordprocessingDrawing" xmlns:wp="http://schemas.openxmlformats.org/drawingml/2006/wordprocessingDrawing" xmlns:w10="urn:schemas-microsoft-com:office:word" xmlns:w="http://schemas.openxmlformats.org/wordprocessingml/2006/main" xmlns:w14="http://schemas.microsoft.com/office/word/2010/wordml" xmlns:w15="http://schemas.microsoft.com/office/word/2012/wordml" xmlns:w16cex="http://schemas.microsoft.com/office/word/2018/wordml/cex" xmlns:w16cid="http://schemas.microsoft.com/office/word/2016/wordml/cid" xmlns:w16="http://schemas.microsoft.com/office/word/2018/wordml" xmlns:w16se="http://schemas.microsoft.com/office/word/2015/wordml/symex" xmlns:wpg="http://schemas.microsoft.com/office/word/2010/wordprocessingGroup" xmlns:wpi="http://schemas.microsoft.com/office/word/2010/wordprocessingInk" xmlns:wne="http://schemas.microsoft.com/office/word/2006/wordml" xmlns:wps="http://schemas.microsoft.com/office/word/2010/wordprocessingShape" mc:Ignorable="w14 w15 w16se w16cid w16 w16cex wp14">
+  <w:abstractNum w:abstractNumId="0" w15:restartNumberingAfterBreak="0">
     <w:nsid w:val="10DF7751"/>
     <w:multiLevelType w:val="multilevel"/>
     <w:tmpl w:val="10DF7751"/>
-    <w:lvl w:ilvl="0" w:tentative="0">
+    <w:lvl w:ilvl="0">
       <w:start w:val="1"/>
       <w:numFmt w:val="decimal"/>
       <w:lvlText w:val="%1"/>
@@ -356,7 +494,7 @@
         <w:rFonts w:hint="default"/>
       </w:rPr>
     </w:lvl>
-    <w:lvl w:ilvl="1" w:tentative="0">
+    <w:lvl w:ilvl="1">
       <w:start w:val="1"/>
       <w:numFmt w:val="decimal"/>
       <w:lvlText w:val="%1.%2"/>
@@ -368,10 +506,10 @@
         <w:rFonts w:hint="default"/>
       </w:rPr>
     </w:lvl>
-    <w:lvl w:ilvl="2" w:tentative="0">
+    <w:lvl w:ilvl="2">
       <w:start w:val="1"/>
       <w:numFmt w:val="decimal"/>
-      <w:pStyle w:val="2"/>
+      <w:pStyle w:val="Heading2"/>
       <w:lvlText w:val="%1.%2.%3"/>
       <w:lvlJc w:val="left"/>
       <w:pPr>
@@ -381,7 +519,7 @@
         <w:rFonts w:hint="default"/>
       </w:rPr>
     </w:lvl>
-    <w:lvl w:ilvl="3" w:tentative="0">
+    <w:lvl w:ilvl="3">
       <w:start w:val="1"/>
       <w:numFmt w:val="decimal"/>
       <w:lvlText w:val="%1.%2.%3.%4"/>
@@ -393,7 +531,7 @@
         <w:rFonts w:hint="default"/>
       </w:rPr>
     </w:lvl>
-    <w:lvl w:ilvl="4" w:tentative="0">
+    <w:lvl w:ilvl="4">
       <w:start w:val="1"/>
       <w:numFmt w:val="decimal"/>
       <w:lvlText w:val="%1.%2.%3.%4.%5"/>
@@ -405,7 +543,7 @@
         <w:rFonts w:hint="default"/>
       </w:rPr>
     </w:lvl>
-    <w:lvl w:ilvl="5" w:tentative="0">
+    <w:lvl w:ilvl="5">
       <w:start w:val="1"/>
       <w:numFmt w:val="decimal"/>
       <w:lvlText w:val="%1.%2.%3.%4.%5.%6"/>
@@ -417,7 +555,7 @@
         <w:rFonts w:hint="default"/>
       </w:rPr>
     </w:lvl>
-    <w:lvl w:ilvl="6" w:tentative="0">
+    <w:lvl w:ilvl="6">
       <w:start w:val="1"/>
       <w:numFmt w:val="decimal"/>
       <w:lvlText w:val="%1.%2.%3.%4.%5.%6.%7"/>
@@ -429,7 +567,7 @@
         <w:rFonts w:hint="default"/>
       </w:rPr>
     </w:lvl>
-    <w:lvl w:ilvl="7" w:tentative="0">
+    <w:lvl w:ilvl="7">
       <w:start w:val="1"/>
       <w:numFmt w:val="decimal"/>
       <w:lvlText w:val="%1.%2.%3.%4.%5.%6.%7.%8"/>
@@ -441,7 +579,7 @@
         <w:rFonts w:hint="default"/>
       </w:rPr>
     </w:lvl>
-    <w:lvl w:ilvl="8" w:tentative="0">
+    <w:lvl w:ilvl="8">
       <w:start w:val="1"/>
       <w:numFmt w:val="decimal"/>
       <w:lvlText w:val="%1.%2.%3.%4.%5.%6.%7.%8.%9"/>
@@ -461,281 +599,323 @@
 </file>
 
 <file path=word/styles.xml><?xml version="1.0" encoding="utf-8"?>
-<w:styles xmlns:mc="http://schemas.openxmlformats.org/markup-compatibility/2006" xmlns:o="urn:schemas-microsoft-com:office:office" xmlns:r="http://schemas.openxmlformats.org/officeDocument/2006/relationships" xmlns:m="http://schemas.openxmlformats.org/officeDocument/2006/math" xmlns:v="urn:schemas-microsoft-com:vml" xmlns:w="http://schemas.openxmlformats.org/wordprocessingml/2006/main" xmlns:w14="http://schemas.microsoft.com/office/word/2010/wordml" xmlns:w10="urn:schemas-microsoft-com:office:word" xmlns:sl="http://schemas.openxmlformats.org/schemaLibrary/2006/main" mc:Ignorable="w14">
+<w:styles xmlns:mc="http://schemas.openxmlformats.org/markup-compatibility/2006" xmlns:r="http://schemas.openxmlformats.org/officeDocument/2006/relationships" xmlns:w="http://schemas.openxmlformats.org/wordprocessingml/2006/main" xmlns:w14="http://schemas.microsoft.com/office/word/2010/wordml" xmlns:w15="http://schemas.microsoft.com/office/word/2012/wordml" xmlns:w16cex="http://schemas.microsoft.com/office/word/2018/wordml/cex" xmlns:w16cid="http://schemas.microsoft.com/office/word/2016/wordml/cid" xmlns:w16="http://schemas.microsoft.com/office/word/2018/wordml" xmlns:w16se="http://schemas.microsoft.com/office/word/2015/wordml/symex" mc:Ignorable="w14 w15 w16se w16cid w16 w16cex">
   <w:docDefaults>
     <w:rPrDefault>
       <w:rPr>
-        <w:rFonts w:asciiTheme="minorHAnsi" w:hAnsiTheme="minorHAnsi" w:eastAsiaTheme="minorHAnsi" w:cstheme="minorBidi"/>
+        <w:rFonts w:asciiTheme="minorHAnsi" w:eastAsiaTheme="minorHAnsi" w:hAnsiTheme="minorHAnsi" w:cstheme="minorBidi"/>
+        <w:lang w:val="es-US" w:eastAsia="es-US" w:bidi="ar-SA"/>
       </w:rPr>
     </w:rPrDefault>
+    <w:pPrDefault>
+      <w:pPr>
+        <w:spacing w:after="160" w:line="259" w:lineRule="auto"/>
+      </w:pPr>
+    </w:pPrDefault>
   </w:docDefaults>
-  <w:latentStyles w:count="260" w:defQFormat="0" w:defUnhideWhenUsed="1" w:defSemiHidden="1" w:defUIPriority="99" w:defLockedState="0">
-    <w:lsdException w:qFormat="1" w:unhideWhenUsed="0" w:uiPriority="0" w:semiHidden="0" w:name="Normal"/>
-    <w:lsdException w:qFormat="1" w:unhideWhenUsed="0" w:uiPriority="0" w:semiHidden="0" w:name="heading 1"/>
-    <w:lsdException w:qFormat="1" w:uiPriority="9" w:semiHidden="0" w:name="heading 2"/>
-    <w:lsdException w:qFormat="1" w:uiPriority="0" w:name="heading 3"/>
-    <w:lsdException w:qFormat="1" w:uiPriority="0" w:name="heading 4"/>
-    <w:lsdException w:qFormat="1" w:uiPriority="0" w:name="heading 5"/>
-    <w:lsdException w:qFormat="1" w:uiPriority="0" w:name="heading 6"/>
-    <w:lsdException w:qFormat="1" w:uiPriority="0" w:name="heading 7"/>
-    <w:lsdException w:qFormat="1" w:uiPriority="0" w:name="heading 8"/>
-    <w:lsdException w:qFormat="1" w:uiPriority="0" w:name="heading 9"/>
-    <w:lsdException w:unhideWhenUsed="0" w:uiPriority="0" w:semiHidden="0" w:name="index 1"/>
-    <w:lsdException w:unhideWhenUsed="0" w:uiPriority="0" w:semiHidden="0" w:name="index 2"/>
-    <w:lsdException w:unhideWhenUsed="0" w:uiPriority="0" w:semiHidden="0" w:name="index 3"/>
-    <w:lsdException w:unhideWhenUsed="0" w:uiPriority="0" w:semiHidden="0" w:name="index 4"/>
-    <w:lsdException w:unhideWhenUsed="0" w:uiPriority="0" w:semiHidden="0" w:name="index 5"/>
-    <w:lsdException w:unhideWhenUsed="0" w:uiPriority="0" w:semiHidden="0" w:name="index 6"/>
-    <w:lsdException w:unhideWhenUsed="0" w:uiPriority="0" w:semiHidden="0" w:name="index 7"/>
-    <w:lsdException w:unhideWhenUsed="0" w:uiPriority="0" w:semiHidden="0" w:name="index 8"/>
-    <w:lsdException w:unhideWhenUsed="0" w:uiPriority="0" w:semiHidden="0" w:name="index 9"/>
-    <w:lsdException w:unhideWhenUsed="0" w:uiPriority="0" w:semiHidden="0" w:name="toc 1"/>
-    <w:lsdException w:unhideWhenUsed="0" w:uiPriority="0" w:semiHidden="0" w:name="toc 2"/>
-    <w:lsdException w:unhideWhenUsed="0" w:uiPriority="0" w:semiHidden="0" w:name="toc 3"/>
-    <w:lsdException w:unhideWhenUsed="0" w:uiPriority="0" w:semiHidden="0" w:name="toc 4"/>
-    <w:lsdException w:unhideWhenUsed="0" w:uiPriority="0" w:semiHidden="0" w:name="toc 5"/>
-    <w:lsdException w:unhideWhenUsed="0" w:uiPriority="0" w:semiHidden="0" w:name="toc 6"/>
-    <w:lsdException w:unhideWhenUsed="0" w:uiPriority="0" w:semiHidden="0" w:name="toc 7"/>
-    <w:lsdException w:unhideWhenUsed="0" w:uiPriority="0" w:semiHidden="0" w:name="toc 8"/>
-    <w:lsdException w:unhideWhenUsed="0" w:uiPriority="0" w:semiHidden="0" w:name="toc 9"/>
-    <w:lsdException w:unhideWhenUsed="0" w:uiPriority="0" w:semiHidden="0" w:name="Normal Indent"/>
-    <w:lsdException w:unhideWhenUsed="0" w:uiPriority="0" w:semiHidden="0" w:name="footnote text"/>
-    <w:lsdException w:unhideWhenUsed="0" w:uiPriority="0" w:semiHidden="0" w:name="annotation text"/>
-    <w:lsdException w:unhideWhenUsed="0" w:uiPriority="0" w:semiHidden="0" w:name="header"/>
-    <w:lsdException w:unhideWhenUsed="0" w:uiPriority="0" w:semiHidden="0" w:name="footer"/>
-    <w:lsdException w:unhideWhenUsed="0" w:uiPriority="0" w:semiHidden="0" w:name="index heading"/>
-    <w:lsdException w:qFormat="1" w:uiPriority="0" w:name="caption"/>
-    <w:lsdException w:unhideWhenUsed="0" w:uiPriority="0" w:semiHidden="0" w:name="table of figures"/>
-    <w:lsdException w:unhideWhenUsed="0" w:uiPriority="0" w:semiHidden="0" w:name="envelope address"/>
-    <w:lsdException w:unhideWhenUsed="0" w:uiPriority="0" w:semiHidden="0" w:name="envelope return"/>
-    <w:lsdException w:unhideWhenUsed="0" w:uiPriority="0" w:semiHidden="0" w:name="footnote reference"/>
-    <w:lsdException w:unhideWhenUsed="0" w:uiPriority="0" w:semiHidden="0" w:name="annotation reference"/>
-    <w:lsdException w:unhideWhenUsed="0" w:uiPriority="0" w:semiHidden="0" w:name="line number"/>
-    <w:lsdException w:unhideWhenUsed="0" w:uiPriority="0" w:semiHidden="0" w:name="page number"/>
-    <w:lsdException w:unhideWhenUsed="0" w:uiPriority="0" w:semiHidden="0" w:name="endnote reference"/>
-    <w:lsdException w:unhideWhenUsed="0" w:uiPriority="0" w:semiHidden="0" w:name="endnote text"/>
-    <w:lsdException w:unhideWhenUsed="0" w:uiPriority="0" w:semiHidden="0" w:name="table of authorities"/>
-    <w:lsdException w:unhideWhenUsed="0" w:uiPriority="0" w:semiHidden="0" w:name="macro"/>
-    <w:lsdException w:unhideWhenUsed="0" w:uiPriority="0" w:semiHidden="0" w:name="toa heading"/>
-    <w:lsdException w:unhideWhenUsed="0" w:uiPriority="0" w:semiHidden="0" w:name="List"/>
-    <w:lsdException w:unhideWhenUsed="0" w:uiPriority="0" w:semiHidden="0" w:name="List Bullet"/>
-    <w:lsdException w:unhideWhenUsed="0" w:uiPriority="0" w:semiHidden="0" w:name="List Number"/>
-    <w:lsdException w:unhideWhenUsed="0" w:uiPriority="0" w:semiHidden="0" w:name="List 2"/>
-    <w:lsdException w:unhideWhenUsed="0" w:uiPriority="0" w:semiHidden="0" w:name="List 3"/>
-    <w:lsdException w:unhideWhenUsed="0" w:uiPriority="0" w:semiHidden="0" w:name="List 4"/>
-    <w:lsdException w:unhideWhenUsed="0" w:uiPriority="0" w:semiHidden="0" w:name="List 5"/>
-    <w:lsdException w:unhideWhenUsed="0" w:uiPriority="0" w:semiHidden="0" w:name="List Bullet 2"/>
-    <w:lsdException w:unhideWhenUsed="0" w:uiPriority="0" w:semiHidden="0" w:name="List Bullet 3"/>
-    <w:lsdException w:unhideWhenUsed="0" w:uiPriority="0" w:semiHidden="0" w:name="List Bullet 4"/>
-    <w:lsdException w:unhideWhenUsed="0" w:uiPriority="0" w:semiHidden="0" w:name="List Bullet 5"/>
-    <w:lsdException w:unhideWhenUsed="0" w:uiPriority="0" w:semiHidden="0" w:name="List Number 2"/>
-    <w:lsdException w:unhideWhenUsed="0" w:uiPriority="0" w:semiHidden="0" w:name="List Number 3"/>
-    <w:lsdException w:unhideWhenUsed="0" w:uiPriority="0" w:semiHidden="0" w:name="List Number 4"/>
-    <w:lsdException w:unhideWhenUsed="0" w:uiPriority="0" w:semiHidden="0" w:name="List Number 5"/>
-    <w:lsdException w:qFormat="1" w:unhideWhenUsed="0" w:uiPriority="0" w:semiHidden="0" w:name="Title"/>
-    <w:lsdException w:unhideWhenUsed="0" w:uiPriority="0" w:semiHidden="0" w:name="Closing"/>
-    <w:lsdException w:unhideWhenUsed="0" w:uiPriority="0" w:semiHidden="0" w:name="Signature"/>
-    <w:lsdException w:uiPriority="1" w:name="Default Paragraph Font"/>
-    <w:lsdException w:unhideWhenUsed="0" w:uiPriority="0" w:semiHidden="0" w:name="Body Text"/>
-    <w:lsdException w:unhideWhenUsed="0" w:uiPriority="0" w:semiHidden="0" w:name="Body Text Indent"/>
-    <w:lsdException w:unhideWhenUsed="0" w:uiPriority="0" w:semiHidden="0" w:name="List Continue"/>
-    <w:lsdException w:unhideWhenUsed="0" w:uiPriority="0" w:semiHidden="0" w:name="List Continue 2"/>
-    <w:lsdException w:unhideWhenUsed="0" w:uiPriority="0" w:semiHidden="0" w:name="List Continue 3"/>
-    <w:lsdException w:unhideWhenUsed="0" w:uiPriority="0" w:semiHidden="0" w:name="List Continue 4"/>
-    <w:lsdException w:unhideWhenUsed="0" w:uiPriority="0" w:semiHidden="0" w:name="List Continue 5"/>
-    <w:lsdException w:unhideWhenUsed="0" w:uiPriority="0" w:semiHidden="0" w:name="Message Header"/>
-    <w:lsdException w:qFormat="1" w:unhideWhenUsed="0" w:uiPriority="0" w:semiHidden="0" w:name="Subtitle"/>
-    <w:lsdException w:unhideWhenUsed="0" w:uiPriority="0" w:semiHidden="0" w:name="Salutation"/>
-    <w:lsdException w:unhideWhenUsed="0" w:uiPriority="0" w:semiHidden="0" w:name="Date"/>
-    <w:lsdException w:unhideWhenUsed="0" w:uiPriority="0" w:semiHidden="0" w:name="Body Text First Indent"/>
-    <w:lsdException w:unhideWhenUsed="0" w:uiPriority="0" w:semiHidden="0" w:name="Body Text First Indent 2"/>
-    <w:lsdException w:unhideWhenUsed="0" w:uiPriority="0" w:semiHidden="0" w:name="Note Heading"/>
-    <w:lsdException w:unhideWhenUsed="0" w:uiPriority="0" w:semiHidden="0" w:name="Body Text 2"/>
-    <w:lsdException w:unhideWhenUsed="0" w:uiPriority="0" w:semiHidden="0" w:name="Body Text 3"/>
-    <w:lsdException w:unhideWhenUsed="0" w:uiPriority="0" w:semiHidden="0" w:name="Body Text Indent 2"/>
-    <w:lsdException w:unhideWhenUsed="0" w:uiPriority="0" w:semiHidden="0" w:name="Body Text Indent 3"/>
-    <w:lsdException w:unhideWhenUsed="0" w:uiPriority="0" w:semiHidden="0" w:name="Block Text"/>
-    <w:lsdException w:unhideWhenUsed="0" w:uiPriority="0" w:semiHidden="0" w:name="Hyperlink"/>
-    <w:lsdException w:unhideWhenUsed="0" w:uiPriority="0" w:semiHidden="0" w:name="FollowedHyperlink"/>
-    <w:lsdException w:qFormat="1" w:unhideWhenUsed="0" w:uiPriority="0" w:semiHidden="0" w:name="Strong"/>
-    <w:lsdException w:qFormat="1" w:unhideWhenUsed="0" w:uiPriority="0" w:semiHidden="0" w:name="Emphasis"/>
-    <w:lsdException w:unhideWhenUsed="0" w:uiPriority="0" w:semiHidden="0" w:name="Document Map"/>
-    <w:lsdException w:unhideWhenUsed="0" w:uiPriority="0" w:semiHidden="0" w:name="Plain Text"/>
-    <w:lsdException w:unhideWhenUsed="0" w:uiPriority="0" w:semiHidden="0" w:name="E-mail Signature"/>
-    <w:lsdException w:unhideWhenUsed="0" w:uiPriority="0" w:semiHidden="0" w:name="Normal (Web)"/>
-    <w:lsdException w:unhideWhenUsed="0" w:uiPriority="0" w:semiHidden="0" w:name="HTML Acronym"/>
-    <w:lsdException w:unhideWhenUsed="0" w:uiPriority="0" w:semiHidden="0" w:name="HTML Address"/>
-    <w:lsdException w:unhideWhenUsed="0" w:uiPriority="0" w:semiHidden="0" w:name="HTML Cite"/>
-    <w:lsdException w:unhideWhenUsed="0" w:uiPriority="0" w:semiHidden="0" w:name="HTML Code"/>
-    <w:lsdException w:unhideWhenUsed="0" w:uiPriority="0" w:semiHidden="0" w:name="HTML Definition"/>
-    <w:lsdException w:unhideWhenUsed="0" w:uiPriority="0" w:semiHidden="0" w:name="HTML Keyboard"/>
-    <w:lsdException w:unhideWhenUsed="0" w:uiPriority="0" w:semiHidden="0" w:name="HTML Preformatted"/>
-    <w:lsdException w:unhideWhenUsed="0" w:uiPriority="0" w:semiHidden="0" w:name="HTML Sample"/>
-    <w:lsdException w:unhideWhenUsed="0" w:uiPriority="0" w:semiHidden="0" w:name="HTML Typewriter"/>
-    <w:lsdException w:unhideWhenUsed="0" w:uiPriority="0" w:semiHidden="0" w:name="HTML Variable"/>
-    <w:lsdException w:uiPriority="99" w:name="Normal Table"/>
-    <w:lsdException w:unhideWhenUsed="0" w:uiPriority="0" w:semiHidden="0" w:name="annotation subject"/>
-    <w:lsdException w:uiPriority="0" w:name="Table Simple 1"/>
-    <w:lsdException w:uiPriority="0" w:name="Table Simple 2"/>
-    <w:lsdException w:uiPriority="0" w:name="Table Simple 3"/>
-    <w:lsdException w:uiPriority="0" w:name="Table Classic 1"/>
-    <w:lsdException w:uiPriority="0" w:name="Table Classic 2"/>
-    <w:lsdException w:uiPriority="0" w:name="Table Classic 3"/>
-    <w:lsdException w:uiPriority="0" w:name="Table Classic 4"/>
-    <w:lsdException w:uiPriority="0" w:name="Table Colorful 1"/>
-    <w:lsdException w:uiPriority="0" w:name="Table Colorful 2"/>
-    <w:lsdException w:uiPriority="0" w:name="Table Colorful 3"/>
-    <w:lsdException w:uiPriority="0" w:name="Table Columns 1"/>
-    <w:lsdException w:uiPriority="0" w:name="Table Columns 2"/>
-    <w:lsdException w:uiPriority="0" w:name="Table Columns 3"/>
-    <w:lsdException w:uiPriority="0" w:name="Table Columns 4"/>
-    <w:lsdException w:uiPriority="0" w:name="Table Columns 5"/>
-    <w:lsdException w:uiPriority="0" w:name="Table Grid 1"/>
-    <w:lsdException w:uiPriority="0" w:name="Table Grid 2"/>
-    <w:lsdException w:uiPriority="0" w:name="Table Grid 3"/>
-    <w:lsdException w:uiPriority="0" w:name="Table Grid 4"/>
-    <w:lsdException w:uiPriority="0" w:name="Table Grid 5"/>
-    <w:lsdException w:uiPriority="0" w:name="Table Grid 6"/>
-    <w:lsdException w:uiPriority="0" w:name="Table Grid 7"/>
-    <w:lsdException w:uiPriority="0" w:name="Table Grid 8"/>
-    <w:lsdException w:uiPriority="0" w:name="Table List 1"/>
-    <w:lsdException w:uiPriority="0" w:name="Table List 2"/>
-    <w:lsdException w:uiPriority="0" w:name="Table List 3"/>
-    <w:lsdException w:uiPriority="0" w:name="Table List 4"/>
-    <w:lsdException w:uiPriority="0" w:name="Table List 5"/>
-    <w:lsdException w:uiPriority="0" w:name="Table List 6"/>
-    <w:lsdException w:uiPriority="0" w:name="Table List 7"/>
-    <w:lsdException w:uiPriority="0" w:name="Table List 8"/>
-    <w:lsdException w:uiPriority="0" w:name="Table 3D effects 1"/>
-    <w:lsdException w:uiPriority="0" w:name="Table 3D effects 2"/>
-    <w:lsdException w:uiPriority="0" w:name="Table 3D effects 3"/>
-    <w:lsdException w:uiPriority="0" w:name="Table Contemporary"/>
-    <w:lsdException w:uiPriority="0" w:name="Table Elegant"/>
-    <w:lsdException w:uiPriority="0" w:name="Table Professional"/>
-    <w:lsdException w:uiPriority="0" w:name="Table Subtle 1"/>
-    <w:lsdException w:uiPriority="0" w:name="Table Subtle 2"/>
-    <w:lsdException w:uiPriority="0" w:name="Table Web 1"/>
-    <w:lsdException w:uiPriority="0" w:name="Table Web 2"/>
-    <w:lsdException w:uiPriority="0" w:name="Table Web 3"/>
-    <w:lsdException w:unhideWhenUsed="0" w:uiPriority="0" w:semiHidden="0" w:name="Balloon Text"/>
-    <w:lsdException w:unhideWhenUsed="0" w:uiPriority="0" w:semiHidden="0" w:name="Table Grid"/>
-    <w:lsdException w:uiPriority="0" w:name="Table Theme"/>
-    <w:lsdException w:unhideWhenUsed="0" w:uiPriority="60" w:semiHidden="0" w:name="Light Shading"/>
-    <w:lsdException w:unhideWhenUsed="0" w:uiPriority="61" w:semiHidden="0" w:name="Light List"/>
-    <w:lsdException w:unhideWhenUsed="0" w:uiPriority="62" w:semiHidden="0" w:name="Light Grid"/>
-    <w:lsdException w:unhideWhenUsed="0" w:uiPriority="63" w:semiHidden="0" w:name="Medium Shading 1"/>
-    <w:lsdException w:unhideWhenUsed="0" w:uiPriority="64" w:semiHidden="0" w:name="Medium Shading 2"/>
-    <w:lsdException w:unhideWhenUsed="0" w:uiPriority="65" w:semiHidden="0" w:name="Medium List 1"/>
-    <w:lsdException w:unhideWhenUsed="0" w:uiPriority="66" w:semiHidden="0" w:name="Medium List 2"/>
-    <w:lsdException w:unhideWhenUsed="0" w:uiPriority="67" w:semiHidden="0" w:name="Medium Grid 1"/>
-    <w:lsdException w:unhideWhenUsed="0" w:uiPriority="68" w:semiHidden="0" w:name="Medium Grid 2"/>
-    <w:lsdException w:unhideWhenUsed="0" w:uiPriority="69" w:semiHidden="0" w:name="Medium Grid 3"/>
-    <w:lsdException w:unhideWhenUsed="0" w:uiPriority="70" w:semiHidden="0" w:name="Dark List"/>
-    <w:lsdException w:unhideWhenUsed="0" w:uiPriority="71" w:semiHidden="0" w:name="Colorful Shading"/>
-    <w:lsdException w:unhideWhenUsed="0" w:uiPriority="72" w:semiHidden="0" w:name="Colorful List"/>
-    <w:lsdException w:unhideWhenUsed="0" w:uiPriority="73" w:semiHidden="0" w:name="Colorful Grid"/>
-    <w:lsdException w:unhideWhenUsed="0" w:uiPriority="60" w:semiHidden="0" w:name="Light Shading Accent 1"/>
-    <w:lsdException w:unhideWhenUsed="0" w:uiPriority="61" w:semiHidden="0" w:name="Light List Accent 1"/>
-    <w:lsdException w:unhideWhenUsed="0" w:uiPriority="62" w:semiHidden="0" w:name="Light Grid Accent 1"/>
-    <w:lsdException w:unhideWhenUsed="0" w:uiPriority="63" w:semiHidden="0" w:name="Medium Shading 1 Accent 1"/>
-    <w:lsdException w:unhideWhenUsed="0" w:uiPriority="64" w:semiHidden="0" w:name="Medium Shading 2 Accent 1"/>
-    <w:lsdException w:unhideWhenUsed="0" w:uiPriority="65" w:semiHidden="0" w:name="Medium List 1 Accent 1"/>
-    <w:lsdException w:qFormat="1" w:unhideWhenUsed="0" w:uiPriority="34" w:semiHidden="0" w:name="List Paragraph"/>
-    <w:lsdException w:unhideWhenUsed="0" w:uiPriority="66" w:semiHidden="0" w:name="Medium List 2 Accent 1"/>
-    <w:lsdException w:unhideWhenUsed="0" w:uiPriority="67" w:semiHidden="0" w:name="Medium Grid 1 Accent 1"/>
-    <w:lsdException w:unhideWhenUsed="0" w:uiPriority="68" w:semiHidden="0" w:name="Medium Grid 2 Accent 1"/>
-    <w:lsdException w:unhideWhenUsed="0" w:uiPriority="69" w:semiHidden="0" w:name="Medium Grid 3 Accent 1"/>
-    <w:lsdException w:unhideWhenUsed="0" w:uiPriority="70" w:semiHidden="0" w:name="Dark List Accent 1"/>
-    <w:lsdException w:unhideWhenUsed="0" w:uiPriority="71" w:semiHidden="0" w:name="Colorful Shading Accent 1"/>
-    <w:lsdException w:unhideWhenUsed="0" w:uiPriority="72" w:semiHidden="0" w:name="Colorful List Accent 1"/>
-    <w:lsdException w:unhideWhenUsed="0" w:uiPriority="73" w:semiHidden="0" w:name="Colorful Grid Accent 1"/>
-    <w:lsdException w:unhideWhenUsed="0" w:uiPriority="60" w:semiHidden="0" w:name="Light Shading Accent 2"/>
-    <w:lsdException w:unhideWhenUsed="0" w:uiPriority="61" w:semiHidden="0" w:name="Light List Accent 2"/>
-    <w:lsdException w:unhideWhenUsed="0" w:uiPriority="62" w:semiHidden="0" w:name="Light Grid Accent 2"/>
-    <w:lsdException w:unhideWhenUsed="0" w:uiPriority="63" w:semiHidden="0" w:name="Medium Shading 1 Accent 2"/>
-    <w:lsdException w:unhideWhenUsed="0" w:uiPriority="64" w:semiHidden="0" w:name="Medium Shading 2 Accent 2"/>
-    <w:lsdException w:unhideWhenUsed="0" w:uiPriority="65" w:semiHidden="0" w:name="Medium List 1 Accent 2"/>
-    <w:lsdException w:unhideWhenUsed="0" w:uiPriority="66" w:semiHidden="0" w:name="Medium List 2 Accent 2"/>
-    <w:lsdException w:unhideWhenUsed="0" w:uiPriority="67" w:semiHidden="0" w:name="Medium Grid 1 Accent 2"/>
-    <w:lsdException w:unhideWhenUsed="0" w:uiPriority="68" w:semiHidden="0" w:name="Medium Grid 2 Accent 2"/>
-    <w:lsdException w:unhideWhenUsed="0" w:uiPriority="69" w:semiHidden="0" w:name="Medium Grid 3 Accent 2"/>
-    <w:lsdException w:unhideWhenUsed="0" w:uiPriority="70" w:semiHidden="0" w:name="Dark List Accent 2"/>
-    <w:lsdException w:unhideWhenUsed="0" w:uiPriority="71" w:semiHidden="0" w:name="Colorful Shading Accent 2"/>
-    <w:lsdException w:unhideWhenUsed="0" w:uiPriority="72" w:semiHidden="0" w:name="Colorful List Accent 2"/>
-    <w:lsdException w:unhideWhenUsed="0" w:uiPriority="73" w:semiHidden="0" w:name="Colorful Grid Accent 2"/>
-    <w:lsdException w:unhideWhenUsed="0" w:uiPriority="60" w:semiHidden="0" w:name="Light Shading Accent 3"/>
-    <w:lsdException w:unhideWhenUsed="0" w:uiPriority="61" w:semiHidden="0" w:name="Light List Accent 3"/>
-    <w:lsdException w:unhideWhenUsed="0" w:uiPriority="62" w:semiHidden="0" w:name="Light Grid Accent 3"/>
-    <w:lsdException w:unhideWhenUsed="0" w:uiPriority="63" w:semiHidden="0" w:name="Medium Shading 1 Accent 3"/>
-    <w:lsdException w:unhideWhenUsed="0" w:uiPriority="64" w:semiHidden="0" w:name="Medium Shading 2 Accent 3"/>
-    <w:lsdException w:unhideWhenUsed="0" w:uiPriority="65" w:semiHidden="0" w:name="Medium List 1 Accent 3"/>
-    <w:lsdException w:unhideWhenUsed="0" w:uiPriority="66" w:semiHidden="0" w:name="Medium List 2 Accent 3"/>
-    <w:lsdException w:unhideWhenUsed="0" w:uiPriority="67" w:semiHidden="0" w:name="Medium Grid 1 Accent 3"/>
-    <w:lsdException w:unhideWhenUsed="0" w:uiPriority="68" w:semiHidden="0" w:name="Medium Grid 2 Accent 3"/>
-    <w:lsdException w:unhideWhenUsed="0" w:uiPriority="69" w:semiHidden="0" w:name="Medium Grid 3 Accent 3"/>
-    <w:lsdException w:unhideWhenUsed="0" w:uiPriority="70" w:semiHidden="0" w:name="Dark List Accent 3"/>
-    <w:lsdException w:unhideWhenUsed="0" w:uiPriority="71" w:semiHidden="0" w:name="Colorful Shading Accent 3"/>
-    <w:lsdException w:unhideWhenUsed="0" w:uiPriority="72" w:semiHidden="0" w:name="Colorful List Accent 3"/>
-    <w:lsdException w:unhideWhenUsed="0" w:uiPriority="73" w:semiHidden="0" w:name="Colorful Grid Accent 3"/>
-    <w:lsdException w:unhideWhenUsed="0" w:uiPriority="60" w:semiHidden="0" w:name="Light Shading Accent 4"/>
-    <w:lsdException w:unhideWhenUsed="0" w:uiPriority="61" w:semiHidden="0" w:name="Light List Accent 4"/>
-    <w:lsdException w:unhideWhenUsed="0" w:uiPriority="62" w:semiHidden="0" w:name="Light Grid Accent 4"/>
-    <w:lsdException w:unhideWhenUsed="0" w:uiPriority="63" w:semiHidden="0" w:name="Medium Shading 1 Accent 4"/>
-    <w:lsdException w:unhideWhenUsed="0" w:uiPriority="64" w:semiHidden="0" w:name="Medium Shading 2 Accent 4"/>
-    <w:lsdException w:unhideWhenUsed="0" w:uiPriority="65" w:semiHidden="0" w:name="Medium List 1 Accent 4"/>
-    <w:lsdException w:unhideWhenUsed="0" w:uiPriority="66" w:semiHidden="0" w:name="Medium List 2 Accent 4"/>
-    <w:lsdException w:unhideWhenUsed="0" w:uiPriority="67" w:semiHidden="0" w:name="Medium Grid 1 Accent 4"/>
-    <w:lsdException w:unhideWhenUsed="0" w:uiPriority="68" w:semiHidden="0" w:name="Medium Grid 2 Accent 4"/>
-    <w:lsdException w:unhideWhenUsed="0" w:uiPriority="69" w:semiHidden="0" w:name="Medium Grid 3 Accent 4"/>
-    <w:lsdException w:unhideWhenUsed="0" w:uiPriority="70" w:semiHidden="0" w:name="Dark List Accent 4"/>
-    <w:lsdException w:unhideWhenUsed="0" w:uiPriority="71" w:semiHidden="0" w:name="Colorful Shading Accent 4"/>
-    <w:lsdException w:unhideWhenUsed="0" w:uiPriority="72" w:semiHidden="0" w:name="Colorful List Accent 4"/>
-    <w:lsdException w:unhideWhenUsed="0" w:uiPriority="73" w:semiHidden="0" w:name="Colorful Grid Accent 4"/>
-    <w:lsdException w:unhideWhenUsed="0" w:uiPriority="60" w:semiHidden="0" w:name="Light Shading Accent 5"/>
-    <w:lsdException w:unhideWhenUsed="0" w:uiPriority="61" w:semiHidden="0" w:name="Light List Accent 5"/>
-    <w:lsdException w:unhideWhenUsed="0" w:uiPriority="62" w:semiHidden="0" w:name="Light Grid Accent 5"/>
-    <w:lsdException w:unhideWhenUsed="0" w:uiPriority="63" w:semiHidden="0" w:name="Medium Shading 1 Accent 5"/>
-    <w:lsdException w:unhideWhenUsed="0" w:uiPriority="64" w:semiHidden="0" w:name="Medium Shading 2 Accent 5"/>
-    <w:lsdException w:unhideWhenUsed="0" w:uiPriority="65" w:semiHidden="0" w:name="Medium List 1 Accent 5"/>
-    <w:lsdException w:unhideWhenUsed="0" w:uiPriority="66" w:semiHidden="0" w:name="Medium List 2 Accent 5"/>
-    <w:lsdException w:unhideWhenUsed="0" w:uiPriority="67" w:semiHidden="0" w:name="Medium Grid 1 Accent 5"/>
-    <w:lsdException w:unhideWhenUsed="0" w:uiPriority="68" w:semiHidden="0" w:name="Medium Grid 2 Accent 5"/>
-    <w:lsdException w:unhideWhenUsed="0" w:uiPriority="69" w:semiHidden="0" w:name="Medium Grid 3 Accent 5"/>
-    <w:lsdException w:unhideWhenUsed="0" w:uiPriority="70" w:semiHidden="0" w:name="Dark List Accent 5"/>
-    <w:lsdException w:unhideWhenUsed="0" w:uiPriority="71" w:semiHidden="0" w:name="Colorful Shading Accent 5"/>
-    <w:lsdException w:unhideWhenUsed="0" w:uiPriority="72" w:semiHidden="0" w:name="Colorful List Accent 5"/>
-    <w:lsdException w:unhideWhenUsed="0" w:uiPriority="73" w:semiHidden="0" w:name="Colorful Grid Accent 5"/>
-    <w:lsdException w:unhideWhenUsed="0" w:uiPriority="60" w:semiHidden="0" w:name="Light Shading Accent 6"/>
-    <w:lsdException w:unhideWhenUsed="0" w:uiPriority="61" w:semiHidden="0" w:name="Light List Accent 6"/>
-    <w:lsdException w:unhideWhenUsed="0" w:uiPriority="62" w:semiHidden="0" w:name="Light Grid Accent 6"/>
-    <w:lsdException w:unhideWhenUsed="0" w:uiPriority="63" w:semiHidden="0" w:name="Medium Shading 1 Accent 6"/>
-    <w:lsdException w:unhideWhenUsed="0" w:uiPriority="64" w:semiHidden="0" w:name="Medium Shading 2 Accent 6"/>
-    <w:lsdException w:unhideWhenUsed="0" w:uiPriority="65" w:semiHidden="0" w:name="Medium List 1 Accent 6"/>
-    <w:lsdException w:unhideWhenUsed="0" w:uiPriority="66" w:semiHidden="0" w:name="Medium List 2 Accent 6"/>
-    <w:lsdException w:unhideWhenUsed="0" w:uiPriority="67" w:semiHidden="0" w:name="Medium Grid 1 Accent 6"/>
-    <w:lsdException w:unhideWhenUsed="0" w:uiPriority="68" w:semiHidden="0" w:name="Medium Grid 2 Accent 6"/>
-    <w:lsdException w:unhideWhenUsed="0" w:uiPriority="69" w:semiHidden="0" w:name="Medium Grid 3 Accent 6"/>
-    <w:lsdException w:unhideWhenUsed="0" w:uiPriority="70" w:semiHidden="0" w:name="Dark List Accent 6"/>
-    <w:lsdException w:unhideWhenUsed="0" w:uiPriority="71" w:semiHidden="0" w:name="Colorful Shading Accent 6"/>
-    <w:lsdException w:unhideWhenUsed="0" w:uiPriority="72" w:semiHidden="0" w:name="Colorful List Accent 6"/>
-    <w:lsdException w:unhideWhenUsed="0" w:uiPriority="73" w:semiHidden="0" w:name="Colorful Grid Accent 6"/>
+  <w:latentStyles w:defLockedState="0" w:defUIPriority="0" w:defSemiHidden="0" w:defUnhideWhenUsed="0" w:defQFormat="0" w:count="376">
+    <w:lsdException w:name="Normal" w:qFormat="1"/>
+    <w:lsdException w:name="heading 1" w:qFormat="1"/>
+    <w:lsdException w:name="heading 2" w:uiPriority="9" w:unhideWhenUsed="1" w:qFormat="1"/>
+    <w:lsdException w:name="heading 3" w:semiHidden="1" w:unhideWhenUsed="1" w:qFormat="1"/>
+    <w:lsdException w:name="heading 4" w:semiHidden="1" w:unhideWhenUsed="1" w:qFormat="1"/>
+    <w:lsdException w:name="heading 5" w:semiHidden="1" w:unhideWhenUsed="1" w:qFormat="1"/>
+    <w:lsdException w:name="heading 6" w:semiHidden="1" w:unhideWhenUsed="1" w:qFormat="1"/>
+    <w:lsdException w:name="heading 7" w:semiHidden="1" w:unhideWhenUsed="1" w:qFormat="1"/>
+    <w:lsdException w:name="heading 8" w:semiHidden="1" w:unhideWhenUsed="1" w:qFormat="1"/>
+    <w:lsdException w:name="heading 9" w:semiHidden="1" w:unhideWhenUsed="1" w:qFormat="1"/>
+    <w:lsdException w:name="caption" w:semiHidden="1" w:unhideWhenUsed="1" w:qFormat="1"/>
+    <w:lsdException w:name="Title" w:qFormat="1"/>
+    <w:lsdException w:name="Default Paragraph Font" w:semiHidden="1" w:uiPriority="1" w:unhideWhenUsed="1"/>
+    <w:lsdException w:name="Subtitle" w:qFormat="1"/>
+    <w:lsdException w:name="Strong" w:qFormat="1"/>
+    <w:lsdException w:name="Emphasis" w:qFormat="1"/>
+    <w:lsdException w:name="HTML Top of Form" w:semiHidden="1" w:uiPriority="99" w:unhideWhenUsed="1"/>
+    <w:lsdException w:name="HTML Bottom of Form" w:semiHidden="1" w:uiPriority="99" w:unhideWhenUsed="1"/>
+    <w:lsdException w:name="Normal Table" w:semiHidden="1" w:uiPriority="99" w:unhideWhenUsed="1"/>
+    <w:lsdException w:name="No List" w:semiHidden="1" w:uiPriority="99" w:unhideWhenUsed="1"/>
+    <w:lsdException w:name="Outline List 1" w:semiHidden="1" w:uiPriority="99" w:unhideWhenUsed="1"/>
+    <w:lsdException w:name="Outline List 2" w:semiHidden="1" w:uiPriority="99" w:unhideWhenUsed="1"/>
+    <w:lsdException w:name="Outline List 3" w:semiHidden="1" w:uiPriority="99" w:unhideWhenUsed="1"/>
+    <w:lsdException w:name="Table Simple 1" w:semiHidden="1" w:unhideWhenUsed="1"/>
+    <w:lsdException w:name="Table Simple 2" w:semiHidden="1" w:unhideWhenUsed="1"/>
+    <w:lsdException w:name="Table Simple 3" w:semiHidden="1" w:unhideWhenUsed="1"/>
+    <w:lsdException w:name="Table Classic 1" w:semiHidden="1" w:unhideWhenUsed="1"/>
+    <w:lsdException w:name="Table Classic 2" w:semiHidden="1" w:unhideWhenUsed="1"/>
+    <w:lsdException w:name="Table Classic 3" w:semiHidden="1" w:unhideWhenUsed="1"/>
+    <w:lsdException w:name="Table Classic 4" w:semiHidden="1" w:unhideWhenUsed="1"/>
+    <w:lsdException w:name="Table Colorful 1" w:semiHidden="1" w:unhideWhenUsed="1"/>
+    <w:lsdException w:name="Table Colorful 2" w:semiHidden="1" w:unhideWhenUsed="1"/>
+    <w:lsdException w:name="Table Colorful 3" w:semiHidden="1" w:unhideWhenUsed="1"/>
+    <w:lsdException w:name="Table Columns 1" w:semiHidden="1" w:unhideWhenUsed="1"/>
+    <w:lsdException w:name="Table Columns 2" w:semiHidden="1" w:unhideWhenUsed="1"/>
+    <w:lsdException w:name="Table Columns 3" w:semiHidden="1" w:unhideWhenUsed="1"/>
+    <w:lsdException w:name="Table Columns 4" w:semiHidden="1" w:unhideWhenUsed="1"/>
+    <w:lsdException w:name="Table Columns 5" w:semiHidden="1" w:unhideWhenUsed="1"/>
+    <w:lsdException w:name="Table Grid 1" w:semiHidden="1" w:unhideWhenUsed="1"/>
+    <w:lsdException w:name="Table Grid 2" w:semiHidden="1" w:unhideWhenUsed="1"/>
+    <w:lsdException w:name="Table Grid 3" w:semiHidden="1" w:unhideWhenUsed="1"/>
+    <w:lsdException w:name="Table Grid 4" w:semiHidden="1" w:unhideWhenUsed="1"/>
+    <w:lsdException w:name="Table Grid 5" w:semiHidden="1" w:unhideWhenUsed="1"/>
+    <w:lsdException w:name="Table Grid 6" w:semiHidden="1" w:unhideWhenUsed="1"/>
+    <w:lsdException w:name="Table Grid 7" w:semiHidden="1" w:unhideWhenUsed="1"/>
+    <w:lsdException w:name="Table Grid 8" w:semiHidden="1" w:unhideWhenUsed="1"/>
+    <w:lsdException w:name="Table List 1" w:semiHidden="1" w:unhideWhenUsed="1"/>
+    <w:lsdException w:name="Table List 2" w:semiHidden="1" w:unhideWhenUsed="1"/>
+    <w:lsdException w:name="Table List 3" w:semiHidden="1" w:unhideWhenUsed="1"/>
+    <w:lsdException w:name="Table List 4" w:semiHidden="1" w:unhideWhenUsed="1"/>
+    <w:lsdException w:name="Table List 5" w:semiHidden="1" w:unhideWhenUsed="1"/>
+    <w:lsdException w:name="Table List 6" w:semiHidden="1" w:unhideWhenUsed="1"/>
+    <w:lsdException w:name="Table List 7" w:semiHidden="1" w:unhideWhenUsed="1"/>
+    <w:lsdException w:name="Table List 8" w:semiHidden="1" w:unhideWhenUsed="1"/>
+    <w:lsdException w:name="Table 3D effects 1" w:semiHidden="1" w:unhideWhenUsed="1"/>
+    <w:lsdException w:name="Table 3D effects 2" w:semiHidden="1" w:unhideWhenUsed="1"/>
+    <w:lsdException w:name="Table 3D effects 3" w:semiHidden="1" w:unhideWhenUsed="1"/>
+    <w:lsdException w:name="Table Contemporary" w:semiHidden="1" w:unhideWhenUsed="1"/>
+    <w:lsdException w:name="Table Elegant" w:semiHidden="1" w:unhideWhenUsed="1"/>
+    <w:lsdException w:name="Table Professional" w:semiHidden="1" w:unhideWhenUsed="1"/>
+    <w:lsdException w:name="Table Subtle 1" w:semiHidden="1" w:unhideWhenUsed="1"/>
+    <w:lsdException w:name="Table Subtle 2" w:semiHidden="1" w:unhideWhenUsed="1"/>
+    <w:lsdException w:name="Table Web 1" w:semiHidden="1" w:unhideWhenUsed="1"/>
+    <w:lsdException w:name="Table Web 2" w:semiHidden="1" w:unhideWhenUsed="1"/>
+    <w:lsdException w:name="Table Web 3" w:semiHidden="1" w:unhideWhenUsed="1"/>
+    <w:lsdException w:name="Table Theme" w:semiHidden="1" w:unhideWhenUsed="1"/>
+    <w:lsdException w:name="Placeholder Text" w:semiHidden="1" w:uiPriority="99"/>
+    <w:lsdException w:name="No Spacing" w:uiPriority="99"/>
+    <w:lsdException w:name="Light Shading" w:uiPriority="60"/>
+    <w:lsdException w:name="Light List" w:uiPriority="61"/>
+    <w:lsdException w:name="Light Grid" w:uiPriority="62"/>
+    <w:lsdException w:name="Medium Shading 1" w:uiPriority="63"/>
+    <w:lsdException w:name="Medium Shading 2" w:uiPriority="64"/>
+    <w:lsdException w:name="Medium List 1" w:uiPriority="65"/>
+    <w:lsdException w:name="Medium List 2" w:uiPriority="66"/>
+    <w:lsdException w:name="Medium Grid 1" w:uiPriority="67"/>
+    <w:lsdException w:name="Medium Grid 2" w:uiPriority="68"/>
+    <w:lsdException w:name="Medium Grid 3" w:uiPriority="69"/>
+    <w:lsdException w:name="Dark List" w:uiPriority="70"/>
+    <w:lsdException w:name="Colorful Shading" w:uiPriority="71"/>
+    <w:lsdException w:name="Colorful List" w:uiPriority="72"/>
+    <w:lsdException w:name="Colorful Grid" w:uiPriority="73"/>
+    <w:lsdException w:name="Light Shading Accent 1" w:uiPriority="60"/>
+    <w:lsdException w:name="Light List Accent 1" w:uiPriority="61"/>
+    <w:lsdException w:name="Light Grid Accent 1" w:uiPriority="62"/>
+    <w:lsdException w:name="Medium Shading 1 Accent 1" w:uiPriority="63"/>
+    <w:lsdException w:name="Medium Shading 2 Accent 1" w:uiPriority="64"/>
+    <w:lsdException w:name="Medium List 1 Accent 1" w:uiPriority="65"/>
+    <w:lsdException w:name="Revision" w:semiHidden="1" w:uiPriority="99"/>
+    <w:lsdException w:name="List Paragraph" w:uiPriority="34" w:qFormat="1"/>
+    <w:lsdException w:name="Quote" w:uiPriority="99"/>
+    <w:lsdException w:name="Intense Quote" w:uiPriority="99"/>
+    <w:lsdException w:name="Medium List 2 Accent 1" w:uiPriority="66"/>
+    <w:lsdException w:name="Medium Grid 1 Accent 1" w:uiPriority="67"/>
+    <w:lsdException w:name="Medium Grid 2 Accent 1" w:uiPriority="68"/>
+    <w:lsdException w:name="Medium Grid 3 Accent 1" w:uiPriority="69"/>
+    <w:lsdException w:name="Dark List Accent 1" w:uiPriority="70"/>
+    <w:lsdException w:name="Colorful Shading Accent 1" w:uiPriority="71"/>
+    <w:lsdException w:name="Colorful List Accent 1" w:uiPriority="72"/>
+    <w:lsdException w:name="Colorful Grid Accent 1" w:uiPriority="73"/>
+    <w:lsdException w:name="Light Shading Accent 2" w:uiPriority="60"/>
+    <w:lsdException w:name="Light List Accent 2" w:uiPriority="61"/>
+    <w:lsdException w:name="Light Grid Accent 2" w:uiPriority="62"/>
+    <w:lsdException w:name="Medium Shading 1 Accent 2" w:uiPriority="63"/>
+    <w:lsdException w:name="Medium Shading 2 Accent 2" w:uiPriority="64"/>
+    <w:lsdException w:name="Medium List 1 Accent 2" w:uiPriority="65"/>
+    <w:lsdException w:name="Medium List 2 Accent 2" w:uiPriority="66"/>
+    <w:lsdException w:name="Medium Grid 1 Accent 2" w:uiPriority="67"/>
+    <w:lsdException w:name="Medium Grid 2 Accent 2" w:uiPriority="68"/>
+    <w:lsdException w:name="Medium Grid 3 Accent 2" w:uiPriority="69"/>
+    <w:lsdException w:name="Dark List Accent 2" w:uiPriority="70"/>
+    <w:lsdException w:name="Colorful Shading Accent 2" w:uiPriority="71"/>
+    <w:lsdException w:name="Colorful List Accent 2" w:uiPriority="72"/>
+    <w:lsdException w:name="Colorful Grid Accent 2" w:uiPriority="73"/>
+    <w:lsdException w:name="Light Shading Accent 3" w:uiPriority="60"/>
+    <w:lsdException w:name="Light List Accent 3" w:uiPriority="61"/>
+    <w:lsdException w:name="Light Grid Accent 3" w:uiPriority="62"/>
+    <w:lsdException w:name="Medium Shading 1 Accent 3" w:uiPriority="63"/>
+    <w:lsdException w:name="Medium Shading 2 Accent 3" w:uiPriority="64"/>
+    <w:lsdException w:name="Medium List 1 Accent 3" w:uiPriority="65"/>
+    <w:lsdException w:name="Medium List 2 Accent 3" w:uiPriority="66"/>
+    <w:lsdException w:name="Medium Grid 1 Accent 3" w:uiPriority="67"/>
+    <w:lsdException w:name="Medium Grid 2 Accent 3" w:uiPriority="68"/>
+    <w:lsdException w:name="Medium Grid 3 Accent 3" w:uiPriority="69"/>
+    <w:lsdException w:name="Dark List Accent 3" w:uiPriority="70"/>
+    <w:lsdException w:name="Colorful Shading Accent 3" w:uiPriority="71"/>
+    <w:lsdException w:name="Colorful List Accent 3" w:uiPriority="72"/>
+    <w:lsdException w:name="Colorful Grid Accent 3" w:uiPriority="73"/>
+    <w:lsdException w:name="Light Shading Accent 4" w:uiPriority="60"/>
+    <w:lsdException w:name="Light List Accent 4" w:uiPriority="61"/>
+    <w:lsdException w:name="Light Grid Accent 4" w:uiPriority="62"/>
+    <w:lsdException w:name="Medium Shading 1 Accent 4" w:uiPriority="63"/>
+    <w:lsdException w:name="Medium Shading 2 Accent 4" w:uiPriority="64"/>
+    <w:lsdException w:name="Medium List 1 Accent 4" w:uiPriority="65"/>
+    <w:lsdException w:name="Medium List 2 Accent 4" w:uiPriority="66"/>
+    <w:lsdException w:name="Medium Grid 1 Accent 4" w:uiPriority="67"/>
+    <w:lsdException w:name="Medium Grid 2 Accent 4" w:uiPriority="68"/>
+    <w:lsdException w:name="Medium Grid 3 Accent 4" w:uiPriority="69"/>
+    <w:lsdException w:name="Dark List Accent 4" w:uiPriority="70"/>
+    <w:lsdException w:name="Colorful Shading Accent 4" w:uiPriority="71"/>
+    <w:lsdException w:name="Colorful List Accent 4" w:uiPriority="72"/>
+    <w:lsdException w:name="Colorful Grid Accent 4" w:uiPriority="73"/>
+    <w:lsdException w:name="Light Shading Accent 5" w:uiPriority="60"/>
+    <w:lsdException w:name="Light List Accent 5" w:uiPriority="61"/>
+    <w:lsdException w:name="Light Grid Accent 5" w:uiPriority="62"/>
+    <w:lsdException w:name="Medium Shading 1 Accent 5" w:uiPriority="63"/>
+    <w:lsdException w:name="Medium Shading 2 Accent 5" w:uiPriority="64"/>
+    <w:lsdException w:name="Medium List 1 Accent 5" w:uiPriority="65"/>
+    <w:lsdException w:name="Medium List 2 Accent 5" w:uiPriority="66"/>
+    <w:lsdException w:name="Medium Grid 1 Accent 5" w:uiPriority="67"/>
+    <w:lsdException w:name="Medium Grid 2 Accent 5" w:uiPriority="68"/>
+    <w:lsdException w:name="Medium Grid 3 Accent 5" w:uiPriority="69"/>
+    <w:lsdException w:name="Dark List Accent 5" w:uiPriority="70"/>
+    <w:lsdException w:name="Colorful Shading Accent 5" w:uiPriority="71"/>
+    <w:lsdException w:name="Colorful List Accent 5" w:uiPriority="72"/>
+    <w:lsdException w:name="Colorful Grid Accent 5" w:uiPriority="73"/>
+    <w:lsdException w:name="Light Shading Accent 6" w:uiPriority="60"/>
+    <w:lsdException w:name="Light List Accent 6" w:uiPriority="61"/>
+    <w:lsdException w:name="Light Grid Accent 6" w:uiPriority="62"/>
+    <w:lsdException w:name="Medium Shading 1 Accent 6" w:uiPriority="63"/>
+    <w:lsdException w:name="Medium Shading 2 Accent 6" w:uiPriority="64"/>
+    <w:lsdException w:name="Medium List 1 Accent 6" w:uiPriority="65"/>
+    <w:lsdException w:name="Medium List 2 Accent 6" w:uiPriority="66"/>
+    <w:lsdException w:name="Medium Grid 1 Accent 6" w:uiPriority="67"/>
+    <w:lsdException w:name="Medium Grid 2 Accent 6" w:uiPriority="68"/>
+    <w:lsdException w:name="Medium Grid 3 Accent 6" w:uiPriority="69"/>
+    <w:lsdException w:name="Dark List Accent 6" w:uiPriority="70"/>
+    <w:lsdException w:name="Colorful Shading Accent 6" w:uiPriority="71"/>
+    <w:lsdException w:name="Colorful List Accent 6" w:uiPriority="72"/>
+    <w:lsdException w:name="Colorful Grid Accent 6" w:uiPriority="73"/>
+    <w:lsdException w:name="Subtle Emphasis" w:uiPriority="19" w:qFormat="1"/>
+    <w:lsdException w:name="Intense Emphasis" w:uiPriority="21" w:qFormat="1"/>
+    <w:lsdException w:name="Subtle Reference" w:uiPriority="31" w:qFormat="1"/>
+    <w:lsdException w:name="Intense Reference" w:uiPriority="32" w:qFormat="1"/>
+    <w:lsdException w:name="Book Title" w:uiPriority="33" w:qFormat="1"/>
+    <w:lsdException w:name="Bibliography" w:semiHidden="1" w:uiPriority="37" w:unhideWhenUsed="1"/>
+    <w:lsdException w:name="TOC Heading" w:semiHidden="1" w:uiPriority="39" w:unhideWhenUsed="1" w:qFormat="1"/>
+    <w:lsdException w:name="Plain Table 1" w:uiPriority="41"/>
+    <w:lsdException w:name="Plain Table 2" w:uiPriority="42"/>
+    <w:lsdException w:name="Plain Table 3" w:uiPriority="43"/>
+    <w:lsdException w:name="Plain Table 4" w:uiPriority="44"/>
+    <w:lsdException w:name="Plain Table 5" w:uiPriority="45"/>
+    <w:lsdException w:name="Grid Table Light" w:uiPriority="40"/>
+    <w:lsdException w:name="Grid Table 1 Light" w:uiPriority="46"/>
+    <w:lsdException w:name="Grid Table 2" w:uiPriority="47"/>
+    <w:lsdException w:name="Grid Table 3" w:uiPriority="48"/>
+    <w:lsdException w:name="Grid Table 4" w:uiPriority="49"/>
+    <w:lsdException w:name="Grid Table 5 Dark" w:uiPriority="50"/>
+    <w:lsdException w:name="Grid Table 6 Colorful" w:uiPriority="51"/>
+    <w:lsdException w:name="Grid Table 7 Colorful" w:uiPriority="52"/>
+    <w:lsdException w:name="Grid Table 1 Light Accent 1" w:uiPriority="46"/>
+    <w:lsdException w:name="Grid Table 2 Accent 1" w:uiPriority="47"/>
+    <w:lsdException w:name="Grid Table 3 Accent 1" w:uiPriority="48"/>
+    <w:lsdException w:name="Grid Table 4 Accent 1" w:uiPriority="49"/>
+    <w:lsdException w:name="Grid Table 5 Dark Accent 1" w:uiPriority="50"/>
+    <w:lsdException w:name="Grid Table 6 Colorful Accent 1" w:uiPriority="51"/>
+    <w:lsdException w:name="Grid Table 7 Colorful Accent 1" w:uiPriority="52"/>
+    <w:lsdException w:name="Grid Table 1 Light Accent 2" w:uiPriority="46"/>
+    <w:lsdException w:name="Grid Table 2 Accent 2" w:uiPriority="47"/>
+    <w:lsdException w:name="Grid Table 3 Accent 2" w:uiPriority="48"/>
+    <w:lsdException w:name="Grid Table 4 Accent 2" w:uiPriority="49"/>
+    <w:lsdException w:name="Grid Table 5 Dark Accent 2" w:uiPriority="50"/>
+    <w:lsdException w:name="Grid Table 6 Colorful Accent 2" w:uiPriority="51"/>
+    <w:lsdException w:name="Grid Table 7 Colorful Accent 2" w:uiPriority="52"/>
+    <w:lsdException w:name="Grid Table 1 Light Accent 3" w:uiPriority="46"/>
+    <w:lsdException w:name="Grid Table 2 Accent 3" w:uiPriority="47"/>
+    <w:lsdException w:name="Grid Table 3 Accent 3" w:uiPriority="48"/>
+    <w:lsdException w:name="Grid Table 4 Accent 3" w:uiPriority="49"/>
+    <w:lsdException w:name="Grid Table 5 Dark Accent 3" w:uiPriority="50"/>
+    <w:lsdException w:name="Grid Table 6 Colorful Accent 3" w:uiPriority="51"/>
+    <w:lsdException w:name="Grid Table 7 Colorful Accent 3" w:uiPriority="52"/>
+    <w:lsdException w:name="Grid Table 1 Light Accent 4" w:uiPriority="46"/>
+    <w:lsdException w:name="Grid Table 2 Accent 4" w:uiPriority="47"/>
+    <w:lsdException w:name="Grid Table 3 Accent 4" w:uiPriority="48"/>
+    <w:lsdException w:name="Grid Table 4 Accent 4" w:uiPriority="49"/>
+    <w:lsdException w:name="Grid Table 5 Dark Accent 4" w:uiPriority="50"/>
+    <w:lsdException w:name="Grid Table 6 Colorful Accent 4" w:uiPriority="51"/>
+    <w:lsdException w:name="Grid Table 7 Colorful Accent 4" w:uiPriority="52"/>
+    <w:lsdException w:name="Grid Table 1 Light Accent 5" w:uiPriority="46"/>
+    <w:lsdException w:name="Grid Table 2 Accent 5" w:uiPriority="47"/>
+    <w:lsdException w:name="Grid Table 3 Accent 5" w:uiPriority="48"/>
+    <w:lsdException w:name="Grid Table 4 Accent 5" w:uiPriority="49"/>
+    <w:lsdException w:name="Grid Table 5 Dark Accent 5" w:uiPriority="50"/>
+    <w:lsdException w:name="Grid Table 6 Colorful Accent 5" w:uiPriority="51"/>
+    <w:lsdException w:name="Grid Table 7 Colorful Accent 5" w:uiPriority="52"/>
+    <w:lsdException w:name="Grid Table 1 Light Accent 6" w:uiPriority="46"/>
+    <w:lsdException w:name="Grid Table 2 Accent 6" w:uiPriority="47"/>
+    <w:lsdException w:name="Grid Table 3 Accent 6" w:uiPriority="48"/>
+    <w:lsdException w:name="Grid Table 4 Accent 6" w:uiPriority="49"/>
+    <w:lsdException w:name="Grid Table 5 Dark Accent 6" w:uiPriority="50"/>
+    <w:lsdException w:name="Grid Table 6 Colorful Accent 6" w:uiPriority="51"/>
+    <w:lsdException w:name="Grid Table 7 Colorful Accent 6" w:uiPriority="52"/>
+    <w:lsdException w:name="List Table 1 Light" w:uiPriority="46"/>
+    <w:lsdException w:name="List Table 2" w:uiPriority="47"/>
+    <w:lsdException w:name="List Table 3" w:uiPriority="48"/>
+    <w:lsdException w:name="List Table 4" w:uiPriority="49"/>
+    <w:lsdException w:name="List Table 5 Dark" w:uiPriority="50"/>
+    <w:lsdException w:name="List Table 6 Colorful" w:uiPriority="51"/>
+    <w:lsdException w:name="List Table 7 Colorful" w:uiPriority="52"/>
+    <w:lsdException w:name="List Table 1 Light Accent 1" w:uiPriority="46"/>
+    <w:lsdException w:name="List Table 2 Accent 1" w:uiPriority="47"/>
+    <w:lsdException w:name="List Table 3 Accent 1" w:uiPriority="48"/>
+    <w:lsdException w:name="List Table 4 Accent 1" w:uiPriority="49"/>
+    <w:lsdException w:name="List Table 5 Dark Accent 1" w:uiPriority="50"/>
+    <w:lsdException w:name="List Table 6 Colorful Accent 1" w:uiPriority="51"/>
+    <w:lsdException w:name="List Table 7 Colorful Accent 1" w:uiPriority="52"/>
+    <w:lsdException w:name="List Table 1 Light Accent 2" w:uiPriority="46"/>
+    <w:lsdException w:name="List Table 2 Accent 2" w:uiPriority="47"/>
+    <w:lsdException w:name="List Table 3 Accent 2" w:uiPriority="48"/>
+    <w:lsdException w:name="List Table 4 Accent 2" w:uiPriority="49"/>
+    <w:lsdException w:name="List Table 5 Dark Accent 2" w:uiPriority="50"/>
+    <w:lsdException w:name="List Table 6 Colorful Accent 2" w:uiPriority="51"/>
+    <w:lsdException w:name="List Table 7 Colorful Accent 2" w:uiPriority="52"/>
+    <w:lsdException w:name="List Table 1 Light Accent 3" w:uiPriority="46"/>
+    <w:lsdException w:name="List Table 2 Accent 3" w:uiPriority="47"/>
+    <w:lsdException w:name="List Table 3 Accent 3" w:uiPriority="48"/>
+    <w:lsdException w:name="List Table 4 Accent 3" w:uiPriority="49"/>
+    <w:lsdException w:name="List Table 5 Dark Accent 3" w:uiPriority="50"/>
+    <w:lsdException w:name="List Table 6 Colorful Accent 3" w:uiPriority="51"/>
+    <w:lsdException w:name="List Table 7 Colorful Accent 3" w:uiPriority="52"/>
+    <w:lsdException w:name="List Table 1 Light Accent 4" w:uiPriority="46"/>
+    <w:lsdException w:name="List Table 2 Accent 4" w:uiPriority="47"/>
+    <w:lsdException w:name="List Table 3 Accent 4" w:uiPriority="48"/>
+    <w:lsdException w:name="List Table 4 Accent 4" w:uiPriority="49"/>
+    <w:lsdException w:name="List Table 5 Dark Accent 4" w:uiPriority="50"/>
+    <w:lsdException w:name="List Table 6 Colorful Accent 4" w:uiPriority="51"/>
+    <w:lsdException w:name="List Table 7 Colorful Accent 4" w:uiPriority="52"/>
+    <w:lsdException w:name="List Table 1 Light Accent 5" w:uiPriority="46"/>
+    <w:lsdException w:name="List Table 2 Accent 5" w:uiPriority="47"/>
+    <w:lsdException w:name="List Table 3 Accent 5" w:uiPriority="48"/>
+    <w:lsdException w:name="List Table 4 Accent 5" w:uiPriority="49"/>
+    <w:lsdException w:name="List Table 5 Dark Accent 5" w:uiPriority="50"/>
+    <w:lsdException w:name="List Table 6 Colorful Accent 5" w:uiPriority="51"/>
+    <w:lsdException w:name="List Table 7 Colorful Accent 5" w:uiPriority="52"/>
+    <w:lsdException w:name="List Table 1 Light Accent 6" w:uiPriority="46"/>
+    <w:lsdException w:name="List Table 2 Accent 6" w:uiPriority="47"/>
+    <w:lsdException w:name="List Table 3 Accent 6" w:uiPriority="48"/>
+    <w:lsdException w:name="List Table 4 Accent 6" w:uiPriority="49"/>
+    <w:lsdException w:name="List Table 5 Dark Accent 6" w:uiPriority="50"/>
+    <w:lsdException w:name="List Table 6 Colorful Accent 6" w:uiPriority="51"/>
+    <w:lsdException w:name="List Table 7 Colorful Accent 6" w:uiPriority="52"/>
+    <w:lsdException w:name="Mention" w:semiHidden="1" w:uiPriority="99" w:unhideWhenUsed="1"/>
+    <w:lsdException w:name="Smart Hyperlink" w:semiHidden="1" w:uiPriority="99" w:unhideWhenUsed="1"/>
+    <w:lsdException w:name="Hashtag" w:semiHidden="1" w:uiPriority="99" w:unhideWhenUsed="1"/>
+    <w:lsdException w:name="Unresolved Mention" w:semiHidden="1" w:uiPriority="99" w:unhideWhenUsed="1"/>
+    <w:lsdException w:name="Smart Link" w:semiHidden="1" w:uiPriority="99" w:unhideWhenUsed="1"/>
   </w:latentStyles>
-  <w:style w:type="paragraph" w:default="1" w:styleId="1">
+  <w:style w:type="paragraph" w:default="1" w:styleId="Normal">
     <w:name w:val="Normal"/>
     <w:qFormat/>
-    <w:uiPriority w:val="0"/>
     <w:rPr>
-      <w:rFonts w:asciiTheme="minorHAnsi" w:hAnsiTheme="minorHAnsi" w:eastAsiaTheme="minorEastAsia" w:cstheme="minorBidi"/>
-      <w:lang w:val="en-US" w:eastAsia="zh-CN" w:bidi="ar-SA"/>
+      <w:rFonts w:eastAsiaTheme="minorEastAsia"/>
+      <w:lang w:val="en-US" w:eastAsia="zh-CN"/>
     </w:rPr>
   </w:style>
-  <w:style w:type="paragraph" w:styleId="2">
+  <w:style w:type="paragraph" w:styleId="Heading2">
     <w:name w:val="heading 2"/>
-    <w:basedOn w:val="3"/>
-    <w:next w:val="1"/>
+    <w:basedOn w:val="ListParagraph"/>
+    <w:next w:val="Normal"/>
+    <w:uiPriority w:val="9"/>
     <w:unhideWhenUsed/>
     <w:qFormat/>
-    <w:uiPriority w:val="9"/>
     <w:pPr>
       <w:numPr>
         <w:ilvl w:val="2"/>
@@ -747,19 +927,19 @@
       <w:b/>
     </w:rPr>
   </w:style>
-  <w:style w:type="character" w:default="1" w:styleId="5">
+  <w:style w:type="character" w:default="1" w:styleId="DefaultParagraphFont">
     <w:name w:val="Default Paragraph Font"/>
+    <w:uiPriority w:val="1"/>
     <w:semiHidden/>
     <w:unhideWhenUsed/>
-    <w:uiPriority w:val="1"/>
   </w:style>
-  <w:style w:type="table" w:default="1" w:styleId="6">
+  <w:style w:type="table" w:default="1" w:styleId="TableNormal">
     <w:name w:val="Normal Table"/>
+    <w:uiPriority w:val="99"/>
     <w:semiHidden/>
     <w:unhideWhenUsed/>
-    <w:uiPriority w:val="99"/>
     <w:tblPr>
-      <w:tblLayout w:type="fixed"/>
+      <w:tblInd w:w="0" w:type="dxa"/>
       <w:tblCellMar>
         <w:top w:w="0" w:type="dxa"/>
         <w:left w:w="108" w:type="dxa"/>
@@ -768,34 +948,38 @@
       </w:tblCellMar>
     </w:tblPr>
   </w:style>
-  <w:style w:type="paragraph" w:styleId="3">
+  <w:style w:type="numbering" w:default="1" w:styleId="NoList">
+    <w:name w:val="No List"/>
+    <w:uiPriority w:val="99"/>
+    <w:semiHidden/>
+    <w:unhideWhenUsed/>
+  </w:style>
+  <w:style w:type="paragraph" w:styleId="ListParagraph">
     <w:name w:val="List Paragraph"/>
-    <w:basedOn w:val="1"/>
+    <w:basedOn w:val="Normal"/>
+    <w:uiPriority w:val="34"/>
     <w:qFormat/>
-    <w:uiPriority w:val="34"/>
     <w:pPr>
       <w:ind w:left="720"/>
       <w:contextualSpacing/>
     </w:pPr>
   </w:style>
-  <w:style w:type="paragraph" w:styleId="4">
+  <w:style w:type="paragraph" w:styleId="BalloonText">
     <w:name w:val="Balloon Text"/>
-    <w:basedOn w:val="1"/>
-    <w:link w:val="7"/>
-    <w:uiPriority w:val="0"/>
+    <w:basedOn w:val="Normal"/>
+    <w:link w:val="BalloonTextChar"/>
     <w:rPr>
       <w:rFonts w:ascii="Tahoma" w:hAnsi="Tahoma" w:cs="Tahoma"/>
       <w:sz w:val="16"/>
       <w:szCs w:val="16"/>
     </w:rPr>
   </w:style>
-  <w:style w:type="character" w:customStyle="1" w:styleId="7">
-    <w:name w:val="Texto de globo Car"/>
-    <w:basedOn w:val="5"/>
-    <w:link w:val="4"/>
-    <w:uiPriority w:val="0"/>
+  <w:style w:type="character" w:customStyle="1" w:styleId="BalloonTextChar">
+    <w:name w:val="Balloon Text Char"/>
+    <w:basedOn w:val="DefaultParagraphFont"/>
+    <w:link w:val="BalloonText"/>
     <w:rPr>
-      <w:rFonts w:ascii="Tahoma" w:hAnsi="Tahoma" w:cs="Tahoma" w:eastAsiaTheme="minorEastAsia"/>
+      <w:rFonts w:ascii="Tahoma" w:eastAsiaTheme="minorEastAsia" w:hAnsi="Tahoma" w:cs="Tahoma"/>
       <w:sz w:val="16"/>
       <w:szCs w:val="16"/>
       <w:lang w:val="en-US" w:eastAsia="zh-CN"/>
@@ -1056,6 +1240,7 @@
     </a:fmtScheme>
   </a:themeElements>
   <a:objectDefaults/>
+  <a:extraClrSchemeLst/>
 </a:theme>
 </file>
 

--- a/DOCUMENTACION/II.- ANÁLISIS/7.- DIAGRAMA DE CONTEXTO.docx
+++ b/DOCUMENTACION/II.- ANÁLISIS/7.- DIAGRAMA DE CONTEXTO.docx
@@ -1,10 +1,10 @@
 
 <file path=word/document.xml><?xml version="1.0" encoding="utf-8"?>
-<w:document xmlns:wpc="http://schemas.microsoft.com/office/word/2010/wordprocessingCanvas" xmlns:cx="http://schemas.microsoft.com/office/drawing/2014/chartex" xmlns:cx1="http://schemas.microsoft.com/office/drawing/2015/9/8/chartex" xmlns:cx2="http://schemas.microsoft.com/office/drawing/2015/10/21/chartex" xmlns:cx3="http://schemas.microsoft.com/office/drawing/2016/5/9/chartex" xmlns:cx4="http://schemas.microsoft.com/office/drawing/2016/5/10/chartex" xmlns:cx5="http://schemas.microsoft.com/office/drawing/2016/5/11/chartex" xmlns:cx6="http://schemas.microsoft.com/office/drawing/2016/5/12/chartex" xmlns:cx7="http://schemas.microsoft.com/office/drawing/2016/5/13/chartex" xmlns:cx8="http://schemas.microsoft.com/office/drawing/2016/5/14/chartex" xmlns:mc="http://schemas.openxmlformats.org/markup-compatibility/2006" xmlns:aink="http://schemas.microsoft.com/office/drawing/2016/ink" xmlns:am3d="http://schemas.microsoft.com/office/drawing/2017/model3d" xmlns:o="urn:schemas-microsoft-com:office:office" xmlns:r="http://schemas.openxmlformats.org/officeDocument/2006/relationships" xmlns:m="http://schemas.openxmlformats.org/officeDocument/2006/math" xmlns:v="urn:schemas-microsoft-com:vml" xmlns:wp14="http://schemas.microsoft.com/office/word/2010/wordprocessingDrawing" xmlns:wp="http://schemas.openxmlformats.org/drawingml/2006/wordprocessingDrawing" xmlns:w10="urn:schemas-microsoft-com:office:word" xmlns:w="http://schemas.openxmlformats.org/wordprocessingml/2006/main" xmlns:w14="http://schemas.microsoft.com/office/word/2010/wordml" xmlns:w15="http://schemas.microsoft.com/office/word/2012/wordml" xmlns:w16cex="http://schemas.microsoft.com/office/word/2018/wordml/cex" xmlns:w16cid="http://schemas.microsoft.com/office/word/2016/wordml/cid" xmlns:w16="http://schemas.microsoft.com/office/word/2018/wordml" xmlns:w16se="http://schemas.microsoft.com/office/word/2015/wordml/symex" xmlns:wpg="http://schemas.microsoft.com/office/word/2010/wordprocessingGroup" xmlns:wpi="http://schemas.microsoft.com/office/word/2010/wordprocessingInk" xmlns:wne="http://schemas.microsoft.com/office/word/2006/wordml" xmlns:wps="http://schemas.microsoft.com/office/word/2010/wordprocessingShape" mc:Ignorable="w14 w15 w16se w16cid w16 w16cex wp14">
+<w:document xmlns:wpc="http://schemas.microsoft.com/office/word/2010/wordprocessingCanvas" xmlns:mc="http://schemas.openxmlformats.org/markup-compatibility/2006" xmlns:o="urn:schemas-microsoft-com:office:office" xmlns:r="http://schemas.openxmlformats.org/officeDocument/2006/relationships" xmlns:m="http://schemas.openxmlformats.org/officeDocument/2006/math" xmlns:v="urn:schemas-microsoft-com:vml" xmlns:wp14="http://schemas.microsoft.com/office/word/2010/wordprocessingDrawing" xmlns:wp="http://schemas.openxmlformats.org/drawingml/2006/wordprocessingDrawing" xmlns:w="http://schemas.openxmlformats.org/wordprocessingml/2006/main" xmlns:w14="http://schemas.microsoft.com/office/word/2010/wordml" xmlns:w10="urn:schemas-microsoft-com:office:word" xmlns:w15="http://schemas.microsoft.com/office/word/2012/wordml" xmlns:wpg="http://schemas.microsoft.com/office/word/2010/wordprocessingGroup" xmlns:wpi="http://schemas.microsoft.com/office/word/2010/wordprocessingInk" xmlns:wne="http://schemas.microsoft.com/office/word/2006/wordml" xmlns:wps="http://schemas.microsoft.com/office/word/2010/wordprocessingShape" xmlns:wpsCustomData="http://www.wps.cn/officeDocument/2013/wpsCustomData" mc:Ignorable="w14 w15 wp14">
   <w:body>
     <w:p>
       <w:pPr>
-        <w:pStyle w:val="Heading2"/>
+        <w:pStyle w:val="2"/>
         <w:numPr>
           <w:ilvl w:val="0"/>
           <w:numId w:val="0"/>
@@ -46,7 +46,12 @@
       </w:pPr>
     </w:p>
     <w:p>
-      <w:proofErr w:type="spellStart"/>
+      <w:pPr>
+        <w:rPr>
+          <w:rFonts w:hint="default"/>
+          <w:lang w:val="en-US"/>
+        </w:rPr>
+      </w:pPr>
       <w:r>
         <w:rPr>
           <w:rFonts w:ascii="Times New Roman" w:hAnsi="Times New Roman" w:cs="Times New Roman"/>
@@ -57,16 +62,27 @@
         </w:rPr>
         <w:t>Sugeiri</w:t>
       </w:r>
-      <w:proofErr w:type="spellEnd"/>
-    </w:p>
-    <w:p>
-      <w:r>
-        <w:rPr>
-          <w:noProof/>
+      <w:r>
+        <w:rPr>
+          <w:rFonts w:hint="default" w:ascii="Times New Roman" w:hAnsi="Times New Roman" w:cs="Times New Roman"/>
+          <w:b/>
+          <w:bCs/>
+          <w:sz w:val="28"/>
+          <w:szCs w:val="28"/>
+          <w:lang w:val="en-US"/>
+        </w:rPr>
+        <w:t xml:space="preserve"> Torres</w:t>
+      </w:r>
+      <w:bookmarkStart w:id="0" w:name="_GoBack"/>
+      <w:bookmarkEnd w:id="0"/>
+    </w:p>
+    <w:p>
+      <w:r>
+        <w:rPr>
           <w:lang w:val="es-DO" w:eastAsia="es-DO"/>
         </w:rPr>
         <w:drawing>
-          <wp:inline distT="0" distB="0" distL="114300" distR="114300" wp14:anchorId="1EC97E35" wp14:editId="32FB7333">
+          <wp:inline distT="0" distB="0" distL="114300" distR="114300">
             <wp:extent cx="5273675" cy="3867150"/>
             <wp:effectExtent l="0" t="0" r="3175" b="0"/>
             <wp:docPr id="1" name="Picture 1" descr="Diagrama de Contexto_Sugeiri"/>
@@ -83,7 +99,7 @@
                     </pic:cNvPicPr>
                   </pic:nvPicPr>
                   <pic:blipFill>
-                    <a:blip r:embed="rId6"/>
+                    <a:blip r:embed="rId4"/>
                     <a:stretch>
                       <a:fillRect/>
                     </a:stretch>
@@ -105,7 +121,6 @@
       </w:r>
     </w:p>
     <w:p>
-      <w:proofErr w:type="spellStart"/>
       <w:r>
         <w:rPr>
           <w:rFonts w:ascii="Times New Roman" w:hAnsi="Times New Roman" w:cs="Times New Roman"/>
@@ -114,30 +129,17 @@
           <w:sz w:val="28"/>
           <w:szCs w:val="28"/>
         </w:rPr>
-        <w:lastRenderedPageBreak/>
-        <w:t>Enyor</w:t>
-      </w:r>
-      <w:proofErr w:type="spellEnd"/>
-      <w:r>
-        <w:rPr>
-          <w:rFonts w:ascii="Times New Roman" w:hAnsi="Times New Roman" w:cs="Times New Roman"/>
-          <w:b/>
-          <w:bCs/>
-          <w:sz w:val="28"/>
-          <w:szCs w:val="28"/>
-        </w:rPr>
-        <w:t xml:space="preserve"> Peralta</w:t>
+        <w:t>Enyor Peralta</w:t>
       </w:r>
       <w:r>
         <w:t xml:space="preserve"> </w:t>
       </w:r>
       <w:r>
         <w:rPr>
-          <w:noProof/>
           <w:lang w:val="es-DO" w:eastAsia="es-DO"/>
         </w:rPr>
         <w:drawing>
-          <wp:inline distT="0" distB="0" distL="0" distR="0" wp14:anchorId="737F2AFD" wp14:editId="70A12657">
+          <wp:inline distT="0" distB="0" distL="0" distR="0">
             <wp:extent cx="5273675" cy="3796030"/>
             <wp:effectExtent l="0" t="0" r="3175" b="0"/>
             <wp:docPr id="2" name="Imagen 2"/>
@@ -154,7 +156,7 @@
                     </pic:cNvPicPr>
                   </pic:nvPicPr>
                   <pic:blipFill>
-                    <a:blip r:embed="rId7">
+                    <a:blip r:embed="rId5">
                       <a:extLst>
                         <a:ext uri="{28A0092B-C50C-407E-A947-70E740481C1C}">
                           <a14:useLocalDpi xmlns:a14="http://schemas.microsoft.com/office/drawing/2010/main" val="0"/>
@@ -195,11 +197,8 @@
         </w:rPr>
       </w:pPr>
       <w:r>
-        <w:rPr>
-          <w:noProof/>
-        </w:rPr>
         <w:drawing>
-          <wp:anchor distT="0" distB="0" distL="114300" distR="114300" simplePos="0" relativeHeight="251659264" behindDoc="0" locked="0" layoutInCell="1" allowOverlap="1" wp14:anchorId="5164931A" wp14:editId="4EE92F8F">
+          <wp:anchor distT="0" distB="0" distL="114300" distR="114300" simplePos="0" relativeHeight="251659264" behindDoc="0" locked="0" layoutInCell="1" allowOverlap="1">
             <wp:simplePos x="0" y="0"/>
             <wp:positionH relativeFrom="column">
               <wp:posOffset>-935990</wp:posOffset>
@@ -218,13 +217,13 @@
               <a:graphicData uri="http://schemas.openxmlformats.org/drawingml/2006/picture">
                 <pic:pic xmlns:pic="http://schemas.openxmlformats.org/drawingml/2006/picture">
                   <pic:nvPicPr>
-                    <pic:cNvPr id="0" name="Picture 1"/>
+                    <pic:cNvPr id="5" name="Picture 5"/>
                     <pic:cNvPicPr>
                       <a:picLocks noChangeAspect="1" noChangeArrowheads="1"/>
                     </pic:cNvPicPr>
                   </pic:nvPicPr>
                   <pic:blipFill>
-                    <a:blip r:embed="rId8">
+                    <a:blip r:embed="rId6">
                       <a:extLst>
                         <a:ext uri="{28A0092B-C50C-407E-A947-70E740481C1C}">
                           <a14:useLocalDpi xmlns:a14="http://schemas.microsoft.com/office/drawing/2010/main" val="0"/>
@@ -236,7 +235,7 @@
                       <a:fillRect/>
                     </a:stretch>
                   </pic:blipFill>
-                  <pic:spPr bwMode="auto">
+                  <pic:spPr>
                     <a:xfrm>
                       <a:off x="0" y="0"/>
                       <a:ext cx="6551930" cy="4390390"/>
@@ -303,30 +302,16 @@
           <w:szCs w:val="28"/>
           <w:lang w:val="es-US"/>
         </w:rPr>
-        <w:t xml:space="preserve">Basilio De </w:t>
-      </w:r>
-      <w:proofErr w:type="spellStart"/>
-      <w:r>
-        <w:rPr>
-          <w:rFonts w:ascii="Times New Roman" w:hAnsi="Times New Roman" w:cs="Times New Roman"/>
-          <w:b/>
-          <w:bCs/>
-          <w:sz w:val="28"/>
-          <w:szCs w:val="28"/>
-          <w:lang w:val="es-US"/>
-        </w:rPr>
-        <w:t>Jesus</w:t>
-      </w:r>
-      <w:proofErr w:type="spellEnd"/>
-    </w:p>
-    <w:p>
-      <w:r>
-        <w:rPr>
-          <w:noProof/>
+        <w:t>Basilio De Jesus</w:t>
+      </w:r>
+    </w:p>
+    <w:p>
+      <w:r>
+        <w:rPr>
           <w:lang w:val="es-DO" w:eastAsia="es-DO"/>
         </w:rPr>
         <w:drawing>
-          <wp:inline distT="0" distB="0" distL="0" distR="0" wp14:anchorId="7148D050" wp14:editId="116C7EE2">
+          <wp:inline distT="0" distB="0" distL="0" distR="0">
             <wp:extent cx="5274310" cy="3874770"/>
             <wp:effectExtent l="0" t="0" r="2540" b="0"/>
             <wp:docPr id="3" name="Imagen 3" descr="https://documents.app.lucidchart.com/documents/ef9bc9aa-eea5-4148-855a-6e30fa1786b6/pages/0_0?a=513&amp;x=160&amp;y=591&amp;w=869&amp;h=638&amp;store=1&amp;accept=image%2F*&amp;auth=LCA%209233a5e443ddbb40ba433b43cff2c742362e412e-ts%3D1597893063"/>
@@ -343,7 +328,7 @@
                     </pic:cNvPicPr>
                   </pic:nvPicPr>
                   <pic:blipFill>
-                    <a:blip r:embed="rId9">
+                    <a:blip r:embed="rId7">
                       <a:extLst>
                         <a:ext uri="{28A0092B-C50C-407E-A947-70E740481C1C}">
                           <a14:useLocalDpi xmlns:a14="http://schemas.microsoft.com/office/drawing/2010/main" val="0"/>
@@ -386,15 +371,38 @@
     <w:p>
       <w:pPr>
         <w:rPr>
+          <w:rFonts w:hint="default" w:ascii="Times New Roman" w:hAnsi="Times New Roman" w:cs="Times New Roman"/>
+          <w:b/>
+          <w:bCs/>
+          <w:sz w:val="28"/>
+          <w:szCs w:val="28"/>
+          <w:lang w:val="en-US"/>
+        </w:rPr>
+      </w:pPr>
+      <w:r>
+        <w:rPr>
           <w:rFonts w:ascii="Times New Roman" w:hAnsi="Times New Roman" w:cs="Times New Roman"/>
           <w:b/>
           <w:bCs/>
           <w:sz w:val="28"/>
           <w:szCs w:val="28"/>
         </w:rPr>
-      </w:pPr>
-      <w:proofErr w:type="spellStart"/>
-      <w:r>
+        <w:t>Dinnibel</w:t>
+      </w:r>
+      <w:r>
+        <w:rPr>
+          <w:rFonts w:hint="default" w:ascii="Times New Roman" w:hAnsi="Times New Roman" w:cs="Times New Roman"/>
+          <w:b/>
+          <w:bCs/>
+          <w:sz w:val="28"/>
+          <w:szCs w:val="28"/>
+          <w:lang w:val="en-US"/>
+        </w:rPr>
+        <w:t xml:space="preserve"> Azcona</w:t>
+      </w:r>
+    </w:p>
+    <w:p>
+      <w:pPr>
         <w:rPr>
           <w:rFonts w:ascii="Times New Roman" w:hAnsi="Times New Roman" w:cs="Times New Roman"/>
           <w:b/>
@@ -402,29 +410,12 @@
           <w:sz w:val="28"/>
           <w:szCs w:val="28"/>
         </w:rPr>
-        <w:lastRenderedPageBreak/>
-        <w:t>Dinnibel</w:t>
-      </w:r>
-      <w:proofErr w:type="spellEnd"/>
-    </w:p>
-    <w:p>
-      <w:pPr>
-        <w:rPr>
-          <w:rFonts w:ascii="Times New Roman" w:hAnsi="Times New Roman" w:cs="Times New Roman"/>
-          <w:b/>
-          <w:bCs/>
-          <w:sz w:val="28"/>
-          <w:szCs w:val="28"/>
-        </w:rPr>
-      </w:pPr>
-    </w:p>
-    <w:p>
-      <w:r>
-        <w:rPr>
-          <w:noProof/>
-        </w:rPr>
+      </w:pPr>
+    </w:p>
+    <w:p>
+      <w:r>
         <w:drawing>
-          <wp:inline distT="0" distB="0" distL="114300" distR="114300" wp14:anchorId="0A4C5449" wp14:editId="2D4A2021">
+          <wp:inline distT="0" distB="0" distL="114300" distR="114300">
             <wp:extent cx="5273040" cy="4023995"/>
             <wp:effectExtent l="0" t="0" r="3810" b="14605"/>
             <wp:docPr id="4" name="Picture 1"/>
@@ -441,7 +432,7 @@
                     </pic:cNvPicPr>
                   </pic:nvPicPr>
                   <pic:blipFill>
-                    <a:blip r:embed="rId10"/>
+                    <a:blip r:embed="rId8"/>
                     <a:stretch>
                       <a:fillRect/>
                     </a:stretch>
@@ -469,20 +460,20 @@
     <w:sectPr>
       <w:pgSz w:w="11906" w:h="16838"/>
       <w:pgMar w:top="1440" w:right="1800" w:bottom="1440" w:left="1800" w:header="720" w:footer="720" w:gutter="0"/>
-      <w:cols w:space="720"/>
-      <w:docGrid w:linePitch="360"/>
+      <w:cols w:space="720" w:num="1"/>
+      <w:docGrid w:linePitch="360" w:charSpace="0"/>
     </w:sectPr>
   </w:body>
 </w:document>
 </file>
 
 <file path=word/numbering.xml><?xml version="1.0" encoding="utf-8"?>
-<w:numbering xmlns:wpc="http://schemas.microsoft.com/office/word/2010/wordprocessingCanvas" xmlns:cx="http://schemas.microsoft.com/office/drawing/2014/chartex" xmlns:cx1="http://schemas.microsoft.com/office/drawing/2015/9/8/chartex" xmlns:cx2="http://schemas.microsoft.com/office/drawing/2015/10/21/chartex" xmlns:cx3="http://schemas.microsoft.com/office/drawing/2016/5/9/chartex" xmlns:cx4="http://schemas.microsoft.com/office/drawing/2016/5/10/chartex" xmlns:cx5="http://schemas.microsoft.com/office/drawing/2016/5/11/chartex" xmlns:cx6="http://schemas.microsoft.com/office/drawing/2016/5/12/chartex" xmlns:cx7="http://schemas.microsoft.com/office/drawing/2016/5/13/chartex" xmlns:cx8="http://schemas.microsoft.com/office/drawing/2016/5/14/chartex" xmlns:mc="http://schemas.openxmlformats.org/markup-compatibility/2006" xmlns:aink="http://schemas.microsoft.com/office/drawing/2016/ink" xmlns:am3d="http://schemas.microsoft.com/office/drawing/2017/model3d" xmlns:o="urn:schemas-microsoft-com:office:office" xmlns:r="http://schemas.openxmlformats.org/officeDocument/2006/relationships" xmlns:m="http://schemas.openxmlformats.org/officeDocument/2006/math" xmlns:v="urn:schemas-microsoft-com:vml" xmlns:wp14="http://schemas.microsoft.com/office/word/2010/wordprocessingDrawing" xmlns:wp="http://schemas.openxmlformats.org/drawingml/2006/wordprocessingDrawing" xmlns:w10="urn:schemas-microsoft-com:office:word" xmlns:w="http://schemas.openxmlformats.org/wordprocessingml/2006/main" xmlns:w14="http://schemas.microsoft.com/office/word/2010/wordml" xmlns:w15="http://schemas.microsoft.com/office/word/2012/wordml" xmlns:w16cex="http://schemas.microsoft.com/office/word/2018/wordml/cex" xmlns:w16cid="http://schemas.microsoft.com/office/word/2016/wordml/cid" xmlns:w16="http://schemas.microsoft.com/office/word/2018/wordml" xmlns:w16se="http://schemas.microsoft.com/office/word/2015/wordml/symex" xmlns:wpg="http://schemas.microsoft.com/office/word/2010/wordprocessingGroup" xmlns:wpi="http://schemas.microsoft.com/office/word/2010/wordprocessingInk" xmlns:wne="http://schemas.microsoft.com/office/word/2006/wordml" xmlns:wps="http://schemas.microsoft.com/office/word/2010/wordprocessingShape" mc:Ignorable="w14 w15 w16se w16cid w16 w16cex wp14">
-  <w:abstractNum w:abstractNumId="0" w15:restartNumberingAfterBreak="0">
+<w:numbering xmlns:wpc="http://schemas.microsoft.com/office/word/2010/wordprocessingCanvas" xmlns:mc="http://schemas.openxmlformats.org/markup-compatibility/2006" xmlns:o="urn:schemas-microsoft-com:office:office" xmlns:r="http://schemas.openxmlformats.org/officeDocument/2006/relationships" xmlns:m="http://schemas.openxmlformats.org/officeDocument/2006/math" xmlns:v="urn:schemas-microsoft-com:vml" xmlns:wp14="http://schemas.microsoft.com/office/word/2010/wordprocessingDrawing" xmlns:wp="http://schemas.openxmlformats.org/drawingml/2006/wordprocessingDrawing" xmlns:w10="urn:schemas-microsoft-com:office:word" xmlns:w="http://schemas.openxmlformats.org/wordprocessingml/2006/main" xmlns:w14="http://schemas.microsoft.com/office/word/2010/wordml" xmlns:wpg="http://schemas.microsoft.com/office/word/2010/wordprocessingGroup" xmlns:wpi="http://schemas.microsoft.com/office/word/2010/wordprocessingInk" xmlns:wne="http://schemas.microsoft.com/office/word/2006/wordml" xmlns:wps="http://schemas.microsoft.com/office/word/2010/wordprocessingShape" mc:Ignorable="w14 wp14">
+  <w:abstractNum w:abstractNumId="0">
     <w:nsid w:val="10DF7751"/>
     <w:multiLevelType w:val="multilevel"/>
     <w:tmpl w:val="10DF7751"/>
-    <w:lvl w:ilvl="0">
+    <w:lvl w:ilvl="0" w:tentative="0">
       <w:start w:val="1"/>
       <w:numFmt w:val="decimal"/>
       <w:lvlText w:val="%1"/>
@@ -494,7 +485,7 @@
         <w:rFonts w:hint="default"/>
       </w:rPr>
     </w:lvl>
-    <w:lvl w:ilvl="1">
+    <w:lvl w:ilvl="1" w:tentative="0">
       <w:start w:val="1"/>
       <w:numFmt w:val="decimal"/>
       <w:lvlText w:val="%1.%2"/>
@@ -506,10 +497,10 @@
         <w:rFonts w:hint="default"/>
       </w:rPr>
     </w:lvl>
-    <w:lvl w:ilvl="2">
+    <w:lvl w:ilvl="2" w:tentative="0">
       <w:start w:val="1"/>
       <w:numFmt w:val="decimal"/>
-      <w:pStyle w:val="Heading2"/>
+      <w:pStyle w:val="2"/>
       <w:lvlText w:val="%1.%2.%3"/>
       <w:lvlJc w:val="left"/>
       <w:pPr>
@@ -519,7 +510,7 @@
         <w:rFonts w:hint="default"/>
       </w:rPr>
     </w:lvl>
-    <w:lvl w:ilvl="3">
+    <w:lvl w:ilvl="3" w:tentative="0">
       <w:start w:val="1"/>
       <w:numFmt w:val="decimal"/>
       <w:lvlText w:val="%1.%2.%3.%4"/>
@@ -531,7 +522,7 @@
         <w:rFonts w:hint="default"/>
       </w:rPr>
     </w:lvl>
-    <w:lvl w:ilvl="4">
+    <w:lvl w:ilvl="4" w:tentative="0">
       <w:start w:val="1"/>
       <w:numFmt w:val="decimal"/>
       <w:lvlText w:val="%1.%2.%3.%4.%5"/>
@@ -543,7 +534,7 @@
         <w:rFonts w:hint="default"/>
       </w:rPr>
     </w:lvl>
-    <w:lvl w:ilvl="5">
+    <w:lvl w:ilvl="5" w:tentative="0">
       <w:start w:val="1"/>
       <w:numFmt w:val="decimal"/>
       <w:lvlText w:val="%1.%2.%3.%4.%5.%6"/>
@@ -555,7 +546,7 @@
         <w:rFonts w:hint="default"/>
       </w:rPr>
     </w:lvl>
-    <w:lvl w:ilvl="6">
+    <w:lvl w:ilvl="6" w:tentative="0">
       <w:start w:val="1"/>
       <w:numFmt w:val="decimal"/>
       <w:lvlText w:val="%1.%2.%3.%4.%5.%6.%7"/>
@@ -567,7 +558,7 @@
         <w:rFonts w:hint="default"/>
       </w:rPr>
     </w:lvl>
-    <w:lvl w:ilvl="7">
+    <w:lvl w:ilvl="7" w:tentative="0">
       <w:start w:val="1"/>
       <w:numFmt w:val="decimal"/>
       <w:lvlText w:val="%1.%2.%3.%4.%5.%6.%7.%8"/>
@@ -579,7 +570,7 @@
         <w:rFonts w:hint="default"/>
       </w:rPr>
     </w:lvl>
-    <w:lvl w:ilvl="8">
+    <w:lvl w:ilvl="8" w:tentative="0">
       <w:start w:val="1"/>
       <w:numFmt w:val="decimal"/>
       <w:lvlText w:val="%1.%2.%3.%4.%5.%6.%7.%8.%9"/>
@@ -599,323 +590,285 @@
 </file>
 
 <file path=word/styles.xml><?xml version="1.0" encoding="utf-8"?>
-<w:styles xmlns:mc="http://schemas.openxmlformats.org/markup-compatibility/2006" xmlns:r="http://schemas.openxmlformats.org/officeDocument/2006/relationships" xmlns:w="http://schemas.openxmlformats.org/wordprocessingml/2006/main" xmlns:w14="http://schemas.microsoft.com/office/word/2010/wordml" xmlns:w15="http://schemas.microsoft.com/office/word/2012/wordml" xmlns:w16cex="http://schemas.microsoft.com/office/word/2018/wordml/cex" xmlns:w16cid="http://schemas.microsoft.com/office/word/2016/wordml/cid" xmlns:w16="http://schemas.microsoft.com/office/word/2018/wordml" xmlns:w16se="http://schemas.microsoft.com/office/word/2015/wordml/symex" mc:Ignorable="w14 w15 w16se w16cid w16 w16cex">
+<w:styles xmlns:mc="http://schemas.openxmlformats.org/markup-compatibility/2006" xmlns:o="urn:schemas-microsoft-com:office:office" xmlns:r="http://schemas.openxmlformats.org/officeDocument/2006/relationships" xmlns:m="http://schemas.openxmlformats.org/officeDocument/2006/math" xmlns:v="urn:schemas-microsoft-com:vml" xmlns:w="http://schemas.openxmlformats.org/wordprocessingml/2006/main" xmlns:w14="http://schemas.microsoft.com/office/word/2010/wordml" xmlns:w10="urn:schemas-microsoft-com:office:word" xmlns:sl="http://schemas.openxmlformats.org/schemaLibrary/2006/main" mc:Ignorable="w14">
   <w:docDefaults>
     <w:rPrDefault>
       <w:rPr>
-        <w:rFonts w:asciiTheme="minorHAnsi" w:eastAsiaTheme="minorHAnsi" w:hAnsiTheme="minorHAnsi" w:cstheme="minorBidi"/>
-        <w:lang w:val="es-US" w:eastAsia="es-US" w:bidi="ar-SA"/>
+        <w:rFonts w:asciiTheme="minorHAnsi" w:hAnsiTheme="minorHAnsi" w:eastAsiaTheme="minorHAnsi" w:cstheme="minorBidi"/>
       </w:rPr>
     </w:rPrDefault>
-    <w:pPrDefault>
-      <w:pPr>
-        <w:spacing w:after="160" w:line="259" w:lineRule="auto"/>
-      </w:pPr>
-    </w:pPrDefault>
+    <w:pPrDefault/>
   </w:docDefaults>
-  <w:latentStyles w:defLockedState="0" w:defUIPriority="0" w:defSemiHidden="0" w:defUnhideWhenUsed="0" w:defQFormat="0" w:count="376">
-    <w:lsdException w:name="Normal" w:qFormat="1"/>
-    <w:lsdException w:name="heading 1" w:qFormat="1"/>
-    <w:lsdException w:name="heading 2" w:uiPriority="9" w:unhideWhenUsed="1" w:qFormat="1"/>
-    <w:lsdException w:name="heading 3" w:semiHidden="1" w:unhideWhenUsed="1" w:qFormat="1"/>
-    <w:lsdException w:name="heading 4" w:semiHidden="1" w:unhideWhenUsed="1" w:qFormat="1"/>
-    <w:lsdException w:name="heading 5" w:semiHidden="1" w:unhideWhenUsed="1" w:qFormat="1"/>
-    <w:lsdException w:name="heading 6" w:semiHidden="1" w:unhideWhenUsed="1" w:qFormat="1"/>
-    <w:lsdException w:name="heading 7" w:semiHidden="1" w:unhideWhenUsed="1" w:qFormat="1"/>
-    <w:lsdException w:name="heading 8" w:semiHidden="1" w:unhideWhenUsed="1" w:qFormat="1"/>
-    <w:lsdException w:name="heading 9" w:semiHidden="1" w:unhideWhenUsed="1" w:qFormat="1"/>
-    <w:lsdException w:name="caption" w:semiHidden="1" w:unhideWhenUsed="1" w:qFormat="1"/>
-    <w:lsdException w:name="Title" w:qFormat="1"/>
-    <w:lsdException w:name="Default Paragraph Font" w:semiHidden="1" w:uiPriority="1" w:unhideWhenUsed="1"/>
-    <w:lsdException w:name="Subtitle" w:qFormat="1"/>
-    <w:lsdException w:name="Strong" w:qFormat="1"/>
-    <w:lsdException w:name="Emphasis" w:qFormat="1"/>
-    <w:lsdException w:name="HTML Top of Form" w:semiHidden="1" w:uiPriority="99" w:unhideWhenUsed="1"/>
-    <w:lsdException w:name="HTML Bottom of Form" w:semiHidden="1" w:uiPriority="99" w:unhideWhenUsed="1"/>
-    <w:lsdException w:name="Normal Table" w:semiHidden="1" w:uiPriority="99" w:unhideWhenUsed="1"/>
-    <w:lsdException w:name="No List" w:semiHidden="1" w:uiPriority="99" w:unhideWhenUsed="1"/>
-    <w:lsdException w:name="Outline List 1" w:semiHidden="1" w:uiPriority="99" w:unhideWhenUsed="1"/>
-    <w:lsdException w:name="Outline List 2" w:semiHidden="1" w:uiPriority="99" w:unhideWhenUsed="1"/>
-    <w:lsdException w:name="Outline List 3" w:semiHidden="1" w:uiPriority="99" w:unhideWhenUsed="1"/>
-    <w:lsdException w:name="Table Simple 1" w:semiHidden="1" w:unhideWhenUsed="1"/>
-    <w:lsdException w:name="Table Simple 2" w:semiHidden="1" w:unhideWhenUsed="1"/>
-    <w:lsdException w:name="Table Simple 3" w:semiHidden="1" w:unhideWhenUsed="1"/>
-    <w:lsdException w:name="Table Classic 1" w:semiHidden="1" w:unhideWhenUsed="1"/>
-    <w:lsdException w:name="Table Classic 2" w:semiHidden="1" w:unhideWhenUsed="1"/>
-    <w:lsdException w:name="Table Classic 3" w:semiHidden="1" w:unhideWhenUsed="1"/>
-    <w:lsdException w:name="Table Classic 4" w:semiHidden="1" w:unhideWhenUsed="1"/>
-    <w:lsdException w:name="Table Colorful 1" w:semiHidden="1" w:unhideWhenUsed="1"/>
-    <w:lsdException w:name="Table Colorful 2" w:semiHidden="1" w:unhideWhenUsed="1"/>
-    <w:lsdException w:name="Table Colorful 3" w:semiHidden="1" w:unhideWhenUsed="1"/>
-    <w:lsdException w:name="Table Columns 1" w:semiHidden="1" w:unhideWhenUsed="1"/>
-    <w:lsdException w:name="Table Columns 2" w:semiHidden="1" w:unhideWhenUsed="1"/>
-    <w:lsdException w:name="Table Columns 3" w:semiHidden="1" w:unhideWhenUsed="1"/>
-    <w:lsdException w:name="Table Columns 4" w:semiHidden="1" w:unhideWhenUsed="1"/>
-    <w:lsdException w:name="Table Columns 5" w:semiHidden="1" w:unhideWhenUsed="1"/>
-    <w:lsdException w:name="Table Grid 1" w:semiHidden="1" w:unhideWhenUsed="1"/>
-    <w:lsdException w:name="Table Grid 2" w:semiHidden="1" w:unhideWhenUsed="1"/>
-    <w:lsdException w:name="Table Grid 3" w:semiHidden="1" w:unhideWhenUsed="1"/>
-    <w:lsdException w:name="Table Grid 4" w:semiHidden="1" w:unhideWhenUsed="1"/>
-    <w:lsdException w:name="Table Grid 5" w:semiHidden="1" w:unhideWhenUsed="1"/>
-    <w:lsdException w:name="Table Grid 6" w:semiHidden="1" w:unhideWhenUsed="1"/>
-    <w:lsdException w:name="Table Grid 7" w:semiHidden="1" w:unhideWhenUsed="1"/>
-    <w:lsdException w:name="Table Grid 8" w:semiHidden="1" w:unhideWhenUsed="1"/>
-    <w:lsdException w:name="Table List 1" w:semiHidden="1" w:unhideWhenUsed="1"/>
-    <w:lsdException w:name="Table List 2" w:semiHidden="1" w:unhideWhenUsed="1"/>
-    <w:lsdException w:name="Table List 3" w:semiHidden="1" w:unhideWhenUsed="1"/>
-    <w:lsdException w:name="Table List 4" w:semiHidden="1" w:unhideWhenUsed="1"/>
-    <w:lsdException w:name="Table List 5" w:semiHidden="1" w:unhideWhenUsed="1"/>
-    <w:lsdException w:name="Table List 6" w:semiHidden="1" w:unhideWhenUsed="1"/>
-    <w:lsdException w:name="Table List 7" w:semiHidden="1" w:unhideWhenUsed="1"/>
-    <w:lsdException w:name="Table List 8" w:semiHidden="1" w:unhideWhenUsed="1"/>
-    <w:lsdException w:name="Table 3D effects 1" w:semiHidden="1" w:unhideWhenUsed="1"/>
-    <w:lsdException w:name="Table 3D effects 2" w:semiHidden="1" w:unhideWhenUsed="1"/>
-    <w:lsdException w:name="Table 3D effects 3" w:semiHidden="1" w:unhideWhenUsed="1"/>
-    <w:lsdException w:name="Table Contemporary" w:semiHidden="1" w:unhideWhenUsed="1"/>
-    <w:lsdException w:name="Table Elegant" w:semiHidden="1" w:unhideWhenUsed="1"/>
-    <w:lsdException w:name="Table Professional" w:semiHidden="1" w:unhideWhenUsed="1"/>
-    <w:lsdException w:name="Table Subtle 1" w:semiHidden="1" w:unhideWhenUsed="1"/>
-    <w:lsdException w:name="Table Subtle 2" w:semiHidden="1" w:unhideWhenUsed="1"/>
-    <w:lsdException w:name="Table Web 1" w:semiHidden="1" w:unhideWhenUsed="1"/>
-    <w:lsdException w:name="Table Web 2" w:semiHidden="1" w:unhideWhenUsed="1"/>
-    <w:lsdException w:name="Table Web 3" w:semiHidden="1" w:unhideWhenUsed="1"/>
-    <w:lsdException w:name="Table Theme" w:semiHidden="1" w:unhideWhenUsed="1"/>
-    <w:lsdException w:name="Placeholder Text" w:semiHidden="1" w:uiPriority="99"/>
-    <w:lsdException w:name="No Spacing" w:uiPriority="99"/>
-    <w:lsdException w:name="Light Shading" w:uiPriority="60"/>
-    <w:lsdException w:name="Light List" w:uiPriority="61"/>
-    <w:lsdException w:name="Light Grid" w:uiPriority="62"/>
-    <w:lsdException w:name="Medium Shading 1" w:uiPriority="63"/>
-    <w:lsdException w:name="Medium Shading 2" w:uiPriority="64"/>
-    <w:lsdException w:name="Medium List 1" w:uiPriority="65"/>
-    <w:lsdException w:name="Medium List 2" w:uiPriority="66"/>
-    <w:lsdException w:name="Medium Grid 1" w:uiPriority="67"/>
-    <w:lsdException w:name="Medium Grid 2" w:uiPriority="68"/>
-    <w:lsdException w:name="Medium Grid 3" w:uiPriority="69"/>
-    <w:lsdException w:name="Dark List" w:uiPriority="70"/>
-    <w:lsdException w:name="Colorful Shading" w:uiPriority="71"/>
-    <w:lsdException w:name="Colorful List" w:uiPriority="72"/>
-    <w:lsdException w:name="Colorful Grid" w:uiPriority="73"/>
-    <w:lsdException w:name="Light Shading Accent 1" w:uiPriority="60"/>
-    <w:lsdException w:name="Light List Accent 1" w:uiPriority="61"/>
-    <w:lsdException w:name="Light Grid Accent 1" w:uiPriority="62"/>
-    <w:lsdException w:name="Medium Shading 1 Accent 1" w:uiPriority="63"/>
-    <w:lsdException w:name="Medium Shading 2 Accent 1" w:uiPriority="64"/>
-    <w:lsdException w:name="Medium List 1 Accent 1" w:uiPriority="65"/>
-    <w:lsdException w:name="Revision" w:semiHidden="1" w:uiPriority="99"/>
-    <w:lsdException w:name="List Paragraph" w:uiPriority="34" w:qFormat="1"/>
-    <w:lsdException w:name="Quote" w:uiPriority="99"/>
-    <w:lsdException w:name="Intense Quote" w:uiPriority="99"/>
-    <w:lsdException w:name="Medium List 2 Accent 1" w:uiPriority="66"/>
-    <w:lsdException w:name="Medium Grid 1 Accent 1" w:uiPriority="67"/>
-    <w:lsdException w:name="Medium Grid 2 Accent 1" w:uiPriority="68"/>
-    <w:lsdException w:name="Medium Grid 3 Accent 1" w:uiPriority="69"/>
-    <w:lsdException w:name="Dark List Accent 1" w:uiPriority="70"/>
-    <w:lsdException w:name="Colorful Shading Accent 1" w:uiPriority="71"/>
-    <w:lsdException w:name="Colorful List Accent 1" w:uiPriority="72"/>
-    <w:lsdException w:name="Colorful Grid Accent 1" w:uiPriority="73"/>
-    <w:lsdException w:name="Light Shading Accent 2" w:uiPriority="60"/>
-    <w:lsdException w:name="Light List Accent 2" w:uiPriority="61"/>
-    <w:lsdException w:name="Light Grid Accent 2" w:uiPriority="62"/>
-    <w:lsdException w:name="Medium Shading 1 Accent 2" w:uiPriority="63"/>
-    <w:lsdException w:name="Medium Shading 2 Accent 2" w:uiPriority="64"/>
-    <w:lsdException w:name="Medium List 1 Accent 2" w:uiPriority="65"/>
-    <w:lsdException w:name="Medium List 2 Accent 2" w:uiPriority="66"/>
-    <w:lsdException w:name="Medium Grid 1 Accent 2" w:uiPriority="67"/>
-    <w:lsdException w:name="Medium Grid 2 Accent 2" w:uiPriority="68"/>
-    <w:lsdException w:name="Medium Grid 3 Accent 2" w:uiPriority="69"/>
-    <w:lsdException w:name="Dark List Accent 2" w:uiPriority="70"/>
-    <w:lsdException w:name="Colorful Shading Accent 2" w:uiPriority="71"/>
-    <w:lsdException w:name="Colorful List Accent 2" w:uiPriority="72"/>
-    <w:lsdException w:name="Colorful Grid Accent 2" w:uiPriority="73"/>
-    <w:lsdException w:name="Light Shading Accent 3" w:uiPriority="60"/>
-    <w:lsdException w:name="Light List Accent 3" w:uiPriority="61"/>
-    <w:lsdException w:name="Light Grid Accent 3" w:uiPriority="62"/>
-    <w:lsdException w:name="Medium Shading 1 Accent 3" w:uiPriority="63"/>
-    <w:lsdException w:name="Medium Shading 2 Accent 3" w:uiPriority="64"/>
-    <w:lsdException w:name="Medium List 1 Accent 3" w:uiPriority="65"/>
-    <w:lsdException w:name="Medium List 2 Accent 3" w:uiPriority="66"/>
-    <w:lsdException w:name="Medium Grid 1 Accent 3" w:uiPriority="67"/>
-    <w:lsdException w:name="Medium Grid 2 Accent 3" w:uiPriority="68"/>
-    <w:lsdException w:name="Medium Grid 3 Accent 3" w:uiPriority="69"/>
-    <w:lsdException w:name="Dark List Accent 3" w:uiPriority="70"/>
-    <w:lsdException w:name="Colorful Shading Accent 3" w:uiPriority="71"/>
-    <w:lsdException w:name="Colorful List Accent 3" w:uiPriority="72"/>
-    <w:lsdException w:name="Colorful Grid Accent 3" w:uiPriority="73"/>
-    <w:lsdException w:name="Light Shading Accent 4" w:uiPriority="60"/>
-    <w:lsdException w:name="Light List Accent 4" w:uiPriority="61"/>
-    <w:lsdException w:name="Light Grid Accent 4" w:uiPriority="62"/>
-    <w:lsdException w:name="Medium Shading 1 Accent 4" w:uiPriority="63"/>
-    <w:lsdException w:name="Medium Shading 2 Accent 4" w:uiPriority="64"/>
-    <w:lsdException w:name="Medium List 1 Accent 4" w:uiPriority="65"/>
-    <w:lsdException w:name="Medium List 2 Accent 4" w:uiPriority="66"/>
-    <w:lsdException w:name="Medium Grid 1 Accent 4" w:uiPriority="67"/>
-    <w:lsdException w:name="Medium Grid 2 Accent 4" w:uiPriority="68"/>
-    <w:lsdException w:name="Medium Grid 3 Accent 4" w:uiPriority="69"/>
-    <w:lsdException w:name="Dark List Accent 4" w:uiPriority="70"/>
-    <w:lsdException w:name="Colorful Shading Accent 4" w:uiPriority="71"/>
-    <w:lsdException w:name="Colorful List Accent 4" w:uiPriority="72"/>
-    <w:lsdException w:name="Colorful Grid Accent 4" w:uiPriority="73"/>
-    <w:lsdException w:name="Light Shading Accent 5" w:uiPriority="60"/>
-    <w:lsdException w:name="Light List Accent 5" w:uiPriority="61"/>
-    <w:lsdException w:name="Light Grid Accent 5" w:uiPriority="62"/>
-    <w:lsdException w:name="Medium Shading 1 Accent 5" w:uiPriority="63"/>
-    <w:lsdException w:name="Medium Shading 2 Accent 5" w:uiPriority="64"/>
-    <w:lsdException w:name="Medium List 1 Accent 5" w:uiPriority="65"/>
-    <w:lsdException w:name="Medium List 2 Accent 5" w:uiPriority="66"/>
-    <w:lsdException w:name="Medium Grid 1 Accent 5" w:uiPriority="67"/>
-    <w:lsdException w:name="Medium Grid 2 Accent 5" w:uiPriority="68"/>
-    <w:lsdException w:name="Medium Grid 3 Accent 5" w:uiPriority="69"/>
-    <w:lsdException w:name="Dark List Accent 5" w:uiPriority="70"/>
-    <w:lsdException w:name="Colorful Shading Accent 5" w:uiPriority="71"/>
-    <w:lsdException w:name="Colorful List Accent 5" w:uiPriority="72"/>
-    <w:lsdException w:name="Colorful Grid Accent 5" w:uiPriority="73"/>
-    <w:lsdException w:name="Light Shading Accent 6" w:uiPriority="60"/>
-    <w:lsdException w:name="Light List Accent 6" w:uiPriority="61"/>
-    <w:lsdException w:name="Light Grid Accent 6" w:uiPriority="62"/>
-    <w:lsdException w:name="Medium Shading 1 Accent 6" w:uiPriority="63"/>
-    <w:lsdException w:name="Medium Shading 2 Accent 6" w:uiPriority="64"/>
-    <w:lsdException w:name="Medium List 1 Accent 6" w:uiPriority="65"/>
-    <w:lsdException w:name="Medium List 2 Accent 6" w:uiPriority="66"/>
-    <w:lsdException w:name="Medium Grid 1 Accent 6" w:uiPriority="67"/>
-    <w:lsdException w:name="Medium Grid 2 Accent 6" w:uiPriority="68"/>
-    <w:lsdException w:name="Medium Grid 3 Accent 6" w:uiPriority="69"/>
-    <w:lsdException w:name="Dark List Accent 6" w:uiPriority="70"/>
-    <w:lsdException w:name="Colorful Shading Accent 6" w:uiPriority="71"/>
-    <w:lsdException w:name="Colorful List Accent 6" w:uiPriority="72"/>
-    <w:lsdException w:name="Colorful Grid Accent 6" w:uiPriority="73"/>
-    <w:lsdException w:name="Subtle Emphasis" w:uiPriority="19" w:qFormat="1"/>
-    <w:lsdException w:name="Intense Emphasis" w:uiPriority="21" w:qFormat="1"/>
-    <w:lsdException w:name="Subtle Reference" w:uiPriority="31" w:qFormat="1"/>
-    <w:lsdException w:name="Intense Reference" w:uiPriority="32" w:qFormat="1"/>
-    <w:lsdException w:name="Book Title" w:uiPriority="33" w:qFormat="1"/>
-    <w:lsdException w:name="Bibliography" w:semiHidden="1" w:uiPriority="37" w:unhideWhenUsed="1"/>
-    <w:lsdException w:name="TOC Heading" w:semiHidden="1" w:uiPriority="39" w:unhideWhenUsed="1" w:qFormat="1"/>
-    <w:lsdException w:name="Plain Table 1" w:uiPriority="41"/>
-    <w:lsdException w:name="Plain Table 2" w:uiPriority="42"/>
-    <w:lsdException w:name="Plain Table 3" w:uiPriority="43"/>
-    <w:lsdException w:name="Plain Table 4" w:uiPriority="44"/>
-    <w:lsdException w:name="Plain Table 5" w:uiPriority="45"/>
-    <w:lsdException w:name="Grid Table Light" w:uiPriority="40"/>
-    <w:lsdException w:name="Grid Table 1 Light" w:uiPriority="46"/>
-    <w:lsdException w:name="Grid Table 2" w:uiPriority="47"/>
-    <w:lsdException w:name="Grid Table 3" w:uiPriority="48"/>
-    <w:lsdException w:name="Grid Table 4" w:uiPriority="49"/>
-    <w:lsdException w:name="Grid Table 5 Dark" w:uiPriority="50"/>
-    <w:lsdException w:name="Grid Table 6 Colorful" w:uiPriority="51"/>
-    <w:lsdException w:name="Grid Table 7 Colorful" w:uiPriority="52"/>
-    <w:lsdException w:name="Grid Table 1 Light Accent 1" w:uiPriority="46"/>
-    <w:lsdException w:name="Grid Table 2 Accent 1" w:uiPriority="47"/>
-    <w:lsdException w:name="Grid Table 3 Accent 1" w:uiPriority="48"/>
-    <w:lsdException w:name="Grid Table 4 Accent 1" w:uiPriority="49"/>
-    <w:lsdException w:name="Grid Table 5 Dark Accent 1" w:uiPriority="50"/>
-    <w:lsdException w:name="Grid Table 6 Colorful Accent 1" w:uiPriority="51"/>
-    <w:lsdException w:name="Grid Table 7 Colorful Accent 1" w:uiPriority="52"/>
-    <w:lsdException w:name="Grid Table 1 Light Accent 2" w:uiPriority="46"/>
-    <w:lsdException w:name="Grid Table 2 Accent 2" w:uiPriority="47"/>
-    <w:lsdException w:name="Grid Table 3 Accent 2" w:uiPriority="48"/>
-    <w:lsdException w:name="Grid Table 4 Accent 2" w:uiPriority="49"/>
-    <w:lsdException w:name="Grid Table 5 Dark Accent 2" w:uiPriority="50"/>
-    <w:lsdException w:name="Grid Table 6 Colorful Accent 2" w:uiPriority="51"/>
-    <w:lsdException w:name="Grid Table 7 Colorful Accent 2" w:uiPriority="52"/>
-    <w:lsdException w:name="Grid Table 1 Light Accent 3" w:uiPriority="46"/>
-    <w:lsdException w:name="Grid Table 2 Accent 3" w:uiPriority="47"/>
-    <w:lsdException w:name="Grid Table 3 Accent 3" w:uiPriority="48"/>
-    <w:lsdException w:name="Grid Table 4 Accent 3" w:uiPriority="49"/>
-    <w:lsdException w:name="Grid Table 5 Dark Accent 3" w:uiPriority="50"/>
-    <w:lsdException w:name="Grid Table 6 Colorful Accent 3" w:uiPriority="51"/>
-    <w:lsdException w:name="Grid Table 7 Colorful Accent 3" w:uiPriority="52"/>
-    <w:lsdException w:name="Grid Table 1 Light Accent 4" w:uiPriority="46"/>
-    <w:lsdException w:name="Grid Table 2 Accent 4" w:uiPriority="47"/>
-    <w:lsdException w:name="Grid Table 3 Accent 4" w:uiPriority="48"/>
-    <w:lsdException w:name="Grid Table 4 Accent 4" w:uiPriority="49"/>
-    <w:lsdException w:name="Grid Table 5 Dark Accent 4" w:uiPriority="50"/>
-    <w:lsdException w:name="Grid Table 6 Colorful Accent 4" w:uiPriority="51"/>
-    <w:lsdException w:name="Grid Table 7 Colorful Accent 4" w:uiPriority="52"/>
-    <w:lsdException w:name="Grid Table 1 Light Accent 5" w:uiPriority="46"/>
-    <w:lsdException w:name="Grid Table 2 Accent 5" w:uiPriority="47"/>
-    <w:lsdException w:name="Grid Table 3 Accent 5" w:uiPriority="48"/>
-    <w:lsdException w:name="Grid Table 4 Accent 5" w:uiPriority="49"/>
-    <w:lsdException w:name="Grid Table 5 Dark Accent 5" w:uiPriority="50"/>
-    <w:lsdException w:name="Grid Table 6 Colorful Accent 5" w:uiPriority="51"/>
-    <w:lsdException w:name="Grid Table 7 Colorful Accent 5" w:uiPriority="52"/>
-    <w:lsdException w:name="Grid Table 1 Light Accent 6" w:uiPriority="46"/>
-    <w:lsdException w:name="Grid Table 2 Accent 6" w:uiPriority="47"/>
-    <w:lsdException w:name="Grid Table 3 Accent 6" w:uiPriority="48"/>
-    <w:lsdException w:name="Grid Table 4 Accent 6" w:uiPriority="49"/>
-    <w:lsdException w:name="Grid Table 5 Dark Accent 6" w:uiPriority="50"/>
-    <w:lsdException w:name="Grid Table 6 Colorful Accent 6" w:uiPriority="51"/>
-    <w:lsdException w:name="Grid Table 7 Colorful Accent 6" w:uiPriority="52"/>
-    <w:lsdException w:name="List Table 1 Light" w:uiPriority="46"/>
-    <w:lsdException w:name="List Table 2" w:uiPriority="47"/>
-    <w:lsdException w:name="List Table 3" w:uiPriority="48"/>
-    <w:lsdException w:name="List Table 4" w:uiPriority="49"/>
-    <w:lsdException w:name="List Table 5 Dark" w:uiPriority="50"/>
-    <w:lsdException w:name="List Table 6 Colorful" w:uiPriority="51"/>
-    <w:lsdException w:name="List Table 7 Colorful" w:uiPriority="52"/>
-    <w:lsdException w:name="List Table 1 Light Accent 1" w:uiPriority="46"/>
-    <w:lsdException w:name="List Table 2 Accent 1" w:uiPriority="47"/>
-    <w:lsdException w:name="List Table 3 Accent 1" w:uiPriority="48"/>
-    <w:lsdException w:name="List Table 4 Accent 1" w:uiPriority="49"/>
-    <w:lsdException w:name="List Table 5 Dark Accent 1" w:uiPriority="50"/>
-    <w:lsdException w:name="List Table 6 Colorful Accent 1" w:uiPriority="51"/>
-    <w:lsdException w:name="List Table 7 Colorful Accent 1" w:uiPriority="52"/>
-    <w:lsdException w:name="List Table 1 Light Accent 2" w:uiPriority="46"/>
-    <w:lsdException w:name="List Table 2 Accent 2" w:uiPriority="47"/>
-    <w:lsdException w:name="List Table 3 Accent 2" w:uiPriority="48"/>
-    <w:lsdException w:name="List Table 4 Accent 2" w:uiPriority="49"/>
-    <w:lsdException w:name="List Table 5 Dark Accent 2" w:uiPriority="50"/>
-    <w:lsdException w:name="List Table 6 Colorful Accent 2" w:uiPriority="51"/>
-    <w:lsdException w:name="List Table 7 Colorful Accent 2" w:uiPriority="52"/>
-    <w:lsdException w:name="List Table 1 Light Accent 3" w:uiPriority="46"/>
-    <w:lsdException w:name="List Table 2 Accent 3" w:uiPriority="47"/>
-    <w:lsdException w:name="List Table 3 Accent 3" w:uiPriority="48"/>
-    <w:lsdException w:name="List Table 4 Accent 3" w:uiPriority="49"/>
-    <w:lsdException w:name="List Table 5 Dark Accent 3" w:uiPriority="50"/>
-    <w:lsdException w:name="List Table 6 Colorful Accent 3" w:uiPriority="51"/>
-    <w:lsdException w:name="List Table 7 Colorful Accent 3" w:uiPriority="52"/>
-    <w:lsdException w:name="List Table 1 Light Accent 4" w:uiPriority="46"/>
-    <w:lsdException w:name="List Table 2 Accent 4" w:uiPriority="47"/>
-    <w:lsdException w:name="List Table 3 Accent 4" w:uiPriority="48"/>
-    <w:lsdException w:name="List Table 4 Accent 4" w:uiPriority="49"/>
-    <w:lsdException w:name="List Table 5 Dark Accent 4" w:uiPriority="50"/>
-    <w:lsdException w:name="List Table 6 Colorful Accent 4" w:uiPriority="51"/>
-    <w:lsdException w:name="List Table 7 Colorful Accent 4" w:uiPriority="52"/>
-    <w:lsdException w:name="List Table 1 Light Accent 5" w:uiPriority="46"/>
-    <w:lsdException w:name="List Table 2 Accent 5" w:uiPriority="47"/>
-    <w:lsdException w:name="List Table 3 Accent 5" w:uiPriority="48"/>
-    <w:lsdException w:name="List Table 4 Accent 5" w:uiPriority="49"/>
-    <w:lsdException w:name="List Table 5 Dark Accent 5" w:uiPriority="50"/>
-    <w:lsdException w:name="List Table 6 Colorful Accent 5" w:uiPriority="51"/>
-    <w:lsdException w:name="List Table 7 Colorful Accent 5" w:uiPriority="52"/>
-    <w:lsdException w:name="List Table 1 Light Accent 6" w:uiPriority="46"/>
-    <w:lsdException w:name="List Table 2 Accent 6" w:uiPriority="47"/>
-    <w:lsdException w:name="List Table 3 Accent 6" w:uiPriority="48"/>
-    <w:lsdException w:name="List Table 4 Accent 6" w:uiPriority="49"/>
-    <w:lsdException w:name="List Table 5 Dark Accent 6" w:uiPriority="50"/>
-    <w:lsdException w:name="List Table 6 Colorful Accent 6" w:uiPriority="51"/>
-    <w:lsdException w:name="List Table 7 Colorful Accent 6" w:uiPriority="52"/>
-    <w:lsdException w:name="Mention" w:semiHidden="1" w:uiPriority="99" w:unhideWhenUsed="1"/>
-    <w:lsdException w:name="Smart Hyperlink" w:semiHidden="1" w:uiPriority="99" w:unhideWhenUsed="1"/>
-    <w:lsdException w:name="Hashtag" w:semiHidden="1" w:uiPriority="99" w:unhideWhenUsed="1"/>
-    <w:lsdException w:name="Unresolved Mention" w:semiHidden="1" w:uiPriority="99" w:unhideWhenUsed="1"/>
-    <w:lsdException w:name="Smart Link" w:semiHidden="1" w:uiPriority="99" w:unhideWhenUsed="1"/>
+  <w:latentStyles w:count="260" w:defQFormat="0" w:defUnhideWhenUsed="1" w:defSemiHidden="1" w:defUIPriority="99" w:defLockedState="0">
+    <w:lsdException w:qFormat="1" w:unhideWhenUsed="0" w:uiPriority="0" w:semiHidden="0" w:name="Normal"/>
+    <w:lsdException w:qFormat="1" w:unhideWhenUsed="0" w:uiPriority="0" w:semiHidden="0" w:name="heading 1"/>
+    <w:lsdException w:qFormat="1" w:uiPriority="9" w:semiHidden="0" w:name="heading 2"/>
+    <w:lsdException w:qFormat="1" w:uiPriority="0" w:name="heading 3"/>
+    <w:lsdException w:qFormat="1" w:uiPriority="0" w:name="heading 4"/>
+    <w:lsdException w:qFormat="1" w:uiPriority="0" w:name="heading 5"/>
+    <w:lsdException w:qFormat="1" w:uiPriority="0" w:name="heading 6"/>
+    <w:lsdException w:qFormat="1" w:uiPriority="0" w:name="heading 7"/>
+    <w:lsdException w:qFormat="1" w:uiPriority="0" w:name="heading 8"/>
+    <w:lsdException w:qFormat="1" w:uiPriority="0" w:name="heading 9"/>
+    <w:lsdException w:unhideWhenUsed="0" w:uiPriority="0" w:semiHidden="0" w:name="index 1"/>
+    <w:lsdException w:unhideWhenUsed="0" w:uiPriority="0" w:semiHidden="0" w:name="index 2"/>
+    <w:lsdException w:unhideWhenUsed="0" w:uiPriority="0" w:semiHidden="0" w:name="index 3"/>
+    <w:lsdException w:unhideWhenUsed="0" w:uiPriority="0" w:semiHidden="0" w:name="index 4"/>
+    <w:lsdException w:unhideWhenUsed="0" w:uiPriority="0" w:semiHidden="0" w:name="index 5"/>
+    <w:lsdException w:unhideWhenUsed="0" w:uiPriority="0" w:semiHidden="0" w:name="index 6"/>
+    <w:lsdException w:unhideWhenUsed="0" w:uiPriority="0" w:semiHidden="0" w:name="index 7"/>
+    <w:lsdException w:unhideWhenUsed="0" w:uiPriority="0" w:semiHidden="0" w:name="index 8"/>
+    <w:lsdException w:unhideWhenUsed="0" w:uiPriority="0" w:semiHidden="0" w:name="index 9"/>
+    <w:lsdException w:unhideWhenUsed="0" w:uiPriority="0" w:semiHidden="0" w:name="toc 1"/>
+    <w:lsdException w:unhideWhenUsed="0" w:uiPriority="0" w:semiHidden="0" w:name="toc 2"/>
+    <w:lsdException w:unhideWhenUsed="0" w:uiPriority="0" w:semiHidden="0" w:name="toc 3"/>
+    <w:lsdException w:unhideWhenUsed="0" w:uiPriority="0" w:semiHidden="0" w:name="toc 4"/>
+    <w:lsdException w:unhideWhenUsed="0" w:uiPriority="0" w:semiHidden="0" w:name="toc 5"/>
+    <w:lsdException w:unhideWhenUsed="0" w:uiPriority="0" w:semiHidden="0" w:name="toc 6"/>
+    <w:lsdException w:unhideWhenUsed="0" w:uiPriority="0" w:semiHidden="0" w:name="toc 7"/>
+    <w:lsdException w:unhideWhenUsed="0" w:uiPriority="0" w:semiHidden="0" w:name="toc 8"/>
+    <w:lsdException w:unhideWhenUsed="0" w:uiPriority="0" w:semiHidden="0" w:name="toc 9"/>
+    <w:lsdException w:unhideWhenUsed="0" w:uiPriority="0" w:semiHidden="0" w:name="Normal Indent"/>
+    <w:lsdException w:unhideWhenUsed="0" w:uiPriority="0" w:semiHidden="0" w:name="footnote text"/>
+    <w:lsdException w:unhideWhenUsed="0" w:uiPriority="0" w:semiHidden="0" w:name="annotation text"/>
+    <w:lsdException w:unhideWhenUsed="0" w:uiPriority="0" w:semiHidden="0" w:name="header"/>
+    <w:lsdException w:unhideWhenUsed="0" w:uiPriority="0" w:semiHidden="0" w:name="footer"/>
+    <w:lsdException w:unhideWhenUsed="0" w:uiPriority="0" w:semiHidden="0" w:name="index heading"/>
+    <w:lsdException w:qFormat="1" w:uiPriority="0" w:name="caption"/>
+    <w:lsdException w:unhideWhenUsed="0" w:uiPriority="0" w:semiHidden="0" w:name="table of figures"/>
+    <w:lsdException w:unhideWhenUsed="0" w:uiPriority="0" w:semiHidden="0" w:name="envelope address"/>
+    <w:lsdException w:unhideWhenUsed="0" w:uiPriority="0" w:semiHidden="0" w:name="envelope return"/>
+    <w:lsdException w:unhideWhenUsed="0" w:uiPriority="0" w:semiHidden="0" w:name="footnote reference"/>
+    <w:lsdException w:unhideWhenUsed="0" w:uiPriority="0" w:semiHidden="0" w:name="annotation reference"/>
+    <w:lsdException w:unhideWhenUsed="0" w:uiPriority="0" w:semiHidden="0" w:name="line number"/>
+    <w:lsdException w:unhideWhenUsed="0" w:uiPriority="0" w:semiHidden="0" w:name="page number"/>
+    <w:lsdException w:unhideWhenUsed="0" w:uiPriority="0" w:semiHidden="0" w:name="endnote reference"/>
+    <w:lsdException w:unhideWhenUsed="0" w:uiPriority="0" w:semiHidden="0" w:name="endnote text"/>
+    <w:lsdException w:unhideWhenUsed="0" w:uiPriority="0" w:semiHidden="0" w:name="table of authorities"/>
+    <w:lsdException w:unhideWhenUsed="0" w:uiPriority="0" w:semiHidden="0" w:name="macro"/>
+    <w:lsdException w:unhideWhenUsed="0" w:uiPriority="0" w:semiHidden="0" w:name="toa heading"/>
+    <w:lsdException w:unhideWhenUsed="0" w:uiPriority="0" w:semiHidden="0" w:name="List"/>
+    <w:lsdException w:unhideWhenUsed="0" w:uiPriority="0" w:semiHidden="0" w:name="List Bullet"/>
+    <w:lsdException w:unhideWhenUsed="0" w:uiPriority="0" w:semiHidden="0" w:name="List Number"/>
+    <w:lsdException w:unhideWhenUsed="0" w:uiPriority="0" w:semiHidden="0" w:name="List 2"/>
+    <w:lsdException w:unhideWhenUsed="0" w:uiPriority="0" w:semiHidden="0" w:name="List 3"/>
+    <w:lsdException w:unhideWhenUsed="0" w:uiPriority="0" w:semiHidden="0" w:name="List 4"/>
+    <w:lsdException w:unhideWhenUsed="0" w:uiPriority="0" w:semiHidden="0" w:name="List 5"/>
+    <w:lsdException w:unhideWhenUsed="0" w:uiPriority="0" w:semiHidden="0" w:name="List Bullet 2"/>
+    <w:lsdException w:unhideWhenUsed="0" w:uiPriority="0" w:semiHidden="0" w:name="List Bullet 3"/>
+    <w:lsdException w:unhideWhenUsed="0" w:uiPriority="0" w:semiHidden="0" w:name="List Bullet 4"/>
+    <w:lsdException w:unhideWhenUsed="0" w:uiPriority="0" w:semiHidden="0" w:name="List Bullet 5"/>
+    <w:lsdException w:unhideWhenUsed="0" w:uiPriority="0" w:semiHidden="0" w:name="List Number 2"/>
+    <w:lsdException w:unhideWhenUsed="0" w:uiPriority="0" w:semiHidden="0" w:name="List Number 3"/>
+    <w:lsdException w:unhideWhenUsed="0" w:uiPriority="0" w:semiHidden="0" w:name="List Number 4"/>
+    <w:lsdException w:unhideWhenUsed="0" w:uiPriority="0" w:semiHidden="0" w:name="List Number 5"/>
+    <w:lsdException w:qFormat="1" w:unhideWhenUsed="0" w:uiPriority="0" w:semiHidden="0" w:name="Title"/>
+    <w:lsdException w:unhideWhenUsed="0" w:uiPriority="0" w:semiHidden="0" w:name="Closing"/>
+    <w:lsdException w:unhideWhenUsed="0" w:uiPriority="0" w:semiHidden="0" w:name="Signature"/>
+    <w:lsdException w:uiPriority="1" w:name="Default Paragraph Font"/>
+    <w:lsdException w:unhideWhenUsed="0" w:uiPriority="0" w:semiHidden="0" w:name="Body Text"/>
+    <w:lsdException w:unhideWhenUsed="0" w:uiPriority="0" w:semiHidden="0" w:name="Body Text Indent"/>
+    <w:lsdException w:unhideWhenUsed="0" w:uiPriority="0" w:semiHidden="0" w:name="List Continue"/>
+    <w:lsdException w:unhideWhenUsed="0" w:uiPriority="0" w:semiHidden="0" w:name="List Continue 2"/>
+    <w:lsdException w:unhideWhenUsed="0" w:uiPriority="0" w:semiHidden="0" w:name="List Continue 3"/>
+    <w:lsdException w:unhideWhenUsed="0" w:uiPriority="0" w:semiHidden="0" w:name="List Continue 4"/>
+    <w:lsdException w:unhideWhenUsed="0" w:uiPriority="0" w:semiHidden="0" w:name="List Continue 5"/>
+    <w:lsdException w:unhideWhenUsed="0" w:uiPriority="0" w:semiHidden="0" w:name="Message Header"/>
+    <w:lsdException w:qFormat="1" w:unhideWhenUsed="0" w:uiPriority="0" w:semiHidden="0" w:name="Subtitle"/>
+    <w:lsdException w:unhideWhenUsed="0" w:uiPriority="0" w:semiHidden="0" w:name="Salutation"/>
+    <w:lsdException w:unhideWhenUsed="0" w:uiPriority="0" w:semiHidden="0" w:name="Date"/>
+    <w:lsdException w:unhideWhenUsed="0" w:uiPriority="0" w:semiHidden="0" w:name="Body Text First Indent"/>
+    <w:lsdException w:unhideWhenUsed="0" w:uiPriority="0" w:semiHidden="0" w:name="Body Text First Indent 2"/>
+    <w:lsdException w:unhideWhenUsed="0" w:uiPriority="0" w:semiHidden="0" w:name="Note Heading"/>
+    <w:lsdException w:unhideWhenUsed="0" w:uiPriority="0" w:semiHidden="0" w:name="Body Text 2"/>
+    <w:lsdException w:unhideWhenUsed="0" w:uiPriority="0" w:semiHidden="0" w:name="Body Text 3"/>
+    <w:lsdException w:unhideWhenUsed="0" w:uiPriority="0" w:semiHidden="0" w:name="Body Text Indent 2"/>
+    <w:lsdException w:unhideWhenUsed="0" w:uiPriority="0" w:semiHidden="0" w:name="Body Text Indent 3"/>
+    <w:lsdException w:unhideWhenUsed="0" w:uiPriority="0" w:semiHidden="0" w:name="Block Text"/>
+    <w:lsdException w:unhideWhenUsed="0" w:uiPriority="0" w:semiHidden="0" w:name="Hyperlink"/>
+    <w:lsdException w:unhideWhenUsed="0" w:uiPriority="0" w:semiHidden="0" w:name="FollowedHyperlink"/>
+    <w:lsdException w:qFormat="1" w:unhideWhenUsed="0" w:uiPriority="0" w:semiHidden="0" w:name="Strong"/>
+    <w:lsdException w:qFormat="1" w:unhideWhenUsed="0" w:uiPriority="0" w:semiHidden="0" w:name="Emphasis"/>
+    <w:lsdException w:unhideWhenUsed="0" w:uiPriority="0" w:semiHidden="0" w:name="Document Map"/>
+    <w:lsdException w:unhideWhenUsed="0" w:uiPriority="0" w:semiHidden="0" w:name="Plain Text"/>
+    <w:lsdException w:unhideWhenUsed="0" w:uiPriority="0" w:semiHidden="0" w:name="E-mail Signature"/>
+    <w:lsdException w:unhideWhenUsed="0" w:uiPriority="0" w:semiHidden="0" w:name="Normal (Web)"/>
+    <w:lsdException w:unhideWhenUsed="0" w:uiPriority="0" w:semiHidden="0" w:name="HTML Acronym"/>
+    <w:lsdException w:unhideWhenUsed="0" w:uiPriority="0" w:semiHidden="0" w:name="HTML Address"/>
+    <w:lsdException w:unhideWhenUsed="0" w:uiPriority="0" w:semiHidden="0" w:name="HTML Cite"/>
+    <w:lsdException w:unhideWhenUsed="0" w:uiPriority="0" w:semiHidden="0" w:name="HTML Code"/>
+    <w:lsdException w:unhideWhenUsed="0" w:uiPriority="0" w:semiHidden="0" w:name="HTML Definition"/>
+    <w:lsdException w:unhideWhenUsed="0" w:uiPriority="0" w:semiHidden="0" w:name="HTML Keyboard"/>
+    <w:lsdException w:unhideWhenUsed="0" w:uiPriority="0" w:semiHidden="0" w:name="HTML Preformatted"/>
+    <w:lsdException w:unhideWhenUsed="0" w:uiPriority="0" w:semiHidden="0" w:name="HTML Sample"/>
+    <w:lsdException w:unhideWhenUsed="0" w:uiPriority="0" w:semiHidden="0" w:name="HTML Typewriter"/>
+    <w:lsdException w:unhideWhenUsed="0" w:uiPriority="0" w:semiHidden="0" w:name="HTML Variable"/>
+    <w:lsdException w:uiPriority="99" w:name="Normal Table"/>
+    <w:lsdException w:unhideWhenUsed="0" w:uiPriority="0" w:semiHidden="0" w:name="annotation subject"/>
+    <w:lsdException w:uiPriority="0" w:name="Table Simple 1"/>
+    <w:lsdException w:uiPriority="0" w:name="Table Simple 2"/>
+    <w:lsdException w:uiPriority="0" w:name="Table Simple 3"/>
+    <w:lsdException w:uiPriority="0" w:name="Table Classic 1"/>
+    <w:lsdException w:uiPriority="0" w:name="Table Classic 2"/>
+    <w:lsdException w:uiPriority="0" w:name="Table Classic 3"/>
+    <w:lsdException w:uiPriority="0" w:name="Table Classic 4"/>
+    <w:lsdException w:uiPriority="0" w:name="Table Colorful 1"/>
+    <w:lsdException w:uiPriority="0" w:name="Table Colorful 2"/>
+    <w:lsdException w:uiPriority="0" w:name="Table Colorful 3"/>
+    <w:lsdException w:uiPriority="0" w:name="Table Columns 1"/>
+    <w:lsdException w:uiPriority="0" w:name="Table Columns 2"/>
+    <w:lsdException w:uiPriority="0" w:name="Table Columns 3"/>
+    <w:lsdException w:uiPriority="0" w:name="Table Columns 4"/>
+    <w:lsdException w:uiPriority="0" w:name="Table Columns 5"/>
+    <w:lsdException w:uiPriority="0" w:name="Table Grid 1"/>
+    <w:lsdException w:uiPriority="0" w:name="Table Grid 2"/>
+    <w:lsdException w:uiPriority="0" w:name="Table Grid 3"/>
+    <w:lsdException w:uiPriority="0" w:name="Table Grid 4"/>
+    <w:lsdException w:uiPriority="0" w:name="Table Grid 5"/>
+    <w:lsdException w:uiPriority="0" w:name="Table Grid 6"/>
+    <w:lsdException w:uiPriority="0" w:name="Table Grid 7"/>
+    <w:lsdException w:uiPriority="0" w:name="Table Grid 8"/>
+    <w:lsdException w:uiPriority="0" w:name="Table List 1"/>
+    <w:lsdException w:uiPriority="0" w:name="Table List 2"/>
+    <w:lsdException w:uiPriority="0" w:name="Table List 3"/>
+    <w:lsdException w:uiPriority="0" w:name="Table List 4"/>
+    <w:lsdException w:uiPriority="0" w:name="Table List 5"/>
+    <w:lsdException w:uiPriority="0" w:name="Table List 6"/>
+    <w:lsdException w:uiPriority="0" w:name="Table List 7"/>
+    <w:lsdException w:uiPriority="0" w:name="Table List 8"/>
+    <w:lsdException w:uiPriority="0" w:name="Table 3D effects 1"/>
+    <w:lsdException w:uiPriority="0" w:name="Table 3D effects 2"/>
+    <w:lsdException w:uiPriority="0" w:name="Table 3D effects 3"/>
+    <w:lsdException w:uiPriority="0" w:name="Table Contemporary"/>
+    <w:lsdException w:uiPriority="0" w:name="Table Elegant"/>
+    <w:lsdException w:uiPriority="0" w:name="Table Professional"/>
+    <w:lsdException w:uiPriority="0" w:name="Table Subtle 1"/>
+    <w:lsdException w:uiPriority="0" w:name="Table Subtle 2"/>
+    <w:lsdException w:uiPriority="0" w:name="Table Web 1"/>
+    <w:lsdException w:uiPriority="0" w:name="Table Web 2"/>
+    <w:lsdException w:uiPriority="0" w:name="Table Web 3"/>
+    <w:lsdException w:unhideWhenUsed="0" w:uiPriority="0" w:semiHidden="0" w:name="Balloon Text"/>
+    <w:lsdException w:unhideWhenUsed="0" w:uiPriority="0" w:semiHidden="0" w:name="Table Grid"/>
+    <w:lsdException w:uiPriority="0" w:name="Table Theme"/>
+    <w:lsdException w:unhideWhenUsed="0" w:uiPriority="60" w:semiHidden="0" w:name="Light Shading"/>
+    <w:lsdException w:unhideWhenUsed="0" w:uiPriority="61" w:semiHidden="0" w:name="Light List"/>
+    <w:lsdException w:unhideWhenUsed="0" w:uiPriority="62" w:semiHidden="0" w:name="Light Grid"/>
+    <w:lsdException w:unhideWhenUsed="0" w:uiPriority="63" w:semiHidden="0" w:name="Medium Shading 1"/>
+    <w:lsdException w:unhideWhenUsed="0" w:uiPriority="64" w:semiHidden="0" w:name="Medium Shading 2"/>
+    <w:lsdException w:unhideWhenUsed="0" w:uiPriority="65" w:semiHidden="0" w:name="Medium List 1"/>
+    <w:lsdException w:unhideWhenUsed="0" w:uiPriority="66" w:semiHidden="0" w:name="Medium List 2"/>
+    <w:lsdException w:unhideWhenUsed="0" w:uiPriority="67" w:semiHidden="0" w:name="Medium Grid 1"/>
+    <w:lsdException w:unhideWhenUsed="0" w:uiPriority="68" w:semiHidden="0" w:name="Medium Grid 2"/>
+    <w:lsdException w:unhideWhenUsed="0" w:uiPriority="69" w:semiHidden="0" w:name="Medium Grid 3"/>
+    <w:lsdException w:unhideWhenUsed="0" w:uiPriority="70" w:semiHidden="0" w:name="Dark List"/>
+    <w:lsdException w:unhideWhenUsed="0" w:uiPriority="71" w:semiHidden="0" w:name="Colorful Shading"/>
+    <w:lsdException w:unhideWhenUsed="0" w:uiPriority="72" w:semiHidden="0" w:name="Colorful List"/>
+    <w:lsdException w:unhideWhenUsed="0" w:uiPriority="73" w:semiHidden="0" w:name="Colorful Grid"/>
+    <w:lsdException w:unhideWhenUsed="0" w:uiPriority="60" w:semiHidden="0" w:name="Light Shading Accent 1"/>
+    <w:lsdException w:unhideWhenUsed="0" w:uiPriority="61" w:semiHidden="0" w:name="Light List Accent 1"/>
+    <w:lsdException w:unhideWhenUsed="0" w:uiPriority="62" w:semiHidden="0" w:name="Light Grid Accent 1"/>
+    <w:lsdException w:unhideWhenUsed="0" w:uiPriority="63" w:semiHidden="0" w:name="Medium Shading 1 Accent 1"/>
+    <w:lsdException w:unhideWhenUsed="0" w:uiPriority="64" w:semiHidden="0" w:name="Medium Shading 2 Accent 1"/>
+    <w:lsdException w:unhideWhenUsed="0" w:uiPriority="65" w:semiHidden="0" w:name="Medium List 1 Accent 1"/>
+    <w:lsdException w:qFormat="1" w:unhideWhenUsed="0" w:uiPriority="34" w:semiHidden="0" w:name="List Paragraph"/>
+    <w:lsdException w:unhideWhenUsed="0" w:uiPriority="66" w:semiHidden="0" w:name="Medium List 2 Accent 1"/>
+    <w:lsdException w:unhideWhenUsed="0" w:uiPriority="67" w:semiHidden="0" w:name="Medium Grid 1 Accent 1"/>
+    <w:lsdException w:unhideWhenUsed="0" w:uiPriority="68" w:semiHidden="0" w:name="Medium Grid 2 Accent 1"/>
+    <w:lsdException w:unhideWhenUsed="0" w:uiPriority="69" w:semiHidden="0" w:name="Medium Grid 3 Accent 1"/>
+    <w:lsdException w:unhideWhenUsed="0" w:uiPriority="70" w:semiHidden="0" w:name="Dark List Accent 1"/>
+    <w:lsdException w:unhideWhenUsed="0" w:uiPriority="71" w:semiHidden="0" w:name="Colorful Shading Accent 1"/>
+    <w:lsdException w:unhideWhenUsed="0" w:uiPriority="72" w:semiHidden="0" w:name="Colorful List Accent 1"/>
+    <w:lsdException w:unhideWhenUsed="0" w:uiPriority="73" w:semiHidden="0" w:name="Colorful Grid Accent 1"/>
+    <w:lsdException w:unhideWhenUsed="0" w:uiPriority="60" w:semiHidden="0" w:name="Light Shading Accent 2"/>
+    <w:lsdException w:unhideWhenUsed="0" w:uiPriority="61" w:semiHidden="0" w:name="Light List Accent 2"/>
+    <w:lsdException w:unhideWhenUsed="0" w:uiPriority="62" w:semiHidden="0" w:name="Light Grid Accent 2"/>
+    <w:lsdException w:unhideWhenUsed="0" w:uiPriority="63" w:semiHidden="0" w:name="Medium Shading 1 Accent 2"/>
+    <w:lsdException w:unhideWhenUsed="0" w:uiPriority="64" w:semiHidden="0" w:name="Medium Shading 2 Accent 2"/>
+    <w:lsdException w:unhideWhenUsed="0" w:uiPriority="65" w:semiHidden="0" w:name="Medium List 1 Accent 2"/>
+    <w:lsdException w:unhideWhenUsed="0" w:uiPriority="66" w:semiHidden="0" w:name="Medium List 2 Accent 2"/>
+    <w:lsdException w:unhideWhenUsed="0" w:uiPriority="67" w:semiHidden="0" w:name="Medium Grid 1 Accent 2"/>
+    <w:lsdException w:unhideWhenUsed="0" w:uiPriority="68" w:semiHidden="0" w:name="Medium Grid 2 Accent 2"/>
+    <w:lsdException w:unhideWhenUsed="0" w:uiPriority="69" w:semiHidden="0" w:name="Medium Grid 3 Accent 2"/>
+    <w:lsdException w:unhideWhenUsed="0" w:uiPriority="70" w:semiHidden="0" w:name="Dark List Accent 2"/>
+    <w:lsdException w:unhideWhenUsed="0" w:uiPriority="71" w:semiHidden="0" w:name="Colorful Shading Accent 2"/>
+    <w:lsdException w:unhideWhenUsed="0" w:uiPriority="72" w:semiHidden="0" w:name="Colorful List Accent 2"/>
+    <w:lsdException w:unhideWhenUsed="0" w:uiPriority="73" w:semiHidden="0" w:name="Colorful Grid Accent 2"/>
+    <w:lsdException w:unhideWhenUsed="0" w:uiPriority="60" w:semiHidden="0" w:name="Light Shading Accent 3"/>
+    <w:lsdException w:unhideWhenUsed="0" w:uiPriority="61" w:semiHidden="0" w:name="Light List Accent 3"/>
+    <w:lsdException w:unhideWhenUsed="0" w:uiPriority="62" w:semiHidden="0" w:name="Light Grid Accent 3"/>
+    <w:lsdException w:unhideWhenUsed="0" w:uiPriority="63" w:semiHidden="0" w:name="Medium Shading 1 Accent 3"/>
+    <w:lsdException w:unhideWhenUsed="0" w:uiPriority="64" w:semiHidden="0" w:name="Medium Shading 2 Accent 3"/>
+    <w:lsdException w:unhideWhenUsed="0" w:uiPriority="65" w:semiHidden="0" w:name="Medium List 1 Accent 3"/>
+    <w:lsdException w:unhideWhenUsed="0" w:uiPriority="66" w:semiHidden="0" w:name="Medium List 2 Accent 3"/>
+    <w:lsdException w:unhideWhenUsed="0" w:uiPriority="67" w:semiHidden="0" w:name="Medium Grid 1 Accent 3"/>
+    <w:lsdException w:unhideWhenUsed="0" w:uiPriority="68" w:semiHidden="0" w:name="Medium Grid 2 Accent 3"/>
+    <w:lsdException w:unhideWhenUsed="0" w:uiPriority="69" w:semiHidden="0" w:name="Medium Grid 3 Accent 3"/>
+    <w:lsdException w:unhideWhenUsed="0" w:uiPriority="70" w:semiHidden="0" w:name="Dark List Accent 3"/>
+    <w:lsdException w:unhideWhenUsed="0" w:uiPriority="71" w:semiHidden="0" w:name="Colorful Shading Accent 3"/>
+    <w:lsdException w:unhideWhenUsed="0" w:uiPriority="72" w:semiHidden="0" w:name="Colorful List Accent 3"/>
+    <w:lsdException w:unhideWhenUsed="0" w:uiPriority="73" w:semiHidden="0" w:name="Colorful Grid Accent 3"/>
+    <w:lsdException w:unhideWhenUsed="0" w:uiPriority="60" w:semiHidden="0" w:name="Light Shading Accent 4"/>
+    <w:lsdException w:unhideWhenUsed="0" w:uiPriority="61" w:semiHidden="0" w:name="Light List Accent 4"/>
+    <w:lsdException w:unhideWhenUsed="0" w:uiPriority="62" w:semiHidden="0" w:name="Light Grid Accent 4"/>
+    <w:lsdException w:unhideWhenUsed="0" w:uiPriority="63" w:semiHidden="0" w:name="Medium Shading 1 Accent 4"/>
+    <w:lsdException w:unhideWhenUsed="0" w:uiPriority="64" w:semiHidden="0" w:name="Medium Shading 2 Accent 4"/>
+    <w:lsdException w:unhideWhenUsed="0" w:uiPriority="65" w:semiHidden="0" w:name="Medium List 1 Accent 4"/>
+    <w:lsdException w:unhideWhenUsed="0" w:uiPriority="66" w:semiHidden="0" w:name="Medium List 2 Accent 4"/>
+    <w:lsdException w:unhideWhenUsed="0" w:uiPriority="67" w:semiHidden="0" w:name="Medium Grid 1 Accent 4"/>
+    <w:lsdException w:unhideWhenUsed="0" w:uiPriority="68" w:semiHidden="0" w:name="Medium Grid 2 Accent 4"/>
+    <w:lsdException w:unhideWhenUsed="0" w:uiPriority="69" w:semiHidden="0" w:name="Medium Grid 3 Accent 4"/>
+    <w:lsdException w:unhideWhenUsed="0" w:uiPriority="70" w:semiHidden="0" w:name="Dark List Accent 4"/>
+    <w:lsdException w:unhideWhenUsed="0" w:uiPriority="71" w:semiHidden="0" w:name="Colorful Shading Accent 4"/>
+    <w:lsdException w:unhideWhenUsed="0" w:uiPriority="72" w:semiHidden="0" w:name="Colorful List Accent 4"/>
+    <w:lsdException w:unhideWhenUsed="0" w:uiPriority="73" w:semiHidden="0" w:name="Colorful Grid Accent 4"/>
+    <w:lsdException w:unhideWhenUsed="0" w:uiPriority="60" w:semiHidden="0" w:name="Light Shading Accent 5"/>
+    <w:lsdException w:unhideWhenUsed="0" w:uiPriority="61" w:semiHidden="0" w:name="Light List Accent 5"/>
+    <w:lsdException w:unhideWhenUsed="0" w:uiPriority="62" w:semiHidden="0" w:name="Light Grid Accent 5"/>
+    <w:lsdException w:unhideWhenUsed="0" w:uiPriority="63" w:semiHidden="0" w:name="Medium Shading 1 Accent 5"/>
+    <w:lsdException w:unhideWhenUsed="0" w:uiPriority="64" w:semiHidden="0" w:name="Medium Shading 2 Accent 5"/>
+    <w:lsdException w:unhideWhenUsed="0" w:uiPriority="65" w:semiHidden="0" w:name="Medium List 1 Accent 5"/>
+    <w:lsdException w:unhideWhenUsed="0" w:uiPriority="66" w:semiHidden="0" w:name="Medium List 2 Accent 5"/>
+    <w:lsdException w:unhideWhenUsed="0" w:uiPriority="67" w:semiHidden="0" w:name="Medium Grid 1 Accent 5"/>
+    <w:lsdException w:unhideWhenUsed="0" w:uiPriority="68" w:semiHidden="0" w:name="Medium Grid 2 Accent 5"/>
+    <w:lsdException w:unhideWhenUsed="0" w:uiPriority="69" w:semiHidden="0" w:name="Medium Grid 3 Accent 5"/>
+    <w:lsdException w:unhideWhenUsed="0" w:uiPriority="70" w:semiHidden="0" w:name="Dark List Accent 5"/>
+    <w:lsdException w:unhideWhenUsed="0" w:uiPriority="71" w:semiHidden="0" w:name="Colorful Shading Accent 5"/>
+    <w:lsdException w:unhideWhenUsed="0" w:uiPriority="72" w:semiHidden="0" w:name="Colorful List Accent 5"/>
+    <w:lsdException w:unhideWhenUsed="0" w:uiPriority="73" w:semiHidden="0" w:name="Colorful Grid Accent 5"/>
+    <w:lsdException w:unhideWhenUsed="0" w:uiPriority="60" w:semiHidden="0" w:name="Light Shading Accent 6"/>
+    <w:lsdException w:unhideWhenUsed="0" w:uiPriority="61" w:semiHidden="0" w:name="Light List Accent 6"/>
+    <w:lsdException w:unhideWhenUsed="0" w:uiPriority="62" w:semiHidden="0" w:name="Light Grid Accent 6"/>
+    <w:lsdException w:unhideWhenUsed="0" w:uiPriority="63" w:semiHidden="0" w:name="Medium Shading 1 Accent 6"/>
+    <w:lsdException w:unhideWhenUsed="0" w:uiPriority="64" w:semiHidden="0" w:name="Medium Shading 2 Accent 6"/>
+    <w:lsdException w:unhideWhenUsed="0" w:uiPriority="65" w:semiHidden="0" w:name="Medium List 1 Accent 6"/>
+    <w:lsdException w:unhideWhenUsed="0" w:uiPriority="66" w:semiHidden="0" w:name="Medium List 2 Accent 6"/>
+    <w:lsdException w:unhideWhenUsed="0" w:uiPriority="67" w:semiHidden="0" w:name="Medium Grid 1 Accent 6"/>
+    <w:lsdException w:unhideWhenUsed="0" w:uiPriority="68" w:semiHidden="0" w:name="Medium Grid 2 Accent 6"/>
+    <w:lsdException w:unhideWhenUsed="0" w:uiPriority="69" w:semiHidden="0" w:name="Medium Grid 3 Accent 6"/>
+    <w:lsdException w:unhideWhenUsed="0" w:uiPriority="70" w:semiHidden="0" w:name="Dark List Accent 6"/>
+    <w:lsdException w:unhideWhenUsed="0" w:uiPriority="71" w:semiHidden="0" w:name="Colorful Shading Accent 6"/>
+    <w:lsdException w:unhideWhenUsed="0" w:uiPriority="72" w:semiHidden="0" w:name="Colorful List Accent 6"/>
+    <w:lsdException w:unhideWhenUsed="0" w:uiPriority="73" w:semiHidden="0" w:name="Colorful Grid Accent 6"/>
   </w:latentStyles>
-  <w:style w:type="paragraph" w:default="1" w:styleId="Normal">
+  <w:style w:type="paragraph" w:default="1" w:styleId="1">
     <w:name w:val="Normal"/>
     <w:qFormat/>
+    <w:uiPriority w:val="0"/>
+    <w:pPr>
+      <w:spacing w:after="160" w:line="259" w:lineRule="auto"/>
+    </w:pPr>
     <w:rPr>
-      <w:rFonts w:eastAsiaTheme="minorEastAsia"/>
-      <w:lang w:val="en-US" w:eastAsia="zh-CN"/>
+      <w:rFonts w:asciiTheme="minorHAnsi" w:hAnsiTheme="minorHAnsi" w:eastAsiaTheme="minorEastAsia" w:cstheme="minorBidi"/>
+      <w:lang w:val="en-US" w:eastAsia="zh-CN" w:bidi="ar-SA"/>
     </w:rPr>
   </w:style>
-  <w:style w:type="paragraph" w:styleId="Heading2">
+  <w:style w:type="paragraph" w:styleId="2">
     <w:name w:val="heading 2"/>
-    <w:basedOn w:val="ListParagraph"/>
-    <w:next w:val="Normal"/>
-    <w:uiPriority w:val="9"/>
+    <w:basedOn w:val="3"/>
+    <w:next w:val="1"/>
     <w:unhideWhenUsed/>
     <w:qFormat/>
+    <w:uiPriority w:val="9"/>
     <w:pPr>
       <w:numPr>
         <w:ilvl w:val="2"/>
@@ -927,19 +880,18 @@
       <w:b/>
     </w:rPr>
   </w:style>
-  <w:style w:type="character" w:default="1" w:styleId="DefaultParagraphFont">
+  <w:style w:type="character" w:default="1" w:styleId="5">
     <w:name w:val="Default Paragraph Font"/>
-    <w:uiPriority w:val="1"/>
     <w:semiHidden/>
     <w:unhideWhenUsed/>
+    <w:uiPriority w:val="1"/>
   </w:style>
-  <w:style w:type="table" w:default="1" w:styleId="TableNormal">
+  <w:style w:type="table" w:default="1" w:styleId="6">
     <w:name w:val="Normal Table"/>
-    <w:uiPriority w:val="99"/>
     <w:semiHidden/>
     <w:unhideWhenUsed/>
+    <w:uiPriority w:val="99"/>
     <w:tblPr>
-      <w:tblInd w:w="0" w:type="dxa"/>
       <w:tblCellMar>
         <w:top w:w="0" w:type="dxa"/>
         <w:left w:w="108" w:type="dxa"/>
@@ -948,38 +900,34 @@
       </w:tblCellMar>
     </w:tblPr>
   </w:style>
-  <w:style w:type="numbering" w:default="1" w:styleId="NoList">
-    <w:name w:val="No List"/>
-    <w:uiPriority w:val="99"/>
-    <w:semiHidden/>
-    <w:unhideWhenUsed/>
-  </w:style>
-  <w:style w:type="paragraph" w:styleId="ListParagraph">
+  <w:style w:type="paragraph" w:styleId="3">
     <w:name w:val="List Paragraph"/>
-    <w:basedOn w:val="Normal"/>
+    <w:basedOn w:val="1"/>
+    <w:qFormat/>
     <w:uiPriority w:val="34"/>
-    <w:qFormat/>
     <w:pPr>
       <w:ind w:left="720"/>
       <w:contextualSpacing/>
     </w:pPr>
   </w:style>
-  <w:style w:type="paragraph" w:styleId="BalloonText">
+  <w:style w:type="paragraph" w:styleId="4">
     <w:name w:val="Balloon Text"/>
-    <w:basedOn w:val="Normal"/>
-    <w:link w:val="BalloonTextChar"/>
+    <w:basedOn w:val="1"/>
+    <w:link w:val="7"/>
+    <w:uiPriority w:val="0"/>
     <w:rPr>
       <w:rFonts w:ascii="Tahoma" w:hAnsi="Tahoma" w:cs="Tahoma"/>
       <w:sz w:val="16"/>
       <w:szCs w:val="16"/>
     </w:rPr>
   </w:style>
-  <w:style w:type="character" w:customStyle="1" w:styleId="BalloonTextChar">
+  <w:style w:type="character" w:customStyle="1" w:styleId="7">
     <w:name w:val="Balloon Text Char"/>
-    <w:basedOn w:val="DefaultParagraphFont"/>
-    <w:link w:val="BalloonText"/>
+    <w:basedOn w:val="5"/>
+    <w:link w:val="4"/>
+    <w:uiPriority w:val="0"/>
     <w:rPr>
-      <w:rFonts w:ascii="Tahoma" w:eastAsiaTheme="minorEastAsia" w:hAnsi="Tahoma" w:cs="Tahoma"/>
+      <w:rFonts w:ascii="Tahoma" w:hAnsi="Tahoma" w:cs="Tahoma" w:eastAsiaTheme="minorEastAsia"/>
       <w:sz w:val="16"/>
       <w:szCs w:val="16"/>
       <w:lang w:val="en-US" w:eastAsia="zh-CN"/>
@@ -1240,7 +1188,6 @@
     </a:fmtScheme>
   </a:themeElements>
   <a:objectDefaults/>
-  <a:extraClrSchemeLst/>
 </a:theme>
 </file>
 
